--- a/基于IOV系统的汽车智能传感器设备项目.docx
+++ b/基于IOV系统的汽车智能传感器设备项目.docx
@@ -4,38 +4,87 @@
   <w:body>
     <w:p>
       <w:pPr>
+        <w:ind w:firstLine="883"/>
+        <w:jc w:val="center"/>
+        <w:rPr>
+          <w:rFonts w:asciiTheme="majorEastAsia" w:eastAsiaTheme="majorEastAsia" w:hAnsiTheme="majorEastAsia"/>
+          <w:b/>
+          <w:sz w:val="44"/>
+          <w:szCs w:val="44"/>
+        </w:rPr>
+      </w:pPr>
+    </w:p>
+    <w:p>
+      <w:pPr>
+        <w:ind w:firstLine="480"/>
         <w:rPr>
           <w:sz w:val="24"/>
           <w:szCs w:val="24"/>
         </w:rPr>
       </w:pPr>
-      <w:r>
-        <w:rPr>
-          <w:rFonts w:hint="eastAsia"/>
+    </w:p>
+    <w:p>
+      <w:pPr>
+        <w:ind w:firstLine="883"/>
+        <w:jc w:val="center"/>
+        <w:rPr>
           <w:sz w:val="24"/>
           <w:szCs w:val="24"/>
         </w:rPr>
-        <w:t>项目名称：基于</w:t>
-      </w:r>
-      <w:r>
-        <w:rPr>
-          <w:rFonts w:hint="eastAsia"/>
+      </w:pPr>
+      <w:r>
+        <w:rPr>
+          <w:rFonts w:asciiTheme="majorEastAsia" w:eastAsiaTheme="majorEastAsia" w:hAnsiTheme="majorEastAsia" w:hint="eastAsia"/>
+          <w:b/>
+          <w:sz w:val="44"/>
+          <w:szCs w:val="44"/>
+        </w:rPr>
+        <w:t>软件项目管理第9小组报告</w:t>
+      </w:r>
+    </w:p>
+    <w:p>
+      <w:pPr>
+        <w:ind w:firstLine="883"/>
+        <w:jc w:val="center"/>
+        <w:rPr>
+          <w:rFonts w:asciiTheme="majorEastAsia" w:eastAsiaTheme="majorEastAsia" w:hAnsiTheme="majorEastAsia"/>
+          <w:b/>
+          <w:sz w:val="44"/>
+          <w:szCs w:val="44"/>
+        </w:rPr>
+      </w:pPr>
+      <w:r>
+        <w:rPr>
+          <w:rFonts w:asciiTheme="majorEastAsia" w:eastAsiaTheme="majorEastAsia" w:hAnsiTheme="majorEastAsia" w:hint="eastAsia"/>
+          <w:b/>
+          <w:sz w:val="44"/>
+          <w:szCs w:val="44"/>
+        </w:rPr>
+        <w:t>基于IOV系统的汽车智能传感器设备</w:t>
+      </w:r>
+    </w:p>
+    <w:p>
+      <w:pPr>
+        <w:ind w:firstLine="480"/>
+        <w:jc w:val="center"/>
+        <w:rPr>
           <w:sz w:val="24"/>
           <w:szCs w:val="24"/>
         </w:rPr>
-        <w:t>IOV</w:t>
-      </w:r>
-      <w:r>
-        <w:rPr>
-          <w:rFonts w:hint="eastAsia"/>
+      </w:pPr>
+    </w:p>
+    <w:p>
+      <w:pPr>
+        <w:ind w:firstLine="480"/>
+        <w:rPr>
           <w:sz w:val="24"/>
           <w:szCs w:val="24"/>
         </w:rPr>
-        <w:t>系统的汽车智能传感器设备项目</w:t>
-      </w:r>
-    </w:p>
-    <w:p>
-      <w:pPr>
+      </w:pPr>
+    </w:p>
+    <w:p>
+      <w:pPr>
+        <w:ind w:firstLine="480"/>
         <w:rPr>
           <w:sz w:val="24"/>
           <w:szCs w:val="24"/>
@@ -44,174 +93,7172 @@
     </w:p>
     <w:p>
       <w:pPr>
+        <w:ind w:firstLine="480"/>
         <w:rPr>
           <w:sz w:val="24"/>
           <w:szCs w:val="24"/>
         </w:rPr>
       </w:pPr>
-      <w:r>
-        <w:rPr>
-          <w:rFonts w:hint="eastAsia"/>
+    </w:p>
+    <w:p>
+      <w:pPr>
+        <w:ind w:firstLine="480"/>
+        <w:rPr>
           <w:sz w:val="24"/>
           <w:szCs w:val="24"/>
         </w:rPr>
-        <w:t>小组编号：第</w:t>
-      </w:r>
-      <w:r>
-        <w:rPr>
-          <w:rFonts w:hint="eastAsia"/>
+      </w:pPr>
+    </w:p>
+    <w:p>
+      <w:pPr>
+        <w:ind w:firstLine="480"/>
+        <w:rPr>
           <w:sz w:val="24"/>
           <w:szCs w:val="24"/>
         </w:rPr>
-        <w:t>9</w:t>
-      </w:r>
-      <w:r>
-        <w:rPr>
-          <w:rFonts w:hint="eastAsia"/>
+      </w:pPr>
+    </w:p>
+    <w:p>
+      <w:pPr>
+        <w:ind w:firstLine="480"/>
+        <w:rPr>
           <w:sz w:val="24"/>
           <w:szCs w:val="24"/>
         </w:rPr>
-        <w:t>组</w:t>
-      </w:r>
-    </w:p>
-    <w:p/>
-    <w:p>
-      <w:r>
-        <w:rPr>
-          <w:rFonts w:hint="eastAsia"/>
+      </w:pPr>
+    </w:p>
+    <w:p>
+      <w:pPr>
+        <w:ind w:firstLine="480"/>
+        <w:rPr>
           <w:sz w:val="24"/>
           <w:szCs w:val="24"/>
         </w:rPr>
-        <w:t>组长</w:t>
-      </w:r>
-      <w:r>
-        <w:rPr>
-          <w:rFonts w:hint="eastAsia"/>
-        </w:rPr>
-        <w:t>：</w:t>
-      </w:r>
-      <w:r>
-        <w:rPr>
-          <w:rFonts w:hint="eastAsia"/>
-        </w:rPr>
-        <w:t xml:space="preserve"> </w:t>
-      </w:r>
-      <w:r>
-        <w:rPr>
-          <w:rFonts w:hint="eastAsia"/>
+      </w:pPr>
+    </w:p>
+    <w:p>
+      <w:pPr>
+        <w:ind w:firstLine="480"/>
+        <w:rPr>
           <w:sz w:val="24"/>
           <w:szCs w:val="24"/>
         </w:rPr>
-        <w:t>余其涛</w:t>
-      </w:r>
-      <w:r>
-        <w:rPr>
-          <w:rFonts w:hint="eastAsia"/>
-          <w:sz w:val="24"/>
-          <w:szCs w:val="24"/>
-        </w:rPr>
-        <w:t>1130379128</w:t>
-      </w:r>
-      <w:r>
-        <w:rPr>
-          <w:rFonts w:hint="eastAsia"/>
-          <w:sz w:val="24"/>
-          <w:szCs w:val="24"/>
-        </w:rPr>
-        <w:t>；</w:t>
-      </w:r>
-    </w:p>
-    <w:p>
-      <w:pPr>
-        <w:rPr>
-          <w:sz w:val="24"/>
-          <w:szCs w:val="24"/>
-        </w:rPr>
-      </w:pPr>
-      <w:r>
-        <w:rPr>
-          <w:rFonts w:hint="eastAsia"/>
-          <w:sz w:val="24"/>
-          <w:szCs w:val="24"/>
-        </w:rPr>
-        <w:t>组员：梁爽</w:t>
-      </w:r>
-      <w:r>
-        <w:rPr>
-          <w:rFonts w:hint="eastAsia"/>
-          <w:sz w:val="24"/>
-          <w:szCs w:val="24"/>
-        </w:rPr>
-        <w:t>1130379122</w:t>
-      </w:r>
-      <w:r>
-        <w:rPr>
-          <w:rFonts w:hint="eastAsia"/>
-          <w:sz w:val="24"/>
-          <w:szCs w:val="24"/>
-        </w:rPr>
-        <w:t>、秦建鑫</w:t>
-      </w:r>
-      <w:r>
-        <w:rPr>
-          <w:rFonts w:hint="eastAsia"/>
-          <w:sz w:val="24"/>
-          <w:szCs w:val="24"/>
-        </w:rPr>
-        <w:t>1130379125</w:t>
-      </w:r>
-      <w:r>
-        <w:rPr>
-          <w:rFonts w:hint="eastAsia"/>
-          <w:sz w:val="24"/>
-          <w:szCs w:val="24"/>
-        </w:rPr>
-        <w:t>、苗力</w:t>
-      </w:r>
-      <w:r>
-        <w:rPr>
-          <w:rFonts w:hint="eastAsia"/>
-          <w:sz w:val="24"/>
-          <w:szCs w:val="24"/>
-        </w:rPr>
-        <w:t>1130379124</w:t>
-      </w:r>
-      <w:r>
-        <w:rPr>
-          <w:rFonts w:hint="eastAsia"/>
-          <w:sz w:val="24"/>
-          <w:szCs w:val="24"/>
-        </w:rPr>
-        <w:t>、卓秋旭</w:t>
-      </w:r>
-      <w:r>
-        <w:rPr>
-          <w:rFonts w:hint="eastAsia"/>
-          <w:sz w:val="24"/>
-          <w:szCs w:val="24"/>
-        </w:rPr>
-        <w:t>1130379131</w:t>
-      </w:r>
-    </w:p>
-    <w:p>
-      <w:pPr>
-        <w:rPr>
-          <w:sz w:val="24"/>
-          <w:szCs w:val="24"/>
-        </w:rPr>
-      </w:pPr>
-    </w:p>
-    <w:p>
-      <w:pPr>
-        <w:rPr>
-          <w:rFonts w:hint="eastAsia"/>
-        </w:rPr>
-      </w:pPr>
-      <w:r>
-        <w:t>2014/4/8</w:t>
-      </w:r>
-    </w:p>
-    <w:p/>
+      </w:pPr>
+    </w:p>
+    <w:p>
+      <w:pPr>
+        <w:ind w:firstLine="560"/>
+        <w:jc w:val="center"/>
+        <w:rPr>
+          <w:rFonts w:ascii="微软雅黑" w:eastAsia="微软雅黑" w:hAnsi="微软雅黑"/>
+          <w:sz w:val="28"/>
+          <w:szCs w:val="28"/>
+        </w:rPr>
+      </w:pPr>
+      <w:r>
+        <w:rPr>
+          <w:rFonts w:ascii="微软雅黑" w:eastAsia="微软雅黑" w:hAnsi="微软雅黑" w:hint="eastAsia"/>
+          <w:sz w:val="28"/>
+          <w:szCs w:val="28"/>
+        </w:rPr>
+        <w:t>小组编号：第9组</w:t>
+      </w:r>
+    </w:p>
+    <w:p>
+      <w:pPr>
+        <w:ind w:firstLine="560"/>
+        <w:rPr>
+          <w:rFonts w:ascii="微软雅黑" w:eastAsia="微软雅黑" w:hAnsi="微软雅黑" w:hint="eastAsia"/>
+          <w:sz w:val="28"/>
+          <w:szCs w:val="28"/>
+        </w:rPr>
+      </w:pPr>
+    </w:p>
+    <w:p>
+      <w:pPr>
+        <w:ind w:firstLine="560"/>
+        <w:rPr>
+          <w:rFonts w:ascii="微软雅黑" w:eastAsia="微软雅黑" w:hAnsi="微软雅黑" w:hint="eastAsia"/>
+          <w:sz w:val="28"/>
+          <w:szCs w:val="28"/>
+        </w:rPr>
+      </w:pPr>
+    </w:p>
+    <w:p>
+      <w:pPr>
+        <w:ind w:firstLine="560"/>
+        <w:rPr>
+          <w:rFonts w:ascii="微软雅黑" w:eastAsia="微软雅黑" w:hAnsi="微软雅黑"/>
+          <w:sz w:val="28"/>
+          <w:szCs w:val="28"/>
+        </w:rPr>
+      </w:pPr>
+    </w:p>
+    <w:p>
+      <w:pPr>
+        <w:ind w:firstLineChars="450" w:firstLine="1260"/>
+        <w:rPr>
+          <w:rFonts w:ascii="微软雅黑" w:eastAsia="微软雅黑" w:hAnsi="微软雅黑"/>
+          <w:sz w:val="28"/>
+          <w:szCs w:val="28"/>
+        </w:rPr>
+      </w:pPr>
+      <w:r>
+        <w:rPr>
+          <w:rFonts w:ascii="微软雅黑" w:eastAsia="微软雅黑" w:hAnsi="微软雅黑" w:hint="eastAsia"/>
+          <w:sz w:val="28"/>
+          <w:szCs w:val="28"/>
+        </w:rPr>
+        <w:t>组长： 余其涛1130379128</w:t>
+      </w:r>
+    </w:p>
+    <w:p>
+      <w:pPr>
+        <w:ind w:firstLine="560"/>
+        <w:jc w:val="center"/>
+        <w:rPr>
+          <w:rFonts w:ascii="微软雅黑" w:eastAsia="微软雅黑" w:hAnsi="微软雅黑"/>
+          <w:sz w:val="28"/>
+          <w:szCs w:val="28"/>
+        </w:rPr>
+      </w:pPr>
+      <w:r>
+        <w:rPr>
+          <w:rFonts w:ascii="微软雅黑" w:eastAsia="微软雅黑" w:hAnsi="微软雅黑" w:hint="eastAsia"/>
+          <w:sz w:val="28"/>
+          <w:szCs w:val="28"/>
+        </w:rPr>
+        <w:t>组员：梁爽1130379122、秦建鑫1130379125、</w:t>
+      </w:r>
+    </w:p>
+    <w:p>
+      <w:pPr>
+        <w:ind w:firstLineChars="500" w:firstLine="1400"/>
+        <w:jc w:val="center"/>
+        <w:rPr>
+          <w:rFonts w:ascii="微软雅黑" w:eastAsia="微软雅黑" w:hAnsi="微软雅黑"/>
+          <w:sz w:val="28"/>
+          <w:szCs w:val="28"/>
+        </w:rPr>
+      </w:pPr>
+      <w:r>
+        <w:rPr>
+          <w:rFonts w:ascii="微软雅黑" w:eastAsia="微软雅黑" w:hAnsi="微软雅黑" w:hint="eastAsia"/>
+          <w:sz w:val="28"/>
+          <w:szCs w:val="28"/>
+        </w:rPr>
+        <w:t>苗力1130379124、卓秋旭1130379131</w:t>
+      </w:r>
+    </w:p>
+    <w:p>
+      <w:pPr>
+        <w:ind w:firstLine="560"/>
+        <w:rPr>
+          <w:rFonts w:ascii="微软雅黑" w:eastAsia="微软雅黑" w:hAnsi="微软雅黑"/>
+          <w:sz w:val="28"/>
+          <w:szCs w:val="28"/>
+        </w:rPr>
+      </w:pPr>
+    </w:p>
+    <w:p>
+      <w:pPr>
+        <w:widowControl/>
+        <w:ind w:firstLine="560"/>
+        <w:jc w:val="left"/>
+        <w:rPr>
+          <w:rFonts w:ascii="微软雅黑" w:eastAsia="微软雅黑" w:hAnsi="微软雅黑"/>
+          <w:sz w:val="28"/>
+          <w:szCs w:val="28"/>
+        </w:rPr>
+      </w:pPr>
+      <w:r>
+        <w:rPr>
+          <w:rFonts w:ascii="微软雅黑" w:eastAsia="微软雅黑" w:hAnsi="微软雅黑"/>
+          <w:sz w:val="28"/>
+          <w:szCs w:val="28"/>
+        </w:rPr>
+        <w:br w:type="page"/>
+      </w:r>
+    </w:p>
+    <w:p>
+      <w:pPr>
+        <w:rPr>
+          <w:rFonts w:ascii="微软雅黑" w:eastAsia="微软雅黑" w:hAnsi="微软雅黑"/>
+          <w:sz w:val="28"/>
+          <w:szCs w:val="28"/>
+        </w:rPr>
+      </w:pPr>
+      <w:r>
+        <w:rPr>
+          <w:rFonts w:ascii="微软雅黑" w:eastAsia="微软雅黑" w:hAnsi="微软雅黑" w:hint="eastAsia"/>
+          <w:sz w:val="28"/>
+          <w:szCs w:val="28"/>
+        </w:rPr>
+        <w:lastRenderedPageBreak/>
+        <w:t>小组成员任务分担列表：</w:t>
+      </w:r>
+    </w:p>
+    <w:tbl>
+      <w:tblPr>
+        <w:tblStyle w:val="a7"/>
+        <w:tblW w:w="0" w:type="auto"/>
+        <w:tblLook w:val="04A0"/>
+      </w:tblPr>
+      <w:tblGrid>
+        <w:gridCol w:w="2095"/>
+        <w:gridCol w:w="2560"/>
+        <w:gridCol w:w="3533"/>
+      </w:tblGrid>
+      <w:tr>
+        <w:tc>
+          <w:tcPr>
+            <w:tcW w:w="2095" w:type="dxa"/>
+            <w:vAlign w:val="center"/>
+          </w:tcPr>
+          <w:p>
+            <w:pPr>
+              <w:jc w:val="center"/>
+              <w:rPr>
+                <w:rFonts w:ascii="微软雅黑" w:eastAsia="微软雅黑" w:hAnsi="微软雅黑"/>
+                <w:sz w:val="28"/>
+                <w:szCs w:val="28"/>
+              </w:rPr>
+            </w:pPr>
+            <w:r>
+              <w:rPr>
+                <w:rFonts w:ascii="微软雅黑" w:eastAsia="微软雅黑" w:hAnsi="微软雅黑" w:hint="eastAsia"/>
+                <w:sz w:val="28"/>
+                <w:szCs w:val="28"/>
+              </w:rPr>
+              <w:t>小组成员</w:t>
+            </w:r>
+          </w:p>
+        </w:tc>
+        <w:tc>
+          <w:tcPr>
+            <w:tcW w:w="2560" w:type="dxa"/>
+            <w:vAlign w:val="center"/>
+          </w:tcPr>
+          <w:p>
+            <w:pPr>
+              <w:jc w:val="center"/>
+              <w:rPr>
+                <w:rFonts w:ascii="微软雅黑" w:eastAsia="微软雅黑" w:hAnsi="微软雅黑"/>
+                <w:sz w:val="28"/>
+                <w:szCs w:val="28"/>
+              </w:rPr>
+            </w:pPr>
+            <w:r>
+              <w:rPr>
+                <w:rFonts w:ascii="微软雅黑" w:eastAsia="微软雅黑" w:hAnsi="微软雅黑" w:hint="eastAsia"/>
+                <w:sz w:val="28"/>
+                <w:szCs w:val="28"/>
+              </w:rPr>
+              <w:t>学号</w:t>
+            </w:r>
+          </w:p>
+        </w:tc>
+        <w:tc>
+          <w:tcPr>
+            <w:tcW w:w="3533" w:type="dxa"/>
+            <w:vAlign w:val="center"/>
+          </w:tcPr>
+          <w:p>
+            <w:pPr>
+              <w:jc w:val="center"/>
+              <w:rPr>
+                <w:rFonts w:ascii="微软雅黑" w:eastAsia="微软雅黑" w:hAnsi="微软雅黑"/>
+                <w:sz w:val="28"/>
+                <w:szCs w:val="28"/>
+              </w:rPr>
+            </w:pPr>
+            <w:r>
+              <w:rPr>
+                <w:rFonts w:ascii="微软雅黑" w:eastAsia="微软雅黑" w:hAnsi="微软雅黑" w:hint="eastAsia"/>
+                <w:sz w:val="28"/>
+                <w:szCs w:val="28"/>
+              </w:rPr>
+              <w:t>任务列表</w:t>
+            </w:r>
+          </w:p>
+        </w:tc>
+      </w:tr>
+      <w:tr>
+        <w:tc>
+          <w:tcPr>
+            <w:tcW w:w="2095" w:type="dxa"/>
+            <w:vAlign w:val="center"/>
+          </w:tcPr>
+          <w:p>
+            <w:pPr>
+              <w:ind w:firstLine="560"/>
+              <w:rPr>
+                <w:rFonts w:ascii="微软雅黑" w:eastAsia="微软雅黑" w:hAnsi="微软雅黑"/>
+                <w:sz w:val="28"/>
+                <w:szCs w:val="28"/>
+              </w:rPr>
+            </w:pPr>
+            <w:r>
+              <w:rPr>
+                <w:rFonts w:ascii="微软雅黑" w:eastAsia="微软雅黑" w:hAnsi="微软雅黑" w:hint="eastAsia"/>
+                <w:sz w:val="28"/>
+                <w:szCs w:val="28"/>
+              </w:rPr>
+              <w:t>余其涛</w:t>
+            </w:r>
+          </w:p>
+        </w:tc>
+        <w:tc>
+          <w:tcPr>
+            <w:tcW w:w="2560" w:type="dxa"/>
+            <w:vAlign w:val="center"/>
+          </w:tcPr>
+          <w:p>
+            <w:pPr>
+              <w:jc w:val="left"/>
+              <w:rPr>
+                <w:rFonts w:ascii="微软雅黑" w:eastAsia="微软雅黑" w:hAnsi="微软雅黑"/>
+                <w:sz w:val="28"/>
+                <w:szCs w:val="28"/>
+              </w:rPr>
+            </w:pPr>
+            <w:r>
+              <w:rPr>
+                <w:rFonts w:ascii="微软雅黑" w:eastAsia="微软雅黑" w:hAnsi="微软雅黑" w:hint="eastAsia"/>
+                <w:sz w:val="28"/>
+                <w:szCs w:val="28"/>
+              </w:rPr>
+              <w:t>1130379128</w:t>
+            </w:r>
+          </w:p>
+        </w:tc>
+        <w:tc>
+          <w:tcPr>
+            <w:tcW w:w="3533" w:type="dxa"/>
+            <w:vAlign w:val="center"/>
+          </w:tcPr>
+          <w:p>
+            <w:pPr>
+              <w:rPr>
+                <w:rFonts w:ascii="微软雅黑" w:eastAsia="微软雅黑" w:hAnsi="微软雅黑"/>
+                <w:sz w:val="28"/>
+                <w:szCs w:val="28"/>
+              </w:rPr>
+            </w:pPr>
+            <w:r>
+              <w:rPr>
+                <w:rFonts w:ascii="微软雅黑" w:eastAsia="微软雅黑" w:hAnsi="微软雅黑" w:hint="eastAsia"/>
+                <w:sz w:val="28"/>
+                <w:szCs w:val="28"/>
+              </w:rPr>
+              <w:t>项目章程、</w:t>
+            </w:r>
+            <w:r>
+              <w:rPr>
+                <w:rFonts w:ascii="微软雅黑" w:eastAsia="微软雅黑" w:hAnsi="微软雅黑" w:hint="eastAsia"/>
+                <w:sz w:val="28"/>
+                <w:szCs w:val="28"/>
+                <w:highlight w:val="yellow"/>
+              </w:rPr>
+              <w:t>沟通管理（涵盖干系人管理）</w:t>
+            </w:r>
+          </w:p>
+        </w:tc>
+      </w:tr>
+      <w:tr>
+        <w:tc>
+          <w:tcPr>
+            <w:tcW w:w="2095" w:type="dxa"/>
+            <w:vAlign w:val="center"/>
+          </w:tcPr>
+          <w:p>
+            <w:pPr>
+              <w:ind w:firstLine="560"/>
+              <w:rPr>
+                <w:rFonts w:ascii="微软雅黑" w:eastAsia="微软雅黑" w:hAnsi="微软雅黑"/>
+                <w:sz w:val="28"/>
+                <w:szCs w:val="28"/>
+              </w:rPr>
+            </w:pPr>
+            <w:r>
+              <w:rPr>
+                <w:rFonts w:ascii="微软雅黑" w:eastAsia="微软雅黑" w:hAnsi="微软雅黑" w:hint="eastAsia"/>
+                <w:sz w:val="28"/>
+                <w:szCs w:val="28"/>
+              </w:rPr>
+              <w:t>梁爽</w:t>
+            </w:r>
+          </w:p>
+        </w:tc>
+        <w:tc>
+          <w:tcPr>
+            <w:tcW w:w="2560" w:type="dxa"/>
+            <w:vAlign w:val="center"/>
+          </w:tcPr>
+          <w:p>
+            <w:pPr>
+              <w:jc w:val="left"/>
+              <w:rPr>
+                <w:rFonts w:ascii="微软雅黑" w:eastAsia="微软雅黑" w:hAnsi="微软雅黑"/>
+                <w:sz w:val="28"/>
+                <w:szCs w:val="28"/>
+              </w:rPr>
+            </w:pPr>
+            <w:r>
+              <w:rPr>
+                <w:rFonts w:ascii="微软雅黑" w:eastAsia="微软雅黑" w:hAnsi="微软雅黑" w:hint="eastAsia"/>
+                <w:sz w:val="28"/>
+                <w:szCs w:val="28"/>
+              </w:rPr>
+              <w:t>1130379122</w:t>
+            </w:r>
+          </w:p>
+        </w:tc>
+        <w:tc>
+          <w:tcPr>
+            <w:tcW w:w="3533" w:type="dxa"/>
+            <w:vAlign w:val="center"/>
+          </w:tcPr>
+          <w:p>
+            <w:pPr>
+              <w:rPr>
+                <w:rFonts w:ascii="微软雅黑" w:eastAsia="微软雅黑" w:hAnsi="微软雅黑"/>
+                <w:sz w:val="28"/>
+                <w:szCs w:val="28"/>
+              </w:rPr>
+            </w:pPr>
+            <w:r>
+              <w:rPr>
+                <w:rFonts w:ascii="微软雅黑" w:eastAsia="微软雅黑" w:hAnsi="微软雅黑" w:hint="eastAsia"/>
+                <w:sz w:val="28"/>
+                <w:szCs w:val="28"/>
+              </w:rPr>
+              <w:t>时间管理（需制定项目进度计划表）</w:t>
+            </w:r>
+          </w:p>
+        </w:tc>
+      </w:tr>
+      <w:tr>
+        <w:tc>
+          <w:tcPr>
+            <w:tcW w:w="2095" w:type="dxa"/>
+            <w:vAlign w:val="center"/>
+          </w:tcPr>
+          <w:p>
+            <w:pPr>
+              <w:ind w:firstLine="560"/>
+              <w:rPr>
+                <w:rFonts w:ascii="微软雅黑" w:eastAsia="微软雅黑" w:hAnsi="微软雅黑"/>
+                <w:sz w:val="28"/>
+                <w:szCs w:val="28"/>
+              </w:rPr>
+            </w:pPr>
+            <w:r>
+              <w:rPr>
+                <w:rFonts w:ascii="微软雅黑" w:eastAsia="微软雅黑" w:hAnsi="微软雅黑" w:hint="eastAsia"/>
+                <w:sz w:val="28"/>
+                <w:szCs w:val="28"/>
+              </w:rPr>
+              <w:t>秦建鑫</w:t>
+            </w:r>
+          </w:p>
+        </w:tc>
+        <w:tc>
+          <w:tcPr>
+            <w:tcW w:w="2560" w:type="dxa"/>
+            <w:vAlign w:val="center"/>
+          </w:tcPr>
+          <w:p>
+            <w:pPr>
+              <w:jc w:val="left"/>
+              <w:rPr>
+                <w:rFonts w:ascii="微软雅黑" w:eastAsia="微软雅黑" w:hAnsi="微软雅黑"/>
+                <w:sz w:val="28"/>
+                <w:szCs w:val="28"/>
+              </w:rPr>
+            </w:pPr>
+            <w:r>
+              <w:rPr>
+                <w:rFonts w:ascii="微软雅黑" w:eastAsia="微软雅黑" w:hAnsi="微软雅黑" w:hint="eastAsia"/>
+                <w:sz w:val="28"/>
+                <w:szCs w:val="28"/>
+              </w:rPr>
+              <w:t>1130379125</w:t>
+            </w:r>
+          </w:p>
+        </w:tc>
+        <w:tc>
+          <w:tcPr>
+            <w:tcW w:w="3533" w:type="dxa"/>
+            <w:vAlign w:val="center"/>
+          </w:tcPr>
+          <w:p>
+            <w:pPr>
+              <w:rPr>
+                <w:rFonts w:ascii="微软雅黑" w:eastAsia="微软雅黑" w:hAnsi="微软雅黑"/>
+                <w:sz w:val="28"/>
+                <w:szCs w:val="28"/>
+              </w:rPr>
+            </w:pPr>
+            <w:r>
+              <w:rPr>
+                <w:rFonts w:ascii="微软雅黑" w:eastAsia="微软雅黑" w:hAnsi="微软雅黑" w:hint="eastAsia"/>
+                <w:sz w:val="28"/>
+                <w:szCs w:val="28"/>
+              </w:rPr>
+              <w:t>范围管理（需分解结构图(WBS)）</w:t>
+            </w:r>
+          </w:p>
+        </w:tc>
+      </w:tr>
+      <w:tr>
+        <w:tc>
+          <w:tcPr>
+            <w:tcW w:w="2095" w:type="dxa"/>
+            <w:vAlign w:val="center"/>
+          </w:tcPr>
+          <w:p>
+            <w:pPr>
+              <w:ind w:firstLine="560"/>
+              <w:rPr>
+                <w:rFonts w:ascii="微软雅黑" w:eastAsia="微软雅黑" w:hAnsi="微软雅黑"/>
+                <w:sz w:val="28"/>
+                <w:szCs w:val="28"/>
+              </w:rPr>
+            </w:pPr>
+            <w:r>
+              <w:rPr>
+                <w:rFonts w:ascii="微软雅黑" w:eastAsia="微软雅黑" w:hAnsi="微软雅黑" w:hint="eastAsia"/>
+                <w:sz w:val="28"/>
+                <w:szCs w:val="28"/>
+              </w:rPr>
+              <w:t>卓秋旭</w:t>
+            </w:r>
+          </w:p>
+        </w:tc>
+        <w:tc>
+          <w:tcPr>
+            <w:tcW w:w="2560" w:type="dxa"/>
+            <w:vAlign w:val="center"/>
+          </w:tcPr>
+          <w:p>
+            <w:pPr>
+              <w:jc w:val="left"/>
+              <w:rPr>
+                <w:rFonts w:ascii="微软雅黑" w:eastAsia="微软雅黑" w:hAnsi="微软雅黑"/>
+                <w:sz w:val="28"/>
+                <w:szCs w:val="28"/>
+              </w:rPr>
+            </w:pPr>
+            <w:r>
+              <w:rPr>
+                <w:rFonts w:ascii="微软雅黑" w:eastAsia="微软雅黑" w:hAnsi="微软雅黑" w:hint="eastAsia"/>
+                <w:sz w:val="28"/>
+                <w:szCs w:val="28"/>
+              </w:rPr>
+              <w:t>1130379131</w:t>
+            </w:r>
+          </w:p>
+        </w:tc>
+        <w:tc>
+          <w:tcPr>
+            <w:tcW w:w="3533" w:type="dxa"/>
+            <w:vAlign w:val="center"/>
+          </w:tcPr>
+          <w:p>
+            <w:pPr>
+              <w:rPr>
+                <w:rFonts w:ascii="微软雅黑" w:eastAsia="微软雅黑" w:hAnsi="微软雅黑"/>
+                <w:sz w:val="28"/>
+                <w:szCs w:val="28"/>
+              </w:rPr>
+            </w:pPr>
+            <w:r>
+              <w:rPr>
+                <w:rFonts w:ascii="微软雅黑" w:eastAsia="微软雅黑" w:hAnsi="微软雅黑" w:hint="eastAsia"/>
+                <w:sz w:val="28"/>
+                <w:szCs w:val="28"/>
+              </w:rPr>
+              <w:t>风险管理</w:t>
+            </w:r>
+          </w:p>
+        </w:tc>
+      </w:tr>
+      <w:tr>
+        <w:tc>
+          <w:tcPr>
+            <w:tcW w:w="2095" w:type="dxa"/>
+            <w:vAlign w:val="center"/>
+          </w:tcPr>
+          <w:p>
+            <w:pPr>
+              <w:ind w:firstLine="560"/>
+              <w:rPr>
+                <w:rFonts w:ascii="微软雅黑" w:eastAsia="微软雅黑" w:hAnsi="微软雅黑"/>
+                <w:sz w:val="28"/>
+                <w:szCs w:val="28"/>
+              </w:rPr>
+            </w:pPr>
+            <w:r>
+              <w:rPr>
+                <w:rFonts w:ascii="微软雅黑" w:eastAsia="微软雅黑" w:hAnsi="微软雅黑" w:hint="eastAsia"/>
+                <w:sz w:val="28"/>
+                <w:szCs w:val="28"/>
+              </w:rPr>
+              <w:t>苗力</w:t>
+            </w:r>
+          </w:p>
+        </w:tc>
+        <w:tc>
+          <w:tcPr>
+            <w:tcW w:w="2560" w:type="dxa"/>
+            <w:vAlign w:val="center"/>
+          </w:tcPr>
+          <w:p>
+            <w:pPr>
+              <w:jc w:val="left"/>
+              <w:rPr>
+                <w:rFonts w:ascii="微软雅黑" w:eastAsia="微软雅黑" w:hAnsi="微软雅黑"/>
+                <w:sz w:val="28"/>
+                <w:szCs w:val="28"/>
+              </w:rPr>
+            </w:pPr>
+            <w:r>
+              <w:rPr>
+                <w:rFonts w:ascii="微软雅黑" w:eastAsia="微软雅黑" w:hAnsi="微软雅黑" w:hint="eastAsia"/>
+                <w:sz w:val="28"/>
+                <w:szCs w:val="28"/>
+              </w:rPr>
+              <w:t>1130379124</w:t>
+            </w:r>
+          </w:p>
+        </w:tc>
+        <w:tc>
+          <w:tcPr>
+            <w:tcW w:w="3533" w:type="dxa"/>
+            <w:vAlign w:val="center"/>
+          </w:tcPr>
+          <w:p>
+            <w:pPr>
+              <w:rPr>
+                <w:rFonts w:ascii="微软雅黑" w:eastAsia="微软雅黑" w:hAnsi="微软雅黑"/>
+                <w:sz w:val="28"/>
+                <w:szCs w:val="28"/>
+              </w:rPr>
+            </w:pPr>
+            <w:r>
+              <w:rPr>
+                <w:rFonts w:ascii="微软雅黑" w:eastAsia="微软雅黑" w:hAnsi="微软雅黑" w:hint="eastAsia"/>
+                <w:sz w:val="28"/>
+                <w:szCs w:val="28"/>
+              </w:rPr>
+              <w:t>成本管理</w:t>
+            </w:r>
+          </w:p>
+        </w:tc>
+      </w:tr>
+    </w:tbl>
+    <w:p>
+      <w:pPr>
+        <w:widowControl/>
+        <w:ind w:firstLine="560"/>
+        <w:jc w:val="left"/>
+        <w:rPr>
+          <w:rFonts w:ascii="微软雅黑" w:eastAsia="微软雅黑" w:hAnsi="微软雅黑"/>
+          <w:sz w:val="28"/>
+          <w:szCs w:val="28"/>
+        </w:rPr>
+      </w:pPr>
+    </w:p>
+    <w:p>
+      <w:pPr>
+        <w:widowControl/>
+        <w:ind w:firstLine="560"/>
+        <w:jc w:val="left"/>
+        <w:rPr>
+          <w:rFonts w:ascii="微软雅黑" w:eastAsia="微软雅黑" w:hAnsi="微软雅黑"/>
+          <w:sz w:val="28"/>
+          <w:szCs w:val="28"/>
+        </w:rPr>
+      </w:pPr>
+      <w:r>
+        <w:rPr>
+          <w:rFonts w:ascii="微软雅黑" w:eastAsia="微软雅黑" w:hAnsi="微软雅黑"/>
+          <w:sz w:val="28"/>
+          <w:szCs w:val="28"/>
+        </w:rPr>
+        <w:br w:type="page"/>
+      </w:r>
+    </w:p>
+    <w:p>
+      <w:pPr>
+        <w:widowControl/>
+        <w:ind w:firstLine="560"/>
+        <w:jc w:val="left"/>
+        <w:rPr>
+          <w:rFonts w:ascii="微软雅黑" w:eastAsia="微软雅黑" w:hAnsi="微软雅黑" w:hint="eastAsia"/>
+          <w:sz w:val="28"/>
+          <w:szCs w:val="28"/>
+        </w:rPr>
+      </w:pPr>
+    </w:p>
+    <w:p>
+      <w:pPr>
+        <w:ind w:firstLine="560"/>
+        <w:jc w:val="center"/>
+        <w:rPr>
+          <w:rFonts w:ascii="微软雅黑" w:eastAsia="微软雅黑" w:hAnsi="微软雅黑"/>
+          <w:b/>
+          <w:sz w:val="28"/>
+          <w:szCs w:val="28"/>
+        </w:rPr>
+      </w:pPr>
+      <w:r>
+        <w:rPr>
+          <w:rFonts w:ascii="微软雅黑" w:eastAsia="微软雅黑" w:hAnsi="微软雅黑"/>
+          <w:b/>
+          <w:sz w:val="28"/>
+          <w:szCs w:val="28"/>
+        </w:rPr>
+        <w:t>文档控制</w:t>
+      </w:r>
+    </w:p>
+    <w:tbl>
+      <w:tblPr>
+        <w:tblW w:w="8728" w:type="dxa"/>
+        <w:jc w:val="center"/>
+        <w:tblInd w:w="96" w:type="dxa"/>
+        <w:tblLayout w:type="fixed"/>
+        <w:tblCellMar>
+          <w:left w:w="96" w:type="dxa"/>
+          <w:right w:w="96" w:type="dxa"/>
+        </w:tblCellMar>
+        <w:tblLook w:val="0000"/>
+      </w:tblPr>
+      <w:tblGrid>
+        <w:gridCol w:w="1550"/>
+        <w:gridCol w:w="1144"/>
+        <w:gridCol w:w="739"/>
+        <w:gridCol w:w="2235"/>
+        <w:gridCol w:w="3060"/>
+      </w:tblGrid>
+      <w:tr>
+        <w:trPr>
+          <w:trHeight w:val="545"/>
+          <w:tblHeader/>
+          <w:jc w:val="center"/>
+        </w:trPr>
+        <w:tc>
+          <w:tcPr>
+            <w:tcW w:w="1550" w:type="dxa"/>
+            <w:tcBorders>
+              <w:top w:val="single" w:sz="12" w:space="0" w:color="000000"/>
+              <w:left w:val="single" w:sz="12" w:space="0" w:color="000000"/>
+              <w:bottom w:val="single" w:sz="6" w:space="0" w:color="000000"/>
+            </w:tcBorders>
+            <w:shd w:val="clear" w:color="auto" w:fill="E5E5E5"/>
+            <w:vAlign w:val="center"/>
+          </w:tcPr>
+          <w:p>
+            <w:pPr>
+              <w:pStyle w:val="TableHeading"/>
+              <w:jc w:val="center"/>
+              <w:rPr>
+                <w:rFonts w:ascii="微软雅黑" w:eastAsia="微软雅黑" w:hAnsi="微软雅黑"/>
+                <w:b w:val="0"/>
+                <w:sz w:val="24"/>
+                <w:szCs w:val="24"/>
+              </w:rPr>
+            </w:pPr>
+            <w:r>
+              <w:rPr>
+                <w:rFonts w:ascii="微软雅黑" w:eastAsia="微软雅黑" w:hAnsi="微软雅黑"/>
+                <w:b w:val="0"/>
+                <w:sz w:val="24"/>
+                <w:szCs w:val="24"/>
+              </w:rPr>
+              <w:t>日期</w:t>
+            </w:r>
+          </w:p>
+        </w:tc>
+        <w:tc>
+          <w:tcPr>
+            <w:tcW w:w="1144" w:type="dxa"/>
+            <w:tcBorders>
+              <w:top w:val="single" w:sz="12" w:space="0" w:color="000000"/>
+              <w:left w:val="single" w:sz="6" w:space="0" w:color="000000"/>
+              <w:bottom w:val="single" w:sz="6" w:space="0" w:color="000000"/>
+            </w:tcBorders>
+            <w:shd w:val="clear" w:color="auto" w:fill="E5E5E5"/>
+            <w:vAlign w:val="center"/>
+          </w:tcPr>
+          <w:p>
+            <w:pPr>
+              <w:pStyle w:val="TableHeading"/>
+              <w:jc w:val="center"/>
+              <w:rPr>
+                <w:rFonts w:ascii="微软雅黑" w:eastAsia="微软雅黑" w:hAnsi="微软雅黑"/>
+                <w:b w:val="0"/>
+                <w:sz w:val="24"/>
+                <w:szCs w:val="24"/>
+              </w:rPr>
+            </w:pPr>
+            <w:r>
+              <w:rPr>
+                <w:rFonts w:ascii="微软雅黑" w:eastAsia="微软雅黑" w:hAnsi="微软雅黑"/>
+                <w:b w:val="0"/>
+                <w:sz w:val="24"/>
+                <w:szCs w:val="24"/>
+              </w:rPr>
+              <w:t>作者</w:t>
+            </w:r>
+          </w:p>
+        </w:tc>
+        <w:tc>
+          <w:tcPr>
+            <w:tcW w:w="739" w:type="dxa"/>
+            <w:tcBorders>
+              <w:top w:val="single" w:sz="12" w:space="0" w:color="000000"/>
+              <w:left w:val="single" w:sz="6" w:space="0" w:color="000000"/>
+              <w:bottom w:val="single" w:sz="6" w:space="0" w:color="000000"/>
+            </w:tcBorders>
+            <w:shd w:val="clear" w:color="auto" w:fill="E5E5E5"/>
+            <w:vAlign w:val="center"/>
+          </w:tcPr>
+          <w:p>
+            <w:pPr>
+              <w:pStyle w:val="TableHeading"/>
+              <w:jc w:val="center"/>
+              <w:rPr>
+                <w:rFonts w:ascii="微软雅黑" w:eastAsia="微软雅黑" w:hAnsi="微软雅黑"/>
+                <w:b w:val="0"/>
+                <w:sz w:val="24"/>
+                <w:szCs w:val="24"/>
+              </w:rPr>
+            </w:pPr>
+            <w:r>
+              <w:rPr>
+                <w:rFonts w:ascii="微软雅黑" w:eastAsia="微软雅黑" w:hAnsi="微软雅黑"/>
+                <w:b w:val="0"/>
+                <w:sz w:val="24"/>
+                <w:szCs w:val="24"/>
+              </w:rPr>
+              <w:t>版本</w:t>
+            </w:r>
+          </w:p>
+        </w:tc>
+        <w:tc>
+          <w:tcPr>
+            <w:tcW w:w="2235" w:type="dxa"/>
+            <w:tcBorders>
+              <w:top w:val="single" w:sz="12" w:space="0" w:color="000000"/>
+              <w:left w:val="single" w:sz="6" w:space="0" w:color="000000"/>
+              <w:bottom w:val="single" w:sz="6" w:space="0" w:color="000000"/>
+              <w:right w:val="single" w:sz="12" w:space="0" w:color="000000"/>
+            </w:tcBorders>
+            <w:shd w:val="clear" w:color="auto" w:fill="E5E5E5"/>
+            <w:vAlign w:val="center"/>
+          </w:tcPr>
+          <w:p>
+            <w:pPr>
+              <w:pStyle w:val="TableHeading"/>
+              <w:jc w:val="center"/>
+              <w:rPr>
+                <w:rFonts w:ascii="微软雅黑" w:eastAsia="微软雅黑" w:hAnsi="微软雅黑"/>
+                <w:b w:val="0"/>
+                <w:sz w:val="24"/>
+                <w:szCs w:val="24"/>
+              </w:rPr>
+            </w:pPr>
+            <w:r>
+              <w:rPr>
+                <w:rFonts w:ascii="微软雅黑" w:eastAsia="微软雅黑" w:hAnsi="微软雅黑"/>
+                <w:b w:val="0"/>
+                <w:sz w:val="24"/>
+                <w:szCs w:val="24"/>
+              </w:rPr>
+              <w:t>状态</w:t>
+            </w:r>
+          </w:p>
+        </w:tc>
+        <w:tc>
+          <w:tcPr>
+            <w:tcW w:w="3060" w:type="dxa"/>
+            <w:tcBorders>
+              <w:top w:val="single" w:sz="12" w:space="0" w:color="000000"/>
+              <w:left w:val="single" w:sz="6" w:space="0" w:color="000000"/>
+              <w:bottom w:val="single" w:sz="6" w:space="0" w:color="000000"/>
+              <w:right w:val="single" w:sz="12" w:space="0" w:color="000000"/>
+            </w:tcBorders>
+            <w:shd w:val="clear" w:color="auto" w:fill="E5E5E5"/>
+            <w:vAlign w:val="center"/>
+          </w:tcPr>
+          <w:p>
+            <w:pPr>
+              <w:pStyle w:val="TableHeading"/>
+              <w:jc w:val="center"/>
+              <w:rPr>
+                <w:rFonts w:ascii="微软雅黑" w:eastAsia="微软雅黑" w:hAnsi="微软雅黑"/>
+                <w:b w:val="0"/>
+                <w:sz w:val="24"/>
+                <w:szCs w:val="24"/>
+              </w:rPr>
+            </w:pPr>
+            <w:r>
+              <w:rPr>
+                <w:rFonts w:ascii="微软雅黑" w:eastAsia="微软雅黑" w:hAnsi="微软雅黑"/>
+                <w:b w:val="0"/>
+                <w:sz w:val="24"/>
+                <w:szCs w:val="24"/>
+              </w:rPr>
+              <w:t>说明</w:t>
+            </w:r>
+          </w:p>
+        </w:tc>
+      </w:tr>
+      <w:tr>
+        <w:trPr>
+          <w:trHeight w:val="455"/>
+          <w:jc w:val="center"/>
+        </w:trPr>
+        <w:tc>
+          <w:tcPr>
+            <w:tcW w:w="1550" w:type="dxa"/>
+            <w:tcBorders>
+              <w:left w:val="single" w:sz="12" w:space="0" w:color="000000"/>
+              <w:bottom w:val="single" w:sz="6" w:space="0" w:color="000000"/>
+            </w:tcBorders>
+            <w:vAlign w:val="center"/>
+          </w:tcPr>
+          <w:p>
+            <w:pPr>
+              <w:pStyle w:val="TableText"/>
+              <w:jc w:val="center"/>
+              <w:rPr>
+                <w:rFonts w:ascii="微软雅黑" w:eastAsia="微软雅黑" w:hAnsi="微软雅黑"/>
+                <w:sz w:val="24"/>
+                <w:szCs w:val="24"/>
+              </w:rPr>
+            </w:pPr>
+            <w:r>
+              <w:rPr>
+                <w:rFonts w:ascii="微软雅黑" w:eastAsia="微软雅黑" w:hAnsi="微软雅黑"/>
+                <w:sz w:val="24"/>
+                <w:szCs w:val="24"/>
+              </w:rPr>
+              <w:t>201</w:t>
+            </w:r>
+            <w:r>
+              <w:rPr>
+                <w:rFonts w:ascii="微软雅黑" w:eastAsia="微软雅黑" w:hAnsi="微软雅黑" w:hint="eastAsia"/>
+                <w:sz w:val="24"/>
+                <w:szCs w:val="24"/>
+              </w:rPr>
+              <w:t>4</w:t>
+            </w:r>
+            <w:r>
+              <w:rPr>
+                <w:rFonts w:ascii="微软雅黑" w:eastAsia="微软雅黑" w:hAnsi="微软雅黑"/>
+                <w:sz w:val="24"/>
+                <w:szCs w:val="24"/>
+              </w:rPr>
+              <w:t>/</w:t>
+            </w:r>
+            <w:r>
+              <w:rPr>
+                <w:rFonts w:ascii="微软雅黑" w:eastAsia="微软雅黑" w:hAnsi="微软雅黑" w:hint="eastAsia"/>
+                <w:sz w:val="24"/>
+                <w:szCs w:val="24"/>
+              </w:rPr>
+              <w:t>4</w:t>
+            </w:r>
+            <w:r>
+              <w:rPr>
+                <w:rFonts w:ascii="微软雅黑" w:eastAsia="微软雅黑" w:hAnsi="微软雅黑"/>
+                <w:sz w:val="24"/>
+                <w:szCs w:val="24"/>
+              </w:rPr>
+              <w:t>/</w:t>
+            </w:r>
+            <w:r>
+              <w:rPr>
+                <w:rFonts w:ascii="微软雅黑" w:eastAsia="微软雅黑" w:hAnsi="微软雅黑" w:hint="eastAsia"/>
+                <w:sz w:val="24"/>
+                <w:szCs w:val="24"/>
+              </w:rPr>
+              <w:t>13</w:t>
+            </w:r>
+          </w:p>
+        </w:tc>
+        <w:tc>
+          <w:tcPr>
+            <w:tcW w:w="1144" w:type="dxa"/>
+            <w:tcBorders>
+              <w:left w:val="single" w:sz="6" w:space="0" w:color="000000"/>
+              <w:bottom w:val="single" w:sz="6" w:space="0" w:color="000000"/>
+            </w:tcBorders>
+            <w:vAlign w:val="center"/>
+          </w:tcPr>
+          <w:p>
+            <w:pPr>
+              <w:pStyle w:val="TableText"/>
+              <w:jc w:val="center"/>
+              <w:rPr>
+                <w:rFonts w:ascii="微软雅黑" w:eastAsia="微软雅黑" w:hAnsi="微软雅黑"/>
+                <w:sz w:val="24"/>
+                <w:szCs w:val="24"/>
+              </w:rPr>
+            </w:pPr>
+            <w:r>
+              <w:rPr>
+                <w:rFonts w:ascii="微软雅黑" w:eastAsia="微软雅黑" w:hAnsi="微软雅黑" w:hint="eastAsia"/>
+                <w:sz w:val="24"/>
+                <w:szCs w:val="24"/>
+              </w:rPr>
+              <w:t>余其涛</w:t>
+            </w:r>
+          </w:p>
+        </w:tc>
+        <w:tc>
+          <w:tcPr>
+            <w:tcW w:w="739" w:type="dxa"/>
+            <w:tcBorders>
+              <w:left w:val="single" w:sz="6" w:space="0" w:color="000000"/>
+              <w:bottom w:val="single" w:sz="6" w:space="0" w:color="000000"/>
+            </w:tcBorders>
+            <w:vAlign w:val="center"/>
+          </w:tcPr>
+          <w:p>
+            <w:pPr>
+              <w:pStyle w:val="TableText"/>
+              <w:jc w:val="center"/>
+              <w:rPr>
+                <w:rFonts w:ascii="微软雅黑" w:eastAsia="微软雅黑" w:hAnsi="微软雅黑"/>
+                <w:sz w:val="24"/>
+                <w:szCs w:val="24"/>
+              </w:rPr>
+            </w:pPr>
+            <w:r>
+              <w:rPr>
+                <w:rFonts w:ascii="微软雅黑" w:eastAsia="微软雅黑" w:hAnsi="微软雅黑" w:hint="eastAsia"/>
+                <w:sz w:val="24"/>
+                <w:szCs w:val="24"/>
+              </w:rPr>
+              <w:t>V0.1</w:t>
+            </w:r>
+          </w:p>
+        </w:tc>
+        <w:tc>
+          <w:tcPr>
+            <w:tcW w:w="2235" w:type="dxa"/>
+            <w:tcBorders>
+              <w:left w:val="single" w:sz="6" w:space="0" w:color="000000"/>
+              <w:bottom w:val="single" w:sz="6" w:space="0" w:color="000000"/>
+              <w:right w:val="single" w:sz="12" w:space="0" w:color="000000"/>
+            </w:tcBorders>
+            <w:vAlign w:val="center"/>
+          </w:tcPr>
+          <w:p>
+            <w:pPr>
+              <w:pStyle w:val="TableText"/>
+              <w:jc w:val="center"/>
+              <w:rPr>
+                <w:rFonts w:ascii="微软雅黑" w:eastAsia="微软雅黑" w:hAnsi="微软雅黑"/>
+                <w:sz w:val="24"/>
+                <w:szCs w:val="24"/>
+              </w:rPr>
+            </w:pPr>
+            <w:r>
+              <w:rPr>
+                <w:rFonts w:ascii="微软雅黑" w:eastAsia="微软雅黑" w:hAnsi="微软雅黑"/>
+                <w:sz w:val="24"/>
+                <w:szCs w:val="24"/>
+              </w:rPr>
+              <w:t>【</w:t>
+            </w:r>
+            <w:r>
+              <w:rPr>
+                <w:rFonts w:ascii="微软雅黑" w:eastAsia="微软雅黑" w:hAnsi="微软雅黑" w:hint="eastAsia"/>
+                <w:sz w:val="24"/>
+                <w:szCs w:val="24"/>
+              </w:rPr>
+              <w:t>初版</w:t>
+            </w:r>
+            <w:r>
+              <w:rPr>
+                <w:rFonts w:ascii="微软雅黑" w:eastAsia="微软雅黑" w:hAnsi="微软雅黑"/>
+                <w:sz w:val="24"/>
+                <w:szCs w:val="24"/>
+              </w:rPr>
+              <w:t>】</w:t>
+            </w:r>
+          </w:p>
+        </w:tc>
+        <w:tc>
+          <w:tcPr>
+            <w:tcW w:w="3060" w:type="dxa"/>
+            <w:tcBorders>
+              <w:left w:val="single" w:sz="6" w:space="0" w:color="000000"/>
+              <w:bottom w:val="single" w:sz="6" w:space="0" w:color="000000"/>
+              <w:right w:val="single" w:sz="12" w:space="0" w:color="000000"/>
+            </w:tcBorders>
+            <w:vAlign w:val="center"/>
+          </w:tcPr>
+          <w:p>
+            <w:pPr>
+              <w:pStyle w:val="TableText"/>
+              <w:ind w:firstLine="480"/>
+              <w:jc w:val="center"/>
+              <w:rPr>
+                <w:rFonts w:ascii="微软雅黑" w:eastAsia="微软雅黑" w:hAnsi="微软雅黑"/>
+                <w:sz w:val="24"/>
+                <w:szCs w:val="24"/>
+              </w:rPr>
+            </w:pPr>
+          </w:p>
+        </w:tc>
+      </w:tr>
+      <w:tr>
+        <w:trPr>
+          <w:trHeight w:val="455"/>
+          <w:jc w:val="center"/>
+        </w:trPr>
+        <w:tc>
+          <w:tcPr>
+            <w:tcW w:w="1550" w:type="dxa"/>
+            <w:tcBorders>
+              <w:left w:val="single" w:sz="12" w:space="0" w:color="000000"/>
+              <w:bottom w:val="single" w:sz="6" w:space="0" w:color="000000"/>
+            </w:tcBorders>
+            <w:vAlign w:val="center"/>
+          </w:tcPr>
+          <w:p>
+            <w:pPr>
+              <w:pStyle w:val="TableText"/>
+              <w:ind w:firstLine="480"/>
+              <w:jc w:val="center"/>
+              <w:rPr>
+                <w:rFonts w:ascii="微软雅黑" w:eastAsia="微软雅黑" w:hAnsi="微软雅黑"/>
+                <w:sz w:val="24"/>
+                <w:szCs w:val="24"/>
+              </w:rPr>
+            </w:pPr>
+          </w:p>
+        </w:tc>
+        <w:tc>
+          <w:tcPr>
+            <w:tcW w:w="1144" w:type="dxa"/>
+            <w:tcBorders>
+              <w:left w:val="single" w:sz="6" w:space="0" w:color="000000"/>
+              <w:bottom w:val="single" w:sz="6" w:space="0" w:color="000000"/>
+            </w:tcBorders>
+            <w:vAlign w:val="center"/>
+          </w:tcPr>
+          <w:p>
+            <w:pPr>
+              <w:pStyle w:val="TableText"/>
+              <w:ind w:firstLine="480"/>
+              <w:jc w:val="center"/>
+              <w:rPr>
+                <w:rFonts w:ascii="微软雅黑" w:eastAsia="微软雅黑" w:hAnsi="微软雅黑"/>
+                <w:sz w:val="24"/>
+                <w:szCs w:val="24"/>
+              </w:rPr>
+            </w:pPr>
+          </w:p>
+        </w:tc>
+        <w:tc>
+          <w:tcPr>
+            <w:tcW w:w="739" w:type="dxa"/>
+            <w:tcBorders>
+              <w:left w:val="single" w:sz="6" w:space="0" w:color="000000"/>
+              <w:bottom w:val="single" w:sz="6" w:space="0" w:color="000000"/>
+            </w:tcBorders>
+            <w:vAlign w:val="center"/>
+          </w:tcPr>
+          <w:p>
+            <w:pPr>
+              <w:pStyle w:val="TableText"/>
+              <w:ind w:firstLine="480"/>
+              <w:jc w:val="center"/>
+              <w:rPr>
+                <w:rFonts w:ascii="微软雅黑" w:eastAsia="微软雅黑" w:hAnsi="微软雅黑"/>
+                <w:sz w:val="24"/>
+                <w:szCs w:val="24"/>
+              </w:rPr>
+            </w:pPr>
+          </w:p>
+        </w:tc>
+        <w:tc>
+          <w:tcPr>
+            <w:tcW w:w="2235" w:type="dxa"/>
+            <w:tcBorders>
+              <w:left w:val="single" w:sz="6" w:space="0" w:color="000000"/>
+              <w:bottom w:val="single" w:sz="6" w:space="0" w:color="000000"/>
+              <w:right w:val="single" w:sz="12" w:space="0" w:color="000000"/>
+            </w:tcBorders>
+            <w:vAlign w:val="center"/>
+          </w:tcPr>
+          <w:p>
+            <w:pPr>
+              <w:pStyle w:val="TableText"/>
+              <w:ind w:firstLine="480"/>
+              <w:jc w:val="center"/>
+              <w:rPr>
+                <w:rFonts w:ascii="微软雅黑" w:eastAsia="微软雅黑" w:hAnsi="微软雅黑"/>
+                <w:sz w:val="24"/>
+                <w:szCs w:val="24"/>
+              </w:rPr>
+            </w:pPr>
+          </w:p>
+        </w:tc>
+        <w:tc>
+          <w:tcPr>
+            <w:tcW w:w="3060" w:type="dxa"/>
+            <w:tcBorders>
+              <w:left w:val="single" w:sz="6" w:space="0" w:color="000000"/>
+              <w:bottom w:val="single" w:sz="6" w:space="0" w:color="000000"/>
+              <w:right w:val="single" w:sz="12" w:space="0" w:color="000000"/>
+            </w:tcBorders>
+            <w:vAlign w:val="center"/>
+          </w:tcPr>
+          <w:p>
+            <w:pPr>
+              <w:pStyle w:val="TableText"/>
+              <w:ind w:firstLine="480"/>
+              <w:jc w:val="center"/>
+              <w:rPr>
+                <w:rFonts w:ascii="微软雅黑" w:eastAsia="微软雅黑" w:hAnsi="微软雅黑"/>
+                <w:sz w:val="24"/>
+                <w:szCs w:val="24"/>
+              </w:rPr>
+            </w:pPr>
+          </w:p>
+        </w:tc>
+      </w:tr>
+      <w:tr>
+        <w:trPr>
+          <w:trHeight w:val="455"/>
+          <w:jc w:val="center"/>
+        </w:trPr>
+        <w:tc>
+          <w:tcPr>
+            <w:tcW w:w="1550" w:type="dxa"/>
+            <w:tcBorders>
+              <w:left w:val="single" w:sz="12" w:space="0" w:color="000000"/>
+              <w:bottom w:val="single" w:sz="6" w:space="0" w:color="000000"/>
+            </w:tcBorders>
+            <w:vAlign w:val="center"/>
+          </w:tcPr>
+          <w:p>
+            <w:pPr>
+              <w:pStyle w:val="TableText"/>
+              <w:ind w:firstLine="480"/>
+              <w:jc w:val="center"/>
+              <w:rPr>
+                <w:rFonts w:ascii="微软雅黑" w:eastAsia="微软雅黑" w:hAnsi="微软雅黑"/>
+                <w:sz w:val="24"/>
+                <w:szCs w:val="24"/>
+              </w:rPr>
+            </w:pPr>
+          </w:p>
+        </w:tc>
+        <w:tc>
+          <w:tcPr>
+            <w:tcW w:w="1144" w:type="dxa"/>
+            <w:tcBorders>
+              <w:left w:val="single" w:sz="6" w:space="0" w:color="000000"/>
+              <w:bottom w:val="single" w:sz="6" w:space="0" w:color="000000"/>
+            </w:tcBorders>
+            <w:vAlign w:val="center"/>
+          </w:tcPr>
+          <w:p>
+            <w:pPr>
+              <w:pStyle w:val="TableText"/>
+              <w:ind w:firstLine="480"/>
+              <w:jc w:val="center"/>
+              <w:rPr>
+                <w:rFonts w:ascii="微软雅黑" w:eastAsia="微软雅黑" w:hAnsi="微软雅黑"/>
+                <w:sz w:val="24"/>
+                <w:szCs w:val="24"/>
+              </w:rPr>
+            </w:pPr>
+          </w:p>
+        </w:tc>
+        <w:tc>
+          <w:tcPr>
+            <w:tcW w:w="739" w:type="dxa"/>
+            <w:tcBorders>
+              <w:left w:val="single" w:sz="6" w:space="0" w:color="000000"/>
+              <w:bottom w:val="single" w:sz="6" w:space="0" w:color="000000"/>
+            </w:tcBorders>
+            <w:vAlign w:val="center"/>
+          </w:tcPr>
+          <w:p>
+            <w:pPr>
+              <w:pStyle w:val="TableText"/>
+              <w:ind w:firstLine="480"/>
+              <w:jc w:val="center"/>
+              <w:rPr>
+                <w:rFonts w:ascii="微软雅黑" w:eastAsia="微软雅黑" w:hAnsi="微软雅黑"/>
+                <w:sz w:val="24"/>
+                <w:szCs w:val="24"/>
+              </w:rPr>
+            </w:pPr>
+          </w:p>
+        </w:tc>
+        <w:tc>
+          <w:tcPr>
+            <w:tcW w:w="2235" w:type="dxa"/>
+            <w:tcBorders>
+              <w:left w:val="single" w:sz="6" w:space="0" w:color="000000"/>
+              <w:bottom w:val="single" w:sz="6" w:space="0" w:color="000000"/>
+              <w:right w:val="single" w:sz="12" w:space="0" w:color="000000"/>
+            </w:tcBorders>
+            <w:vAlign w:val="center"/>
+          </w:tcPr>
+          <w:p>
+            <w:pPr>
+              <w:pStyle w:val="TableText"/>
+              <w:ind w:firstLine="480"/>
+              <w:jc w:val="center"/>
+              <w:rPr>
+                <w:rFonts w:ascii="微软雅黑" w:eastAsia="微软雅黑" w:hAnsi="微软雅黑"/>
+                <w:sz w:val="24"/>
+                <w:szCs w:val="24"/>
+              </w:rPr>
+            </w:pPr>
+          </w:p>
+        </w:tc>
+        <w:tc>
+          <w:tcPr>
+            <w:tcW w:w="3060" w:type="dxa"/>
+            <w:tcBorders>
+              <w:left w:val="single" w:sz="6" w:space="0" w:color="000000"/>
+              <w:bottom w:val="single" w:sz="6" w:space="0" w:color="000000"/>
+              <w:right w:val="single" w:sz="12" w:space="0" w:color="000000"/>
+            </w:tcBorders>
+            <w:vAlign w:val="center"/>
+          </w:tcPr>
+          <w:p>
+            <w:pPr>
+              <w:pStyle w:val="TableText"/>
+              <w:ind w:firstLine="480"/>
+              <w:jc w:val="center"/>
+              <w:rPr>
+                <w:rFonts w:ascii="微软雅黑" w:eastAsia="微软雅黑" w:hAnsi="微软雅黑"/>
+                <w:sz w:val="24"/>
+                <w:szCs w:val="24"/>
+              </w:rPr>
+            </w:pPr>
+          </w:p>
+        </w:tc>
+      </w:tr>
+      <w:tr>
+        <w:trPr>
+          <w:trHeight w:val="469"/>
+          <w:jc w:val="center"/>
+        </w:trPr>
+        <w:tc>
+          <w:tcPr>
+            <w:tcW w:w="1550" w:type="dxa"/>
+            <w:tcBorders>
+              <w:left w:val="single" w:sz="12" w:space="0" w:color="000000"/>
+              <w:bottom w:val="single" w:sz="12" w:space="0" w:color="000000"/>
+            </w:tcBorders>
+            <w:vAlign w:val="center"/>
+          </w:tcPr>
+          <w:p>
+            <w:pPr>
+              <w:pStyle w:val="TableText"/>
+              <w:ind w:firstLine="480"/>
+              <w:jc w:val="center"/>
+              <w:rPr>
+                <w:rFonts w:ascii="微软雅黑" w:eastAsia="微软雅黑" w:hAnsi="微软雅黑"/>
+                <w:sz w:val="24"/>
+                <w:szCs w:val="24"/>
+              </w:rPr>
+            </w:pPr>
+          </w:p>
+        </w:tc>
+        <w:tc>
+          <w:tcPr>
+            <w:tcW w:w="1144" w:type="dxa"/>
+            <w:tcBorders>
+              <w:left w:val="single" w:sz="6" w:space="0" w:color="000000"/>
+              <w:bottom w:val="single" w:sz="12" w:space="0" w:color="000000"/>
+            </w:tcBorders>
+            <w:vAlign w:val="center"/>
+          </w:tcPr>
+          <w:p>
+            <w:pPr>
+              <w:pStyle w:val="TableText"/>
+              <w:ind w:firstLine="480"/>
+              <w:jc w:val="center"/>
+              <w:rPr>
+                <w:rFonts w:ascii="微软雅黑" w:eastAsia="微软雅黑" w:hAnsi="微软雅黑"/>
+                <w:sz w:val="24"/>
+                <w:szCs w:val="24"/>
+              </w:rPr>
+            </w:pPr>
+          </w:p>
+        </w:tc>
+        <w:tc>
+          <w:tcPr>
+            <w:tcW w:w="739" w:type="dxa"/>
+            <w:tcBorders>
+              <w:left w:val="single" w:sz="6" w:space="0" w:color="000000"/>
+              <w:bottom w:val="single" w:sz="12" w:space="0" w:color="000000"/>
+            </w:tcBorders>
+            <w:vAlign w:val="center"/>
+          </w:tcPr>
+          <w:p>
+            <w:pPr>
+              <w:pStyle w:val="TableText"/>
+              <w:ind w:firstLine="480"/>
+              <w:jc w:val="center"/>
+              <w:rPr>
+                <w:rFonts w:ascii="微软雅黑" w:eastAsia="微软雅黑" w:hAnsi="微软雅黑"/>
+                <w:sz w:val="24"/>
+                <w:szCs w:val="24"/>
+              </w:rPr>
+            </w:pPr>
+          </w:p>
+        </w:tc>
+        <w:tc>
+          <w:tcPr>
+            <w:tcW w:w="2235" w:type="dxa"/>
+            <w:tcBorders>
+              <w:left w:val="single" w:sz="6" w:space="0" w:color="000000"/>
+              <w:bottom w:val="single" w:sz="12" w:space="0" w:color="000000"/>
+              <w:right w:val="single" w:sz="12" w:space="0" w:color="000000"/>
+            </w:tcBorders>
+            <w:vAlign w:val="center"/>
+          </w:tcPr>
+          <w:p>
+            <w:pPr>
+              <w:pStyle w:val="TableText"/>
+              <w:ind w:firstLine="480"/>
+              <w:jc w:val="center"/>
+              <w:rPr>
+                <w:rFonts w:ascii="微软雅黑" w:eastAsia="微软雅黑" w:hAnsi="微软雅黑"/>
+                <w:sz w:val="24"/>
+                <w:szCs w:val="24"/>
+              </w:rPr>
+            </w:pPr>
+          </w:p>
+        </w:tc>
+        <w:tc>
+          <w:tcPr>
+            <w:tcW w:w="3060" w:type="dxa"/>
+            <w:tcBorders>
+              <w:left w:val="single" w:sz="6" w:space="0" w:color="000000"/>
+              <w:bottom w:val="single" w:sz="12" w:space="0" w:color="000000"/>
+              <w:right w:val="single" w:sz="12" w:space="0" w:color="000000"/>
+            </w:tcBorders>
+            <w:vAlign w:val="center"/>
+          </w:tcPr>
+          <w:p>
+            <w:pPr>
+              <w:pStyle w:val="TableText"/>
+              <w:ind w:firstLine="480"/>
+              <w:jc w:val="center"/>
+              <w:rPr>
+                <w:rFonts w:ascii="微软雅黑" w:eastAsia="微软雅黑" w:hAnsi="微软雅黑"/>
+                <w:sz w:val="24"/>
+                <w:szCs w:val="24"/>
+              </w:rPr>
+            </w:pPr>
+          </w:p>
+        </w:tc>
+      </w:tr>
+    </w:tbl>
+    <w:p>
+      <w:pPr>
+        <w:pStyle w:val="a8"/>
+        <w:ind w:firstLine="560"/>
+        <w:rPr>
+          <w:rFonts w:ascii="微软雅黑" w:eastAsia="微软雅黑" w:hAnsi="微软雅黑"/>
+          <w:sz w:val="28"/>
+          <w:szCs w:val="28"/>
+        </w:rPr>
+      </w:pPr>
+    </w:p>
+    <w:p>
+      <w:pPr>
+        <w:spacing w:before="156" w:line="360" w:lineRule="auto"/>
+        <w:ind w:firstLine="560"/>
+        <w:jc w:val="center"/>
+        <w:rPr>
+          <w:rFonts w:ascii="微软雅黑" w:eastAsia="微软雅黑" w:hAnsi="微软雅黑"/>
+          <w:b/>
+          <w:sz w:val="28"/>
+          <w:szCs w:val="28"/>
+        </w:rPr>
+        <w:sectPr>
+          <w:footerReference w:type="default" r:id="rId8"/>
+          <w:footnotePr>
+            <w:pos w:val="beneathText"/>
+          </w:footnotePr>
+          <w:pgSz w:w="11905" w:h="16837"/>
+          <w:pgMar w:top="1440" w:right="1797" w:bottom="1440" w:left="1797" w:header="851" w:footer="992" w:gutter="0"/>
+          <w:pgNumType w:start="1"/>
+          <w:cols w:space="720"/>
+          <w:docGrid w:type="linesAndChars" w:linePitch="312"/>
+        </w:sectPr>
+      </w:pPr>
+    </w:p>
+    <w:p>
+      <w:pPr>
+        <w:ind w:firstLine="560"/>
+        <w:jc w:val="center"/>
+        <w:rPr>
+          <w:rFonts w:ascii="微软雅黑" w:eastAsia="微软雅黑" w:hAnsi="微软雅黑" w:hint="eastAsia"/>
+          <w:b/>
+          <w:sz w:val="28"/>
+          <w:szCs w:val="28"/>
+        </w:rPr>
+      </w:pPr>
+      <w:r>
+        <w:rPr>
+          <w:rFonts w:ascii="微软雅黑" w:eastAsia="微软雅黑" w:hAnsi="微软雅黑" w:hint="eastAsia"/>
+          <w:b/>
+          <w:sz w:val="28"/>
+          <w:szCs w:val="28"/>
+        </w:rPr>
+        <w:lastRenderedPageBreak/>
+        <w:t>目录</w:t>
+      </w:r>
+    </w:p>
+    <w:p>
+      <w:pPr>
+        <w:pStyle w:val="10"/>
+        <w:tabs>
+          <w:tab w:val="left" w:pos="840"/>
+          <w:tab w:val="right" w:leader="dot" w:pos="8296"/>
+        </w:tabs>
+        <w:rPr>
+          <w:noProof/>
+          <w:szCs w:val="22"/>
+        </w:rPr>
+      </w:pPr>
+      <w:r>
+        <w:rPr>
+          <w:rFonts w:ascii="微软雅黑" w:eastAsia="微软雅黑" w:hAnsi="微软雅黑"/>
+          <w:b/>
+          <w:sz w:val="28"/>
+          <w:szCs w:val="28"/>
+        </w:rPr>
+        <w:fldChar w:fldCharType="begin"/>
+      </w:r>
+      <w:r>
+        <w:rPr>
+          <w:rFonts w:ascii="微软雅黑" w:eastAsia="微软雅黑" w:hAnsi="微软雅黑"/>
+          <w:b/>
+          <w:sz w:val="28"/>
+          <w:szCs w:val="28"/>
+        </w:rPr>
+        <w:instrText xml:space="preserve"> TOC \o "1-3" \h \z \u </w:instrText>
+      </w:r>
+      <w:r>
+        <w:rPr>
+          <w:rFonts w:ascii="微软雅黑" w:eastAsia="微软雅黑" w:hAnsi="微软雅黑"/>
+          <w:b/>
+          <w:sz w:val="28"/>
+          <w:szCs w:val="28"/>
+        </w:rPr>
+        <w:fldChar w:fldCharType="separate"/>
+      </w:r>
+      <w:hyperlink w:anchor="_Toc385193648" w:history="1">
+        <w:r>
+          <w:rPr>
+            <w:rStyle w:val="aa"/>
+            <w:rFonts w:ascii="微软雅黑" w:eastAsia="微软雅黑" w:hAnsi="微软雅黑" w:hint="eastAsia"/>
+            <w:b/>
+            <w:noProof/>
+          </w:rPr>
+          <w:t>一、</w:t>
+        </w:r>
+        <w:r>
+          <w:rPr>
+            <w:noProof/>
+            <w:szCs w:val="22"/>
+          </w:rPr>
+          <w:tab/>
+        </w:r>
+        <w:r>
+          <w:rPr>
+            <w:rStyle w:val="aa"/>
+            <w:rFonts w:ascii="微软雅黑" w:eastAsia="微软雅黑" w:hAnsi="微软雅黑" w:hint="eastAsia"/>
+            <w:b/>
+            <w:noProof/>
+          </w:rPr>
+          <w:t>项目章程</w:t>
+        </w:r>
+        <w:r>
+          <w:rPr>
+            <w:noProof/>
+            <w:webHidden/>
+          </w:rPr>
+          <w:tab/>
+        </w:r>
+        <w:r>
+          <w:rPr>
+            <w:noProof/>
+            <w:webHidden/>
+          </w:rPr>
+          <w:fldChar w:fldCharType="begin"/>
+        </w:r>
+        <w:r>
+          <w:rPr>
+            <w:noProof/>
+            <w:webHidden/>
+          </w:rPr>
+          <w:instrText xml:space="preserve"> PAGEREF _Toc385193648 \h </w:instrText>
+        </w:r>
+        <w:r>
+          <w:rPr>
+            <w:noProof/>
+            <w:webHidden/>
+          </w:rPr>
+        </w:r>
+        <w:r>
+          <w:rPr>
+            <w:noProof/>
+            <w:webHidden/>
+          </w:rPr>
+          <w:fldChar w:fldCharType="separate"/>
+        </w:r>
+        <w:r>
+          <w:rPr>
+            <w:noProof/>
+            <w:webHidden/>
+          </w:rPr>
+          <w:t>7</w:t>
+        </w:r>
+        <w:r>
+          <w:rPr>
+            <w:noProof/>
+            <w:webHidden/>
+          </w:rPr>
+          <w:fldChar w:fldCharType="end"/>
+        </w:r>
+      </w:hyperlink>
+    </w:p>
+    <w:p>
+      <w:pPr>
+        <w:pStyle w:val="20"/>
+        <w:tabs>
+          <w:tab w:val="left" w:pos="840"/>
+          <w:tab w:val="right" w:leader="dot" w:pos="8296"/>
+        </w:tabs>
+        <w:rPr>
+          <w:noProof/>
+          <w:szCs w:val="22"/>
+        </w:rPr>
+      </w:pPr>
+      <w:hyperlink w:anchor="_Toc385193649" w:history="1">
+        <w:r>
+          <w:rPr>
+            <w:rStyle w:val="aa"/>
+            <w:rFonts w:ascii="微软雅黑" w:eastAsia="微软雅黑" w:hAnsi="微软雅黑"/>
+            <w:noProof/>
+          </w:rPr>
+          <w:t>1.</w:t>
+        </w:r>
+        <w:r>
+          <w:rPr>
+            <w:noProof/>
+            <w:szCs w:val="22"/>
+          </w:rPr>
+          <w:tab/>
+        </w:r>
+        <w:r>
+          <w:rPr>
+            <w:rStyle w:val="aa"/>
+            <w:rFonts w:ascii="微软雅黑" w:eastAsia="微软雅黑" w:hAnsi="微软雅黑" w:hint="eastAsia"/>
+            <w:noProof/>
+          </w:rPr>
+          <w:t>项目名称和授权日期</w:t>
+        </w:r>
+        <w:r>
+          <w:rPr>
+            <w:noProof/>
+            <w:webHidden/>
+          </w:rPr>
+          <w:tab/>
+        </w:r>
+        <w:r>
+          <w:rPr>
+            <w:noProof/>
+            <w:webHidden/>
+          </w:rPr>
+          <w:fldChar w:fldCharType="begin"/>
+        </w:r>
+        <w:r>
+          <w:rPr>
+            <w:noProof/>
+            <w:webHidden/>
+          </w:rPr>
+          <w:instrText xml:space="preserve"> PAGEREF _Toc385193649 \h </w:instrText>
+        </w:r>
+        <w:r>
+          <w:rPr>
+            <w:noProof/>
+            <w:webHidden/>
+          </w:rPr>
+        </w:r>
+        <w:r>
+          <w:rPr>
+            <w:noProof/>
+            <w:webHidden/>
+          </w:rPr>
+          <w:fldChar w:fldCharType="separate"/>
+        </w:r>
+        <w:r>
+          <w:rPr>
+            <w:noProof/>
+            <w:webHidden/>
+          </w:rPr>
+          <w:t>7</w:t>
+        </w:r>
+        <w:r>
+          <w:rPr>
+            <w:noProof/>
+            <w:webHidden/>
+          </w:rPr>
+          <w:fldChar w:fldCharType="end"/>
+        </w:r>
+      </w:hyperlink>
+    </w:p>
+    <w:p>
+      <w:pPr>
+        <w:pStyle w:val="20"/>
+        <w:tabs>
+          <w:tab w:val="left" w:pos="840"/>
+          <w:tab w:val="right" w:leader="dot" w:pos="8296"/>
+        </w:tabs>
+        <w:rPr>
+          <w:noProof/>
+          <w:szCs w:val="22"/>
+        </w:rPr>
+      </w:pPr>
+      <w:hyperlink w:anchor="_Toc385193650" w:history="1">
+        <w:r>
+          <w:rPr>
+            <w:rStyle w:val="aa"/>
+            <w:rFonts w:ascii="微软雅黑" w:eastAsia="微软雅黑" w:hAnsi="微软雅黑"/>
+            <w:noProof/>
+          </w:rPr>
+          <w:t>2.</w:t>
+        </w:r>
+        <w:r>
+          <w:rPr>
+            <w:noProof/>
+            <w:szCs w:val="22"/>
+          </w:rPr>
+          <w:tab/>
+        </w:r>
+        <w:r>
+          <w:rPr>
+            <w:rStyle w:val="aa"/>
+            <w:rFonts w:ascii="微软雅黑" w:eastAsia="微软雅黑" w:hAnsi="微软雅黑" w:hint="eastAsia"/>
+            <w:noProof/>
+          </w:rPr>
+          <w:t>项目目的或批准项目的原因</w:t>
+        </w:r>
+        <w:r>
+          <w:rPr>
+            <w:noProof/>
+            <w:webHidden/>
+          </w:rPr>
+          <w:tab/>
+        </w:r>
+        <w:r>
+          <w:rPr>
+            <w:noProof/>
+            <w:webHidden/>
+          </w:rPr>
+          <w:fldChar w:fldCharType="begin"/>
+        </w:r>
+        <w:r>
+          <w:rPr>
+            <w:noProof/>
+            <w:webHidden/>
+          </w:rPr>
+          <w:instrText xml:space="preserve"> PAGEREF _Toc385193650 \h </w:instrText>
+        </w:r>
+        <w:r>
+          <w:rPr>
+            <w:noProof/>
+            <w:webHidden/>
+          </w:rPr>
+        </w:r>
+        <w:r>
+          <w:rPr>
+            <w:noProof/>
+            <w:webHidden/>
+          </w:rPr>
+          <w:fldChar w:fldCharType="separate"/>
+        </w:r>
+        <w:r>
+          <w:rPr>
+            <w:noProof/>
+            <w:webHidden/>
+          </w:rPr>
+          <w:t>7</w:t>
+        </w:r>
+        <w:r>
+          <w:rPr>
+            <w:noProof/>
+            <w:webHidden/>
+          </w:rPr>
+          <w:fldChar w:fldCharType="end"/>
+        </w:r>
+      </w:hyperlink>
+    </w:p>
+    <w:p>
+      <w:pPr>
+        <w:pStyle w:val="20"/>
+        <w:tabs>
+          <w:tab w:val="left" w:pos="840"/>
+          <w:tab w:val="right" w:leader="dot" w:pos="8296"/>
+        </w:tabs>
+        <w:rPr>
+          <w:noProof/>
+          <w:szCs w:val="22"/>
+        </w:rPr>
+      </w:pPr>
+      <w:hyperlink w:anchor="_Toc385193651" w:history="1">
+        <w:r>
+          <w:rPr>
+            <w:rStyle w:val="aa"/>
+            <w:rFonts w:ascii="微软雅黑" w:eastAsia="微软雅黑" w:hAnsi="微软雅黑"/>
+            <w:noProof/>
+          </w:rPr>
+          <w:t>3.</w:t>
+        </w:r>
+        <w:r>
+          <w:rPr>
+            <w:noProof/>
+            <w:szCs w:val="22"/>
+          </w:rPr>
+          <w:tab/>
+        </w:r>
+        <w:r>
+          <w:rPr>
+            <w:rStyle w:val="aa"/>
+            <w:rFonts w:ascii="微软雅黑" w:eastAsia="微软雅黑" w:hAnsi="微软雅黑" w:hint="eastAsia"/>
+            <w:noProof/>
+          </w:rPr>
+          <w:t>可测量的项目目标和相关的成功标准</w:t>
+        </w:r>
+        <w:r>
+          <w:rPr>
+            <w:noProof/>
+            <w:webHidden/>
+          </w:rPr>
+          <w:tab/>
+        </w:r>
+        <w:r>
+          <w:rPr>
+            <w:noProof/>
+            <w:webHidden/>
+          </w:rPr>
+          <w:fldChar w:fldCharType="begin"/>
+        </w:r>
+        <w:r>
+          <w:rPr>
+            <w:noProof/>
+            <w:webHidden/>
+          </w:rPr>
+          <w:instrText xml:space="preserve"> PAGEREF _Toc385193651 \h </w:instrText>
+        </w:r>
+        <w:r>
+          <w:rPr>
+            <w:noProof/>
+            <w:webHidden/>
+          </w:rPr>
+        </w:r>
+        <w:r>
+          <w:rPr>
+            <w:noProof/>
+            <w:webHidden/>
+          </w:rPr>
+          <w:fldChar w:fldCharType="separate"/>
+        </w:r>
+        <w:r>
+          <w:rPr>
+            <w:noProof/>
+            <w:webHidden/>
+          </w:rPr>
+          <w:t>7</w:t>
+        </w:r>
+        <w:r>
+          <w:rPr>
+            <w:noProof/>
+            <w:webHidden/>
+          </w:rPr>
+          <w:fldChar w:fldCharType="end"/>
+        </w:r>
+      </w:hyperlink>
+    </w:p>
+    <w:p>
+      <w:pPr>
+        <w:pStyle w:val="20"/>
+        <w:tabs>
+          <w:tab w:val="left" w:pos="840"/>
+          <w:tab w:val="right" w:leader="dot" w:pos="8296"/>
+        </w:tabs>
+        <w:rPr>
+          <w:noProof/>
+          <w:szCs w:val="22"/>
+        </w:rPr>
+      </w:pPr>
+      <w:hyperlink w:anchor="_Toc385193652" w:history="1">
+        <w:r>
+          <w:rPr>
+            <w:rStyle w:val="aa"/>
+            <w:rFonts w:ascii="微软雅黑" w:eastAsia="微软雅黑" w:hAnsi="微软雅黑"/>
+            <w:noProof/>
+          </w:rPr>
+          <w:t>4.</w:t>
+        </w:r>
+        <w:r>
+          <w:rPr>
+            <w:noProof/>
+            <w:szCs w:val="22"/>
+          </w:rPr>
+          <w:tab/>
+        </w:r>
+        <w:r>
+          <w:rPr>
+            <w:rStyle w:val="aa"/>
+            <w:rFonts w:ascii="微软雅黑" w:eastAsia="微软雅黑" w:hAnsi="微软雅黑" w:hint="eastAsia"/>
+            <w:noProof/>
+          </w:rPr>
+          <w:t>项目的总体要求：对功能、效益等方面给出简要具体目标说明</w:t>
+        </w:r>
+        <w:r>
+          <w:rPr>
+            <w:noProof/>
+            <w:webHidden/>
+          </w:rPr>
+          <w:tab/>
+        </w:r>
+        <w:r>
+          <w:rPr>
+            <w:noProof/>
+            <w:webHidden/>
+          </w:rPr>
+          <w:fldChar w:fldCharType="begin"/>
+        </w:r>
+        <w:r>
+          <w:rPr>
+            <w:noProof/>
+            <w:webHidden/>
+          </w:rPr>
+          <w:instrText xml:space="preserve"> PAGEREF _Toc385193652 \h </w:instrText>
+        </w:r>
+        <w:r>
+          <w:rPr>
+            <w:noProof/>
+            <w:webHidden/>
+          </w:rPr>
+        </w:r>
+        <w:r>
+          <w:rPr>
+            <w:noProof/>
+            <w:webHidden/>
+          </w:rPr>
+          <w:fldChar w:fldCharType="separate"/>
+        </w:r>
+        <w:r>
+          <w:rPr>
+            <w:noProof/>
+            <w:webHidden/>
+          </w:rPr>
+          <w:t>7</w:t>
+        </w:r>
+        <w:r>
+          <w:rPr>
+            <w:noProof/>
+            <w:webHidden/>
+          </w:rPr>
+          <w:fldChar w:fldCharType="end"/>
+        </w:r>
+      </w:hyperlink>
+    </w:p>
+    <w:p>
+      <w:pPr>
+        <w:pStyle w:val="20"/>
+        <w:tabs>
+          <w:tab w:val="left" w:pos="840"/>
+          <w:tab w:val="right" w:leader="dot" w:pos="8296"/>
+        </w:tabs>
+        <w:rPr>
+          <w:noProof/>
+          <w:szCs w:val="22"/>
+        </w:rPr>
+      </w:pPr>
+      <w:hyperlink w:anchor="_Toc385193653" w:history="1">
+        <w:r>
+          <w:rPr>
+            <w:rStyle w:val="aa"/>
+            <w:rFonts w:ascii="微软雅黑" w:eastAsia="微软雅黑" w:hAnsi="微软雅黑"/>
+            <w:noProof/>
+          </w:rPr>
+          <w:t>5.</w:t>
+        </w:r>
+        <w:r>
+          <w:rPr>
+            <w:noProof/>
+            <w:szCs w:val="22"/>
+          </w:rPr>
+          <w:tab/>
+        </w:r>
+        <w:r>
+          <w:rPr>
+            <w:rStyle w:val="aa"/>
+            <w:rFonts w:ascii="微软雅黑" w:eastAsia="微软雅黑" w:hAnsi="微软雅黑" w:hint="eastAsia"/>
+            <w:noProof/>
+          </w:rPr>
+          <w:t>概括性的项目描述</w:t>
+        </w:r>
+        <w:r>
+          <w:rPr>
+            <w:noProof/>
+            <w:webHidden/>
+          </w:rPr>
+          <w:tab/>
+        </w:r>
+        <w:r>
+          <w:rPr>
+            <w:noProof/>
+            <w:webHidden/>
+          </w:rPr>
+          <w:fldChar w:fldCharType="begin"/>
+        </w:r>
+        <w:r>
+          <w:rPr>
+            <w:noProof/>
+            <w:webHidden/>
+          </w:rPr>
+          <w:instrText xml:space="preserve"> PAGEREF _Toc385193653 \h </w:instrText>
+        </w:r>
+        <w:r>
+          <w:rPr>
+            <w:noProof/>
+            <w:webHidden/>
+          </w:rPr>
+        </w:r>
+        <w:r>
+          <w:rPr>
+            <w:noProof/>
+            <w:webHidden/>
+          </w:rPr>
+          <w:fldChar w:fldCharType="separate"/>
+        </w:r>
+        <w:r>
+          <w:rPr>
+            <w:noProof/>
+            <w:webHidden/>
+          </w:rPr>
+          <w:t>7</w:t>
+        </w:r>
+        <w:r>
+          <w:rPr>
+            <w:noProof/>
+            <w:webHidden/>
+          </w:rPr>
+          <w:fldChar w:fldCharType="end"/>
+        </w:r>
+      </w:hyperlink>
+    </w:p>
+    <w:p>
+      <w:pPr>
+        <w:pStyle w:val="20"/>
+        <w:tabs>
+          <w:tab w:val="left" w:pos="840"/>
+          <w:tab w:val="right" w:leader="dot" w:pos="8296"/>
+        </w:tabs>
+        <w:rPr>
+          <w:noProof/>
+          <w:szCs w:val="22"/>
+        </w:rPr>
+      </w:pPr>
+      <w:hyperlink w:anchor="_Toc385193654" w:history="1">
+        <w:r>
+          <w:rPr>
+            <w:rStyle w:val="aa"/>
+            <w:rFonts w:ascii="微软雅黑" w:eastAsia="微软雅黑" w:hAnsi="微软雅黑"/>
+            <w:noProof/>
+          </w:rPr>
+          <w:t>6.</w:t>
+        </w:r>
+        <w:r>
+          <w:rPr>
+            <w:noProof/>
+            <w:szCs w:val="22"/>
+          </w:rPr>
+          <w:tab/>
+        </w:r>
+        <w:r>
+          <w:rPr>
+            <w:rStyle w:val="aa"/>
+            <w:rFonts w:ascii="微软雅黑" w:eastAsia="微软雅黑" w:hAnsi="微软雅黑" w:hint="eastAsia"/>
+            <w:noProof/>
+          </w:rPr>
+          <w:t>项目的主要风险</w:t>
+        </w:r>
+        <w:r>
+          <w:rPr>
+            <w:noProof/>
+            <w:webHidden/>
+          </w:rPr>
+          <w:tab/>
+        </w:r>
+        <w:r>
+          <w:rPr>
+            <w:noProof/>
+            <w:webHidden/>
+          </w:rPr>
+          <w:fldChar w:fldCharType="begin"/>
+        </w:r>
+        <w:r>
+          <w:rPr>
+            <w:noProof/>
+            <w:webHidden/>
+          </w:rPr>
+          <w:instrText xml:space="preserve"> PAGEREF _Toc385193654 \h </w:instrText>
+        </w:r>
+        <w:r>
+          <w:rPr>
+            <w:noProof/>
+            <w:webHidden/>
+          </w:rPr>
+        </w:r>
+        <w:r>
+          <w:rPr>
+            <w:noProof/>
+            <w:webHidden/>
+          </w:rPr>
+          <w:fldChar w:fldCharType="separate"/>
+        </w:r>
+        <w:r>
+          <w:rPr>
+            <w:noProof/>
+            <w:webHidden/>
+          </w:rPr>
+          <w:t>8</w:t>
+        </w:r>
+        <w:r>
+          <w:rPr>
+            <w:noProof/>
+            <w:webHidden/>
+          </w:rPr>
+          <w:fldChar w:fldCharType="end"/>
+        </w:r>
+      </w:hyperlink>
+    </w:p>
+    <w:p>
+      <w:pPr>
+        <w:pStyle w:val="20"/>
+        <w:tabs>
+          <w:tab w:val="left" w:pos="840"/>
+          <w:tab w:val="right" w:leader="dot" w:pos="8296"/>
+        </w:tabs>
+        <w:rPr>
+          <w:noProof/>
+          <w:szCs w:val="22"/>
+        </w:rPr>
+      </w:pPr>
+      <w:hyperlink w:anchor="_Toc385193655" w:history="1">
+        <w:r>
+          <w:rPr>
+            <w:rStyle w:val="aa"/>
+            <w:rFonts w:ascii="微软雅黑" w:eastAsia="微软雅黑" w:hAnsi="微软雅黑"/>
+            <w:noProof/>
+          </w:rPr>
+          <w:t>7.</w:t>
+        </w:r>
+        <w:r>
+          <w:rPr>
+            <w:noProof/>
+            <w:szCs w:val="22"/>
+          </w:rPr>
+          <w:tab/>
+        </w:r>
+        <w:r>
+          <w:rPr>
+            <w:rStyle w:val="aa"/>
+            <w:rFonts w:ascii="微软雅黑" w:eastAsia="微软雅黑" w:hAnsi="微软雅黑" w:hint="eastAsia"/>
+            <w:noProof/>
+          </w:rPr>
+          <w:t>总体里程碑进度计划</w:t>
+        </w:r>
+        <w:r>
+          <w:rPr>
+            <w:noProof/>
+            <w:webHidden/>
+          </w:rPr>
+          <w:tab/>
+        </w:r>
+        <w:r>
+          <w:rPr>
+            <w:noProof/>
+            <w:webHidden/>
+          </w:rPr>
+          <w:fldChar w:fldCharType="begin"/>
+        </w:r>
+        <w:r>
+          <w:rPr>
+            <w:noProof/>
+            <w:webHidden/>
+          </w:rPr>
+          <w:instrText xml:space="preserve"> PAGEREF _Toc385193655 \h </w:instrText>
+        </w:r>
+        <w:r>
+          <w:rPr>
+            <w:noProof/>
+            <w:webHidden/>
+          </w:rPr>
+        </w:r>
+        <w:r>
+          <w:rPr>
+            <w:noProof/>
+            <w:webHidden/>
+          </w:rPr>
+          <w:fldChar w:fldCharType="separate"/>
+        </w:r>
+        <w:r>
+          <w:rPr>
+            <w:noProof/>
+            <w:webHidden/>
+          </w:rPr>
+          <w:t>8</w:t>
+        </w:r>
+        <w:r>
+          <w:rPr>
+            <w:noProof/>
+            <w:webHidden/>
+          </w:rPr>
+          <w:fldChar w:fldCharType="end"/>
+        </w:r>
+      </w:hyperlink>
+    </w:p>
+    <w:p>
+      <w:pPr>
+        <w:pStyle w:val="20"/>
+        <w:tabs>
+          <w:tab w:val="left" w:pos="840"/>
+          <w:tab w:val="right" w:leader="dot" w:pos="8296"/>
+        </w:tabs>
+        <w:rPr>
+          <w:noProof/>
+          <w:szCs w:val="22"/>
+        </w:rPr>
+      </w:pPr>
+      <w:hyperlink w:anchor="_Toc385193656" w:history="1">
+        <w:r>
+          <w:rPr>
+            <w:rStyle w:val="aa"/>
+            <w:rFonts w:ascii="微软雅黑" w:eastAsia="微软雅黑" w:hAnsi="微软雅黑"/>
+            <w:noProof/>
+          </w:rPr>
+          <w:t>8.</w:t>
+        </w:r>
+        <w:r>
+          <w:rPr>
+            <w:noProof/>
+            <w:szCs w:val="22"/>
+          </w:rPr>
+          <w:tab/>
+        </w:r>
+        <w:r>
+          <w:rPr>
+            <w:rStyle w:val="aa"/>
+            <w:rFonts w:ascii="微软雅黑" w:eastAsia="微软雅黑" w:hAnsi="微软雅黑" w:hint="eastAsia"/>
+            <w:noProof/>
+          </w:rPr>
+          <w:t>总体预算</w:t>
+        </w:r>
+        <w:r>
+          <w:rPr>
+            <w:rStyle w:val="aa"/>
+            <w:rFonts w:ascii="微软雅黑" w:eastAsia="微软雅黑" w:hAnsi="微软雅黑"/>
+            <w:noProof/>
+          </w:rPr>
+          <w:t>(</w:t>
+        </w:r>
+        <w:r>
+          <w:rPr>
+            <w:rStyle w:val="aa"/>
+            <w:rFonts w:ascii="微软雅黑" w:eastAsia="微软雅黑" w:hAnsi="微软雅黑" w:hint="eastAsia"/>
+            <w:noProof/>
+          </w:rPr>
+          <w:t>需列出得出此预算值的计算表</w:t>
+        </w:r>
+        <w:r>
+          <w:rPr>
+            <w:rStyle w:val="aa"/>
+            <w:rFonts w:ascii="微软雅黑" w:eastAsia="微软雅黑" w:hAnsi="微软雅黑"/>
+            <w:noProof/>
+          </w:rPr>
+          <w:t>)</w:t>
+        </w:r>
+        <w:r>
+          <w:rPr>
+            <w:noProof/>
+            <w:webHidden/>
+          </w:rPr>
+          <w:tab/>
+        </w:r>
+        <w:r>
+          <w:rPr>
+            <w:noProof/>
+            <w:webHidden/>
+          </w:rPr>
+          <w:fldChar w:fldCharType="begin"/>
+        </w:r>
+        <w:r>
+          <w:rPr>
+            <w:noProof/>
+            <w:webHidden/>
+          </w:rPr>
+          <w:instrText xml:space="preserve"> PAGEREF _Toc385193656 \h </w:instrText>
+        </w:r>
+        <w:r>
+          <w:rPr>
+            <w:noProof/>
+            <w:webHidden/>
+          </w:rPr>
+        </w:r>
+        <w:r>
+          <w:rPr>
+            <w:noProof/>
+            <w:webHidden/>
+          </w:rPr>
+          <w:fldChar w:fldCharType="separate"/>
+        </w:r>
+        <w:r>
+          <w:rPr>
+            <w:noProof/>
+            <w:webHidden/>
+          </w:rPr>
+          <w:t>8</w:t>
+        </w:r>
+        <w:r>
+          <w:rPr>
+            <w:noProof/>
+            <w:webHidden/>
+          </w:rPr>
+          <w:fldChar w:fldCharType="end"/>
+        </w:r>
+      </w:hyperlink>
+    </w:p>
+    <w:p>
+      <w:pPr>
+        <w:pStyle w:val="20"/>
+        <w:tabs>
+          <w:tab w:val="left" w:pos="840"/>
+          <w:tab w:val="right" w:leader="dot" w:pos="8296"/>
+        </w:tabs>
+        <w:rPr>
+          <w:noProof/>
+          <w:szCs w:val="22"/>
+        </w:rPr>
+      </w:pPr>
+      <w:hyperlink w:anchor="_Toc385193657" w:history="1">
+        <w:r>
+          <w:rPr>
+            <w:rStyle w:val="aa"/>
+            <w:rFonts w:ascii="微软雅黑" w:eastAsia="微软雅黑" w:hAnsi="微软雅黑"/>
+            <w:noProof/>
+          </w:rPr>
+          <w:t>9.</w:t>
+        </w:r>
+        <w:r>
+          <w:rPr>
+            <w:noProof/>
+            <w:szCs w:val="22"/>
+          </w:rPr>
+          <w:tab/>
+        </w:r>
+        <w:r>
+          <w:rPr>
+            <w:rStyle w:val="aa"/>
+            <w:rFonts w:ascii="微软雅黑" w:eastAsia="微软雅黑" w:hAnsi="微软雅黑" w:hint="eastAsia"/>
+            <w:noProof/>
+          </w:rPr>
+          <w:t>项目审批要求</w:t>
+        </w:r>
+        <w:r>
+          <w:rPr>
+            <w:rStyle w:val="aa"/>
+            <w:rFonts w:ascii="微软雅黑" w:eastAsia="微软雅黑" w:hAnsi="微软雅黑"/>
+            <w:noProof/>
+          </w:rPr>
+          <w:t>(</w:t>
+        </w:r>
+        <w:r>
+          <w:rPr>
+            <w:rStyle w:val="aa"/>
+            <w:rFonts w:ascii="微软雅黑" w:eastAsia="微软雅黑" w:hAnsi="微软雅黑" w:hint="eastAsia"/>
+            <w:noProof/>
+          </w:rPr>
+          <w:t>用什么标准评价项目成功，由谁对项目成功下结论，由谁来签署项目结束</w:t>
+        </w:r>
+        <w:r>
+          <w:rPr>
+            <w:rStyle w:val="aa"/>
+            <w:rFonts w:ascii="微软雅黑" w:eastAsia="微软雅黑" w:hAnsi="微软雅黑"/>
+            <w:noProof/>
+          </w:rPr>
+          <w:t>)</w:t>
+        </w:r>
+        <w:r>
+          <w:rPr>
+            <w:noProof/>
+            <w:webHidden/>
+          </w:rPr>
+          <w:tab/>
+        </w:r>
+        <w:r>
+          <w:rPr>
+            <w:noProof/>
+            <w:webHidden/>
+          </w:rPr>
+          <w:fldChar w:fldCharType="begin"/>
+        </w:r>
+        <w:r>
+          <w:rPr>
+            <w:noProof/>
+            <w:webHidden/>
+          </w:rPr>
+          <w:instrText xml:space="preserve"> PAGEREF _Toc385193657 \h </w:instrText>
+        </w:r>
+        <w:r>
+          <w:rPr>
+            <w:noProof/>
+            <w:webHidden/>
+          </w:rPr>
+        </w:r>
+        <w:r>
+          <w:rPr>
+            <w:noProof/>
+            <w:webHidden/>
+          </w:rPr>
+          <w:fldChar w:fldCharType="separate"/>
+        </w:r>
+        <w:r>
+          <w:rPr>
+            <w:noProof/>
+            <w:webHidden/>
+          </w:rPr>
+          <w:t>8</w:t>
+        </w:r>
+        <w:r>
+          <w:rPr>
+            <w:noProof/>
+            <w:webHidden/>
+          </w:rPr>
+          <w:fldChar w:fldCharType="end"/>
+        </w:r>
+      </w:hyperlink>
+    </w:p>
+    <w:p>
+      <w:pPr>
+        <w:pStyle w:val="20"/>
+        <w:tabs>
+          <w:tab w:val="left" w:pos="1050"/>
+          <w:tab w:val="right" w:leader="dot" w:pos="8296"/>
+        </w:tabs>
+        <w:rPr>
+          <w:noProof/>
+          <w:szCs w:val="22"/>
+        </w:rPr>
+      </w:pPr>
+      <w:hyperlink w:anchor="_Toc385193658" w:history="1">
+        <w:r>
+          <w:rPr>
+            <w:rStyle w:val="aa"/>
+            <w:rFonts w:ascii="微软雅黑" w:eastAsia="微软雅黑" w:hAnsi="微软雅黑"/>
+            <w:noProof/>
+          </w:rPr>
+          <w:t>10.</w:t>
+        </w:r>
+        <w:r>
+          <w:rPr>
+            <w:noProof/>
+            <w:szCs w:val="22"/>
+          </w:rPr>
+          <w:tab/>
+        </w:r>
+        <w:r>
+          <w:rPr>
+            <w:rStyle w:val="aa"/>
+            <w:rFonts w:ascii="微软雅黑" w:eastAsia="微软雅黑" w:hAnsi="微软雅黑" w:hint="eastAsia"/>
+            <w:noProof/>
+          </w:rPr>
+          <w:t>委派的项目经理相关信息及其职责和职权</w:t>
+        </w:r>
+        <w:r>
+          <w:rPr>
+            <w:noProof/>
+            <w:webHidden/>
+          </w:rPr>
+          <w:tab/>
+        </w:r>
+        <w:r>
+          <w:rPr>
+            <w:noProof/>
+            <w:webHidden/>
+          </w:rPr>
+          <w:fldChar w:fldCharType="begin"/>
+        </w:r>
+        <w:r>
+          <w:rPr>
+            <w:noProof/>
+            <w:webHidden/>
+          </w:rPr>
+          <w:instrText xml:space="preserve"> PAGEREF _Toc385193658 \h </w:instrText>
+        </w:r>
+        <w:r>
+          <w:rPr>
+            <w:noProof/>
+            <w:webHidden/>
+          </w:rPr>
+        </w:r>
+        <w:r>
+          <w:rPr>
+            <w:noProof/>
+            <w:webHidden/>
+          </w:rPr>
+          <w:fldChar w:fldCharType="separate"/>
+        </w:r>
+        <w:r>
+          <w:rPr>
+            <w:noProof/>
+            <w:webHidden/>
+          </w:rPr>
+          <w:t>8</w:t>
+        </w:r>
+        <w:r>
+          <w:rPr>
+            <w:noProof/>
+            <w:webHidden/>
+          </w:rPr>
+          <w:fldChar w:fldCharType="end"/>
+        </w:r>
+      </w:hyperlink>
+    </w:p>
+    <w:p>
+      <w:pPr>
+        <w:pStyle w:val="10"/>
+        <w:tabs>
+          <w:tab w:val="left" w:pos="840"/>
+          <w:tab w:val="right" w:leader="dot" w:pos="8296"/>
+        </w:tabs>
+        <w:rPr>
+          <w:noProof/>
+          <w:szCs w:val="22"/>
+        </w:rPr>
+      </w:pPr>
+      <w:hyperlink w:anchor="_Toc385193659" w:history="1">
+        <w:r>
+          <w:rPr>
+            <w:rStyle w:val="aa"/>
+            <w:rFonts w:ascii="微软雅黑" w:eastAsia="微软雅黑" w:hAnsi="微软雅黑" w:hint="eastAsia"/>
+            <w:b/>
+            <w:noProof/>
+          </w:rPr>
+          <w:t>二、</w:t>
+        </w:r>
+        <w:r>
+          <w:rPr>
+            <w:noProof/>
+            <w:szCs w:val="22"/>
+          </w:rPr>
+          <w:tab/>
+        </w:r>
+        <w:r>
+          <w:rPr>
+            <w:rStyle w:val="aa"/>
+            <w:rFonts w:ascii="微软雅黑" w:eastAsia="微软雅黑" w:hAnsi="微软雅黑" w:hint="eastAsia"/>
+            <w:b/>
+            <w:noProof/>
+          </w:rPr>
+          <w:t>项目干系人管理计划</w:t>
+        </w:r>
+        <w:r>
+          <w:rPr>
+            <w:noProof/>
+            <w:webHidden/>
+          </w:rPr>
+          <w:tab/>
+        </w:r>
+        <w:r>
+          <w:rPr>
+            <w:noProof/>
+            <w:webHidden/>
+          </w:rPr>
+          <w:fldChar w:fldCharType="begin"/>
+        </w:r>
+        <w:r>
+          <w:rPr>
+            <w:noProof/>
+            <w:webHidden/>
+          </w:rPr>
+          <w:instrText xml:space="preserve"> PAGEREF _Toc385193659 \h </w:instrText>
+        </w:r>
+        <w:r>
+          <w:rPr>
+            <w:noProof/>
+            <w:webHidden/>
+          </w:rPr>
+        </w:r>
+        <w:r>
+          <w:rPr>
+            <w:noProof/>
+            <w:webHidden/>
+          </w:rPr>
+          <w:fldChar w:fldCharType="separate"/>
+        </w:r>
+        <w:r>
+          <w:rPr>
+            <w:noProof/>
+            <w:webHidden/>
+          </w:rPr>
+          <w:t>8</w:t>
+        </w:r>
+        <w:r>
+          <w:rPr>
+            <w:noProof/>
+            <w:webHidden/>
+          </w:rPr>
+          <w:fldChar w:fldCharType="end"/>
+        </w:r>
+      </w:hyperlink>
+    </w:p>
+    <w:p>
+      <w:pPr>
+        <w:pStyle w:val="20"/>
+        <w:tabs>
+          <w:tab w:val="left" w:pos="840"/>
+          <w:tab w:val="right" w:leader="dot" w:pos="8296"/>
+        </w:tabs>
+        <w:rPr>
+          <w:noProof/>
+          <w:szCs w:val="22"/>
+        </w:rPr>
+      </w:pPr>
+      <w:hyperlink w:anchor="_Toc385193660" w:history="1">
+        <w:r>
+          <w:rPr>
+            <w:rStyle w:val="aa"/>
+            <w:rFonts w:ascii="微软雅黑" w:eastAsia="微软雅黑" w:hAnsi="微软雅黑"/>
+            <w:noProof/>
+          </w:rPr>
+          <w:t>1.</w:t>
+        </w:r>
+        <w:r>
+          <w:rPr>
+            <w:noProof/>
+            <w:szCs w:val="22"/>
+          </w:rPr>
+          <w:tab/>
+        </w:r>
+        <w:r>
+          <w:rPr>
+            <w:rStyle w:val="aa"/>
+            <w:rFonts w:ascii="微软雅黑" w:eastAsia="微软雅黑" w:hAnsi="微软雅黑" w:hint="eastAsia"/>
+            <w:noProof/>
+          </w:rPr>
+          <w:t>制定干系人登记册</w:t>
+        </w:r>
+        <w:r>
+          <w:rPr>
+            <w:noProof/>
+            <w:webHidden/>
+          </w:rPr>
+          <w:tab/>
+        </w:r>
+        <w:r>
+          <w:rPr>
+            <w:noProof/>
+            <w:webHidden/>
+          </w:rPr>
+          <w:fldChar w:fldCharType="begin"/>
+        </w:r>
+        <w:r>
+          <w:rPr>
+            <w:noProof/>
+            <w:webHidden/>
+          </w:rPr>
+          <w:instrText xml:space="preserve"> PAGEREF _Toc385193660 \h </w:instrText>
+        </w:r>
+        <w:r>
+          <w:rPr>
+            <w:noProof/>
+            <w:webHidden/>
+          </w:rPr>
+        </w:r>
+        <w:r>
+          <w:rPr>
+            <w:noProof/>
+            <w:webHidden/>
+          </w:rPr>
+          <w:fldChar w:fldCharType="separate"/>
+        </w:r>
+        <w:r>
+          <w:rPr>
+            <w:noProof/>
+            <w:webHidden/>
+          </w:rPr>
+          <w:t>8</w:t>
+        </w:r>
+        <w:r>
+          <w:rPr>
+            <w:noProof/>
+            <w:webHidden/>
+          </w:rPr>
+          <w:fldChar w:fldCharType="end"/>
+        </w:r>
+      </w:hyperlink>
+    </w:p>
+    <w:p>
+      <w:pPr>
+        <w:pStyle w:val="20"/>
+        <w:tabs>
+          <w:tab w:val="left" w:pos="840"/>
+          <w:tab w:val="right" w:leader="dot" w:pos="8296"/>
+        </w:tabs>
+        <w:rPr>
+          <w:noProof/>
+          <w:szCs w:val="22"/>
+        </w:rPr>
+      </w:pPr>
+      <w:hyperlink w:anchor="_Toc385193661" w:history="1">
+        <w:r>
+          <w:rPr>
+            <w:rStyle w:val="aa"/>
+            <w:rFonts w:ascii="微软雅黑" w:eastAsia="微软雅黑" w:hAnsi="微软雅黑"/>
+            <w:noProof/>
+          </w:rPr>
+          <w:t>2.</w:t>
+        </w:r>
+        <w:r>
+          <w:rPr>
+            <w:noProof/>
+            <w:szCs w:val="22"/>
+          </w:rPr>
+          <w:tab/>
+        </w:r>
+        <w:r>
+          <w:rPr>
+            <w:rStyle w:val="aa"/>
+            <w:rFonts w:ascii="微软雅黑" w:eastAsia="微软雅黑" w:hAnsi="微软雅黑" w:hint="eastAsia"/>
+            <w:noProof/>
+          </w:rPr>
+          <w:t>制定干系人管理计划</w:t>
+        </w:r>
+        <w:r>
+          <w:rPr>
+            <w:rStyle w:val="aa"/>
+            <w:rFonts w:ascii="微软雅黑" w:eastAsia="微软雅黑" w:hAnsi="微软雅黑"/>
+            <w:noProof/>
+          </w:rPr>
+          <w:t>(</w:t>
+        </w:r>
+        <w:r>
+          <w:rPr>
+            <w:rStyle w:val="aa"/>
+            <w:rFonts w:ascii="微软雅黑" w:eastAsia="微软雅黑" w:hAnsi="微软雅黑" w:hint="eastAsia"/>
+            <w:noProof/>
+          </w:rPr>
+          <w:t>以下内容中的相关项</w:t>
+        </w:r>
+        <w:r>
+          <w:rPr>
+            <w:rStyle w:val="aa"/>
+            <w:rFonts w:ascii="微软雅黑" w:eastAsia="微软雅黑" w:hAnsi="微软雅黑"/>
+            <w:noProof/>
+          </w:rPr>
+          <w:t>)</w:t>
+        </w:r>
+        <w:r>
+          <w:rPr>
+            <w:noProof/>
+            <w:webHidden/>
+          </w:rPr>
+          <w:tab/>
+        </w:r>
+        <w:r>
+          <w:rPr>
+            <w:noProof/>
+            <w:webHidden/>
+          </w:rPr>
+          <w:fldChar w:fldCharType="begin"/>
+        </w:r>
+        <w:r>
+          <w:rPr>
+            <w:noProof/>
+            <w:webHidden/>
+          </w:rPr>
+          <w:instrText xml:space="preserve"> PAGEREF _Toc385193661 \h </w:instrText>
+        </w:r>
+        <w:r>
+          <w:rPr>
+            <w:noProof/>
+            <w:webHidden/>
+          </w:rPr>
+        </w:r>
+        <w:r>
+          <w:rPr>
+            <w:noProof/>
+            <w:webHidden/>
+          </w:rPr>
+          <w:fldChar w:fldCharType="separate"/>
+        </w:r>
+        <w:r>
+          <w:rPr>
+            <w:noProof/>
+            <w:webHidden/>
+          </w:rPr>
+          <w:t>8</w:t>
+        </w:r>
+        <w:r>
+          <w:rPr>
+            <w:noProof/>
+            <w:webHidden/>
+          </w:rPr>
+          <w:fldChar w:fldCharType="end"/>
+        </w:r>
+      </w:hyperlink>
+    </w:p>
+    <w:p>
+      <w:pPr>
+        <w:pStyle w:val="10"/>
+        <w:tabs>
+          <w:tab w:val="left" w:pos="840"/>
+          <w:tab w:val="right" w:leader="dot" w:pos="8296"/>
+        </w:tabs>
+        <w:rPr>
+          <w:noProof/>
+          <w:szCs w:val="22"/>
+        </w:rPr>
+      </w:pPr>
+      <w:hyperlink w:anchor="_Toc385193662" w:history="1">
+        <w:r>
+          <w:rPr>
+            <w:rStyle w:val="aa"/>
+            <w:rFonts w:ascii="微软雅黑" w:eastAsia="微软雅黑" w:hAnsi="微软雅黑" w:hint="eastAsia"/>
+            <w:b/>
+            <w:noProof/>
+          </w:rPr>
+          <w:t>三、</w:t>
+        </w:r>
+        <w:r>
+          <w:rPr>
+            <w:noProof/>
+            <w:szCs w:val="22"/>
+          </w:rPr>
+          <w:tab/>
+        </w:r>
+        <w:r>
+          <w:rPr>
+            <w:rStyle w:val="aa"/>
+            <w:rFonts w:ascii="微软雅黑" w:eastAsia="微软雅黑" w:hAnsi="微软雅黑" w:hint="eastAsia"/>
+            <w:b/>
+            <w:noProof/>
+          </w:rPr>
+          <w:t>项目范围管理计划</w:t>
+        </w:r>
+        <w:r>
+          <w:rPr>
+            <w:noProof/>
+            <w:webHidden/>
+          </w:rPr>
+          <w:tab/>
+        </w:r>
+        <w:r>
+          <w:rPr>
+            <w:noProof/>
+            <w:webHidden/>
+          </w:rPr>
+          <w:fldChar w:fldCharType="begin"/>
+        </w:r>
+        <w:r>
+          <w:rPr>
+            <w:noProof/>
+            <w:webHidden/>
+          </w:rPr>
+          <w:instrText xml:space="preserve"> PAGEREF _Toc385193662 \h </w:instrText>
+        </w:r>
+        <w:r>
+          <w:rPr>
+            <w:noProof/>
+            <w:webHidden/>
+          </w:rPr>
+        </w:r>
+        <w:r>
+          <w:rPr>
+            <w:noProof/>
+            <w:webHidden/>
+          </w:rPr>
+          <w:fldChar w:fldCharType="separate"/>
+        </w:r>
+        <w:r>
+          <w:rPr>
+            <w:noProof/>
+            <w:webHidden/>
+          </w:rPr>
+          <w:t>8</w:t>
+        </w:r>
+        <w:r>
+          <w:rPr>
+            <w:noProof/>
+            <w:webHidden/>
+          </w:rPr>
+          <w:fldChar w:fldCharType="end"/>
+        </w:r>
+      </w:hyperlink>
+    </w:p>
+    <w:p>
+      <w:pPr>
+        <w:pStyle w:val="20"/>
+        <w:tabs>
+          <w:tab w:val="left" w:pos="840"/>
+          <w:tab w:val="right" w:leader="dot" w:pos="8296"/>
+        </w:tabs>
+        <w:rPr>
+          <w:noProof/>
+          <w:szCs w:val="22"/>
+        </w:rPr>
+      </w:pPr>
+      <w:hyperlink w:anchor="_Toc385193663" w:history="1">
+        <w:r>
+          <w:rPr>
+            <w:rStyle w:val="aa"/>
+            <w:rFonts w:ascii="微软雅黑" w:eastAsia="微软雅黑" w:hAnsi="微软雅黑"/>
+            <w:noProof/>
+          </w:rPr>
+          <w:t>1.</w:t>
+        </w:r>
+        <w:r>
+          <w:rPr>
+            <w:noProof/>
+            <w:szCs w:val="22"/>
+          </w:rPr>
+          <w:tab/>
+        </w:r>
+        <w:r>
+          <w:rPr>
+            <w:rStyle w:val="aa"/>
+            <w:rFonts w:ascii="微软雅黑" w:eastAsia="微软雅黑" w:hAnsi="微软雅黑" w:hint="eastAsia"/>
+            <w:noProof/>
+          </w:rPr>
+          <w:t>用户需求分析</w:t>
+        </w:r>
+        <w:r>
+          <w:rPr>
+            <w:noProof/>
+            <w:webHidden/>
+          </w:rPr>
+          <w:tab/>
+        </w:r>
+        <w:r>
+          <w:rPr>
+            <w:noProof/>
+            <w:webHidden/>
+          </w:rPr>
+          <w:fldChar w:fldCharType="begin"/>
+        </w:r>
+        <w:r>
+          <w:rPr>
+            <w:noProof/>
+            <w:webHidden/>
+          </w:rPr>
+          <w:instrText xml:space="preserve"> PAGEREF _Toc385193663 \h </w:instrText>
+        </w:r>
+        <w:r>
+          <w:rPr>
+            <w:noProof/>
+            <w:webHidden/>
+          </w:rPr>
+        </w:r>
+        <w:r>
+          <w:rPr>
+            <w:noProof/>
+            <w:webHidden/>
+          </w:rPr>
+          <w:fldChar w:fldCharType="separate"/>
+        </w:r>
+        <w:r>
+          <w:rPr>
+            <w:noProof/>
+            <w:webHidden/>
+          </w:rPr>
+          <w:t>8</w:t>
+        </w:r>
+        <w:r>
+          <w:rPr>
+            <w:noProof/>
+            <w:webHidden/>
+          </w:rPr>
+          <w:fldChar w:fldCharType="end"/>
+        </w:r>
+      </w:hyperlink>
+    </w:p>
+    <w:p>
+      <w:pPr>
+        <w:pStyle w:val="20"/>
+        <w:tabs>
+          <w:tab w:val="left" w:pos="840"/>
+          <w:tab w:val="right" w:leader="dot" w:pos="8296"/>
+        </w:tabs>
+        <w:rPr>
+          <w:noProof/>
+          <w:szCs w:val="22"/>
+        </w:rPr>
+      </w:pPr>
+      <w:hyperlink w:anchor="_Toc385193664" w:history="1">
+        <w:r>
+          <w:rPr>
+            <w:rStyle w:val="aa"/>
+            <w:rFonts w:ascii="微软雅黑" w:eastAsia="微软雅黑" w:hAnsi="微软雅黑"/>
+            <w:noProof/>
+          </w:rPr>
+          <w:t>2.</w:t>
+        </w:r>
+        <w:r>
+          <w:rPr>
+            <w:noProof/>
+            <w:szCs w:val="22"/>
+          </w:rPr>
+          <w:tab/>
+        </w:r>
+        <w:r>
+          <w:rPr>
+            <w:rStyle w:val="aa"/>
+            <w:rFonts w:ascii="微软雅黑" w:eastAsia="微软雅黑" w:hAnsi="微软雅黑" w:hint="eastAsia"/>
+            <w:noProof/>
+          </w:rPr>
+          <w:t>项目范围说明书</w:t>
+        </w:r>
+        <w:r>
+          <w:rPr>
+            <w:noProof/>
+            <w:webHidden/>
+          </w:rPr>
+          <w:tab/>
+        </w:r>
+        <w:r>
+          <w:rPr>
+            <w:noProof/>
+            <w:webHidden/>
+          </w:rPr>
+          <w:fldChar w:fldCharType="begin"/>
+        </w:r>
+        <w:r>
+          <w:rPr>
+            <w:noProof/>
+            <w:webHidden/>
+          </w:rPr>
+          <w:instrText xml:space="preserve"> PAGEREF _Toc385193664 \h </w:instrText>
+        </w:r>
+        <w:r>
+          <w:rPr>
+            <w:noProof/>
+            <w:webHidden/>
+          </w:rPr>
+        </w:r>
+        <w:r>
+          <w:rPr>
+            <w:noProof/>
+            <w:webHidden/>
+          </w:rPr>
+          <w:fldChar w:fldCharType="separate"/>
+        </w:r>
+        <w:r>
+          <w:rPr>
+            <w:noProof/>
+            <w:webHidden/>
+          </w:rPr>
+          <w:t>9</w:t>
+        </w:r>
+        <w:r>
+          <w:rPr>
+            <w:noProof/>
+            <w:webHidden/>
+          </w:rPr>
+          <w:fldChar w:fldCharType="end"/>
+        </w:r>
+      </w:hyperlink>
+    </w:p>
+    <w:p>
+      <w:pPr>
+        <w:pStyle w:val="20"/>
+        <w:tabs>
+          <w:tab w:val="left" w:pos="840"/>
+          <w:tab w:val="right" w:leader="dot" w:pos="8296"/>
+        </w:tabs>
+        <w:rPr>
+          <w:noProof/>
+          <w:szCs w:val="22"/>
+        </w:rPr>
+      </w:pPr>
+      <w:hyperlink w:anchor="_Toc385193665" w:history="1">
+        <w:r>
+          <w:rPr>
+            <w:rStyle w:val="aa"/>
+            <w:rFonts w:ascii="微软雅黑" w:eastAsia="微软雅黑" w:hAnsi="微软雅黑"/>
+            <w:noProof/>
+          </w:rPr>
+          <w:t>3.</w:t>
+        </w:r>
+        <w:r>
+          <w:rPr>
+            <w:noProof/>
+            <w:szCs w:val="22"/>
+          </w:rPr>
+          <w:tab/>
+        </w:r>
+        <w:r>
+          <w:rPr>
+            <w:rStyle w:val="aa"/>
+            <w:rFonts w:ascii="微软雅黑" w:eastAsia="微软雅黑" w:hAnsi="微软雅黑" w:hint="eastAsia"/>
+            <w:noProof/>
+          </w:rPr>
+          <w:t>工作分解结构图</w:t>
+        </w:r>
+        <w:r>
+          <w:rPr>
+            <w:noProof/>
+            <w:webHidden/>
+          </w:rPr>
+          <w:tab/>
+        </w:r>
+        <w:r>
+          <w:rPr>
+            <w:noProof/>
+            <w:webHidden/>
+          </w:rPr>
+          <w:fldChar w:fldCharType="begin"/>
+        </w:r>
+        <w:r>
+          <w:rPr>
+            <w:noProof/>
+            <w:webHidden/>
+          </w:rPr>
+          <w:instrText xml:space="preserve"> PAGEREF _Toc385193665 \h </w:instrText>
+        </w:r>
+        <w:r>
+          <w:rPr>
+            <w:noProof/>
+            <w:webHidden/>
+          </w:rPr>
+        </w:r>
+        <w:r>
+          <w:rPr>
+            <w:noProof/>
+            <w:webHidden/>
+          </w:rPr>
+          <w:fldChar w:fldCharType="separate"/>
+        </w:r>
+        <w:r>
+          <w:rPr>
+            <w:noProof/>
+            <w:webHidden/>
+          </w:rPr>
+          <w:t>9</w:t>
+        </w:r>
+        <w:r>
+          <w:rPr>
+            <w:noProof/>
+            <w:webHidden/>
+          </w:rPr>
+          <w:fldChar w:fldCharType="end"/>
+        </w:r>
+      </w:hyperlink>
+    </w:p>
+    <w:p>
+      <w:pPr>
+        <w:pStyle w:val="10"/>
+        <w:tabs>
+          <w:tab w:val="left" w:pos="840"/>
+          <w:tab w:val="right" w:leader="dot" w:pos="8296"/>
+        </w:tabs>
+        <w:rPr>
+          <w:noProof/>
+          <w:szCs w:val="22"/>
+        </w:rPr>
+      </w:pPr>
+      <w:hyperlink w:anchor="_Toc385193666" w:history="1">
+        <w:r>
+          <w:rPr>
+            <w:rStyle w:val="aa"/>
+            <w:rFonts w:ascii="微软雅黑" w:eastAsia="微软雅黑" w:hAnsi="微软雅黑" w:hint="eastAsia"/>
+            <w:b/>
+            <w:noProof/>
+          </w:rPr>
+          <w:t>四、</w:t>
+        </w:r>
+        <w:r>
+          <w:rPr>
+            <w:noProof/>
+            <w:szCs w:val="22"/>
+          </w:rPr>
+          <w:tab/>
+        </w:r>
+        <w:r>
+          <w:rPr>
+            <w:rStyle w:val="aa"/>
+            <w:rFonts w:ascii="微软雅黑" w:eastAsia="微软雅黑" w:hAnsi="微软雅黑" w:hint="eastAsia"/>
+            <w:b/>
+            <w:noProof/>
+          </w:rPr>
+          <w:t>项目时间管理计划</w:t>
+        </w:r>
+        <w:r>
+          <w:rPr>
+            <w:noProof/>
+            <w:webHidden/>
+          </w:rPr>
+          <w:tab/>
+        </w:r>
+        <w:r>
+          <w:rPr>
+            <w:noProof/>
+            <w:webHidden/>
+          </w:rPr>
+          <w:fldChar w:fldCharType="begin"/>
+        </w:r>
+        <w:r>
+          <w:rPr>
+            <w:noProof/>
+            <w:webHidden/>
+          </w:rPr>
+          <w:instrText xml:space="preserve"> PAGEREF _Toc385193666 \h </w:instrText>
+        </w:r>
+        <w:r>
+          <w:rPr>
+            <w:noProof/>
+            <w:webHidden/>
+          </w:rPr>
+        </w:r>
+        <w:r>
+          <w:rPr>
+            <w:noProof/>
+            <w:webHidden/>
+          </w:rPr>
+          <w:fldChar w:fldCharType="separate"/>
+        </w:r>
+        <w:r>
+          <w:rPr>
+            <w:noProof/>
+            <w:webHidden/>
+          </w:rPr>
+          <w:t>9</w:t>
+        </w:r>
+        <w:r>
+          <w:rPr>
+            <w:noProof/>
+            <w:webHidden/>
+          </w:rPr>
+          <w:fldChar w:fldCharType="end"/>
+        </w:r>
+      </w:hyperlink>
+    </w:p>
+    <w:p>
+      <w:pPr>
+        <w:pStyle w:val="20"/>
+        <w:tabs>
+          <w:tab w:val="left" w:pos="840"/>
+          <w:tab w:val="right" w:leader="dot" w:pos="8296"/>
+        </w:tabs>
+        <w:rPr>
+          <w:noProof/>
+          <w:szCs w:val="22"/>
+        </w:rPr>
+      </w:pPr>
+      <w:hyperlink w:anchor="_Toc385193667" w:history="1">
+        <w:r>
+          <w:rPr>
+            <w:rStyle w:val="aa"/>
+            <w:rFonts w:ascii="微软雅黑" w:eastAsia="微软雅黑" w:hAnsi="微软雅黑"/>
+            <w:noProof/>
+          </w:rPr>
+          <w:t>1.</w:t>
+        </w:r>
+        <w:r>
+          <w:rPr>
+            <w:noProof/>
+            <w:szCs w:val="22"/>
+          </w:rPr>
+          <w:tab/>
+        </w:r>
+        <w:r>
+          <w:rPr>
+            <w:rStyle w:val="aa"/>
+            <w:rFonts w:ascii="微软雅黑" w:eastAsia="微软雅黑" w:hAnsi="微软雅黑" w:hint="eastAsia"/>
+            <w:noProof/>
+          </w:rPr>
+          <w:t>定义活动列表</w:t>
+        </w:r>
+        <w:r>
+          <w:rPr>
+            <w:noProof/>
+            <w:webHidden/>
+          </w:rPr>
+          <w:tab/>
+        </w:r>
+        <w:r>
+          <w:rPr>
+            <w:noProof/>
+            <w:webHidden/>
+          </w:rPr>
+          <w:fldChar w:fldCharType="begin"/>
+        </w:r>
+        <w:r>
+          <w:rPr>
+            <w:noProof/>
+            <w:webHidden/>
+          </w:rPr>
+          <w:instrText xml:space="preserve"> PAGEREF _Toc385193667 \h </w:instrText>
+        </w:r>
+        <w:r>
+          <w:rPr>
+            <w:noProof/>
+            <w:webHidden/>
+          </w:rPr>
+        </w:r>
+        <w:r>
+          <w:rPr>
+            <w:noProof/>
+            <w:webHidden/>
+          </w:rPr>
+          <w:fldChar w:fldCharType="separate"/>
+        </w:r>
+        <w:r>
+          <w:rPr>
+            <w:noProof/>
+            <w:webHidden/>
+          </w:rPr>
+          <w:t>9</w:t>
+        </w:r>
+        <w:r>
+          <w:rPr>
+            <w:noProof/>
+            <w:webHidden/>
+          </w:rPr>
+          <w:fldChar w:fldCharType="end"/>
+        </w:r>
+      </w:hyperlink>
+    </w:p>
+    <w:p>
+      <w:pPr>
+        <w:pStyle w:val="20"/>
+        <w:tabs>
+          <w:tab w:val="left" w:pos="840"/>
+          <w:tab w:val="right" w:leader="dot" w:pos="8296"/>
+        </w:tabs>
+        <w:rPr>
+          <w:noProof/>
+          <w:szCs w:val="22"/>
+        </w:rPr>
+      </w:pPr>
+      <w:hyperlink w:anchor="_Toc385193668" w:history="1">
+        <w:r>
+          <w:rPr>
+            <w:rStyle w:val="aa"/>
+            <w:rFonts w:ascii="微软雅黑" w:eastAsia="微软雅黑" w:hAnsi="微软雅黑"/>
+            <w:noProof/>
+          </w:rPr>
+          <w:t>2.</w:t>
+        </w:r>
+        <w:r>
+          <w:rPr>
+            <w:noProof/>
+            <w:szCs w:val="22"/>
+          </w:rPr>
+          <w:tab/>
+        </w:r>
+        <w:r>
+          <w:rPr>
+            <w:rStyle w:val="aa"/>
+            <w:rFonts w:ascii="微软雅黑" w:eastAsia="微软雅黑" w:hAnsi="微软雅黑" w:hint="eastAsia"/>
+            <w:noProof/>
+          </w:rPr>
+          <w:t>排列活动顺序</w:t>
+        </w:r>
+        <w:r>
+          <w:rPr>
+            <w:noProof/>
+            <w:webHidden/>
+          </w:rPr>
+          <w:tab/>
+        </w:r>
+        <w:r>
+          <w:rPr>
+            <w:noProof/>
+            <w:webHidden/>
+          </w:rPr>
+          <w:fldChar w:fldCharType="begin"/>
+        </w:r>
+        <w:r>
+          <w:rPr>
+            <w:noProof/>
+            <w:webHidden/>
+          </w:rPr>
+          <w:instrText xml:space="preserve"> PAGEREF _Toc385193668 \h </w:instrText>
+        </w:r>
+        <w:r>
+          <w:rPr>
+            <w:noProof/>
+            <w:webHidden/>
+          </w:rPr>
+        </w:r>
+        <w:r>
+          <w:rPr>
+            <w:noProof/>
+            <w:webHidden/>
+          </w:rPr>
+          <w:fldChar w:fldCharType="separate"/>
+        </w:r>
+        <w:r>
+          <w:rPr>
+            <w:noProof/>
+            <w:webHidden/>
+          </w:rPr>
+          <w:t>9</w:t>
+        </w:r>
+        <w:r>
+          <w:rPr>
+            <w:noProof/>
+            <w:webHidden/>
+          </w:rPr>
+          <w:fldChar w:fldCharType="end"/>
+        </w:r>
+      </w:hyperlink>
+    </w:p>
+    <w:p>
+      <w:pPr>
+        <w:pStyle w:val="20"/>
+        <w:tabs>
+          <w:tab w:val="left" w:pos="840"/>
+          <w:tab w:val="right" w:leader="dot" w:pos="8296"/>
+        </w:tabs>
+        <w:rPr>
+          <w:noProof/>
+          <w:szCs w:val="22"/>
+        </w:rPr>
+      </w:pPr>
+      <w:hyperlink w:anchor="_Toc385193669" w:history="1">
+        <w:r>
+          <w:rPr>
+            <w:rStyle w:val="aa"/>
+            <w:rFonts w:ascii="微软雅黑" w:eastAsia="微软雅黑" w:hAnsi="微软雅黑"/>
+            <w:noProof/>
+          </w:rPr>
+          <w:t>3.</w:t>
+        </w:r>
+        <w:r>
+          <w:rPr>
+            <w:noProof/>
+            <w:szCs w:val="22"/>
+          </w:rPr>
+          <w:tab/>
+        </w:r>
+        <w:r>
+          <w:rPr>
+            <w:rStyle w:val="aa"/>
+            <w:rFonts w:ascii="微软雅黑" w:eastAsia="微软雅黑" w:hAnsi="微软雅黑" w:hint="eastAsia"/>
+            <w:noProof/>
+          </w:rPr>
+          <w:t>估算项目活动时间</w:t>
+        </w:r>
+        <w:r>
+          <w:rPr>
+            <w:noProof/>
+            <w:webHidden/>
+          </w:rPr>
+          <w:tab/>
+        </w:r>
+        <w:r>
+          <w:rPr>
+            <w:noProof/>
+            <w:webHidden/>
+          </w:rPr>
+          <w:fldChar w:fldCharType="begin"/>
+        </w:r>
+        <w:r>
+          <w:rPr>
+            <w:noProof/>
+            <w:webHidden/>
+          </w:rPr>
+          <w:instrText xml:space="preserve"> PAGEREF _Toc385193669 \h </w:instrText>
+        </w:r>
+        <w:r>
+          <w:rPr>
+            <w:noProof/>
+            <w:webHidden/>
+          </w:rPr>
+        </w:r>
+        <w:r>
+          <w:rPr>
+            <w:noProof/>
+            <w:webHidden/>
+          </w:rPr>
+          <w:fldChar w:fldCharType="separate"/>
+        </w:r>
+        <w:r>
+          <w:rPr>
+            <w:noProof/>
+            <w:webHidden/>
+          </w:rPr>
+          <w:t>9</w:t>
+        </w:r>
+        <w:r>
+          <w:rPr>
+            <w:noProof/>
+            <w:webHidden/>
+          </w:rPr>
+          <w:fldChar w:fldCharType="end"/>
+        </w:r>
+      </w:hyperlink>
+    </w:p>
+    <w:p>
+      <w:pPr>
+        <w:pStyle w:val="20"/>
+        <w:tabs>
+          <w:tab w:val="left" w:pos="840"/>
+          <w:tab w:val="right" w:leader="dot" w:pos="8296"/>
+        </w:tabs>
+        <w:rPr>
+          <w:noProof/>
+          <w:szCs w:val="22"/>
+        </w:rPr>
+      </w:pPr>
+      <w:hyperlink w:anchor="_Toc385193670" w:history="1">
+        <w:r>
+          <w:rPr>
+            <w:rStyle w:val="aa"/>
+            <w:rFonts w:ascii="微软雅黑" w:eastAsia="微软雅黑" w:hAnsi="微软雅黑"/>
+            <w:noProof/>
+          </w:rPr>
+          <w:t>4.</w:t>
+        </w:r>
+        <w:r>
+          <w:rPr>
+            <w:noProof/>
+            <w:szCs w:val="22"/>
+          </w:rPr>
+          <w:tab/>
+        </w:r>
+        <w:r>
+          <w:rPr>
+            <w:rStyle w:val="aa"/>
+            <w:rFonts w:ascii="微软雅黑" w:eastAsia="微软雅黑" w:hAnsi="微软雅黑" w:hint="eastAsia"/>
+            <w:noProof/>
+          </w:rPr>
+          <w:t>项目进度计划表</w:t>
+        </w:r>
+        <w:r>
+          <w:rPr>
+            <w:noProof/>
+            <w:webHidden/>
+          </w:rPr>
+          <w:tab/>
+        </w:r>
+        <w:r>
+          <w:rPr>
+            <w:noProof/>
+            <w:webHidden/>
+          </w:rPr>
+          <w:fldChar w:fldCharType="begin"/>
+        </w:r>
+        <w:r>
+          <w:rPr>
+            <w:noProof/>
+            <w:webHidden/>
+          </w:rPr>
+          <w:instrText xml:space="preserve"> PAGEREF _Toc385193670 \h </w:instrText>
+        </w:r>
+        <w:r>
+          <w:rPr>
+            <w:noProof/>
+            <w:webHidden/>
+          </w:rPr>
+        </w:r>
+        <w:r>
+          <w:rPr>
+            <w:noProof/>
+            <w:webHidden/>
+          </w:rPr>
+          <w:fldChar w:fldCharType="separate"/>
+        </w:r>
+        <w:r>
+          <w:rPr>
+            <w:noProof/>
+            <w:webHidden/>
+          </w:rPr>
+          <w:t>9</w:t>
+        </w:r>
+        <w:r>
+          <w:rPr>
+            <w:noProof/>
+            <w:webHidden/>
+          </w:rPr>
+          <w:fldChar w:fldCharType="end"/>
+        </w:r>
+      </w:hyperlink>
+    </w:p>
+    <w:p>
+      <w:pPr>
+        <w:pStyle w:val="10"/>
+        <w:tabs>
+          <w:tab w:val="left" w:pos="840"/>
+          <w:tab w:val="right" w:leader="dot" w:pos="8296"/>
+        </w:tabs>
+        <w:rPr>
+          <w:noProof/>
+          <w:szCs w:val="22"/>
+        </w:rPr>
+      </w:pPr>
+      <w:hyperlink w:anchor="_Toc385193671" w:history="1">
+        <w:r>
+          <w:rPr>
+            <w:rStyle w:val="aa"/>
+            <w:rFonts w:ascii="微软雅黑" w:eastAsia="微软雅黑" w:hAnsi="微软雅黑" w:hint="eastAsia"/>
+            <w:b/>
+            <w:noProof/>
+          </w:rPr>
+          <w:t>五、</w:t>
+        </w:r>
+        <w:r>
+          <w:rPr>
+            <w:noProof/>
+            <w:szCs w:val="22"/>
+          </w:rPr>
+          <w:tab/>
+        </w:r>
+        <w:r>
+          <w:rPr>
+            <w:rStyle w:val="aa"/>
+            <w:rFonts w:ascii="微软雅黑" w:eastAsia="微软雅黑" w:hAnsi="微软雅黑" w:hint="eastAsia"/>
+            <w:b/>
+            <w:noProof/>
+          </w:rPr>
+          <w:t>项目风险管理计划</w:t>
+        </w:r>
+        <w:r>
+          <w:rPr>
+            <w:noProof/>
+            <w:webHidden/>
+          </w:rPr>
+          <w:tab/>
+        </w:r>
+        <w:r>
+          <w:rPr>
+            <w:noProof/>
+            <w:webHidden/>
+          </w:rPr>
+          <w:fldChar w:fldCharType="begin"/>
+        </w:r>
+        <w:r>
+          <w:rPr>
+            <w:noProof/>
+            <w:webHidden/>
+          </w:rPr>
+          <w:instrText xml:space="preserve"> PAGEREF _Toc385193671 \h </w:instrText>
+        </w:r>
+        <w:r>
+          <w:rPr>
+            <w:noProof/>
+            <w:webHidden/>
+          </w:rPr>
+        </w:r>
+        <w:r>
+          <w:rPr>
+            <w:noProof/>
+            <w:webHidden/>
+          </w:rPr>
+          <w:fldChar w:fldCharType="separate"/>
+        </w:r>
+        <w:r>
+          <w:rPr>
+            <w:noProof/>
+            <w:webHidden/>
+          </w:rPr>
+          <w:t>9</w:t>
+        </w:r>
+        <w:r>
+          <w:rPr>
+            <w:noProof/>
+            <w:webHidden/>
+          </w:rPr>
+          <w:fldChar w:fldCharType="end"/>
+        </w:r>
+      </w:hyperlink>
+    </w:p>
+    <w:p>
+      <w:pPr>
+        <w:pStyle w:val="20"/>
+        <w:tabs>
+          <w:tab w:val="left" w:pos="840"/>
+          <w:tab w:val="right" w:leader="dot" w:pos="8296"/>
+        </w:tabs>
+        <w:rPr>
+          <w:noProof/>
+          <w:szCs w:val="22"/>
+        </w:rPr>
+      </w:pPr>
+      <w:hyperlink w:anchor="_Toc385193672" w:history="1">
+        <w:r>
+          <w:rPr>
+            <w:rStyle w:val="aa"/>
+            <w:rFonts w:ascii="微软雅黑" w:eastAsia="微软雅黑" w:hAnsi="微软雅黑"/>
+            <w:noProof/>
+          </w:rPr>
+          <w:t>1.</w:t>
+        </w:r>
+        <w:r>
+          <w:rPr>
+            <w:noProof/>
+            <w:szCs w:val="22"/>
+          </w:rPr>
+          <w:tab/>
+        </w:r>
+        <w:r>
+          <w:rPr>
+            <w:rStyle w:val="aa"/>
+            <w:rFonts w:ascii="微软雅黑" w:eastAsia="微软雅黑" w:hAnsi="微软雅黑" w:hint="eastAsia"/>
+            <w:noProof/>
+          </w:rPr>
+          <w:t>风险的识别</w:t>
+        </w:r>
+        <w:r>
+          <w:rPr>
+            <w:noProof/>
+            <w:webHidden/>
+          </w:rPr>
+          <w:tab/>
+        </w:r>
+        <w:r>
+          <w:rPr>
+            <w:noProof/>
+            <w:webHidden/>
+          </w:rPr>
+          <w:fldChar w:fldCharType="begin"/>
+        </w:r>
+        <w:r>
+          <w:rPr>
+            <w:noProof/>
+            <w:webHidden/>
+          </w:rPr>
+          <w:instrText xml:space="preserve"> PAGEREF _Toc385193672 \h </w:instrText>
+        </w:r>
+        <w:r>
+          <w:rPr>
+            <w:noProof/>
+            <w:webHidden/>
+          </w:rPr>
+        </w:r>
+        <w:r>
+          <w:rPr>
+            <w:noProof/>
+            <w:webHidden/>
+          </w:rPr>
+          <w:fldChar w:fldCharType="separate"/>
+        </w:r>
+        <w:r>
+          <w:rPr>
+            <w:noProof/>
+            <w:webHidden/>
+          </w:rPr>
+          <w:t>9</w:t>
+        </w:r>
+        <w:r>
+          <w:rPr>
+            <w:noProof/>
+            <w:webHidden/>
+          </w:rPr>
+          <w:fldChar w:fldCharType="end"/>
+        </w:r>
+      </w:hyperlink>
+    </w:p>
+    <w:p>
+      <w:pPr>
+        <w:pStyle w:val="20"/>
+        <w:tabs>
+          <w:tab w:val="left" w:pos="840"/>
+          <w:tab w:val="right" w:leader="dot" w:pos="8296"/>
+        </w:tabs>
+        <w:rPr>
+          <w:noProof/>
+          <w:szCs w:val="22"/>
+        </w:rPr>
+      </w:pPr>
+      <w:hyperlink w:anchor="_Toc385193673" w:history="1">
+        <w:r>
+          <w:rPr>
+            <w:rStyle w:val="aa"/>
+            <w:rFonts w:ascii="微软雅黑" w:eastAsia="微软雅黑" w:hAnsi="微软雅黑"/>
+            <w:noProof/>
+          </w:rPr>
+          <w:t>2.</w:t>
+        </w:r>
+        <w:r>
+          <w:rPr>
+            <w:noProof/>
+            <w:szCs w:val="22"/>
+          </w:rPr>
+          <w:tab/>
+        </w:r>
+        <w:r>
+          <w:rPr>
+            <w:rStyle w:val="aa"/>
+            <w:rFonts w:ascii="微软雅黑" w:eastAsia="微软雅黑" w:hAnsi="微软雅黑" w:hint="eastAsia"/>
+            <w:noProof/>
+          </w:rPr>
+          <w:t>风险的分析</w:t>
+        </w:r>
+        <w:r>
+          <w:rPr>
+            <w:noProof/>
+            <w:webHidden/>
+          </w:rPr>
+          <w:tab/>
+        </w:r>
+        <w:r>
+          <w:rPr>
+            <w:noProof/>
+            <w:webHidden/>
+          </w:rPr>
+          <w:fldChar w:fldCharType="begin"/>
+        </w:r>
+        <w:r>
+          <w:rPr>
+            <w:noProof/>
+            <w:webHidden/>
+          </w:rPr>
+          <w:instrText xml:space="preserve"> PAGEREF _Toc385193673 \h </w:instrText>
+        </w:r>
+        <w:r>
+          <w:rPr>
+            <w:noProof/>
+            <w:webHidden/>
+          </w:rPr>
+        </w:r>
+        <w:r>
+          <w:rPr>
+            <w:noProof/>
+            <w:webHidden/>
+          </w:rPr>
+          <w:fldChar w:fldCharType="separate"/>
+        </w:r>
+        <w:r>
+          <w:rPr>
+            <w:noProof/>
+            <w:webHidden/>
+          </w:rPr>
+          <w:t>9</w:t>
+        </w:r>
+        <w:r>
+          <w:rPr>
+            <w:noProof/>
+            <w:webHidden/>
+          </w:rPr>
+          <w:fldChar w:fldCharType="end"/>
+        </w:r>
+      </w:hyperlink>
+    </w:p>
+    <w:p>
+      <w:pPr>
+        <w:pStyle w:val="20"/>
+        <w:tabs>
+          <w:tab w:val="left" w:pos="840"/>
+          <w:tab w:val="right" w:leader="dot" w:pos="8296"/>
+        </w:tabs>
+        <w:rPr>
+          <w:noProof/>
+          <w:szCs w:val="22"/>
+        </w:rPr>
+      </w:pPr>
+      <w:hyperlink w:anchor="_Toc385193674" w:history="1">
+        <w:r>
+          <w:rPr>
+            <w:rStyle w:val="aa"/>
+            <w:rFonts w:ascii="微软雅黑" w:eastAsia="微软雅黑" w:hAnsi="微软雅黑"/>
+            <w:noProof/>
+          </w:rPr>
+          <w:t>3.</w:t>
+        </w:r>
+        <w:r>
+          <w:rPr>
+            <w:noProof/>
+            <w:szCs w:val="22"/>
+          </w:rPr>
+          <w:tab/>
+        </w:r>
+        <w:r>
+          <w:rPr>
+            <w:rStyle w:val="aa"/>
+            <w:rFonts w:ascii="微软雅黑" w:eastAsia="微软雅黑" w:hAnsi="微软雅黑" w:hint="eastAsia"/>
+            <w:noProof/>
+          </w:rPr>
+          <w:t>风险对策</w:t>
+        </w:r>
+        <w:r>
+          <w:rPr>
+            <w:noProof/>
+            <w:webHidden/>
+          </w:rPr>
+          <w:tab/>
+        </w:r>
+        <w:r>
+          <w:rPr>
+            <w:noProof/>
+            <w:webHidden/>
+          </w:rPr>
+          <w:fldChar w:fldCharType="begin"/>
+        </w:r>
+        <w:r>
+          <w:rPr>
+            <w:noProof/>
+            <w:webHidden/>
+          </w:rPr>
+          <w:instrText xml:space="preserve"> PAGEREF _Toc385193674 \h </w:instrText>
+        </w:r>
+        <w:r>
+          <w:rPr>
+            <w:noProof/>
+            <w:webHidden/>
+          </w:rPr>
+        </w:r>
+        <w:r>
+          <w:rPr>
+            <w:noProof/>
+            <w:webHidden/>
+          </w:rPr>
+          <w:fldChar w:fldCharType="separate"/>
+        </w:r>
+        <w:r>
+          <w:rPr>
+            <w:noProof/>
+            <w:webHidden/>
+          </w:rPr>
+          <w:t>10</w:t>
+        </w:r>
+        <w:r>
+          <w:rPr>
+            <w:noProof/>
+            <w:webHidden/>
+          </w:rPr>
+          <w:fldChar w:fldCharType="end"/>
+        </w:r>
+      </w:hyperlink>
+    </w:p>
+    <w:p>
+      <w:pPr>
+        <w:pStyle w:val="10"/>
+        <w:tabs>
+          <w:tab w:val="left" w:pos="840"/>
+          <w:tab w:val="right" w:leader="dot" w:pos="8296"/>
+        </w:tabs>
+        <w:rPr>
+          <w:noProof/>
+          <w:szCs w:val="22"/>
+        </w:rPr>
+      </w:pPr>
+      <w:hyperlink w:anchor="_Toc385193675" w:history="1">
+        <w:r>
+          <w:rPr>
+            <w:rStyle w:val="aa"/>
+            <w:rFonts w:ascii="微软雅黑" w:eastAsia="微软雅黑" w:hAnsi="微软雅黑" w:hint="eastAsia"/>
+            <w:b/>
+            <w:noProof/>
+          </w:rPr>
+          <w:t>六、</w:t>
+        </w:r>
+        <w:r>
+          <w:rPr>
+            <w:noProof/>
+            <w:szCs w:val="22"/>
+          </w:rPr>
+          <w:tab/>
+        </w:r>
+        <w:r>
+          <w:rPr>
+            <w:rStyle w:val="aa"/>
+            <w:rFonts w:ascii="微软雅黑" w:eastAsia="微软雅黑" w:hAnsi="微软雅黑" w:hint="eastAsia"/>
+            <w:b/>
+            <w:noProof/>
+          </w:rPr>
+          <w:t>项目沟通管理计划</w:t>
+        </w:r>
+        <w:r>
+          <w:rPr>
+            <w:noProof/>
+            <w:webHidden/>
+          </w:rPr>
+          <w:tab/>
+        </w:r>
+        <w:r>
+          <w:rPr>
+            <w:noProof/>
+            <w:webHidden/>
+          </w:rPr>
+          <w:fldChar w:fldCharType="begin"/>
+        </w:r>
+        <w:r>
+          <w:rPr>
+            <w:noProof/>
+            <w:webHidden/>
+          </w:rPr>
+          <w:instrText xml:space="preserve"> PAGEREF _Toc385193675 \h </w:instrText>
+        </w:r>
+        <w:r>
+          <w:rPr>
+            <w:noProof/>
+            <w:webHidden/>
+          </w:rPr>
+        </w:r>
+        <w:r>
+          <w:rPr>
+            <w:noProof/>
+            <w:webHidden/>
+          </w:rPr>
+          <w:fldChar w:fldCharType="separate"/>
+        </w:r>
+        <w:r>
+          <w:rPr>
+            <w:noProof/>
+            <w:webHidden/>
+          </w:rPr>
+          <w:t>10</w:t>
+        </w:r>
+        <w:r>
+          <w:rPr>
+            <w:noProof/>
+            <w:webHidden/>
+          </w:rPr>
+          <w:fldChar w:fldCharType="end"/>
+        </w:r>
+      </w:hyperlink>
+    </w:p>
+    <w:p>
+      <w:pPr>
+        <w:pStyle w:val="20"/>
+        <w:tabs>
+          <w:tab w:val="left" w:pos="840"/>
+          <w:tab w:val="right" w:leader="dot" w:pos="8296"/>
+        </w:tabs>
+        <w:rPr>
+          <w:noProof/>
+          <w:szCs w:val="22"/>
+        </w:rPr>
+      </w:pPr>
+      <w:hyperlink w:anchor="_Toc385193676" w:history="1">
+        <w:r>
+          <w:rPr>
+            <w:rStyle w:val="aa"/>
+            <w:rFonts w:ascii="微软雅黑" w:eastAsia="微软雅黑" w:hAnsi="微软雅黑"/>
+            <w:noProof/>
+          </w:rPr>
+          <w:t>1.</w:t>
+        </w:r>
+        <w:r>
+          <w:rPr>
+            <w:noProof/>
+            <w:szCs w:val="22"/>
+          </w:rPr>
+          <w:tab/>
+        </w:r>
+        <w:r>
+          <w:rPr>
+            <w:rStyle w:val="aa"/>
+            <w:rFonts w:ascii="微软雅黑" w:eastAsia="微软雅黑" w:hAnsi="微软雅黑" w:hint="eastAsia"/>
+            <w:noProof/>
+          </w:rPr>
+          <w:t>干系人沟通需求分析</w:t>
+        </w:r>
+        <w:r>
+          <w:rPr>
+            <w:noProof/>
+            <w:webHidden/>
+          </w:rPr>
+          <w:tab/>
+        </w:r>
+        <w:r>
+          <w:rPr>
+            <w:noProof/>
+            <w:webHidden/>
+          </w:rPr>
+          <w:fldChar w:fldCharType="begin"/>
+        </w:r>
+        <w:r>
+          <w:rPr>
+            <w:noProof/>
+            <w:webHidden/>
+          </w:rPr>
+          <w:instrText xml:space="preserve"> PAGEREF _Toc385193676 \h </w:instrText>
+        </w:r>
+        <w:r>
+          <w:rPr>
+            <w:noProof/>
+            <w:webHidden/>
+          </w:rPr>
+        </w:r>
+        <w:r>
+          <w:rPr>
+            <w:noProof/>
+            <w:webHidden/>
+          </w:rPr>
+          <w:fldChar w:fldCharType="separate"/>
+        </w:r>
+        <w:r>
+          <w:rPr>
+            <w:noProof/>
+            <w:webHidden/>
+          </w:rPr>
+          <w:t>10</w:t>
+        </w:r>
+        <w:r>
+          <w:rPr>
+            <w:noProof/>
+            <w:webHidden/>
+          </w:rPr>
+          <w:fldChar w:fldCharType="end"/>
+        </w:r>
+      </w:hyperlink>
+    </w:p>
+    <w:p>
+      <w:pPr>
+        <w:pStyle w:val="20"/>
+        <w:tabs>
+          <w:tab w:val="left" w:pos="840"/>
+          <w:tab w:val="right" w:leader="dot" w:pos="8296"/>
+        </w:tabs>
+        <w:rPr>
+          <w:noProof/>
+          <w:szCs w:val="22"/>
+        </w:rPr>
+      </w:pPr>
+      <w:hyperlink w:anchor="_Toc385193677" w:history="1">
+        <w:r>
+          <w:rPr>
+            <w:rStyle w:val="aa"/>
+            <w:rFonts w:ascii="微软雅黑" w:eastAsia="微软雅黑" w:hAnsi="微软雅黑"/>
+            <w:noProof/>
+          </w:rPr>
+          <w:t>2.</w:t>
+        </w:r>
+        <w:r>
+          <w:rPr>
+            <w:noProof/>
+            <w:szCs w:val="22"/>
+          </w:rPr>
+          <w:tab/>
+        </w:r>
+        <w:r>
+          <w:rPr>
+            <w:rStyle w:val="aa"/>
+            <w:rFonts w:ascii="微软雅黑" w:eastAsia="微软雅黑" w:hAnsi="微软雅黑" w:hint="eastAsia"/>
+            <w:noProof/>
+          </w:rPr>
+          <w:t>需要沟通的信息：语言、格式、内容、详细程度</w:t>
+        </w:r>
+        <w:r>
+          <w:rPr>
+            <w:noProof/>
+            <w:webHidden/>
+          </w:rPr>
+          <w:tab/>
+        </w:r>
+        <w:r>
+          <w:rPr>
+            <w:noProof/>
+            <w:webHidden/>
+          </w:rPr>
+          <w:fldChar w:fldCharType="begin"/>
+        </w:r>
+        <w:r>
+          <w:rPr>
+            <w:noProof/>
+            <w:webHidden/>
+          </w:rPr>
+          <w:instrText xml:space="preserve"> PAGEREF _Toc385193677 \h </w:instrText>
+        </w:r>
+        <w:r>
+          <w:rPr>
+            <w:noProof/>
+            <w:webHidden/>
+          </w:rPr>
+        </w:r>
+        <w:r>
+          <w:rPr>
+            <w:noProof/>
+            <w:webHidden/>
+          </w:rPr>
+          <w:fldChar w:fldCharType="separate"/>
+        </w:r>
+        <w:r>
+          <w:rPr>
+            <w:noProof/>
+            <w:webHidden/>
+          </w:rPr>
+          <w:t>10</w:t>
+        </w:r>
+        <w:r>
+          <w:rPr>
+            <w:noProof/>
+            <w:webHidden/>
+          </w:rPr>
+          <w:fldChar w:fldCharType="end"/>
+        </w:r>
+      </w:hyperlink>
+    </w:p>
+    <w:p>
+      <w:pPr>
+        <w:pStyle w:val="20"/>
+        <w:tabs>
+          <w:tab w:val="left" w:pos="840"/>
+          <w:tab w:val="right" w:leader="dot" w:pos="8296"/>
+        </w:tabs>
+        <w:rPr>
+          <w:noProof/>
+          <w:szCs w:val="22"/>
+        </w:rPr>
+      </w:pPr>
+      <w:hyperlink w:anchor="_Toc385193678" w:history="1">
+        <w:r>
+          <w:rPr>
+            <w:rStyle w:val="aa"/>
+            <w:rFonts w:ascii="微软雅黑" w:eastAsia="微软雅黑" w:hAnsi="微软雅黑"/>
+            <w:noProof/>
+          </w:rPr>
+          <w:t>3.</w:t>
+        </w:r>
+        <w:r>
+          <w:rPr>
+            <w:noProof/>
+            <w:szCs w:val="22"/>
+          </w:rPr>
+          <w:tab/>
+        </w:r>
+        <w:r>
+          <w:rPr>
+            <w:rStyle w:val="aa"/>
+            <w:rFonts w:ascii="微软雅黑" w:eastAsia="微软雅黑" w:hAnsi="微软雅黑" w:hint="eastAsia"/>
+            <w:noProof/>
+          </w:rPr>
+          <w:t>发布相关信息的原因</w:t>
+        </w:r>
+        <w:r>
+          <w:rPr>
+            <w:noProof/>
+            <w:webHidden/>
+          </w:rPr>
+          <w:tab/>
+        </w:r>
+        <w:r>
+          <w:rPr>
+            <w:noProof/>
+            <w:webHidden/>
+          </w:rPr>
+          <w:fldChar w:fldCharType="begin"/>
+        </w:r>
+        <w:r>
+          <w:rPr>
+            <w:noProof/>
+            <w:webHidden/>
+          </w:rPr>
+          <w:instrText xml:space="preserve"> PAGEREF _Toc385193678 \h </w:instrText>
+        </w:r>
+        <w:r>
+          <w:rPr>
+            <w:noProof/>
+            <w:webHidden/>
+          </w:rPr>
+        </w:r>
+        <w:r>
+          <w:rPr>
+            <w:noProof/>
+            <w:webHidden/>
+          </w:rPr>
+          <w:fldChar w:fldCharType="separate"/>
+        </w:r>
+        <w:r>
+          <w:rPr>
+            <w:noProof/>
+            <w:webHidden/>
+          </w:rPr>
+          <w:t>10</w:t>
+        </w:r>
+        <w:r>
+          <w:rPr>
+            <w:noProof/>
+            <w:webHidden/>
+          </w:rPr>
+          <w:fldChar w:fldCharType="end"/>
+        </w:r>
+      </w:hyperlink>
+    </w:p>
+    <w:p>
+      <w:pPr>
+        <w:pStyle w:val="20"/>
+        <w:tabs>
+          <w:tab w:val="left" w:pos="840"/>
+          <w:tab w:val="right" w:leader="dot" w:pos="8296"/>
+        </w:tabs>
+        <w:rPr>
+          <w:noProof/>
+          <w:szCs w:val="22"/>
+        </w:rPr>
+      </w:pPr>
+      <w:hyperlink w:anchor="_Toc385193679" w:history="1">
+        <w:r>
+          <w:rPr>
+            <w:rStyle w:val="aa"/>
+            <w:rFonts w:ascii="微软雅黑" w:eastAsia="微软雅黑" w:hAnsi="微软雅黑"/>
+            <w:noProof/>
+          </w:rPr>
+          <w:t>4.</w:t>
+        </w:r>
+        <w:r>
+          <w:rPr>
+            <w:noProof/>
+            <w:szCs w:val="22"/>
+          </w:rPr>
+          <w:tab/>
+        </w:r>
+        <w:r>
+          <w:rPr>
+            <w:rStyle w:val="aa"/>
+            <w:rFonts w:ascii="微软雅黑" w:eastAsia="微软雅黑" w:hAnsi="微软雅黑" w:hint="eastAsia"/>
+            <w:noProof/>
+          </w:rPr>
+          <w:t>发布信息的时限与频率</w:t>
+        </w:r>
+        <w:r>
+          <w:rPr>
+            <w:noProof/>
+            <w:webHidden/>
+          </w:rPr>
+          <w:tab/>
+        </w:r>
+        <w:r>
+          <w:rPr>
+            <w:noProof/>
+            <w:webHidden/>
+          </w:rPr>
+          <w:fldChar w:fldCharType="begin"/>
+        </w:r>
+        <w:r>
+          <w:rPr>
+            <w:noProof/>
+            <w:webHidden/>
+          </w:rPr>
+          <w:instrText xml:space="preserve"> PAGEREF _Toc385193679 \h </w:instrText>
+        </w:r>
+        <w:r>
+          <w:rPr>
+            <w:noProof/>
+            <w:webHidden/>
+          </w:rPr>
+        </w:r>
+        <w:r>
+          <w:rPr>
+            <w:noProof/>
+            <w:webHidden/>
+          </w:rPr>
+          <w:fldChar w:fldCharType="separate"/>
+        </w:r>
+        <w:r>
+          <w:rPr>
+            <w:noProof/>
+            <w:webHidden/>
+          </w:rPr>
+          <w:t>10</w:t>
+        </w:r>
+        <w:r>
+          <w:rPr>
+            <w:noProof/>
+            <w:webHidden/>
+          </w:rPr>
+          <w:fldChar w:fldCharType="end"/>
+        </w:r>
+      </w:hyperlink>
+    </w:p>
+    <w:p>
+      <w:pPr>
+        <w:pStyle w:val="20"/>
+        <w:tabs>
+          <w:tab w:val="left" w:pos="840"/>
+          <w:tab w:val="right" w:leader="dot" w:pos="8296"/>
+        </w:tabs>
+        <w:rPr>
+          <w:noProof/>
+          <w:szCs w:val="22"/>
+        </w:rPr>
+      </w:pPr>
+      <w:hyperlink w:anchor="_Toc385193680" w:history="1">
+        <w:r>
+          <w:rPr>
+            <w:rStyle w:val="aa"/>
+            <w:rFonts w:ascii="微软雅黑" w:eastAsia="微软雅黑" w:hAnsi="微软雅黑"/>
+            <w:noProof/>
+          </w:rPr>
+          <w:t>5.</w:t>
+        </w:r>
+        <w:r>
+          <w:rPr>
+            <w:noProof/>
+            <w:szCs w:val="22"/>
+          </w:rPr>
+          <w:tab/>
+        </w:r>
+        <w:r>
+          <w:rPr>
+            <w:rStyle w:val="aa"/>
+            <w:rFonts w:ascii="微软雅黑" w:eastAsia="微软雅黑" w:hAnsi="微软雅黑" w:hint="eastAsia"/>
+            <w:noProof/>
+          </w:rPr>
+          <w:t>负责沟通相关人员</w:t>
+        </w:r>
+        <w:r>
+          <w:rPr>
+            <w:noProof/>
+            <w:webHidden/>
+          </w:rPr>
+          <w:tab/>
+        </w:r>
+        <w:r>
+          <w:rPr>
+            <w:noProof/>
+            <w:webHidden/>
+          </w:rPr>
+          <w:fldChar w:fldCharType="begin"/>
+        </w:r>
+        <w:r>
+          <w:rPr>
+            <w:noProof/>
+            <w:webHidden/>
+          </w:rPr>
+          <w:instrText xml:space="preserve"> PAGEREF _Toc385193680 \h </w:instrText>
+        </w:r>
+        <w:r>
+          <w:rPr>
+            <w:noProof/>
+            <w:webHidden/>
+          </w:rPr>
+        </w:r>
+        <w:r>
+          <w:rPr>
+            <w:noProof/>
+            <w:webHidden/>
+          </w:rPr>
+          <w:fldChar w:fldCharType="separate"/>
+        </w:r>
+        <w:r>
+          <w:rPr>
+            <w:noProof/>
+            <w:webHidden/>
+          </w:rPr>
+          <w:t>10</w:t>
+        </w:r>
+        <w:r>
+          <w:rPr>
+            <w:noProof/>
+            <w:webHidden/>
+          </w:rPr>
+          <w:fldChar w:fldCharType="end"/>
+        </w:r>
+      </w:hyperlink>
+    </w:p>
+    <w:p>
+      <w:pPr>
+        <w:pStyle w:val="20"/>
+        <w:tabs>
+          <w:tab w:val="left" w:pos="840"/>
+          <w:tab w:val="right" w:leader="dot" w:pos="8296"/>
+        </w:tabs>
+        <w:rPr>
+          <w:noProof/>
+          <w:szCs w:val="22"/>
+        </w:rPr>
+      </w:pPr>
+      <w:hyperlink w:anchor="_Toc385193681" w:history="1">
+        <w:r>
+          <w:rPr>
+            <w:rStyle w:val="aa"/>
+            <w:rFonts w:ascii="微软雅黑" w:eastAsia="微软雅黑" w:hAnsi="微软雅黑"/>
+            <w:noProof/>
+          </w:rPr>
+          <w:t>6.</w:t>
+        </w:r>
+        <w:r>
+          <w:rPr>
+            <w:noProof/>
+            <w:szCs w:val="22"/>
+          </w:rPr>
+          <w:tab/>
+        </w:r>
+        <w:r>
+          <w:rPr>
+            <w:rStyle w:val="aa"/>
+            <w:rFonts w:ascii="微软雅黑" w:eastAsia="微软雅黑" w:hAnsi="微软雅黑" w:hint="eastAsia"/>
+            <w:noProof/>
+          </w:rPr>
+          <w:t>负责授权发布机密信息的人员</w:t>
+        </w:r>
+        <w:r>
+          <w:rPr>
+            <w:noProof/>
+            <w:webHidden/>
+          </w:rPr>
+          <w:tab/>
+        </w:r>
+        <w:r>
+          <w:rPr>
+            <w:noProof/>
+            <w:webHidden/>
+          </w:rPr>
+          <w:fldChar w:fldCharType="begin"/>
+        </w:r>
+        <w:r>
+          <w:rPr>
+            <w:noProof/>
+            <w:webHidden/>
+          </w:rPr>
+          <w:instrText xml:space="preserve"> PAGEREF _Toc385193681 \h </w:instrText>
+        </w:r>
+        <w:r>
+          <w:rPr>
+            <w:noProof/>
+            <w:webHidden/>
+          </w:rPr>
+        </w:r>
+        <w:r>
+          <w:rPr>
+            <w:noProof/>
+            <w:webHidden/>
+          </w:rPr>
+          <w:fldChar w:fldCharType="separate"/>
+        </w:r>
+        <w:r>
+          <w:rPr>
+            <w:noProof/>
+            <w:webHidden/>
+          </w:rPr>
+          <w:t>10</w:t>
+        </w:r>
+        <w:r>
+          <w:rPr>
+            <w:noProof/>
+            <w:webHidden/>
+          </w:rPr>
+          <w:fldChar w:fldCharType="end"/>
+        </w:r>
+      </w:hyperlink>
+    </w:p>
+    <w:p>
+      <w:pPr>
+        <w:pStyle w:val="20"/>
+        <w:tabs>
+          <w:tab w:val="left" w:pos="840"/>
+          <w:tab w:val="right" w:leader="dot" w:pos="8296"/>
+        </w:tabs>
+        <w:rPr>
+          <w:noProof/>
+          <w:szCs w:val="22"/>
+        </w:rPr>
+      </w:pPr>
+      <w:hyperlink w:anchor="_Toc385193682" w:history="1">
+        <w:r>
+          <w:rPr>
+            <w:rStyle w:val="aa"/>
+            <w:rFonts w:ascii="微软雅黑" w:eastAsia="微软雅黑" w:hAnsi="微软雅黑"/>
+            <w:noProof/>
+          </w:rPr>
+          <w:t>7.</w:t>
+        </w:r>
+        <w:r>
+          <w:rPr>
+            <w:noProof/>
+            <w:szCs w:val="22"/>
+          </w:rPr>
+          <w:tab/>
+        </w:r>
+        <w:r>
+          <w:rPr>
+            <w:rStyle w:val="aa"/>
+            <w:rFonts w:ascii="微软雅黑" w:eastAsia="微软雅黑" w:hAnsi="微软雅黑" w:hint="eastAsia"/>
+            <w:noProof/>
+          </w:rPr>
+          <w:t>接收信息的个人或小组</w:t>
+        </w:r>
+        <w:r>
+          <w:rPr>
+            <w:noProof/>
+            <w:webHidden/>
+          </w:rPr>
+          <w:tab/>
+        </w:r>
+        <w:r>
+          <w:rPr>
+            <w:noProof/>
+            <w:webHidden/>
+          </w:rPr>
+          <w:fldChar w:fldCharType="begin"/>
+        </w:r>
+        <w:r>
+          <w:rPr>
+            <w:noProof/>
+            <w:webHidden/>
+          </w:rPr>
+          <w:instrText xml:space="preserve"> PAGEREF _Toc385193682 \h </w:instrText>
+        </w:r>
+        <w:r>
+          <w:rPr>
+            <w:noProof/>
+            <w:webHidden/>
+          </w:rPr>
+        </w:r>
+        <w:r>
+          <w:rPr>
+            <w:noProof/>
+            <w:webHidden/>
+          </w:rPr>
+          <w:fldChar w:fldCharType="separate"/>
+        </w:r>
+        <w:r>
+          <w:rPr>
+            <w:noProof/>
+            <w:webHidden/>
+          </w:rPr>
+          <w:t>10</w:t>
+        </w:r>
+        <w:r>
+          <w:rPr>
+            <w:noProof/>
+            <w:webHidden/>
+          </w:rPr>
+          <w:fldChar w:fldCharType="end"/>
+        </w:r>
+      </w:hyperlink>
+    </w:p>
+    <w:p>
+      <w:pPr>
+        <w:pStyle w:val="20"/>
+        <w:tabs>
+          <w:tab w:val="left" w:pos="840"/>
+          <w:tab w:val="right" w:leader="dot" w:pos="8296"/>
+        </w:tabs>
+        <w:rPr>
+          <w:noProof/>
+          <w:szCs w:val="22"/>
+        </w:rPr>
+      </w:pPr>
+      <w:hyperlink w:anchor="_Toc385193683" w:history="1">
+        <w:r>
+          <w:rPr>
+            <w:rStyle w:val="aa"/>
+            <w:rFonts w:ascii="微软雅黑" w:eastAsia="微软雅黑" w:hAnsi="微软雅黑"/>
+            <w:noProof/>
+          </w:rPr>
+          <w:t>8.</w:t>
+        </w:r>
+        <w:r>
+          <w:rPr>
+            <w:noProof/>
+            <w:szCs w:val="22"/>
+          </w:rPr>
+          <w:tab/>
+        </w:r>
+        <w:r>
+          <w:rPr>
+            <w:rStyle w:val="aa"/>
+            <w:rFonts w:ascii="微软雅黑" w:eastAsia="微软雅黑" w:hAnsi="微软雅黑" w:hint="eastAsia"/>
+            <w:noProof/>
+          </w:rPr>
+          <w:t>传递信息的技术和方法</w:t>
+        </w:r>
+        <w:r>
+          <w:rPr>
+            <w:noProof/>
+            <w:webHidden/>
+          </w:rPr>
+          <w:tab/>
+        </w:r>
+        <w:r>
+          <w:rPr>
+            <w:noProof/>
+            <w:webHidden/>
+          </w:rPr>
+          <w:fldChar w:fldCharType="begin"/>
+        </w:r>
+        <w:r>
+          <w:rPr>
+            <w:noProof/>
+            <w:webHidden/>
+          </w:rPr>
+          <w:instrText xml:space="preserve"> PAGEREF _Toc385193683 \h </w:instrText>
+        </w:r>
+        <w:r>
+          <w:rPr>
+            <w:noProof/>
+            <w:webHidden/>
+          </w:rPr>
+        </w:r>
+        <w:r>
+          <w:rPr>
+            <w:noProof/>
+            <w:webHidden/>
+          </w:rPr>
+          <w:fldChar w:fldCharType="separate"/>
+        </w:r>
+        <w:r>
+          <w:rPr>
+            <w:noProof/>
+            <w:webHidden/>
+          </w:rPr>
+          <w:t>10</w:t>
+        </w:r>
+        <w:r>
+          <w:rPr>
+            <w:noProof/>
+            <w:webHidden/>
+          </w:rPr>
+          <w:fldChar w:fldCharType="end"/>
+        </w:r>
+      </w:hyperlink>
+    </w:p>
+    <w:p>
+      <w:pPr>
+        <w:pStyle w:val="20"/>
+        <w:tabs>
+          <w:tab w:val="left" w:pos="840"/>
+          <w:tab w:val="right" w:leader="dot" w:pos="8296"/>
+        </w:tabs>
+        <w:rPr>
+          <w:noProof/>
+          <w:szCs w:val="22"/>
+        </w:rPr>
+      </w:pPr>
+      <w:hyperlink w:anchor="_Toc385193684" w:history="1">
+        <w:r>
+          <w:rPr>
+            <w:rStyle w:val="aa"/>
+            <w:rFonts w:ascii="微软雅黑" w:eastAsia="微软雅黑" w:hAnsi="微软雅黑"/>
+            <w:noProof/>
+          </w:rPr>
+          <w:t>9.</w:t>
+        </w:r>
+        <w:r>
+          <w:rPr>
+            <w:noProof/>
+            <w:szCs w:val="22"/>
+          </w:rPr>
+          <w:tab/>
+        </w:r>
+        <w:r>
+          <w:rPr>
+            <w:rStyle w:val="aa"/>
+            <w:rFonts w:ascii="微软雅黑" w:eastAsia="微软雅黑" w:hAnsi="微软雅黑" w:hint="eastAsia"/>
+            <w:noProof/>
+          </w:rPr>
+          <w:t>为沟通活动分配的资源：时间、预算</w:t>
+        </w:r>
+        <w:r>
+          <w:rPr>
+            <w:noProof/>
+            <w:webHidden/>
+          </w:rPr>
+          <w:tab/>
+        </w:r>
+        <w:r>
+          <w:rPr>
+            <w:noProof/>
+            <w:webHidden/>
+          </w:rPr>
+          <w:fldChar w:fldCharType="begin"/>
+        </w:r>
+        <w:r>
+          <w:rPr>
+            <w:noProof/>
+            <w:webHidden/>
+          </w:rPr>
+          <w:instrText xml:space="preserve"> PAGEREF _Toc385193684 \h </w:instrText>
+        </w:r>
+        <w:r>
+          <w:rPr>
+            <w:noProof/>
+            <w:webHidden/>
+          </w:rPr>
+        </w:r>
+        <w:r>
+          <w:rPr>
+            <w:noProof/>
+            <w:webHidden/>
+          </w:rPr>
+          <w:fldChar w:fldCharType="separate"/>
+        </w:r>
+        <w:r>
+          <w:rPr>
+            <w:noProof/>
+            <w:webHidden/>
+          </w:rPr>
+          <w:t>10</w:t>
+        </w:r>
+        <w:r>
+          <w:rPr>
+            <w:noProof/>
+            <w:webHidden/>
+          </w:rPr>
+          <w:fldChar w:fldCharType="end"/>
+        </w:r>
+      </w:hyperlink>
+    </w:p>
+    <w:p>
+      <w:pPr>
+        <w:pStyle w:val="20"/>
+        <w:tabs>
+          <w:tab w:val="left" w:pos="1050"/>
+          <w:tab w:val="right" w:leader="dot" w:pos="8296"/>
+        </w:tabs>
+        <w:rPr>
+          <w:noProof/>
+          <w:szCs w:val="22"/>
+        </w:rPr>
+      </w:pPr>
+      <w:hyperlink w:anchor="_Toc385193685" w:history="1">
+        <w:r>
+          <w:rPr>
+            <w:rStyle w:val="aa"/>
+            <w:rFonts w:ascii="微软雅黑" w:eastAsia="微软雅黑" w:hAnsi="微软雅黑"/>
+            <w:noProof/>
+          </w:rPr>
+          <w:t>10.</w:t>
+        </w:r>
+        <w:r>
+          <w:rPr>
+            <w:noProof/>
+            <w:szCs w:val="22"/>
+          </w:rPr>
+          <w:tab/>
+        </w:r>
+        <w:r>
+          <w:rPr>
+            <w:rStyle w:val="aa"/>
+            <w:rFonts w:ascii="微软雅黑" w:eastAsia="微软雅黑" w:hAnsi="微软雅黑" w:hint="eastAsia"/>
+            <w:noProof/>
+          </w:rPr>
+          <w:t>问题升级流程</w:t>
+        </w:r>
+        <w:r>
+          <w:rPr>
+            <w:noProof/>
+            <w:webHidden/>
+          </w:rPr>
+          <w:tab/>
+        </w:r>
+        <w:r>
+          <w:rPr>
+            <w:noProof/>
+            <w:webHidden/>
+          </w:rPr>
+          <w:fldChar w:fldCharType="begin"/>
+        </w:r>
+        <w:r>
+          <w:rPr>
+            <w:noProof/>
+            <w:webHidden/>
+          </w:rPr>
+          <w:instrText xml:space="preserve"> PAGEREF _Toc385193685 \h </w:instrText>
+        </w:r>
+        <w:r>
+          <w:rPr>
+            <w:noProof/>
+            <w:webHidden/>
+          </w:rPr>
+        </w:r>
+        <w:r>
+          <w:rPr>
+            <w:noProof/>
+            <w:webHidden/>
+          </w:rPr>
+          <w:fldChar w:fldCharType="separate"/>
+        </w:r>
+        <w:r>
+          <w:rPr>
+            <w:noProof/>
+            <w:webHidden/>
+          </w:rPr>
+          <w:t>10</w:t>
+        </w:r>
+        <w:r>
+          <w:rPr>
+            <w:noProof/>
+            <w:webHidden/>
+          </w:rPr>
+          <w:fldChar w:fldCharType="end"/>
+        </w:r>
+      </w:hyperlink>
+    </w:p>
+    <w:p>
+      <w:pPr>
+        <w:pStyle w:val="20"/>
+        <w:tabs>
+          <w:tab w:val="left" w:pos="1050"/>
+          <w:tab w:val="right" w:leader="dot" w:pos="8296"/>
+        </w:tabs>
+        <w:rPr>
+          <w:noProof/>
+          <w:szCs w:val="22"/>
+        </w:rPr>
+      </w:pPr>
+      <w:hyperlink w:anchor="_Toc385193686" w:history="1">
+        <w:r>
+          <w:rPr>
+            <w:rStyle w:val="aa"/>
+            <w:rFonts w:ascii="微软雅黑" w:eastAsia="微软雅黑" w:hAnsi="微软雅黑"/>
+            <w:noProof/>
+          </w:rPr>
+          <w:t>11.</w:t>
+        </w:r>
+        <w:r>
+          <w:rPr>
+            <w:noProof/>
+            <w:szCs w:val="22"/>
+          </w:rPr>
+          <w:tab/>
+        </w:r>
+        <w:r>
+          <w:rPr>
+            <w:rStyle w:val="aa"/>
+            <w:rFonts w:ascii="微软雅黑" w:eastAsia="微软雅黑" w:hAnsi="微软雅黑" w:hint="eastAsia"/>
+            <w:noProof/>
+          </w:rPr>
+          <w:t>沟通管理计划更新与优化方法</w:t>
+        </w:r>
+        <w:r>
+          <w:rPr>
+            <w:noProof/>
+            <w:webHidden/>
+          </w:rPr>
+          <w:tab/>
+        </w:r>
+        <w:r>
+          <w:rPr>
+            <w:noProof/>
+            <w:webHidden/>
+          </w:rPr>
+          <w:fldChar w:fldCharType="begin"/>
+        </w:r>
+        <w:r>
+          <w:rPr>
+            <w:noProof/>
+            <w:webHidden/>
+          </w:rPr>
+          <w:instrText xml:space="preserve"> PAGEREF _Toc385193686 \h </w:instrText>
+        </w:r>
+        <w:r>
+          <w:rPr>
+            <w:noProof/>
+            <w:webHidden/>
+          </w:rPr>
+        </w:r>
+        <w:r>
+          <w:rPr>
+            <w:noProof/>
+            <w:webHidden/>
+          </w:rPr>
+          <w:fldChar w:fldCharType="separate"/>
+        </w:r>
+        <w:r>
+          <w:rPr>
+            <w:noProof/>
+            <w:webHidden/>
+          </w:rPr>
+          <w:t>10</w:t>
+        </w:r>
+        <w:r>
+          <w:rPr>
+            <w:noProof/>
+            <w:webHidden/>
+          </w:rPr>
+          <w:fldChar w:fldCharType="end"/>
+        </w:r>
+      </w:hyperlink>
+    </w:p>
+    <w:p>
+      <w:pPr>
+        <w:pStyle w:val="20"/>
+        <w:tabs>
+          <w:tab w:val="left" w:pos="1050"/>
+          <w:tab w:val="right" w:leader="dot" w:pos="8296"/>
+        </w:tabs>
+        <w:rPr>
+          <w:noProof/>
+          <w:szCs w:val="22"/>
+        </w:rPr>
+      </w:pPr>
+      <w:hyperlink w:anchor="_Toc385193687" w:history="1">
+        <w:r>
+          <w:rPr>
+            <w:rStyle w:val="aa"/>
+            <w:rFonts w:ascii="微软雅黑" w:eastAsia="微软雅黑" w:hAnsi="微软雅黑"/>
+            <w:noProof/>
+          </w:rPr>
+          <w:t>12.</w:t>
+        </w:r>
+        <w:r>
+          <w:rPr>
+            <w:noProof/>
+            <w:szCs w:val="22"/>
+          </w:rPr>
+          <w:tab/>
+        </w:r>
+        <w:r>
+          <w:rPr>
+            <w:rStyle w:val="aa"/>
+            <w:rFonts w:ascii="微软雅黑" w:eastAsia="微软雅黑" w:hAnsi="微软雅黑" w:hint="eastAsia"/>
+            <w:noProof/>
+          </w:rPr>
+          <w:t>信息流向图、工作流图</w:t>
+        </w:r>
+        <w:r>
+          <w:rPr>
+            <w:rStyle w:val="aa"/>
+            <w:rFonts w:ascii="微软雅黑" w:eastAsia="微软雅黑" w:hAnsi="微软雅黑"/>
+            <w:noProof/>
+          </w:rPr>
+          <w:t>(</w:t>
+        </w:r>
+        <w:r>
+          <w:rPr>
+            <w:rStyle w:val="aa"/>
+            <w:rFonts w:ascii="微软雅黑" w:eastAsia="微软雅黑" w:hAnsi="微软雅黑" w:hint="eastAsia"/>
+            <w:noProof/>
+          </w:rPr>
+          <w:t>含授权顺序</w:t>
+        </w:r>
+        <w:r>
+          <w:rPr>
+            <w:rStyle w:val="aa"/>
+            <w:rFonts w:ascii="微软雅黑" w:eastAsia="微软雅黑" w:hAnsi="微软雅黑"/>
+            <w:noProof/>
+          </w:rPr>
+          <w:t>)</w:t>
+        </w:r>
+        <w:r>
+          <w:rPr>
+            <w:rStyle w:val="aa"/>
+            <w:rFonts w:ascii="微软雅黑" w:eastAsia="微软雅黑" w:hAnsi="微软雅黑" w:hint="eastAsia"/>
+            <w:noProof/>
+          </w:rPr>
+          <w:t>、报告模板、会议计划等</w:t>
+        </w:r>
+        <w:r>
+          <w:rPr>
+            <w:noProof/>
+            <w:webHidden/>
+          </w:rPr>
+          <w:tab/>
+        </w:r>
+        <w:r>
+          <w:rPr>
+            <w:noProof/>
+            <w:webHidden/>
+          </w:rPr>
+          <w:fldChar w:fldCharType="begin"/>
+        </w:r>
+        <w:r>
+          <w:rPr>
+            <w:noProof/>
+            <w:webHidden/>
+          </w:rPr>
+          <w:instrText xml:space="preserve"> PAGEREF _Toc385193687 \h </w:instrText>
+        </w:r>
+        <w:r>
+          <w:rPr>
+            <w:noProof/>
+            <w:webHidden/>
+          </w:rPr>
+        </w:r>
+        <w:r>
+          <w:rPr>
+            <w:noProof/>
+            <w:webHidden/>
+          </w:rPr>
+          <w:fldChar w:fldCharType="separate"/>
+        </w:r>
+        <w:r>
+          <w:rPr>
+            <w:noProof/>
+            <w:webHidden/>
+          </w:rPr>
+          <w:t>10</w:t>
+        </w:r>
+        <w:r>
+          <w:rPr>
+            <w:noProof/>
+            <w:webHidden/>
+          </w:rPr>
+          <w:fldChar w:fldCharType="end"/>
+        </w:r>
+      </w:hyperlink>
+    </w:p>
+    <w:p>
+      <w:pPr>
+        <w:pStyle w:val="20"/>
+        <w:tabs>
+          <w:tab w:val="left" w:pos="1050"/>
+          <w:tab w:val="right" w:leader="dot" w:pos="8296"/>
+        </w:tabs>
+        <w:rPr>
+          <w:noProof/>
+          <w:szCs w:val="22"/>
+        </w:rPr>
+      </w:pPr>
+      <w:hyperlink w:anchor="_Toc385193688" w:history="1">
+        <w:r>
+          <w:rPr>
+            <w:rStyle w:val="aa"/>
+            <w:rFonts w:ascii="微软雅黑" w:eastAsia="微软雅黑" w:hAnsi="微软雅黑"/>
+            <w:noProof/>
+          </w:rPr>
+          <w:t>13.</w:t>
+        </w:r>
+        <w:r>
+          <w:rPr>
+            <w:noProof/>
+            <w:szCs w:val="22"/>
+          </w:rPr>
+          <w:tab/>
+        </w:r>
+        <w:r>
+          <w:rPr>
+            <w:rStyle w:val="aa"/>
+            <w:rFonts w:ascii="微软雅黑" w:eastAsia="微软雅黑" w:hAnsi="微软雅黑" w:hint="eastAsia"/>
+            <w:noProof/>
+          </w:rPr>
+          <w:t>沟通制约因素</w:t>
+        </w:r>
+        <w:r>
+          <w:rPr>
+            <w:noProof/>
+            <w:webHidden/>
+          </w:rPr>
+          <w:tab/>
+        </w:r>
+        <w:r>
+          <w:rPr>
+            <w:noProof/>
+            <w:webHidden/>
+          </w:rPr>
+          <w:fldChar w:fldCharType="begin"/>
+        </w:r>
+        <w:r>
+          <w:rPr>
+            <w:noProof/>
+            <w:webHidden/>
+          </w:rPr>
+          <w:instrText xml:space="preserve"> PAGEREF _Toc385193688 \h </w:instrText>
+        </w:r>
+        <w:r>
+          <w:rPr>
+            <w:noProof/>
+            <w:webHidden/>
+          </w:rPr>
+        </w:r>
+        <w:r>
+          <w:rPr>
+            <w:noProof/>
+            <w:webHidden/>
+          </w:rPr>
+          <w:fldChar w:fldCharType="separate"/>
+        </w:r>
+        <w:r>
+          <w:rPr>
+            <w:noProof/>
+            <w:webHidden/>
+          </w:rPr>
+          <w:t>10</w:t>
+        </w:r>
+        <w:r>
+          <w:rPr>
+            <w:noProof/>
+            <w:webHidden/>
+          </w:rPr>
+          <w:fldChar w:fldCharType="end"/>
+        </w:r>
+      </w:hyperlink>
+    </w:p>
+    <w:p>
+      <w:pPr>
+        <w:rPr>
+          <w:rFonts w:ascii="微软雅黑" w:eastAsia="微软雅黑" w:hAnsi="微软雅黑"/>
+          <w:b/>
+          <w:sz w:val="28"/>
+          <w:szCs w:val="28"/>
+        </w:rPr>
+      </w:pPr>
+      <w:r>
+        <w:rPr>
+          <w:rFonts w:ascii="微软雅黑" w:eastAsia="微软雅黑" w:hAnsi="微软雅黑"/>
+          <w:b/>
+          <w:sz w:val="28"/>
+          <w:szCs w:val="28"/>
+        </w:rPr>
+        <w:fldChar w:fldCharType="end"/>
+      </w:r>
+      <w:r>
+        <w:rPr>
+          <w:rFonts w:ascii="微软雅黑" w:eastAsia="微软雅黑" w:hAnsi="微软雅黑"/>
+          <w:b/>
+          <w:sz w:val="28"/>
+          <w:szCs w:val="28"/>
+        </w:rPr>
+        <w:br w:type="page"/>
+      </w:r>
+    </w:p>
+    <w:p>
+      <w:pPr>
+        <w:pStyle w:val="a5"/>
+        <w:numPr>
+          <w:ilvl w:val="0"/>
+          <w:numId w:val="1"/>
+        </w:numPr>
+        <w:ind w:firstLineChars="0"/>
+        <w:outlineLvl w:val="0"/>
+        <w:rPr>
+          <w:rFonts w:ascii="微软雅黑" w:eastAsia="微软雅黑" w:hAnsi="微软雅黑" w:hint="eastAsia"/>
+          <w:b/>
+          <w:sz w:val="28"/>
+          <w:szCs w:val="28"/>
+        </w:rPr>
+      </w:pPr>
+      <w:bookmarkStart w:id="0" w:name="_Toc385193648"/>
+      <w:r>
+        <w:rPr>
+          <w:rFonts w:ascii="微软雅黑" w:eastAsia="微软雅黑" w:hAnsi="微软雅黑" w:hint="eastAsia"/>
+          <w:b/>
+          <w:sz w:val="28"/>
+          <w:szCs w:val="28"/>
+        </w:rPr>
+        <w:lastRenderedPageBreak/>
+        <w:t>项目章程</w:t>
+      </w:r>
+      <w:bookmarkEnd w:id="0"/>
+    </w:p>
+    <w:p>
+      <w:pPr>
+        <w:pStyle w:val="a5"/>
+        <w:numPr>
+          <w:ilvl w:val="0"/>
+          <w:numId w:val="2"/>
+        </w:numPr>
+        <w:ind w:leftChars="171" w:left="719" w:firstLineChars="0"/>
+        <w:outlineLvl w:val="1"/>
+        <w:rPr>
+          <w:rFonts w:ascii="微软雅黑" w:eastAsia="微软雅黑" w:hAnsi="微软雅黑"/>
+          <w:sz w:val="28"/>
+          <w:szCs w:val="28"/>
+        </w:rPr>
+      </w:pPr>
+      <w:bookmarkStart w:id="1" w:name="_Toc385193649"/>
+      <w:r>
+        <w:rPr>
+          <w:rFonts w:ascii="微软雅黑" w:eastAsia="微软雅黑" w:hAnsi="微软雅黑" w:hint="eastAsia"/>
+          <w:sz w:val="28"/>
+          <w:szCs w:val="28"/>
+        </w:rPr>
+        <w:t>项目名称和授权日期</w:t>
+      </w:r>
+      <w:bookmarkEnd w:id="1"/>
+    </w:p>
+    <w:p>
+      <w:pPr>
+        <w:pStyle w:val="a5"/>
+        <w:ind w:leftChars="343" w:left="720" w:firstLineChars="0" w:firstLine="0"/>
+        <w:rPr>
+          <w:rFonts w:ascii="微软雅黑" w:eastAsia="微软雅黑" w:hAnsi="微软雅黑"/>
+          <w:sz w:val="28"/>
+          <w:szCs w:val="28"/>
+        </w:rPr>
+      </w:pPr>
+      <w:r>
+        <w:rPr>
+          <w:rFonts w:ascii="微软雅黑" w:eastAsia="微软雅黑" w:hAnsi="微软雅黑" w:hint="eastAsia"/>
+          <w:sz w:val="28"/>
+          <w:szCs w:val="28"/>
+        </w:rPr>
+        <w:t xml:space="preserve">项目名称：基于IOV系统的汽车智能传感器设备 </w:t>
+      </w:r>
+    </w:p>
+    <w:p>
+      <w:pPr>
+        <w:pStyle w:val="a5"/>
+        <w:ind w:leftChars="343" w:left="720" w:firstLineChars="0" w:firstLine="0"/>
+        <w:rPr>
+          <w:rFonts w:ascii="微软雅黑" w:eastAsia="微软雅黑" w:hAnsi="微软雅黑"/>
+          <w:sz w:val="28"/>
+          <w:szCs w:val="28"/>
+        </w:rPr>
+      </w:pPr>
+      <w:r>
+        <w:rPr>
+          <w:rFonts w:ascii="微软雅黑" w:eastAsia="微软雅黑" w:hAnsi="微软雅黑" w:hint="eastAsia"/>
+          <w:sz w:val="28"/>
+          <w:szCs w:val="28"/>
+        </w:rPr>
+        <w:t>授权日期：</w:t>
+      </w:r>
+      <w:r>
+        <w:rPr>
+          <w:rFonts w:ascii="微软雅黑" w:eastAsia="微软雅黑" w:hAnsi="微软雅黑"/>
+          <w:sz w:val="28"/>
+          <w:szCs w:val="28"/>
+        </w:rPr>
+        <w:t>2014/4/13</w:t>
+      </w:r>
+    </w:p>
+    <w:p>
+      <w:pPr>
+        <w:pStyle w:val="a5"/>
+        <w:ind w:leftChars="343" w:left="720" w:firstLineChars="0" w:firstLine="0"/>
+        <w:rPr>
+          <w:rFonts w:ascii="微软雅黑" w:eastAsia="微软雅黑" w:hAnsi="微软雅黑"/>
+          <w:sz w:val="28"/>
+          <w:szCs w:val="28"/>
+        </w:rPr>
+      </w:pPr>
+    </w:p>
+    <w:p>
+      <w:pPr>
+        <w:pStyle w:val="a5"/>
+        <w:numPr>
+          <w:ilvl w:val="0"/>
+          <w:numId w:val="2"/>
+        </w:numPr>
+        <w:ind w:leftChars="171" w:left="719" w:firstLineChars="0"/>
+        <w:outlineLvl w:val="1"/>
+        <w:rPr>
+          <w:rFonts w:ascii="微软雅黑" w:eastAsia="微软雅黑" w:hAnsi="微软雅黑"/>
+          <w:sz w:val="28"/>
+          <w:szCs w:val="28"/>
+        </w:rPr>
+      </w:pPr>
+      <w:bookmarkStart w:id="2" w:name="_Toc385193650"/>
+      <w:r>
+        <w:rPr>
+          <w:rFonts w:ascii="微软雅黑" w:eastAsia="微软雅黑" w:hAnsi="微软雅黑" w:hint="eastAsia"/>
+          <w:sz w:val="28"/>
+          <w:szCs w:val="28"/>
+        </w:rPr>
+        <w:t>项目</w:t>
+      </w:r>
+      <w:r>
+        <w:rPr>
+          <w:rFonts w:ascii="微软雅黑" w:eastAsia="微软雅黑" w:hAnsi="微软雅黑"/>
+          <w:sz w:val="28"/>
+          <w:szCs w:val="28"/>
+        </w:rPr>
+        <w:t>目的或批准项目的原因</w:t>
+      </w:r>
+      <w:bookmarkEnd w:id="2"/>
+    </w:p>
+    <w:p>
+      <w:pPr>
+        <w:pStyle w:val="a5"/>
+        <w:ind w:leftChars="343" w:left="720" w:firstLineChars="0" w:firstLine="0"/>
+        <w:rPr>
+          <w:rFonts w:ascii="微软雅黑" w:eastAsia="微软雅黑" w:hAnsi="微软雅黑"/>
+          <w:sz w:val="28"/>
+          <w:szCs w:val="28"/>
+        </w:rPr>
+      </w:pPr>
+      <w:r>
+        <w:rPr>
+          <w:rFonts w:ascii="微软雅黑" w:eastAsia="微软雅黑" w:hAnsi="微软雅黑" w:hint="eastAsia"/>
+          <w:sz w:val="28"/>
+          <w:szCs w:val="28"/>
+        </w:rPr>
+        <w:t>基于IOV</w:t>
+      </w:r>
+      <w:r>
+        <w:rPr>
+          <w:rFonts w:ascii="微软雅黑" w:eastAsia="微软雅黑" w:hAnsi="微软雅黑" w:hint="eastAsia"/>
+          <w:color w:val="000000" w:themeColor="text1"/>
+          <w:sz w:val="28"/>
+          <w:szCs w:val="28"/>
+        </w:rPr>
+        <w:t>（Internet of Vehicle）</w:t>
+      </w:r>
+      <w:r>
+        <w:rPr>
+          <w:rFonts w:ascii="微软雅黑" w:eastAsia="微软雅黑" w:hAnsi="微软雅黑" w:hint="eastAsia"/>
+          <w:sz w:val="28"/>
+          <w:szCs w:val="28"/>
+        </w:rPr>
+        <w:t>系统的汽车智能传感器设备，</w:t>
+      </w:r>
+      <w:r>
+        <w:rPr>
+          <w:rFonts w:ascii="微软雅黑" w:eastAsia="微软雅黑" w:hAnsi="微软雅黑" w:hint="eastAsia"/>
+          <w:color w:val="000000" w:themeColor="text1"/>
+          <w:sz w:val="28"/>
+          <w:szCs w:val="28"/>
+        </w:rPr>
+        <w:t>即汽车的智能传感器，负责采集与获取车辆的智能信息，感知行车状态与环境，并能通过无线通信将车辆信息反馈到中央处理器，并接收中央处理器的信息。</w:t>
+      </w:r>
+    </w:p>
+    <w:p>
+      <w:pPr>
+        <w:pStyle w:val="a5"/>
+        <w:numPr>
+          <w:ilvl w:val="0"/>
+          <w:numId w:val="3"/>
+        </w:numPr>
+        <w:ind w:leftChars="371" w:left="1139" w:firstLineChars="0"/>
+        <w:rPr>
+          <w:rFonts w:ascii="微软雅黑" w:eastAsia="微软雅黑" w:hAnsi="微软雅黑"/>
+          <w:color w:val="000000" w:themeColor="text1"/>
+          <w:sz w:val="28"/>
+          <w:szCs w:val="28"/>
+        </w:rPr>
+      </w:pPr>
+      <w:r>
+        <w:rPr>
+          <w:rFonts w:ascii="微软雅黑" w:eastAsia="微软雅黑" w:hAnsi="微软雅黑" w:hint="eastAsia"/>
+          <w:color w:val="000000" w:themeColor="text1"/>
+          <w:sz w:val="28"/>
+          <w:szCs w:val="28"/>
+        </w:rPr>
+        <w:t>通过GPS、RFID、传感器、摄像头图像处理等装置，完成自身环境和状态信息的采集。</w:t>
+      </w:r>
+    </w:p>
+    <w:p>
+      <w:pPr>
+        <w:pStyle w:val="a5"/>
+        <w:numPr>
+          <w:ilvl w:val="0"/>
+          <w:numId w:val="3"/>
+        </w:numPr>
+        <w:ind w:leftChars="371" w:left="1139" w:firstLineChars="0"/>
+        <w:rPr>
+          <w:rFonts w:ascii="微软雅黑" w:eastAsia="微软雅黑" w:hAnsi="微软雅黑"/>
+          <w:color w:val="000000" w:themeColor="text1"/>
+          <w:sz w:val="28"/>
+          <w:szCs w:val="28"/>
+        </w:rPr>
+      </w:pPr>
+      <w:r>
+        <w:rPr>
+          <w:rFonts w:ascii="微软雅黑" w:eastAsia="微软雅黑" w:hAnsi="微软雅黑" w:hint="eastAsia"/>
+          <w:color w:val="000000" w:themeColor="text1"/>
+          <w:sz w:val="28"/>
+          <w:szCs w:val="28"/>
+        </w:rPr>
+        <w:t>通过互联网技术，汽车智能传感器设备可以将自身的各种信息传输汇聚到中央处理器。</w:t>
+      </w:r>
+    </w:p>
+    <w:p>
+      <w:pPr>
+        <w:pStyle w:val="a5"/>
+        <w:numPr>
+          <w:ilvl w:val="0"/>
+          <w:numId w:val="3"/>
+        </w:numPr>
+        <w:ind w:leftChars="371" w:left="1139" w:firstLineChars="0"/>
+        <w:rPr>
+          <w:rFonts w:ascii="微软雅黑" w:eastAsia="微软雅黑" w:hAnsi="微软雅黑"/>
+          <w:color w:val="000000" w:themeColor="text1"/>
+          <w:sz w:val="28"/>
+          <w:szCs w:val="28"/>
+        </w:rPr>
+      </w:pPr>
+      <w:r>
+        <w:rPr>
+          <w:rFonts w:ascii="微软雅黑" w:eastAsia="微软雅黑" w:hAnsi="微软雅黑" w:hint="eastAsia"/>
+          <w:color w:val="000000" w:themeColor="text1"/>
+          <w:sz w:val="28"/>
+          <w:szCs w:val="28"/>
+        </w:rPr>
+        <w:t>通过接收中央处理器的信号，获取车辆的最佳路线、路况信息等。</w:t>
+      </w:r>
+    </w:p>
+    <w:p>
+      <w:pPr>
+        <w:pStyle w:val="a5"/>
+        <w:ind w:leftChars="343" w:left="720" w:firstLineChars="0" w:firstLine="0"/>
+        <w:rPr>
+          <w:rFonts w:ascii="微软雅黑" w:eastAsia="微软雅黑" w:hAnsi="微软雅黑"/>
+          <w:sz w:val="28"/>
+          <w:szCs w:val="28"/>
+        </w:rPr>
+      </w:pPr>
+    </w:p>
+    <w:p>
+      <w:pPr>
+        <w:pStyle w:val="a5"/>
+        <w:numPr>
+          <w:ilvl w:val="0"/>
+          <w:numId w:val="2"/>
+        </w:numPr>
+        <w:ind w:leftChars="171" w:left="719" w:firstLineChars="0"/>
+        <w:outlineLvl w:val="1"/>
+        <w:rPr>
+          <w:rFonts w:ascii="微软雅黑" w:eastAsia="微软雅黑" w:hAnsi="微软雅黑"/>
+          <w:sz w:val="28"/>
+          <w:szCs w:val="28"/>
+        </w:rPr>
+      </w:pPr>
+      <w:bookmarkStart w:id="3" w:name="_Toc385193651"/>
+      <w:r>
+        <w:rPr>
+          <w:rFonts w:ascii="微软雅黑" w:eastAsia="微软雅黑" w:hAnsi="微软雅黑" w:hint="eastAsia"/>
+          <w:sz w:val="28"/>
+          <w:szCs w:val="28"/>
+        </w:rPr>
+        <w:t>可</w:t>
+      </w:r>
+      <w:r>
+        <w:rPr>
+          <w:rFonts w:ascii="微软雅黑" w:eastAsia="微软雅黑" w:hAnsi="微软雅黑"/>
+          <w:sz w:val="28"/>
+          <w:szCs w:val="28"/>
+        </w:rPr>
+        <w:t>测量的项目目标和相关的成功标准</w:t>
+      </w:r>
+      <w:bookmarkEnd w:id="3"/>
+    </w:p>
+    <w:p>
+      <w:pPr>
+        <w:pStyle w:val="a5"/>
+        <w:numPr>
+          <w:ilvl w:val="0"/>
+          <w:numId w:val="4"/>
+        </w:numPr>
+        <w:ind w:leftChars="343" w:left="1080" w:firstLineChars="0"/>
+        <w:rPr>
+          <w:rFonts w:ascii="微软雅黑" w:eastAsia="微软雅黑" w:hAnsi="微软雅黑"/>
+          <w:sz w:val="28"/>
+          <w:szCs w:val="28"/>
+        </w:rPr>
+      </w:pPr>
+      <w:r>
+        <w:rPr>
+          <w:rFonts w:ascii="微软雅黑" w:eastAsia="微软雅黑" w:hAnsi="微软雅黑" w:hint="eastAsia"/>
+          <w:sz w:val="28"/>
+          <w:szCs w:val="28"/>
+        </w:rPr>
+        <w:t>汽车传感器设备具有汽车通用的OBD-II诊断接口，</w:t>
+      </w:r>
+    </w:p>
+    <w:p>
+      <w:pPr>
+        <w:pStyle w:val="a5"/>
+        <w:ind w:leftChars="343" w:left="720" w:firstLineChars="0" w:firstLine="0"/>
+        <w:rPr>
+          <w:rFonts w:ascii="微软雅黑" w:eastAsia="微软雅黑" w:hAnsi="微软雅黑"/>
+          <w:sz w:val="28"/>
+          <w:szCs w:val="28"/>
+        </w:rPr>
+      </w:pPr>
+    </w:p>
+    <w:p>
+      <w:pPr>
+        <w:pStyle w:val="a5"/>
+        <w:numPr>
+          <w:ilvl w:val="0"/>
+          <w:numId w:val="2"/>
+        </w:numPr>
+        <w:ind w:leftChars="171" w:left="719" w:firstLineChars="0"/>
+        <w:outlineLvl w:val="1"/>
+        <w:rPr>
+          <w:rFonts w:ascii="微软雅黑" w:eastAsia="微软雅黑" w:hAnsi="微软雅黑"/>
+          <w:sz w:val="28"/>
+          <w:szCs w:val="28"/>
+        </w:rPr>
+      </w:pPr>
+      <w:bookmarkStart w:id="4" w:name="_Toc385193652"/>
+      <w:r>
+        <w:rPr>
+          <w:rFonts w:ascii="微软雅黑" w:eastAsia="微软雅黑" w:hAnsi="微软雅黑" w:hint="eastAsia"/>
+          <w:sz w:val="28"/>
+          <w:szCs w:val="28"/>
+        </w:rPr>
+        <w:t>项目</w:t>
+      </w:r>
+      <w:r>
+        <w:rPr>
+          <w:rFonts w:ascii="微软雅黑" w:eastAsia="微软雅黑" w:hAnsi="微软雅黑"/>
+          <w:sz w:val="28"/>
+          <w:szCs w:val="28"/>
+        </w:rPr>
+        <w:t>的总体要求</w:t>
+      </w:r>
+      <w:r>
+        <w:rPr>
+          <w:rFonts w:ascii="微软雅黑" w:eastAsia="微软雅黑" w:hAnsi="微软雅黑" w:hint="eastAsia"/>
+          <w:sz w:val="28"/>
+          <w:szCs w:val="28"/>
+        </w:rPr>
+        <w:t>：对功能、效益等方面给出简要具体目标说明</w:t>
+      </w:r>
+      <w:bookmarkEnd w:id="4"/>
+    </w:p>
+    <w:p>
+      <w:pPr>
+        <w:pStyle w:val="a5"/>
+        <w:numPr>
+          <w:ilvl w:val="0"/>
+          <w:numId w:val="2"/>
+        </w:numPr>
+        <w:ind w:leftChars="171" w:left="719" w:firstLineChars="0"/>
+        <w:outlineLvl w:val="1"/>
+        <w:rPr>
+          <w:rFonts w:ascii="微软雅黑" w:eastAsia="微软雅黑" w:hAnsi="微软雅黑"/>
+          <w:sz w:val="28"/>
+          <w:szCs w:val="28"/>
+        </w:rPr>
+      </w:pPr>
+      <w:bookmarkStart w:id="5" w:name="_Toc385193653"/>
+      <w:r>
+        <w:rPr>
+          <w:rFonts w:ascii="微软雅黑" w:eastAsia="微软雅黑" w:hAnsi="微软雅黑" w:hint="eastAsia"/>
+          <w:sz w:val="28"/>
+          <w:szCs w:val="28"/>
+        </w:rPr>
+        <w:t>概括性</w:t>
+      </w:r>
+      <w:r>
+        <w:rPr>
+          <w:rFonts w:ascii="微软雅黑" w:eastAsia="微软雅黑" w:hAnsi="微软雅黑"/>
+          <w:sz w:val="28"/>
+          <w:szCs w:val="28"/>
+        </w:rPr>
+        <w:t>的项目描述</w:t>
+      </w:r>
+      <w:bookmarkEnd w:id="5"/>
+    </w:p>
+    <w:p>
+      <w:pPr>
+        <w:pStyle w:val="a5"/>
+        <w:numPr>
+          <w:ilvl w:val="0"/>
+          <w:numId w:val="2"/>
+        </w:numPr>
+        <w:ind w:leftChars="171" w:left="719" w:firstLineChars="0"/>
+        <w:outlineLvl w:val="1"/>
+        <w:rPr>
+          <w:rFonts w:ascii="微软雅黑" w:eastAsia="微软雅黑" w:hAnsi="微软雅黑"/>
+          <w:sz w:val="28"/>
+          <w:szCs w:val="28"/>
+        </w:rPr>
+      </w:pPr>
+      <w:bookmarkStart w:id="6" w:name="_Toc385193654"/>
+      <w:r>
+        <w:rPr>
+          <w:rFonts w:ascii="微软雅黑" w:eastAsia="微软雅黑" w:hAnsi="微软雅黑" w:hint="eastAsia"/>
+          <w:sz w:val="28"/>
+          <w:szCs w:val="28"/>
+        </w:rPr>
+        <w:lastRenderedPageBreak/>
+        <w:t>项目</w:t>
+      </w:r>
+      <w:r>
+        <w:rPr>
+          <w:rFonts w:ascii="微软雅黑" w:eastAsia="微软雅黑" w:hAnsi="微软雅黑"/>
+          <w:sz w:val="28"/>
+          <w:szCs w:val="28"/>
+        </w:rPr>
+        <w:t>的主要风险</w:t>
+      </w:r>
+      <w:bookmarkEnd w:id="6"/>
+    </w:p>
+    <w:p>
+      <w:pPr>
+        <w:pStyle w:val="a5"/>
+        <w:numPr>
+          <w:ilvl w:val="0"/>
+          <w:numId w:val="2"/>
+        </w:numPr>
+        <w:ind w:leftChars="171" w:left="719" w:firstLineChars="0"/>
+        <w:outlineLvl w:val="1"/>
+        <w:rPr>
+          <w:rFonts w:ascii="微软雅黑" w:eastAsia="微软雅黑" w:hAnsi="微软雅黑"/>
+          <w:sz w:val="28"/>
+          <w:szCs w:val="28"/>
+        </w:rPr>
+      </w:pPr>
+      <w:bookmarkStart w:id="7" w:name="_Toc385193655"/>
+      <w:r>
+        <w:rPr>
+          <w:rFonts w:ascii="微软雅黑" w:eastAsia="微软雅黑" w:hAnsi="微软雅黑" w:hint="eastAsia"/>
+          <w:sz w:val="28"/>
+          <w:szCs w:val="28"/>
+        </w:rPr>
+        <w:t>总体</w:t>
+      </w:r>
+      <w:r>
+        <w:rPr>
+          <w:rFonts w:ascii="微软雅黑" w:eastAsia="微软雅黑" w:hAnsi="微软雅黑"/>
+          <w:sz w:val="28"/>
+          <w:szCs w:val="28"/>
+        </w:rPr>
+        <w:t>里程碑进度计划</w:t>
+      </w:r>
+      <w:bookmarkEnd w:id="7"/>
+    </w:p>
+    <w:p>
+      <w:pPr>
+        <w:pStyle w:val="a5"/>
+        <w:numPr>
+          <w:ilvl w:val="0"/>
+          <w:numId w:val="2"/>
+        </w:numPr>
+        <w:ind w:leftChars="171" w:left="719" w:firstLineChars="0"/>
+        <w:outlineLvl w:val="1"/>
+        <w:rPr>
+          <w:rFonts w:ascii="微软雅黑" w:eastAsia="微软雅黑" w:hAnsi="微软雅黑"/>
+          <w:sz w:val="28"/>
+          <w:szCs w:val="28"/>
+        </w:rPr>
+      </w:pPr>
+      <w:bookmarkStart w:id="8" w:name="_Toc385193656"/>
+      <w:r>
+        <w:rPr>
+          <w:rFonts w:ascii="微软雅黑" w:eastAsia="微软雅黑" w:hAnsi="微软雅黑" w:hint="eastAsia"/>
+          <w:sz w:val="28"/>
+          <w:szCs w:val="28"/>
+        </w:rPr>
+        <w:t>总体</w:t>
+      </w:r>
+      <w:r>
+        <w:rPr>
+          <w:rFonts w:ascii="微软雅黑" w:eastAsia="微软雅黑" w:hAnsi="微软雅黑"/>
+          <w:sz w:val="28"/>
+          <w:szCs w:val="28"/>
+        </w:rPr>
+        <w:t>预算</w:t>
+      </w:r>
+      <w:r>
+        <w:rPr>
+          <w:rFonts w:ascii="微软雅黑" w:eastAsia="微软雅黑" w:hAnsi="微软雅黑" w:hint="eastAsia"/>
+          <w:sz w:val="28"/>
+          <w:szCs w:val="28"/>
+        </w:rPr>
+        <w:t>(需列出得出此预算值的计算表)</w:t>
+      </w:r>
+      <w:bookmarkEnd w:id="8"/>
+    </w:p>
+    <w:p>
+      <w:pPr>
+        <w:pStyle w:val="a5"/>
+        <w:numPr>
+          <w:ilvl w:val="0"/>
+          <w:numId w:val="2"/>
+        </w:numPr>
+        <w:ind w:leftChars="171" w:left="719" w:firstLineChars="0"/>
+        <w:outlineLvl w:val="1"/>
+        <w:rPr>
+          <w:rFonts w:ascii="微软雅黑" w:eastAsia="微软雅黑" w:hAnsi="微软雅黑"/>
+          <w:sz w:val="28"/>
+          <w:szCs w:val="28"/>
+        </w:rPr>
+      </w:pPr>
+      <w:bookmarkStart w:id="9" w:name="_Toc385193657"/>
+      <w:r>
+        <w:rPr>
+          <w:rFonts w:ascii="微软雅黑" w:eastAsia="微软雅黑" w:hAnsi="微软雅黑" w:hint="eastAsia"/>
+          <w:sz w:val="28"/>
+          <w:szCs w:val="28"/>
+        </w:rPr>
+        <w:t>项目</w:t>
+      </w:r>
+      <w:r>
+        <w:rPr>
+          <w:rFonts w:ascii="微软雅黑" w:eastAsia="微软雅黑" w:hAnsi="微软雅黑"/>
+          <w:sz w:val="28"/>
+          <w:szCs w:val="28"/>
+        </w:rPr>
+        <w:t>审批要求</w:t>
+      </w:r>
+      <w:r>
+        <w:rPr>
+          <w:rFonts w:ascii="微软雅黑" w:eastAsia="微软雅黑" w:hAnsi="微软雅黑" w:hint="eastAsia"/>
+          <w:sz w:val="28"/>
+          <w:szCs w:val="28"/>
+        </w:rPr>
+        <w:t>(用</w:t>
+      </w:r>
+      <w:r>
+        <w:rPr>
+          <w:rFonts w:ascii="微软雅黑" w:eastAsia="微软雅黑" w:hAnsi="微软雅黑"/>
+          <w:sz w:val="28"/>
+          <w:szCs w:val="28"/>
+        </w:rPr>
+        <w:t>什么标准评价项目成功，由谁对项目成功下结论，由谁来签署项目结束</w:t>
+      </w:r>
+      <w:r>
+        <w:rPr>
+          <w:rFonts w:ascii="微软雅黑" w:eastAsia="微软雅黑" w:hAnsi="微软雅黑" w:hint="eastAsia"/>
+          <w:sz w:val="28"/>
+          <w:szCs w:val="28"/>
+        </w:rPr>
+        <w:t>)</w:t>
+      </w:r>
+      <w:bookmarkEnd w:id="9"/>
+    </w:p>
+    <w:p>
+      <w:pPr>
+        <w:pStyle w:val="a5"/>
+        <w:numPr>
+          <w:ilvl w:val="0"/>
+          <w:numId w:val="2"/>
+        </w:numPr>
+        <w:ind w:leftChars="171" w:left="719" w:firstLineChars="0"/>
+        <w:outlineLvl w:val="1"/>
+        <w:rPr>
+          <w:rFonts w:ascii="微软雅黑" w:eastAsia="微软雅黑" w:hAnsi="微软雅黑"/>
+          <w:sz w:val="28"/>
+          <w:szCs w:val="28"/>
+        </w:rPr>
+      </w:pPr>
+      <w:bookmarkStart w:id="10" w:name="_Toc385193658"/>
+      <w:r>
+        <w:rPr>
+          <w:rFonts w:ascii="微软雅黑" w:eastAsia="微软雅黑" w:hAnsi="微软雅黑" w:hint="eastAsia"/>
+          <w:sz w:val="28"/>
+          <w:szCs w:val="28"/>
+        </w:rPr>
+        <w:t>委派</w:t>
+      </w:r>
+      <w:r>
+        <w:rPr>
+          <w:rFonts w:ascii="微软雅黑" w:eastAsia="微软雅黑" w:hAnsi="微软雅黑"/>
+          <w:sz w:val="28"/>
+          <w:szCs w:val="28"/>
+        </w:rPr>
+        <w:t>的项目经理</w:t>
+      </w:r>
+      <w:r>
+        <w:rPr>
+          <w:rFonts w:ascii="微软雅黑" w:eastAsia="微软雅黑" w:hAnsi="微软雅黑" w:hint="eastAsia"/>
+          <w:sz w:val="28"/>
+          <w:szCs w:val="28"/>
+        </w:rPr>
+        <w:t>相关</w:t>
+      </w:r>
+      <w:r>
+        <w:rPr>
+          <w:rFonts w:ascii="微软雅黑" w:eastAsia="微软雅黑" w:hAnsi="微软雅黑"/>
+          <w:sz w:val="28"/>
+          <w:szCs w:val="28"/>
+        </w:rPr>
+        <w:t>信息及其职责和职权</w:t>
+      </w:r>
+      <w:bookmarkEnd w:id="10"/>
+    </w:p>
+    <w:p>
+      <w:pPr>
+        <w:pStyle w:val="a5"/>
+        <w:ind w:leftChars="371" w:left="779" w:firstLineChars="0" w:firstLine="0"/>
+        <w:rPr>
+          <w:rFonts w:ascii="微软雅黑" w:eastAsia="微软雅黑" w:hAnsi="微软雅黑" w:hint="eastAsia"/>
+          <w:sz w:val="28"/>
+          <w:szCs w:val="28"/>
+        </w:rPr>
+      </w:pPr>
+      <w:r>
+        <w:rPr>
+          <w:rFonts w:ascii="微软雅黑" w:eastAsia="微软雅黑" w:hAnsi="微软雅黑" w:hint="eastAsia"/>
+          <w:sz w:val="28"/>
+          <w:szCs w:val="28"/>
+        </w:rPr>
+        <w:t>发起</w:t>
+      </w:r>
+      <w:r>
+        <w:rPr>
+          <w:rFonts w:ascii="微软雅黑" w:eastAsia="微软雅黑" w:hAnsi="微软雅黑"/>
+          <w:sz w:val="28"/>
+          <w:szCs w:val="28"/>
+        </w:rPr>
+        <w:t>人或其他批准项目章程的人员的姓名和职权。</w:t>
+      </w:r>
+    </w:p>
+    <w:p>
+      <w:pPr>
+        <w:pStyle w:val="a5"/>
+        <w:ind w:left="420" w:firstLineChars="0" w:firstLine="0"/>
+        <w:rPr>
+          <w:rFonts w:ascii="微软雅黑" w:eastAsia="微软雅黑" w:hAnsi="微软雅黑"/>
+          <w:sz w:val="28"/>
+          <w:szCs w:val="28"/>
+        </w:rPr>
+      </w:pPr>
+    </w:p>
+    <w:p>
+      <w:pPr>
+        <w:pStyle w:val="a5"/>
+        <w:numPr>
+          <w:ilvl w:val="0"/>
+          <w:numId w:val="1"/>
+        </w:numPr>
+        <w:ind w:firstLineChars="0"/>
+        <w:outlineLvl w:val="0"/>
+        <w:rPr>
+          <w:rFonts w:ascii="微软雅黑" w:eastAsia="微软雅黑" w:hAnsi="微软雅黑" w:hint="eastAsia"/>
+          <w:b/>
+          <w:sz w:val="28"/>
+          <w:szCs w:val="28"/>
+        </w:rPr>
+      </w:pPr>
+      <w:bookmarkStart w:id="11" w:name="_Toc385193659"/>
+      <w:r>
+        <w:rPr>
+          <w:rFonts w:ascii="微软雅黑" w:eastAsia="微软雅黑" w:hAnsi="微软雅黑" w:hint="eastAsia"/>
+          <w:b/>
+          <w:sz w:val="28"/>
+          <w:szCs w:val="28"/>
+        </w:rPr>
+        <w:t>项目干系人管理计划</w:t>
+      </w:r>
+      <w:bookmarkEnd w:id="11"/>
+    </w:p>
+    <w:p>
+      <w:pPr>
+        <w:pStyle w:val="a5"/>
+        <w:numPr>
+          <w:ilvl w:val="0"/>
+          <w:numId w:val="5"/>
+        </w:numPr>
+        <w:ind w:leftChars="171" w:left="719" w:firstLineChars="0"/>
+        <w:outlineLvl w:val="1"/>
+        <w:rPr>
+          <w:rFonts w:ascii="微软雅黑" w:eastAsia="微软雅黑" w:hAnsi="微软雅黑"/>
+          <w:sz w:val="28"/>
+          <w:szCs w:val="28"/>
+        </w:rPr>
+      </w:pPr>
+      <w:bookmarkStart w:id="12" w:name="_Toc385193660"/>
+      <w:r>
+        <w:rPr>
+          <w:rFonts w:ascii="微软雅黑" w:eastAsia="微软雅黑" w:hAnsi="微软雅黑" w:hint="eastAsia"/>
+          <w:sz w:val="28"/>
+          <w:szCs w:val="28"/>
+        </w:rPr>
+        <w:t>制定干系人登记册</w:t>
+      </w:r>
+      <w:bookmarkEnd w:id="12"/>
+    </w:p>
+    <w:p>
+      <w:pPr>
+        <w:pStyle w:val="a5"/>
+        <w:numPr>
+          <w:ilvl w:val="0"/>
+          <w:numId w:val="5"/>
+        </w:numPr>
+        <w:ind w:leftChars="171" w:left="719" w:firstLineChars="0"/>
+        <w:outlineLvl w:val="1"/>
+        <w:rPr>
+          <w:rFonts w:ascii="微软雅黑" w:eastAsia="微软雅黑" w:hAnsi="微软雅黑"/>
+          <w:sz w:val="28"/>
+          <w:szCs w:val="28"/>
+        </w:rPr>
+      </w:pPr>
+      <w:bookmarkStart w:id="13" w:name="_Toc385193661"/>
+      <w:r>
+        <w:rPr>
+          <w:rFonts w:ascii="微软雅黑" w:eastAsia="微软雅黑" w:hAnsi="微软雅黑"/>
+          <w:sz w:val="28"/>
+          <w:szCs w:val="28"/>
+        </w:rPr>
+        <w:t>制定干系人管理计划</w:t>
+      </w:r>
+      <w:r>
+        <w:rPr>
+          <w:rFonts w:ascii="微软雅黑" w:eastAsia="微软雅黑" w:hAnsi="微软雅黑" w:hint="eastAsia"/>
+          <w:sz w:val="28"/>
+          <w:szCs w:val="28"/>
+        </w:rPr>
+        <w:t>(以下内容中的相关项)</w:t>
+      </w:r>
+      <w:bookmarkEnd w:id="13"/>
+    </w:p>
+    <w:p>
+      <w:pPr>
+        <w:pStyle w:val="a5"/>
+        <w:numPr>
+          <w:ilvl w:val="0"/>
+          <w:numId w:val="6"/>
+        </w:numPr>
+        <w:ind w:leftChars="342" w:left="1078" w:firstLineChars="0"/>
+        <w:rPr>
+          <w:rFonts w:ascii="微软雅黑" w:eastAsia="微软雅黑" w:hAnsi="微软雅黑"/>
+          <w:sz w:val="28"/>
+          <w:szCs w:val="28"/>
+        </w:rPr>
+      </w:pPr>
+      <w:r>
+        <w:rPr>
+          <w:rFonts w:ascii="微软雅黑" w:eastAsia="微软雅黑" w:hAnsi="微软雅黑" w:hint="eastAsia"/>
+          <w:sz w:val="28"/>
+          <w:szCs w:val="28"/>
+        </w:rPr>
+        <w:t>关键干系人的所需参与程度和当前参与程度</w:t>
+      </w:r>
+    </w:p>
+    <w:p>
+      <w:pPr>
+        <w:pStyle w:val="a5"/>
+        <w:numPr>
+          <w:ilvl w:val="0"/>
+          <w:numId w:val="6"/>
+        </w:numPr>
+        <w:ind w:leftChars="342" w:left="1078" w:firstLineChars="0"/>
+        <w:rPr>
+          <w:rFonts w:ascii="微软雅黑" w:eastAsia="微软雅黑" w:hAnsi="微软雅黑"/>
+          <w:sz w:val="28"/>
+          <w:szCs w:val="28"/>
+        </w:rPr>
+      </w:pPr>
+      <w:r>
+        <w:rPr>
+          <w:rFonts w:ascii="微软雅黑" w:eastAsia="微软雅黑" w:hAnsi="微软雅黑" w:hint="eastAsia"/>
+          <w:sz w:val="28"/>
+          <w:szCs w:val="28"/>
+        </w:rPr>
+        <w:t>干系人变更的范围和影响</w:t>
+      </w:r>
+    </w:p>
+    <w:p>
+      <w:pPr>
+        <w:pStyle w:val="a5"/>
+        <w:numPr>
+          <w:ilvl w:val="0"/>
+          <w:numId w:val="6"/>
+        </w:numPr>
+        <w:ind w:leftChars="342" w:left="1078" w:firstLineChars="0"/>
+        <w:rPr>
+          <w:rFonts w:ascii="微软雅黑" w:eastAsia="微软雅黑" w:hAnsi="微软雅黑"/>
+          <w:sz w:val="28"/>
+          <w:szCs w:val="28"/>
+        </w:rPr>
+      </w:pPr>
+      <w:r>
+        <w:rPr>
+          <w:rFonts w:ascii="微软雅黑" w:eastAsia="微软雅黑" w:hAnsi="微软雅黑" w:hint="eastAsia"/>
+          <w:sz w:val="28"/>
+          <w:szCs w:val="28"/>
+        </w:rPr>
+        <w:t>干系人之间的相互关系和潜在交叉</w:t>
+      </w:r>
+    </w:p>
+    <w:p>
+      <w:pPr>
+        <w:pStyle w:val="a5"/>
+        <w:numPr>
+          <w:ilvl w:val="0"/>
+          <w:numId w:val="6"/>
+        </w:numPr>
+        <w:ind w:leftChars="342" w:left="1078" w:firstLineChars="0"/>
+        <w:rPr>
+          <w:rFonts w:ascii="微软雅黑" w:eastAsia="微软雅黑" w:hAnsi="微软雅黑"/>
+          <w:sz w:val="28"/>
+          <w:szCs w:val="28"/>
+        </w:rPr>
+      </w:pPr>
+      <w:r>
+        <w:rPr>
+          <w:rFonts w:ascii="微软雅黑" w:eastAsia="微软雅黑" w:hAnsi="微软雅黑" w:hint="eastAsia"/>
+          <w:sz w:val="28"/>
+          <w:szCs w:val="28"/>
+        </w:rPr>
+        <w:t>项目现阶段的干系人沟通需求</w:t>
+      </w:r>
+    </w:p>
+    <w:p>
+      <w:pPr>
+        <w:pStyle w:val="a5"/>
+        <w:numPr>
+          <w:ilvl w:val="0"/>
+          <w:numId w:val="6"/>
+        </w:numPr>
+        <w:ind w:leftChars="342" w:left="1078" w:firstLineChars="0"/>
+        <w:rPr>
+          <w:rFonts w:ascii="微软雅黑" w:eastAsia="微软雅黑" w:hAnsi="微软雅黑"/>
+          <w:sz w:val="28"/>
+          <w:szCs w:val="28"/>
+        </w:rPr>
+      </w:pPr>
+      <w:r>
+        <w:rPr>
+          <w:rFonts w:ascii="微软雅黑" w:eastAsia="微软雅黑" w:hAnsi="微软雅黑" w:hint="eastAsia"/>
+          <w:sz w:val="28"/>
+          <w:szCs w:val="28"/>
+        </w:rPr>
+        <w:t>需要分发给干系人的信息(语言、格式、内容、详细程度)</w:t>
+      </w:r>
+    </w:p>
+    <w:p>
+      <w:pPr>
+        <w:pStyle w:val="a5"/>
+        <w:numPr>
+          <w:ilvl w:val="0"/>
+          <w:numId w:val="6"/>
+        </w:numPr>
+        <w:ind w:leftChars="342" w:left="1078" w:firstLineChars="0"/>
+        <w:rPr>
+          <w:rFonts w:ascii="微软雅黑" w:eastAsia="微软雅黑" w:hAnsi="微软雅黑"/>
+          <w:sz w:val="28"/>
+          <w:szCs w:val="28"/>
+        </w:rPr>
+      </w:pPr>
+      <w:r>
+        <w:rPr>
+          <w:rFonts w:ascii="微软雅黑" w:eastAsia="微软雅黑" w:hAnsi="微软雅黑" w:hint="eastAsia"/>
+          <w:sz w:val="28"/>
+          <w:szCs w:val="28"/>
+        </w:rPr>
+        <w:t>分发相关信息的理由，以及可能对干系人参与所产生的影响</w:t>
+      </w:r>
+    </w:p>
+    <w:p>
+      <w:pPr>
+        <w:pStyle w:val="a5"/>
+        <w:numPr>
+          <w:ilvl w:val="0"/>
+          <w:numId w:val="6"/>
+        </w:numPr>
+        <w:ind w:leftChars="342" w:left="1078" w:firstLineChars="0"/>
+        <w:rPr>
+          <w:rFonts w:ascii="微软雅黑" w:eastAsia="微软雅黑" w:hAnsi="微软雅黑"/>
+          <w:sz w:val="28"/>
+          <w:szCs w:val="28"/>
+        </w:rPr>
+      </w:pPr>
+      <w:r>
+        <w:rPr>
+          <w:rFonts w:ascii="微软雅黑" w:eastAsia="微软雅黑" w:hAnsi="微软雅黑" w:hint="eastAsia"/>
+          <w:sz w:val="28"/>
+          <w:szCs w:val="28"/>
+        </w:rPr>
+        <w:t>向干系人分发所需信息的时限和频率</w:t>
+      </w:r>
+    </w:p>
+    <w:p>
+      <w:pPr>
+        <w:pStyle w:val="a5"/>
+        <w:numPr>
+          <w:ilvl w:val="0"/>
+          <w:numId w:val="6"/>
+        </w:numPr>
+        <w:ind w:leftChars="342" w:left="1078" w:firstLineChars="0"/>
+        <w:rPr>
+          <w:rFonts w:ascii="微软雅黑" w:eastAsia="微软雅黑" w:hAnsi="微软雅黑"/>
+          <w:sz w:val="28"/>
+          <w:szCs w:val="28"/>
+        </w:rPr>
+      </w:pPr>
+      <w:r>
+        <w:rPr>
+          <w:rFonts w:ascii="微软雅黑" w:eastAsia="微软雅黑" w:hAnsi="微软雅黑" w:hint="eastAsia"/>
+          <w:sz w:val="28"/>
+          <w:szCs w:val="28"/>
+        </w:rPr>
+        <w:t>更新和优化干系人管理计划的方法</w:t>
+      </w:r>
+    </w:p>
+    <w:p>
+      <w:pPr>
+        <w:ind w:firstLine="560"/>
+        <w:rPr>
+          <w:rFonts w:ascii="微软雅黑" w:eastAsia="微软雅黑" w:hAnsi="微软雅黑" w:hint="eastAsia"/>
+          <w:sz w:val="28"/>
+          <w:szCs w:val="28"/>
+        </w:rPr>
+      </w:pPr>
+    </w:p>
+    <w:p>
+      <w:pPr>
+        <w:pStyle w:val="a5"/>
+        <w:numPr>
+          <w:ilvl w:val="0"/>
+          <w:numId w:val="1"/>
+        </w:numPr>
+        <w:ind w:firstLineChars="0"/>
+        <w:outlineLvl w:val="0"/>
+        <w:rPr>
+          <w:rFonts w:ascii="微软雅黑" w:eastAsia="微软雅黑" w:hAnsi="微软雅黑" w:hint="eastAsia"/>
+          <w:b/>
+          <w:sz w:val="28"/>
+          <w:szCs w:val="28"/>
+        </w:rPr>
+      </w:pPr>
+      <w:bookmarkStart w:id="14" w:name="_Toc385193662"/>
+      <w:r>
+        <w:rPr>
+          <w:rFonts w:ascii="微软雅黑" w:eastAsia="微软雅黑" w:hAnsi="微软雅黑" w:hint="eastAsia"/>
+          <w:b/>
+          <w:sz w:val="28"/>
+          <w:szCs w:val="28"/>
+        </w:rPr>
+        <w:t>项目范围管理计划</w:t>
+      </w:r>
+      <w:bookmarkEnd w:id="14"/>
+    </w:p>
+    <w:p>
+      <w:pPr>
+        <w:pStyle w:val="a5"/>
+        <w:numPr>
+          <w:ilvl w:val="0"/>
+          <w:numId w:val="7"/>
+        </w:numPr>
+        <w:ind w:left="720" w:firstLineChars="0"/>
+        <w:outlineLvl w:val="1"/>
+        <w:rPr>
+          <w:rFonts w:ascii="微软雅黑" w:eastAsia="微软雅黑" w:hAnsi="微软雅黑"/>
+          <w:sz w:val="28"/>
+          <w:szCs w:val="28"/>
+        </w:rPr>
+      </w:pPr>
+      <w:bookmarkStart w:id="15" w:name="_Toc385193663"/>
+      <w:r>
+        <w:rPr>
+          <w:rFonts w:ascii="微软雅黑" w:eastAsia="微软雅黑" w:hAnsi="微软雅黑" w:hint="eastAsia"/>
+          <w:sz w:val="28"/>
+          <w:szCs w:val="28"/>
+        </w:rPr>
+        <w:t>用户需求分析</w:t>
+      </w:r>
+      <w:bookmarkEnd w:id="15"/>
+    </w:p>
+    <w:p>
+      <w:pPr>
+        <w:pStyle w:val="a5"/>
+        <w:numPr>
+          <w:ilvl w:val="0"/>
+          <w:numId w:val="7"/>
+        </w:numPr>
+        <w:ind w:left="720" w:firstLineChars="0"/>
+        <w:outlineLvl w:val="1"/>
+        <w:rPr>
+          <w:rFonts w:ascii="微软雅黑" w:eastAsia="微软雅黑" w:hAnsi="微软雅黑"/>
+          <w:sz w:val="28"/>
+          <w:szCs w:val="28"/>
+        </w:rPr>
+      </w:pPr>
+      <w:bookmarkStart w:id="16" w:name="_Toc385193664"/>
+      <w:r>
+        <w:rPr>
+          <w:rFonts w:ascii="微软雅黑" w:eastAsia="微软雅黑" w:hAnsi="微软雅黑" w:hint="eastAsia"/>
+          <w:sz w:val="28"/>
+          <w:szCs w:val="28"/>
+        </w:rPr>
+        <w:lastRenderedPageBreak/>
+        <w:t>项目范围说明书</w:t>
+      </w:r>
+      <w:bookmarkEnd w:id="16"/>
+    </w:p>
+    <w:p>
+      <w:pPr>
+        <w:pStyle w:val="a5"/>
+        <w:numPr>
+          <w:ilvl w:val="0"/>
+          <w:numId w:val="11"/>
+        </w:numPr>
+        <w:ind w:leftChars="342" w:left="1078" w:firstLineChars="0"/>
+        <w:rPr>
+          <w:rFonts w:ascii="微软雅黑" w:eastAsia="微软雅黑" w:hAnsi="微软雅黑"/>
+          <w:sz w:val="28"/>
+          <w:szCs w:val="28"/>
+        </w:rPr>
+      </w:pPr>
+      <w:r>
+        <w:rPr>
+          <w:rFonts w:ascii="微软雅黑" w:eastAsia="微软雅黑" w:hAnsi="微软雅黑" w:hint="eastAsia"/>
+          <w:sz w:val="28"/>
+          <w:szCs w:val="28"/>
+        </w:rPr>
+        <w:t>产品范围</w:t>
+      </w:r>
+    </w:p>
+    <w:p>
+      <w:pPr>
+        <w:pStyle w:val="a5"/>
+        <w:numPr>
+          <w:ilvl w:val="0"/>
+          <w:numId w:val="11"/>
+        </w:numPr>
+        <w:ind w:leftChars="342" w:left="1078" w:firstLineChars="0"/>
+        <w:rPr>
+          <w:rFonts w:ascii="微软雅黑" w:eastAsia="微软雅黑" w:hAnsi="微软雅黑"/>
+          <w:sz w:val="28"/>
+          <w:szCs w:val="28"/>
+        </w:rPr>
+      </w:pPr>
+      <w:r>
+        <w:rPr>
+          <w:rFonts w:ascii="微软雅黑" w:eastAsia="微软雅黑" w:hAnsi="微软雅黑" w:hint="eastAsia"/>
+          <w:sz w:val="28"/>
+          <w:szCs w:val="28"/>
+        </w:rPr>
+        <w:t>产品验收标准</w:t>
+      </w:r>
+    </w:p>
+    <w:p>
+      <w:pPr>
+        <w:pStyle w:val="a5"/>
+        <w:numPr>
+          <w:ilvl w:val="0"/>
+          <w:numId w:val="11"/>
+        </w:numPr>
+        <w:ind w:leftChars="342" w:left="1078" w:firstLineChars="0"/>
+        <w:rPr>
+          <w:rFonts w:ascii="微软雅黑" w:eastAsia="微软雅黑" w:hAnsi="微软雅黑"/>
+          <w:sz w:val="28"/>
+          <w:szCs w:val="28"/>
+        </w:rPr>
+      </w:pPr>
+      <w:r>
+        <w:rPr>
+          <w:rFonts w:ascii="微软雅黑" w:eastAsia="微软雅黑" w:hAnsi="微软雅黑" w:hint="eastAsia"/>
+          <w:sz w:val="28"/>
+          <w:szCs w:val="28"/>
+        </w:rPr>
+        <w:t>项目可交付成果</w:t>
+      </w:r>
+    </w:p>
+    <w:p>
+      <w:pPr>
+        <w:pStyle w:val="a5"/>
+        <w:numPr>
+          <w:ilvl w:val="0"/>
+          <w:numId w:val="11"/>
+        </w:numPr>
+        <w:ind w:leftChars="342" w:left="1078" w:firstLineChars="0"/>
+        <w:rPr>
+          <w:rFonts w:ascii="微软雅黑" w:eastAsia="微软雅黑" w:hAnsi="微软雅黑"/>
+          <w:sz w:val="28"/>
+          <w:szCs w:val="28"/>
+        </w:rPr>
+      </w:pPr>
+      <w:r>
+        <w:rPr>
+          <w:rFonts w:ascii="微软雅黑" w:eastAsia="微软雅黑" w:hAnsi="微软雅黑" w:hint="eastAsia"/>
+          <w:sz w:val="28"/>
+          <w:szCs w:val="28"/>
+        </w:rPr>
+        <w:t>项目的除外责任</w:t>
+      </w:r>
+    </w:p>
+    <w:p>
+      <w:pPr>
+        <w:pStyle w:val="a5"/>
+        <w:numPr>
+          <w:ilvl w:val="0"/>
+          <w:numId w:val="11"/>
+        </w:numPr>
+        <w:ind w:leftChars="342" w:left="1078" w:firstLineChars="0"/>
+        <w:rPr>
+          <w:rFonts w:ascii="微软雅黑" w:eastAsia="微软雅黑" w:hAnsi="微软雅黑"/>
+          <w:sz w:val="28"/>
+          <w:szCs w:val="28"/>
+        </w:rPr>
+      </w:pPr>
+      <w:r>
+        <w:rPr>
+          <w:rFonts w:ascii="微软雅黑" w:eastAsia="微软雅黑" w:hAnsi="微软雅黑" w:hint="eastAsia"/>
+          <w:sz w:val="28"/>
+          <w:szCs w:val="28"/>
+        </w:rPr>
+        <w:t>项目的制约因素</w:t>
+      </w:r>
+    </w:p>
+    <w:p>
+      <w:pPr>
+        <w:pStyle w:val="a5"/>
+        <w:numPr>
+          <w:ilvl w:val="0"/>
+          <w:numId w:val="7"/>
+        </w:numPr>
+        <w:ind w:left="720" w:firstLineChars="0"/>
+        <w:outlineLvl w:val="1"/>
+        <w:rPr>
+          <w:rFonts w:ascii="微软雅黑" w:eastAsia="微软雅黑" w:hAnsi="微软雅黑"/>
+          <w:sz w:val="28"/>
+          <w:szCs w:val="28"/>
+        </w:rPr>
+      </w:pPr>
+      <w:bookmarkStart w:id="17" w:name="_Toc385193665"/>
+      <w:r>
+        <w:rPr>
+          <w:rFonts w:ascii="微软雅黑" w:eastAsia="微软雅黑" w:hAnsi="微软雅黑" w:hint="eastAsia"/>
+          <w:sz w:val="28"/>
+          <w:szCs w:val="28"/>
+        </w:rPr>
+        <w:t>工作分解结构图</w:t>
+      </w:r>
+      <w:bookmarkEnd w:id="17"/>
+    </w:p>
+    <w:p>
+      <w:pPr>
+        <w:ind w:firstLine="560"/>
+        <w:rPr>
+          <w:rFonts w:ascii="微软雅黑" w:eastAsia="微软雅黑" w:hAnsi="微软雅黑" w:hint="eastAsia"/>
+          <w:sz w:val="28"/>
+          <w:szCs w:val="28"/>
+        </w:rPr>
+      </w:pPr>
+    </w:p>
+    <w:p>
+      <w:pPr>
+        <w:pStyle w:val="a5"/>
+        <w:numPr>
+          <w:ilvl w:val="0"/>
+          <w:numId w:val="1"/>
+        </w:numPr>
+        <w:ind w:firstLineChars="0"/>
+        <w:outlineLvl w:val="0"/>
+        <w:rPr>
+          <w:rFonts w:ascii="微软雅黑" w:eastAsia="微软雅黑" w:hAnsi="微软雅黑" w:hint="eastAsia"/>
+          <w:b/>
+          <w:sz w:val="28"/>
+          <w:szCs w:val="28"/>
+        </w:rPr>
+      </w:pPr>
+      <w:bookmarkStart w:id="18" w:name="_Toc385193666"/>
+      <w:r>
+        <w:rPr>
+          <w:rFonts w:ascii="微软雅黑" w:eastAsia="微软雅黑" w:hAnsi="微软雅黑" w:hint="eastAsia"/>
+          <w:b/>
+          <w:sz w:val="28"/>
+          <w:szCs w:val="28"/>
+        </w:rPr>
+        <w:t>项目时间管理计划</w:t>
+      </w:r>
+      <w:bookmarkEnd w:id="18"/>
+    </w:p>
+    <w:p>
+      <w:pPr>
+        <w:pStyle w:val="a5"/>
+        <w:numPr>
+          <w:ilvl w:val="0"/>
+          <w:numId w:val="10"/>
+        </w:numPr>
+        <w:ind w:firstLineChars="0"/>
+        <w:outlineLvl w:val="1"/>
+        <w:rPr>
+          <w:rFonts w:ascii="微软雅黑" w:eastAsia="微软雅黑" w:hAnsi="微软雅黑" w:hint="eastAsia"/>
+          <w:sz w:val="28"/>
+          <w:szCs w:val="28"/>
+        </w:rPr>
+      </w:pPr>
+      <w:bookmarkStart w:id="19" w:name="_Toc385193667"/>
+      <w:r>
+        <w:rPr>
+          <w:rFonts w:ascii="微软雅黑" w:eastAsia="微软雅黑" w:hAnsi="微软雅黑" w:hint="eastAsia"/>
+          <w:sz w:val="28"/>
+          <w:szCs w:val="28"/>
+        </w:rPr>
+        <w:t>定义活动列表</w:t>
+      </w:r>
+      <w:bookmarkEnd w:id="19"/>
+    </w:p>
+    <w:p>
+      <w:pPr>
+        <w:pStyle w:val="a5"/>
+        <w:ind w:left="720" w:firstLineChars="0" w:firstLine="0"/>
+        <w:rPr>
+          <w:rFonts w:ascii="微软雅黑" w:eastAsia="微软雅黑" w:hAnsi="微软雅黑"/>
+          <w:sz w:val="28"/>
+          <w:szCs w:val="28"/>
+        </w:rPr>
+      </w:pPr>
+    </w:p>
+    <w:p>
+      <w:pPr>
+        <w:pStyle w:val="a5"/>
+        <w:numPr>
+          <w:ilvl w:val="0"/>
+          <w:numId w:val="10"/>
+        </w:numPr>
+        <w:ind w:firstLineChars="0"/>
+        <w:outlineLvl w:val="1"/>
+        <w:rPr>
+          <w:rFonts w:ascii="微软雅黑" w:eastAsia="微软雅黑" w:hAnsi="微软雅黑" w:hint="eastAsia"/>
+          <w:sz w:val="28"/>
+          <w:szCs w:val="28"/>
+        </w:rPr>
+      </w:pPr>
+      <w:bookmarkStart w:id="20" w:name="_Toc385193668"/>
+      <w:r>
+        <w:rPr>
+          <w:rFonts w:ascii="微软雅黑" w:eastAsia="微软雅黑" w:hAnsi="微软雅黑" w:hint="eastAsia"/>
+          <w:sz w:val="28"/>
+          <w:szCs w:val="28"/>
+        </w:rPr>
+        <w:t>排列活动顺序</w:t>
+      </w:r>
+      <w:bookmarkEnd w:id="20"/>
+    </w:p>
+    <w:p>
+      <w:pPr>
+        <w:pStyle w:val="a5"/>
+        <w:ind w:firstLine="560"/>
+        <w:rPr>
+          <w:rFonts w:ascii="微软雅黑" w:eastAsia="微软雅黑" w:hAnsi="微软雅黑"/>
+          <w:sz w:val="28"/>
+          <w:szCs w:val="28"/>
+        </w:rPr>
+      </w:pPr>
+      <w:r>
+        <w:rPr>
+          <w:rFonts w:ascii="微软雅黑" w:eastAsia="微软雅黑" w:hAnsi="微软雅黑" w:hint="eastAsia"/>
+          <w:sz w:val="28"/>
+          <w:szCs w:val="28"/>
+        </w:rPr>
+        <w:t xml:space="preserve">   </w:t>
+      </w:r>
+    </w:p>
+    <w:p>
+      <w:pPr>
+        <w:pStyle w:val="a5"/>
+        <w:numPr>
+          <w:ilvl w:val="0"/>
+          <w:numId w:val="10"/>
+        </w:numPr>
+        <w:ind w:firstLineChars="0"/>
+        <w:outlineLvl w:val="1"/>
+        <w:rPr>
+          <w:rFonts w:ascii="微软雅黑" w:eastAsia="微软雅黑" w:hAnsi="微软雅黑" w:hint="eastAsia"/>
+          <w:sz w:val="28"/>
+          <w:szCs w:val="28"/>
+        </w:rPr>
+      </w:pPr>
+      <w:bookmarkStart w:id="21" w:name="_Toc385193669"/>
+      <w:r>
+        <w:rPr>
+          <w:rFonts w:ascii="微软雅黑" w:eastAsia="微软雅黑" w:hAnsi="微软雅黑" w:hint="eastAsia"/>
+          <w:sz w:val="28"/>
+          <w:szCs w:val="28"/>
+        </w:rPr>
+        <w:t>估算项目活动时间</w:t>
+      </w:r>
+      <w:bookmarkEnd w:id="21"/>
+    </w:p>
+    <w:p>
+      <w:pPr>
+        <w:rPr>
+          <w:rFonts w:ascii="微软雅黑" w:eastAsia="微软雅黑" w:hAnsi="微软雅黑" w:hint="eastAsia"/>
+          <w:sz w:val="28"/>
+          <w:szCs w:val="28"/>
+        </w:rPr>
+      </w:pPr>
+      <w:r>
+        <w:rPr>
+          <w:rFonts w:ascii="微软雅黑" w:eastAsia="微软雅黑" w:hAnsi="微软雅黑" w:hint="eastAsia"/>
+          <w:sz w:val="28"/>
+          <w:szCs w:val="28"/>
+        </w:rPr>
+        <w:t xml:space="preserve">       </w:t>
+      </w:r>
+    </w:p>
+    <w:p>
+      <w:pPr>
+        <w:pStyle w:val="a5"/>
+        <w:numPr>
+          <w:ilvl w:val="0"/>
+          <w:numId w:val="10"/>
+        </w:numPr>
+        <w:ind w:firstLineChars="0"/>
+        <w:outlineLvl w:val="1"/>
+        <w:rPr>
+          <w:rFonts w:ascii="微软雅黑" w:eastAsia="微软雅黑" w:hAnsi="微软雅黑" w:hint="eastAsia"/>
+          <w:sz w:val="28"/>
+          <w:szCs w:val="28"/>
+        </w:rPr>
+      </w:pPr>
+      <w:bookmarkStart w:id="22" w:name="_Toc385193670"/>
+      <w:r>
+        <w:rPr>
+          <w:rFonts w:ascii="微软雅黑" w:eastAsia="微软雅黑" w:hAnsi="微软雅黑" w:hint="eastAsia"/>
+          <w:sz w:val="28"/>
+          <w:szCs w:val="28"/>
+        </w:rPr>
+        <w:t>项目进度计划表</w:t>
+      </w:r>
+      <w:bookmarkEnd w:id="22"/>
+    </w:p>
+    <w:p>
+      <w:pPr>
+        <w:rPr>
+          <w:rFonts w:ascii="微软雅黑" w:eastAsia="微软雅黑" w:hAnsi="微软雅黑"/>
+          <w:sz w:val="28"/>
+          <w:szCs w:val="28"/>
+        </w:rPr>
+      </w:pPr>
+      <w:r>
+        <w:rPr>
+          <w:rFonts w:ascii="微软雅黑" w:eastAsia="微软雅黑" w:hAnsi="微软雅黑" w:hint="eastAsia"/>
+          <w:sz w:val="28"/>
+          <w:szCs w:val="28"/>
+        </w:rPr>
+        <w:t xml:space="preserve">       </w:t>
+      </w:r>
+    </w:p>
+    <w:p>
+      <w:pPr>
+        <w:rPr>
+          <w:rFonts w:ascii="微软雅黑" w:eastAsia="微软雅黑" w:hAnsi="微软雅黑" w:hint="eastAsia"/>
+          <w:sz w:val="28"/>
+          <w:szCs w:val="28"/>
+        </w:rPr>
+      </w:pPr>
+    </w:p>
+    <w:p>
+      <w:pPr>
+        <w:pStyle w:val="a5"/>
+        <w:numPr>
+          <w:ilvl w:val="0"/>
+          <w:numId w:val="1"/>
+        </w:numPr>
+        <w:ind w:firstLineChars="0"/>
+        <w:outlineLvl w:val="0"/>
+        <w:rPr>
+          <w:rFonts w:ascii="微软雅黑" w:eastAsia="微软雅黑" w:hAnsi="微软雅黑" w:hint="eastAsia"/>
+          <w:b/>
+          <w:sz w:val="28"/>
+          <w:szCs w:val="28"/>
+        </w:rPr>
+      </w:pPr>
+      <w:bookmarkStart w:id="23" w:name="_Toc385193671"/>
+      <w:r>
+        <w:rPr>
+          <w:rFonts w:ascii="微软雅黑" w:eastAsia="微软雅黑" w:hAnsi="微软雅黑" w:hint="eastAsia"/>
+          <w:b/>
+          <w:sz w:val="28"/>
+          <w:szCs w:val="28"/>
+        </w:rPr>
+        <w:t>项目风险管理计划</w:t>
+      </w:r>
+      <w:bookmarkEnd w:id="23"/>
+    </w:p>
+    <w:p>
+      <w:pPr>
+        <w:pStyle w:val="a5"/>
+        <w:numPr>
+          <w:ilvl w:val="0"/>
+          <w:numId w:val="13"/>
+        </w:numPr>
+        <w:ind w:firstLineChars="0"/>
+        <w:outlineLvl w:val="1"/>
+        <w:rPr>
+          <w:rFonts w:ascii="微软雅黑" w:eastAsia="微软雅黑" w:hAnsi="微软雅黑" w:hint="eastAsia"/>
+          <w:sz w:val="28"/>
+          <w:szCs w:val="28"/>
+        </w:rPr>
+      </w:pPr>
+      <w:bookmarkStart w:id="24" w:name="_Toc385193672"/>
+      <w:r>
+        <w:rPr>
+          <w:rFonts w:ascii="微软雅黑" w:eastAsia="微软雅黑" w:hAnsi="微软雅黑" w:hint="eastAsia"/>
+          <w:sz w:val="28"/>
+          <w:szCs w:val="28"/>
+        </w:rPr>
+        <w:t>风险的识别</w:t>
+      </w:r>
+      <w:bookmarkEnd w:id="24"/>
+    </w:p>
+    <w:p>
+      <w:pPr>
+        <w:pStyle w:val="a5"/>
+        <w:ind w:left="720" w:firstLineChars="0" w:firstLine="0"/>
+        <w:rPr>
+          <w:rFonts w:ascii="微软雅黑" w:eastAsia="微软雅黑" w:hAnsi="微软雅黑"/>
+          <w:sz w:val="28"/>
+          <w:szCs w:val="28"/>
+        </w:rPr>
+      </w:pPr>
+    </w:p>
+    <w:p>
+      <w:pPr>
+        <w:pStyle w:val="a5"/>
+        <w:numPr>
+          <w:ilvl w:val="0"/>
+          <w:numId w:val="13"/>
+        </w:numPr>
+        <w:ind w:firstLineChars="0"/>
+        <w:outlineLvl w:val="1"/>
+        <w:rPr>
+          <w:rFonts w:ascii="微软雅黑" w:eastAsia="微软雅黑" w:hAnsi="微软雅黑" w:hint="eastAsia"/>
+          <w:sz w:val="28"/>
+          <w:szCs w:val="28"/>
+        </w:rPr>
+      </w:pPr>
+      <w:bookmarkStart w:id="25" w:name="_Toc385193673"/>
+      <w:r>
+        <w:rPr>
+          <w:rFonts w:ascii="微软雅黑" w:eastAsia="微软雅黑" w:hAnsi="微软雅黑" w:hint="eastAsia"/>
+          <w:sz w:val="28"/>
+          <w:szCs w:val="28"/>
+        </w:rPr>
+        <w:t>风险的分析</w:t>
+      </w:r>
+      <w:bookmarkEnd w:id="25"/>
+    </w:p>
+    <w:p>
+      <w:pPr>
+        <w:rPr>
+          <w:rFonts w:ascii="微软雅黑" w:eastAsia="微软雅黑" w:hAnsi="微软雅黑"/>
+          <w:sz w:val="28"/>
+          <w:szCs w:val="28"/>
+        </w:rPr>
+      </w:pPr>
+      <w:r>
+        <w:rPr>
+          <w:rFonts w:ascii="微软雅黑" w:eastAsia="微软雅黑" w:hAnsi="微软雅黑" w:hint="eastAsia"/>
+          <w:sz w:val="28"/>
+          <w:szCs w:val="28"/>
+        </w:rPr>
+        <w:lastRenderedPageBreak/>
+        <w:t xml:space="preserve">       </w:t>
+      </w:r>
+    </w:p>
+    <w:p>
+      <w:pPr>
+        <w:pStyle w:val="a5"/>
+        <w:numPr>
+          <w:ilvl w:val="0"/>
+          <w:numId w:val="13"/>
+        </w:numPr>
+        <w:ind w:firstLineChars="0"/>
+        <w:outlineLvl w:val="1"/>
+        <w:rPr>
+          <w:rFonts w:ascii="微软雅黑" w:eastAsia="微软雅黑" w:hAnsi="微软雅黑" w:hint="eastAsia"/>
+          <w:sz w:val="28"/>
+          <w:szCs w:val="28"/>
+        </w:rPr>
+      </w:pPr>
+      <w:bookmarkStart w:id="26" w:name="_Toc385193674"/>
+      <w:r>
+        <w:rPr>
+          <w:rFonts w:ascii="微软雅黑" w:eastAsia="微软雅黑" w:hAnsi="微软雅黑" w:hint="eastAsia"/>
+          <w:sz w:val="28"/>
+          <w:szCs w:val="28"/>
+        </w:rPr>
+        <w:t>风险对策</w:t>
+      </w:r>
+      <w:bookmarkEnd w:id="26"/>
+    </w:p>
+    <w:p>
+      <w:pPr>
+        <w:ind w:firstLine="560"/>
+        <w:rPr>
+          <w:rFonts w:ascii="微软雅黑" w:eastAsia="微软雅黑" w:hAnsi="微软雅黑" w:hint="eastAsia"/>
+          <w:sz w:val="28"/>
+          <w:szCs w:val="28"/>
+        </w:rPr>
+      </w:pPr>
+      <w:r>
+        <w:rPr>
+          <w:rFonts w:ascii="微软雅黑" w:eastAsia="微软雅黑" w:hAnsi="微软雅黑" w:hint="eastAsia"/>
+          <w:sz w:val="28"/>
+          <w:szCs w:val="28"/>
+        </w:rPr>
+        <w:t xml:space="preserve">       </w:t>
+      </w:r>
+    </w:p>
+    <w:p>
+      <w:pPr>
+        <w:pStyle w:val="a5"/>
+        <w:numPr>
+          <w:ilvl w:val="0"/>
+          <w:numId w:val="1"/>
+        </w:numPr>
+        <w:ind w:firstLineChars="0"/>
+        <w:outlineLvl w:val="0"/>
+        <w:rPr>
+          <w:rFonts w:ascii="微软雅黑" w:eastAsia="微软雅黑" w:hAnsi="微软雅黑" w:hint="eastAsia"/>
+          <w:b/>
+          <w:sz w:val="28"/>
+          <w:szCs w:val="28"/>
+        </w:rPr>
+      </w:pPr>
+      <w:bookmarkStart w:id="27" w:name="_Toc385193675"/>
+      <w:r>
+        <w:rPr>
+          <w:rFonts w:ascii="微软雅黑" w:eastAsia="微软雅黑" w:hAnsi="微软雅黑" w:hint="eastAsia"/>
+          <w:b/>
+          <w:sz w:val="28"/>
+          <w:szCs w:val="28"/>
+        </w:rPr>
+        <w:t>项目沟通管理计划</w:t>
+      </w:r>
+      <w:bookmarkEnd w:id="27"/>
+    </w:p>
+    <w:p>
+      <w:pPr>
+        <w:pStyle w:val="a5"/>
+        <w:numPr>
+          <w:ilvl w:val="0"/>
+          <w:numId w:val="15"/>
+        </w:numPr>
+        <w:ind w:firstLineChars="0"/>
+        <w:outlineLvl w:val="1"/>
+        <w:rPr>
+          <w:rFonts w:ascii="微软雅黑" w:eastAsia="微软雅黑" w:hAnsi="微软雅黑"/>
+          <w:sz w:val="28"/>
+          <w:szCs w:val="28"/>
+        </w:rPr>
+      </w:pPr>
+      <w:bookmarkStart w:id="28" w:name="_Toc385193676"/>
+      <w:r>
+        <w:rPr>
+          <w:rFonts w:ascii="微软雅黑" w:eastAsia="微软雅黑" w:hAnsi="微软雅黑" w:hint="eastAsia"/>
+          <w:sz w:val="28"/>
+          <w:szCs w:val="28"/>
+        </w:rPr>
+        <w:t>干系人沟通需求分析</w:t>
+      </w:r>
+      <w:bookmarkEnd w:id="28"/>
+    </w:p>
+    <w:p>
+      <w:pPr>
+        <w:pStyle w:val="a5"/>
+        <w:numPr>
+          <w:ilvl w:val="0"/>
+          <w:numId w:val="15"/>
+        </w:numPr>
+        <w:ind w:firstLineChars="0"/>
+        <w:outlineLvl w:val="1"/>
+        <w:rPr>
+          <w:rFonts w:ascii="微软雅黑" w:eastAsia="微软雅黑" w:hAnsi="微软雅黑"/>
+          <w:sz w:val="28"/>
+          <w:szCs w:val="28"/>
+        </w:rPr>
+      </w:pPr>
+      <w:bookmarkStart w:id="29" w:name="_Toc385193677"/>
+      <w:r>
+        <w:rPr>
+          <w:rFonts w:ascii="微软雅黑" w:eastAsia="微软雅黑" w:hAnsi="微软雅黑" w:hint="eastAsia"/>
+          <w:sz w:val="28"/>
+          <w:szCs w:val="28"/>
+        </w:rPr>
+        <w:t>需要沟通的信息：语言、格式、内容、详细程度</w:t>
+      </w:r>
+      <w:bookmarkEnd w:id="29"/>
+    </w:p>
+    <w:p>
+      <w:pPr>
+        <w:pStyle w:val="a5"/>
+        <w:numPr>
+          <w:ilvl w:val="0"/>
+          <w:numId w:val="15"/>
+        </w:numPr>
+        <w:ind w:firstLineChars="0"/>
+        <w:outlineLvl w:val="1"/>
+        <w:rPr>
+          <w:rFonts w:ascii="微软雅黑" w:eastAsia="微软雅黑" w:hAnsi="微软雅黑"/>
+          <w:sz w:val="28"/>
+          <w:szCs w:val="28"/>
+        </w:rPr>
+      </w:pPr>
+      <w:bookmarkStart w:id="30" w:name="_Toc385193678"/>
+      <w:r>
+        <w:rPr>
+          <w:rFonts w:ascii="微软雅黑" w:eastAsia="微软雅黑" w:hAnsi="微软雅黑" w:hint="eastAsia"/>
+          <w:sz w:val="28"/>
+          <w:szCs w:val="28"/>
+        </w:rPr>
+        <w:t>发布相关信息的原因</w:t>
+      </w:r>
+      <w:bookmarkEnd w:id="30"/>
+    </w:p>
+    <w:p>
+      <w:pPr>
+        <w:pStyle w:val="a5"/>
+        <w:numPr>
+          <w:ilvl w:val="0"/>
+          <w:numId w:val="15"/>
+        </w:numPr>
+        <w:ind w:firstLineChars="0"/>
+        <w:outlineLvl w:val="1"/>
+        <w:rPr>
+          <w:rFonts w:ascii="微软雅黑" w:eastAsia="微软雅黑" w:hAnsi="微软雅黑"/>
+          <w:sz w:val="28"/>
+          <w:szCs w:val="28"/>
+        </w:rPr>
+      </w:pPr>
+      <w:bookmarkStart w:id="31" w:name="_Toc385193679"/>
+      <w:r>
+        <w:rPr>
+          <w:rFonts w:ascii="微软雅黑" w:eastAsia="微软雅黑" w:hAnsi="微软雅黑" w:hint="eastAsia"/>
+          <w:sz w:val="28"/>
+          <w:szCs w:val="28"/>
+        </w:rPr>
+        <w:t>发布信息的时限与频率</w:t>
+      </w:r>
+      <w:bookmarkEnd w:id="31"/>
+    </w:p>
+    <w:p>
+      <w:pPr>
+        <w:pStyle w:val="a5"/>
+        <w:numPr>
+          <w:ilvl w:val="0"/>
+          <w:numId w:val="15"/>
+        </w:numPr>
+        <w:ind w:firstLineChars="0"/>
+        <w:outlineLvl w:val="1"/>
+        <w:rPr>
+          <w:rFonts w:ascii="微软雅黑" w:eastAsia="微软雅黑" w:hAnsi="微软雅黑"/>
+          <w:sz w:val="28"/>
+          <w:szCs w:val="28"/>
+        </w:rPr>
+      </w:pPr>
+      <w:bookmarkStart w:id="32" w:name="_Toc385193680"/>
+      <w:r>
+        <w:rPr>
+          <w:rFonts w:ascii="微软雅黑" w:eastAsia="微软雅黑" w:hAnsi="微软雅黑" w:hint="eastAsia"/>
+          <w:sz w:val="28"/>
+          <w:szCs w:val="28"/>
+        </w:rPr>
+        <w:t>负责沟通相关人员</w:t>
+      </w:r>
+      <w:bookmarkEnd w:id="32"/>
+    </w:p>
+    <w:p>
+      <w:pPr>
+        <w:pStyle w:val="a5"/>
+        <w:numPr>
+          <w:ilvl w:val="0"/>
+          <w:numId w:val="15"/>
+        </w:numPr>
+        <w:ind w:firstLineChars="0"/>
+        <w:outlineLvl w:val="1"/>
+        <w:rPr>
+          <w:rFonts w:ascii="微软雅黑" w:eastAsia="微软雅黑" w:hAnsi="微软雅黑"/>
+          <w:sz w:val="28"/>
+          <w:szCs w:val="28"/>
+        </w:rPr>
+      </w:pPr>
+      <w:bookmarkStart w:id="33" w:name="_Toc385193681"/>
+      <w:r>
+        <w:rPr>
+          <w:rFonts w:ascii="微软雅黑" w:eastAsia="微软雅黑" w:hAnsi="微软雅黑" w:hint="eastAsia"/>
+          <w:sz w:val="28"/>
+          <w:szCs w:val="28"/>
+        </w:rPr>
+        <w:t>负责授权发布机密信息的人员</w:t>
+      </w:r>
+      <w:bookmarkEnd w:id="33"/>
+    </w:p>
+    <w:p>
+      <w:pPr>
+        <w:pStyle w:val="a5"/>
+        <w:numPr>
+          <w:ilvl w:val="0"/>
+          <w:numId w:val="15"/>
+        </w:numPr>
+        <w:ind w:firstLineChars="0"/>
+        <w:outlineLvl w:val="1"/>
+        <w:rPr>
+          <w:rFonts w:ascii="微软雅黑" w:eastAsia="微软雅黑" w:hAnsi="微软雅黑"/>
+          <w:sz w:val="28"/>
+          <w:szCs w:val="28"/>
+        </w:rPr>
+      </w:pPr>
+      <w:bookmarkStart w:id="34" w:name="_Toc385193682"/>
+      <w:r>
+        <w:rPr>
+          <w:rFonts w:ascii="微软雅黑" w:eastAsia="微软雅黑" w:hAnsi="微软雅黑" w:hint="eastAsia"/>
+          <w:sz w:val="28"/>
+          <w:szCs w:val="28"/>
+        </w:rPr>
+        <w:t>接收信息的个人或小组</w:t>
+      </w:r>
+      <w:bookmarkEnd w:id="34"/>
+    </w:p>
+    <w:p>
+      <w:pPr>
+        <w:pStyle w:val="a5"/>
+        <w:numPr>
+          <w:ilvl w:val="0"/>
+          <w:numId w:val="15"/>
+        </w:numPr>
+        <w:ind w:firstLineChars="0"/>
+        <w:outlineLvl w:val="1"/>
+        <w:rPr>
+          <w:rFonts w:ascii="微软雅黑" w:eastAsia="微软雅黑" w:hAnsi="微软雅黑"/>
+          <w:sz w:val="28"/>
+          <w:szCs w:val="28"/>
+        </w:rPr>
+      </w:pPr>
+      <w:bookmarkStart w:id="35" w:name="_Toc385193683"/>
+      <w:r>
+        <w:rPr>
+          <w:rFonts w:ascii="微软雅黑" w:eastAsia="微软雅黑" w:hAnsi="微软雅黑" w:hint="eastAsia"/>
+          <w:sz w:val="28"/>
+          <w:szCs w:val="28"/>
+        </w:rPr>
+        <w:t>传递信息的技术和方法</w:t>
+      </w:r>
+      <w:bookmarkEnd w:id="35"/>
+    </w:p>
+    <w:p>
+      <w:pPr>
+        <w:pStyle w:val="a5"/>
+        <w:numPr>
+          <w:ilvl w:val="0"/>
+          <w:numId w:val="15"/>
+        </w:numPr>
+        <w:ind w:firstLineChars="0"/>
+        <w:outlineLvl w:val="1"/>
+        <w:rPr>
+          <w:rFonts w:ascii="微软雅黑" w:eastAsia="微软雅黑" w:hAnsi="微软雅黑"/>
+          <w:sz w:val="28"/>
+          <w:szCs w:val="28"/>
+        </w:rPr>
+      </w:pPr>
+      <w:bookmarkStart w:id="36" w:name="_Toc385193684"/>
+      <w:r>
+        <w:rPr>
+          <w:rFonts w:ascii="微软雅黑" w:eastAsia="微软雅黑" w:hAnsi="微软雅黑" w:hint="eastAsia"/>
+          <w:sz w:val="28"/>
+          <w:szCs w:val="28"/>
+        </w:rPr>
+        <w:t>为沟通活动分配的资源：时间、预算</w:t>
+      </w:r>
+      <w:bookmarkEnd w:id="36"/>
+    </w:p>
+    <w:p>
+      <w:pPr>
+        <w:pStyle w:val="a5"/>
+        <w:numPr>
+          <w:ilvl w:val="0"/>
+          <w:numId w:val="15"/>
+        </w:numPr>
+        <w:ind w:firstLineChars="0"/>
+        <w:outlineLvl w:val="1"/>
+        <w:rPr>
+          <w:rFonts w:ascii="微软雅黑" w:eastAsia="微软雅黑" w:hAnsi="微软雅黑"/>
+          <w:sz w:val="28"/>
+          <w:szCs w:val="28"/>
+        </w:rPr>
+      </w:pPr>
+      <w:bookmarkStart w:id="37" w:name="_Toc385193685"/>
+      <w:r>
+        <w:rPr>
+          <w:rFonts w:ascii="微软雅黑" w:eastAsia="微软雅黑" w:hAnsi="微软雅黑" w:hint="eastAsia"/>
+          <w:sz w:val="28"/>
+          <w:szCs w:val="28"/>
+        </w:rPr>
+        <w:t>问题升级流程</w:t>
+      </w:r>
+      <w:bookmarkEnd w:id="37"/>
+    </w:p>
+    <w:p>
+      <w:pPr>
+        <w:pStyle w:val="a5"/>
+        <w:numPr>
+          <w:ilvl w:val="0"/>
+          <w:numId w:val="15"/>
+        </w:numPr>
+        <w:ind w:firstLineChars="0"/>
+        <w:outlineLvl w:val="1"/>
+        <w:rPr>
+          <w:rFonts w:ascii="微软雅黑" w:eastAsia="微软雅黑" w:hAnsi="微软雅黑"/>
+          <w:sz w:val="28"/>
+          <w:szCs w:val="28"/>
+        </w:rPr>
+      </w:pPr>
+      <w:bookmarkStart w:id="38" w:name="_Toc385193686"/>
+      <w:r>
+        <w:rPr>
+          <w:rFonts w:ascii="微软雅黑" w:eastAsia="微软雅黑" w:hAnsi="微软雅黑" w:hint="eastAsia"/>
+          <w:sz w:val="28"/>
+          <w:szCs w:val="28"/>
+        </w:rPr>
+        <w:t>沟通管理计划更新与优化方法</w:t>
+      </w:r>
+      <w:bookmarkEnd w:id="38"/>
+    </w:p>
+    <w:p>
+      <w:pPr>
+        <w:pStyle w:val="a5"/>
+        <w:numPr>
+          <w:ilvl w:val="0"/>
+          <w:numId w:val="15"/>
+        </w:numPr>
+        <w:ind w:firstLineChars="0"/>
+        <w:outlineLvl w:val="1"/>
+        <w:rPr>
+          <w:rFonts w:ascii="微软雅黑" w:eastAsia="微软雅黑" w:hAnsi="微软雅黑"/>
+          <w:sz w:val="28"/>
+          <w:szCs w:val="28"/>
+        </w:rPr>
+      </w:pPr>
+      <w:bookmarkStart w:id="39" w:name="_Toc385193687"/>
+      <w:r>
+        <w:rPr>
+          <w:rFonts w:ascii="微软雅黑" w:eastAsia="微软雅黑" w:hAnsi="微软雅黑" w:hint="eastAsia"/>
+          <w:sz w:val="28"/>
+          <w:szCs w:val="28"/>
+        </w:rPr>
+        <w:t>信息流向图、工作流图(含授权顺序)、报告模板、会议计划等</w:t>
+      </w:r>
+      <w:bookmarkEnd w:id="39"/>
+    </w:p>
+    <w:p>
+      <w:pPr>
+        <w:pStyle w:val="a5"/>
+        <w:numPr>
+          <w:ilvl w:val="0"/>
+          <w:numId w:val="15"/>
+        </w:numPr>
+        <w:ind w:firstLineChars="0"/>
+        <w:outlineLvl w:val="1"/>
+        <w:rPr>
+          <w:rFonts w:ascii="微软雅黑" w:eastAsia="微软雅黑" w:hAnsi="微软雅黑"/>
+          <w:sz w:val="28"/>
+          <w:szCs w:val="28"/>
+        </w:rPr>
+      </w:pPr>
+      <w:bookmarkStart w:id="40" w:name="_Toc385193688"/>
+      <w:r>
+        <w:rPr>
+          <w:rFonts w:ascii="微软雅黑" w:eastAsia="微软雅黑" w:hAnsi="微软雅黑" w:hint="eastAsia"/>
+          <w:sz w:val="28"/>
+          <w:szCs w:val="28"/>
+        </w:rPr>
+        <w:t>沟通制约因素</w:t>
+      </w:r>
+      <w:bookmarkEnd w:id="40"/>
+    </w:p>
+    <w:p>
+      <w:pPr>
+        <w:widowControl/>
+        <w:jc w:val="left"/>
+        <w:rPr>
+          <w:rFonts w:ascii="微软雅黑" w:eastAsia="微软雅黑" w:hAnsi="微软雅黑"/>
+          <w:sz w:val="28"/>
+          <w:szCs w:val="28"/>
+        </w:rPr>
+      </w:pPr>
+    </w:p>
+    <w:p>
+      <w:pPr>
+        <w:ind w:firstLine="480"/>
+      </w:pPr>
+    </w:p>
     <w:sectPr>
       <w:pgSz w:w="11906" w:h="16838"/>
       <w:pgMar w:top="1440" w:right="1800" w:bottom="1440" w:left="1800" w:header="851" w:footer="992" w:gutter="0"/>
@@ -226,6 +7273,9 @@
 <w:endnotes xmlns:ve="http://schemas.openxmlformats.org/markup-compatibility/2006" xmlns:o="urn:schemas-microsoft-com:office:office" xmlns:r="http://schemas.openxmlformats.org/officeDocument/2006/relationships" xmlns:m="http://schemas.openxmlformats.org/officeDocument/2006/math" xmlns:v="urn:schemas-microsoft-com:vml" xmlns:wp="http://schemas.openxmlformats.org/drawingml/2006/wordprocessingDrawing" xmlns:w10="urn:schemas-microsoft-com:office:word" xmlns:w="http://schemas.openxmlformats.org/wordprocessingml/2006/main" xmlns:wne="http://schemas.microsoft.com/office/word/2006/wordml">
   <w:endnote w:type="separator" w:id="0">
     <w:p>
+      <w:pPr>
+        <w:ind w:firstLine="480"/>
+      </w:pPr>
       <w:r>
         <w:separator/>
       </w:r>
@@ -233,18 +7283,109 @@
   </w:endnote>
   <w:endnote w:type="continuationSeparator" w:id="1">
     <w:p>
+      <w:pPr>
+        <w:ind w:firstLine="480"/>
+      </w:pPr>
       <w:r>
         <w:continuationSeparator/>
       </w:r>
     </w:p>
   </w:endnote>
 </w:endnotes>
+</file>
+
+<file path=word/footer1.xml><?xml version="1.0" encoding="utf-8"?>
+<w:ftr xmlns:ve="http://schemas.openxmlformats.org/markup-compatibility/2006" xmlns:o="urn:schemas-microsoft-com:office:office" xmlns:r="http://schemas.openxmlformats.org/officeDocument/2006/relationships" xmlns:m="http://schemas.openxmlformats.org/officeDocument/2006/math" xmlns:v="urn:schemas-microsoft-com:vml" xmlns:wp="http://schemas.openxmlformats.org/drawingml/2006/wordprocessingDrawing" xmlns:w10="urn:schemas-microsoft-com:office:word" xmlns:w="http://schemas.openxmlformats.org/wordprocessingml/2006/main" xmlns:wne="http://schemas.microsoft.com/office/word/2006/wordml">
+  <w:p>
+    <w:pPr>
+      <w:pStyle w:val="a4"/>
+      <w:tabs>
+        <w:tab w:val="clear" w:pos="8306"/>
+        <w:tab w:val="right" w:pos="8820"/>
+      </w:tabs>
+      <w:ind w:firstLine="480"/>
+      <w:jc w:val="center"/>
+      <w:rPr>
+        <w:rFonts w:ascii="宋体" w:hAnsi="宋体"/>
+        <w:sz w:val="24"/>
+        <w:szCs w:val="24"/>
+      </w:rPr>
+    </w:pPr>
+    <w:r>
+      <w:rPr>
+        <w:rFonts w:ascii="宋体" w:hAnsi="宋体" w:hint="eastAsia"/>
+        <w:kern w:val="0"/>
+        <w:sz w:val="24"/>
+        <w:szCs w:val="24"/>
+      </w:rPr>
+      <w:t>第</w:t>
+    </w:r>
+    <w:r>
+      <w:rPr>
+        <w:rFonts w:ascii="宋体" w:hAnsi="宋体"/>
+        <w:kern w:val="0"/>
+        <w:sz w:val="24"/>
+        <w:szCs w:val="24"/>
+      </w:rPr>
+      <w:fldChar w:fldCharType="begin"/>
+    </w:r>
+    <w:r>
+      <w:rPr>
+        <w:rFonts w:ascii="宋体" w:hAnsi="宋体"/>
+        <w:kern w:val="0"/>
+        <w:sz w:val="24"/>
+        <w:szCs w:val="24"/>
+      </w:rPr>
+      <w:instrText xml:space="preserve"> PAGE </w:instrText>
+    </w:r>
+    <w:r>
+      <w:rPr>
+        <w:rFonts w:ascii="宋体" w:hAnsi="宋体"/>
+        <w:kern w:val="0"/>
+        <w:sz w:val="24"/>
+        <w:szCs w:val="24"/>
+      </w:rPr>
+      <w:fldChar w:fldCharType="separate"/>
+    </w:r>
+    <w:r>
+      <w:rPr>
+        <w:rFonts w:ascii="宋体" w:hAnsi="宋体"/>
+        <w:noProof/>
+        <w:kern w:val="0"/>
+        <w:sz w:val="24"/>
+        <w:szCs w:val="24"/>
+      </w:rPr>
+      <w:t>8</w:t>
+    </w:r>
+    <w:r>
+      <w:rPr>
+        <w:rFonts w:ascii="宋体" w:hAnsi="宋体"/>
+        <w:kern w:val="0"/>
+        <w:sz w:val="24"/>
+        <w:szCs w:val="24"/>
+      </w:rPr>
+      <w:fldChar w:fldCharType="end"/>
+    </w:r>
+    <w:r>
+      <w:rPr>
+        <w:rFonts w:ascii="宋体" w:hAnsi="宋体" w:hint="eastAsia"/>
+        <w:kern w:val="0"/>
+        <w:sz w:val="24"/>
+        <w:szCs w:val="24"/>
+      </w:rPr>
+      <w:t>页</w:t>
+    </w:r>
+  </w:p>
+</w:ftr>
 </file>
 
 <file path=word/footnotes.xml><?xml version="1.0" encoding="utf-8"?>
 <w:footnotes xmlns:ve="http://schemas.openxmlformats.org/markup-compatibility/2006" xmlns:o="urn:schemas-microsoft-com:office:office" xmlns:r="http://schemas.openxmlformats.org/officeDocument/2006/relationships" xmlns:m="http://schemas.openxmlformats.org/officeDocument/2006/math" xmlns:v="urn:schemas-microsoft-com:vml" xmlns:wp="http://schemas.openxmlformats.org/drawingml/2006/wordprocessingDrawing" xmlns:w10="urn:schemas-microsoft-com:office:word" xmlns:w="http://schemas.openxmlformats.org/wordprocessingml/2006/main" xmlns:wne="http://schemas.microsoft.com/office/word/2006/wordml">
   <w:footnote w:type="separator" w:id="0">
     <w:p>
+      <w:pPr>
+        <w:ind w:firstLine="480"/>
+      </w:pPr>
       <w:r>
         <w:separator/>
       </w:r>
@@ -252,12 +7393,1407 @@
   </w:footnote>
   <w:footnote w:type="continuationSeparator" w:id="1">
     <w:p>
+      <w:pPr>
+        <w:ind w:firstLine="480"/>
+      </w:pPr>
       <w:r>
         <w:continuationSeparator/>
       </w:r>
     </w:p>
   </w:footnote>
 </w:footnotes>
+</file>
+
+<file path=word/numbering.xml><?xml version="1.0" encoding="utf-8"?>
+<w:numbering xmlns:ve="http://schemas.openxmlformats.org/markup-compatibility/2006" xmlns:o="urn:schemas-microsoft-com:office:office" xmlns:r="http://schemas.openxmlformats.org/officeDocument/2006/relationships" xmlns:m="http://schemas.openxmlformats.org/officeDocument/2006/math" xmlns:v="urn:schemas-microsoft-com:vml" xmlns:wp="http://schemas.openxmlformats.org/drawingml/2006/wordprocessingDrawing" xmlns:w10="urn:schemas-microsoft-com:office:word" xmlns:w="http://schemas.openxmlformats.org/wordprocessingml/2006/main" xmlns:wne="http://schemas.microsoft.com/office/word/2006/wordml">
+  <w:abstractNum w:abstractNumId="0">
+    <w:nsid w:val="070160A3"/>
+    <w:multiLevelType w:val="hybridMultilevel"/>
+    <w:tmpl w:val="3634BB88"/>
+    <w:lvl w:ilvl="0" w:tplc="18B2D42C">
+      <w:start w:val="1"/>
+      <w:numFmt w:val="decimal"/>
+      <w:lvlText w:val="(%1)"/>
+      <w:lvlJc w:val="left"/>
+      <w:pPr>
+        <w:ind w:left="720" w:hanging="360"/>
+      </w:pPr>
+      <w:rPr>
+        <w:rFonts w:hint="default"/>
+      </w:rPr>
+    </w:lvl>
+    <w:lvl w:ilvl="1" w:tplc="04090019" w:tentative="1">
+      <w:start w:val="1"/>
+      <w:numFmt w:val="lowerLetter"/>
+      <w:lvlText w:val="%2)"/>
+      <w:lvlJc w:val="left"/>
+      <w:pPr>
+        <w:ind w:left="1200" w:hanging="420"/>
+      </w:pPr>
+    </w:lvl>
+    <w:lvl w:ilvl="2" w:tplc="0409001B" w:tentative="1">
+      <w:start w:val="1"/>
+      <w:numFmt w:val="lowerRoman"/>
+      <w:lvlText w:val="%3."/>
+      <w:lvlJc w:val="right"/>
+      <w:pPr>
+        <w:ind w:left="1620" w:hanging="420"/>
+      </w:pPr>
+    </w:lvl>
+    <w:lvl w:ilvl="3" w:tplc="0409000F" w:tentative="1">
+      <w:start w:val="1"/>
+      <w:numFmt w:val="decimal"/>
+      <w:lvlText w:val="%4."/>
+      <w:lvlJc w:val="left"/>
+      <w:pPr>
+        <w:ind w:left="2040" w:hanging="420"/>
+      </w:pPr>
+    </w:lvl>
+    <w:lvl w:ilvl="4" w:tplc="04090019" w:tentative="1">
+      <w:start w:val="1"/>
+      <w:numFmt w:val="lowerLetter"/>
+      <w:lvlText w:val="%5)"/>
+      <w:lvlJc w:val="left"/>
+      <w:pPr>
+        <w:ind w:left="2460" w:hanging="420"/>
+      </w:pPr>
+    </w:lvl>
+    <w:lvl w:ilvl="5" w:tplc="0409001B" w:tentative="1">
+      <w:start w:val="1"/>
+      <w:numFmt w:val="lowerRoman"/>
+      <w:lvlText w:val="%6."/>
+      <w:lvlJc w:val="right"/>
+      <w:pPr>
+        <w:ind w:left="2880" w:hanging="420"/>
+      </w:pPr>
+    </w:lvl>
+    <w:lvl w:ilvl="6" w:tplc="0409000F" w:tentative="1">
+      <w:start w:val="1"/>
+      <w:numFmt w:val="decimal"/>
+      <w:lvlText w:val="%7."/>
+      <w:lvlJc w:val="left"/>
+      <w:pPr>
+        <w:ind w:left="3300" w:hanging="420"/>
+      </w:pPr>
+    </w:lvl>
+    <w:lvl w:ilvl="7" w:tplc="04090019" w:tentative="1">
+      <w:start w:val="1"/>
+      <w:numFmt w:val="lowerLetter"/>
+      <w:lvlText w:val="%8)"/>
+      <w:lvlJc w:val="left"/>
+      <w:pPr>
+        <w:ind w:left="3720" w:hanging="420"/>
+      </w:pPr>
+    </w:lvl>
+    <w:lvl w:ilvl="8" w:tplc="0409001B" w:tentative="1">
+      <w:start w:val="1"/>
+      <w:numFmt w:val="lowerRoman"/>
+      <w:lvlText w:val="%9."/>
+      <w:lvlJc w:val="right"/>
+      <w:pPr>
+        <w:ind w:left="4140" w:hanging="420"/>
+      </w:pPr>
+    </w:lvl>
+  </w:abstractNum>
+  <w:abstractNum w:abstractNumId="1">
+    <w:nsid w:val="0E2F4EFF"/>
+    <w:multiLevelType w:val="hybridMultilevel"/>
+    <w:tmpl w:val="84428248"/>
+    <w:lvl w:ilvl="0" w:tplc="8FDA1F54">
+      <w:start w:val="1"/>
+      <w:numFmt w:val="decimal"/>
+      <w:lvlText w:val="%1."/>
+      <w:lvlJc w:val="left"/>
+      <w:pPr>
+        <w:ind w:left="720" w:hanging="360"/>
+      </w:pPr>
+      <w:rPr>
+        <w:rFonts w:hint="default"/>
+        <w:color w:val="002060"/>
+      </w:rPr>
+    </w:lvl>
+    <w:lvl w:ilvl="1" w:tplc="04090019" w:tentative="1">
+      <w:start w:val="1"/>
+      <w:numFmt w:val="lowerLetter"/>
+      <w:lvlText w:val="%2)"/>
+      <w:lvlJc w:val="left"/>
+      <w:pPr>
+        <w:ind w:left="840" w:hanging="420"/>
+      </w:pPr>
+    </w:lvl>
+    <w:lvl w:ilvl="2" w:tplc="0409001B" w:tentative="1">
+      <w:start w:val="1"/>
+      <w:numFmt w:val="lowerRoman"/>
+      <w:lvlText w:val="%3."/>
+      <w:lvlJc w:val="right"/>
+      <w:pPr>
+        <w:ind w:left="1260" w:hanging="420"/>
+      </w:pPr>
+    </w:lvl>
+    <w:lvl w:ilvl="3" w:tplc="0409000F" w:tentative="1">
+      <w:start w:val="1"/>
+      <w:numFmt w:val="decimal"/>
+      <w:lvlText w:val="%4."/>
+      <w:lvlJc w:val="left"/>
+      <w:pPr>
+        <w:ind w:left="1680" w:hanging="420"/>
+      </w:pPr>
+    </w:lvl>
+    <w:lvl w:ilvl="4" w:tplc="04090019" w:tentative="1">
+      <w:start w:val="1"/>
+      <w:numFmt w:val="lowerLetter"/>
+      <w:lvlText w:val="%5)"/>
+      <w:lvlJc w:val="left"/>
+      <w:pPr>
+        <w:ind w:left="2100" w:hanging="420"/>
+      </w:pPr>
+    </w:lvl>
+    <w:lvl w:ilvl="5" w:tplc="0409001B" w:tentative="1">
+      <w:start w:val="1"/>
+      <w:numFmt w:val="lowerRoman"/>
+      <w:lvlText w:val="%6."/>
+      <w:lvlJc w:val="right"/>
+      <w:pPr>
+        <w:ind w:left="2520" w:hanging="420"/>
+      </w:pPr>
+    </w:lvl>
+    <w:lvl w:ilvl="6" w:tplc="0409000F" w:tentative="1">
+      <w:start w:val="1"/>
+      <w:numFmt w:val="decimal"/>
+      <w:lvlText w:val="%7."/>
+      <w:lvlJc w:val="left"/>
+      <w:pPr>
+        <w:ind w:left="2940" w:hanging="420"/>
+      </w:pPr>
+    </w:lvl>
+    <w:lvl w:ilvl="7" w:tplc="04090019" w:tentative="1">
+      <w:start w:val="1"/>
+      <w:numFmt w:val="lowerLetter"/>
+      <w:lvlText w:val="%8)"/>
+      <w:lvlJc w:val="left"/>
+      <w:pPr>
+        <w:ind w:left="3360" w:hanging="420"/>
+      </w:pPr>
+    </w:lvl>
+    <w:lvl w:ilvl="8" w:tplc="0409001B" w:tentative="1">
+      <w:start w:val="1"/>
+      <w:numFmt w:val="lowerRoman"/>
+      <w:lvlText w:val="%9."/>
+      <w:lvlJc w:val="right"/>
+      <w:pPr>
+        <w:ind w:left="3780" w:hanging="420"/>
+      </w:pPr>
+    </w:lvl>
+  </w:abstractNum>
+  <w:abstractNum w:abstractNumId="2">
+    <w:nsid w:val="19D95BE0"/>
+    <w:multiLevelType w:val="hybridMultilevel"/>
+    <w:tmpl w:val="B9D46A56"/>
+    <w:lvl w:ilvl="0" w:tplc="8FB4719E">
+      <w:start w:val="1"/>
+      <w:numFmt w:val="decimal"/>
+      <w:lvlText w:val="(%1)"/>
+      <w:lvlJc w:val="left"/>
+      <w:pPr>
+        <w:ind w:left="1449" w:hanging="360"/>
+      </w:pPr>
+      <w:rPr>
+        <w:rFonts w:hint="default"/>
+      </w:rPr>
+    </w:lvl>
+    <w:lvl w:ilvl="1" w:tplc="04090019" w:tentative="1">
+      <w:start w:val="1"/>
+      <w:numFmt w:val="lowerLetter"/>
+      <w:lvlText w:val="%2)"/>
+      <w:lvlJc w:val="left"/>
+      <w:pPr>
+        <w:ind w:left="1929" w:hanging="420"/>
+      </w:pPr>
+    </w:lvl>
+    <w:lvl w:ilvl="2" w:tplc="0409001B" w:tentative="1">
+      <w:start w:val="1"/>
+      <w:numFmt w:val="lowerRoman"/>
+      <w:lvlText w:val="%3."/>
+      <w:lvlJc w:val="right"/>
+      <w:pPr>
+        <w:ind w:left="2349" w:hanging="420"/>
+      </w:pPr>
+    </w:lvl>
+    <w:lvl w:ilvl="3" w:tplc="0409000F" w:tentative="1">
+      <w:start w:val="1"/>
+      <w:numFmt w:val="decimal"/>
+      <w:lvlText w:val="%4."/>
+      <w:lvlJc w:val="left"/>
+      <w:pPr>
+        <w:ind w:left="2769" w:hanging="420"/>
+      </w:pPr>
+    </w:lvl>
+    <w:lvl w:ilvl="4" w:tplc="04090019" w:tentative="1">
+      <w:start w:val="1"/>
+      <w:numFmt w:val="lowerLetter"/>
+      <w:lvlText w:val="%5)"/>
+      <w:lvlJc w:val="left"/>
+      <w:pPr>
+        <w:ind w:left="3189" w:hanging="420"/>
+      </w:pPr>
+    </w:lvl>
+    <w:lvl w:ilvl="5" w:tplc="0409001B" w:tentative="1">
+      <w:start w:val="1"/>
+      <w:numFmt w:val="lowerRoman"/>
+      <w:lvlText w:val="%6."/>
+      <w:lvlJc w:val="right"/>
+      <w:pPr>
+        <w:ind w:left="3609" w:hanging="420"/>
+      </w:pPr>
+    </w:lvl>
+    <w:lvl w:ilvl="6" w:tplc="0409000F" w:tentative="1">
+      <w:start w:val="1"/>
+      <w:numFmt w:val="decimal"/>
+      <w:lvlText w:val="%7."/>
+      <w:lvlJc w:val="left"/>
+      <w:pPr>
+        <w:ind w:left="4029" w:hanging="420"/>
+      </w:pPr>
+    </w:lvl>
+    <w:lvl w:ilvl="7" w:tplc="04090019" w:tentative="1">
+      <w:start w:val="1"/>
+      <w:numFmt w:val="lowerLetter"/>
+      <w:lvlText w:val="%8)"/>
+      <w:lvlJc w:val="left"/>
+      <w:pPr>
+        <w:ind w:left="4449" w:hanging="420"/>
+      </w:pPr>
+    </w:lvl>
+    <w:lvl w:ilvl="8" w:tplc="0409001B" w:tentative="1">
+      <w:start w:val="1"/>
+      <w:numFmt w:val="lowerRoman"/>
+      <w:lvlText w:val="%9."/>
+      <w:lvlJc w:val="right"/>
+      <w:pPr>
+        <w:ind w:left="4869" w:hanging="420"/>
+      </w:pPr>
+    </w:lvl>
+  </w:abstractNum>
+  <w:abstractNum w:abstractNumId="3">
+    <w:nsid w:val="19DC5236"/>
+    <w:multiLevelType w:val="hybridMultilevel"/>
+    <w:tmpl w:val="EB048FF2"/>
+    <w:lvl w:ilvl="0" w:tplc="8FB4719E">
+      <w:start w:val="1"/>
+      <w:numFmt w:val="decimal"/>
+      <w:lvlText w:val="(%1)"/>
+      <w:lvlJc w:val="left"/>
+      <w:pPr>
+        <w:ind w:left="1440" w:hanging="360"/>
+      </w:pPr>
+      <w:rPr>
+        <w:rFonts w:hint="default"/>
+      </w:rPr>
+    </w:lvl>
+    <w:lvl w:ilvl="1" w:tplc="04090019" w:tentative="1">
+      <w:start w:val="1"/>
+      <w:numFmt w:val="lowerLetter"/>
+      <w:lvlText w:val="%2)"/>
+      <w:lvlJc w:val="left"/>
+      <w:pPr>
+        <w:ind w:left="1920" w:hanging="420"/>
+      </w:pPr>
+    </w:lvl>
+    <w:lvl w:ilvl="2" w:tplc="0409001B" w:tentative="1">
+      <w:start w:val="1"/>
+      <w:numFmt w:val="lowerRoman"/>
+      <w:lvlText w:val="%3."/>
+      <w:lvlJc w:val="right"/>
+      <w:pPr>
+        <w:ind w:left="2340" w:hanging="420"/>
+      </w:pPr>
+    </w:lvl>
+    <w:lvl w:ilvl="3" w:tplc="0409000F" w:tentative="1">
+      <w:start w:val="1"/>
+      <w:numFmt w:val="decimal"/>
+      <w:lvlText w:val="%4."/>
+      <w:lvlJc w:val="left"/>
+      <w:pPr>
+        <w:ind w:left="2760" w:hanging="420"/>
+      </w:pPr>
+    </w:lvl>
+    <w:lvl w:ilvl="4" w:tplc="04090019" w:tentative="1">
+      <w:start w:val="1"/>
+      <w:numFmt w:val="lowerLetter"/>
+      <w:lvlText w:val="%5)"/>
+      <w:lvlJc w:val="left"/>
+      <w:pPr>
+        <w:ind w:left="3180" w:hanging="420"/>
+      </w:pPr>
+    </w:lvl>
+    <w:lvl w:ilvl="5" w:tplc="0409001B" w:tentative="1">
+      <w:start w:val="1"/>
+      <w:numFmt w:val="lowerRoman"/>
+      <w:lvlText w:val="%6."/>
+      <w:lvlJc w:val="right"/>
+      <w:pPr>
+        <w:ind w:left="3600" w:hanging="420"/>
+      </w:pPr>
+    </w:lvl>
+    <w:lvl w:ilvl="6" w:tplc="0409000F" w:tentative="1">
+      <w:start w:val="1"/>
+      <w:numFmt w:val="decimal"/>
+      <w:lvlText w:val="%7."/>
+      <w:lvlJc w:val="left"/>
+      <w:pPr>
+        <w:ind w:left="4020" w:hanging="420"/>
+      </w:pPr>
+    </w:lvl>
+    <w:lvl w:ilvl="7" w:tplc="04090019" w:tentative="1">
+      <w:start w:val="1"/>
+      <w:numFmt w:val="lowerLetter"/>
+      <w:lvlText w:val="%8)"/>
+      <w:lvlJc w:val="left"/>
+      <w:pPr>
+        <w:ind w:left="4440" w:hanging="420"/>
+      </w:pPr>
+    </w:lvl>
+    <w:lvl w:ilvl="8" w:tplc="0409001B" w:tentative="1">
+      <w:start w:val="1"/>
+      <w:numFmt w:val="lowerRoman"/>
+      <w:lvlText w:val="%9."/>
+      <w:lvlJc w:val="right"/>
+      <w:pPr>
+        <w:ind w:left="4860" w:hanging="420"/>
+      </w:pPr>
+    </w:lvl>
+  </w:abstractNum>
+  <w:abstractNum w:abstractNumId="4">
+    <w:nsid w:val="25E215FE"/>
+    <w:multiLevelType w:val="hybridMultilevel"/>
+    <w:tmpl w:val="124C3AF6"/>
+    <w:lvl w:ilvl="0" w:tplc="9C2CD5C2">
+      <w:start w:val="1"/>
+      <w:numFmt w:val="decimal"/>
+      <w:lvlText w:val="(%1)"/>
+      <w:lvlJc w:val="left"/>
+      <w:pPr>
+        <w:ind w:left="1080" w:hanging="360"/>
+      </w:pPr>
+      <w:rPr>
+        <w:rFonts w:hint="default"/>
+      </w:rPr>
+    </w:lvl>
+    <w:lvl w:ilvl="1" w:tplc="04090019" w:tentative="1">
+      <w:start w:val="1"/>
+      <w:numFmt w:val="lowerLetter"/>
+      <w:lvlText w:val="%2)"/>
+      <w:lvlJc w:val="left"/>
+      <w:pPr>
+        <w:ind w:left="1560" w:hanging="420"/>
+      </w:pPr>
+    </w:lvl>
+    <w:lvl w:ilvl="2" w:tplc="0409001B" w:tentative="1">
+      <w:start w:val="1"/>
+      <w:numFmt w:val="lowerRoman"/>
+      <w:lvlText w:val="%3."/>
+      <w:lvlJc w:val="right"/>
+      <w:pPr>
+        <w:ind w:left="1980" w:hanging="420"/>
+      </w:pPr>
+    </w:lvl>
+    <w:lvl w:ilvl="3" w:tplc="0409000F" w:tentative="1">
+      <w:start w:val="1"/>
+      <w:numFmt w:val="decimal"/>
+      <w:lvlText w:val="%4."/>
+      <w:lvlJc w:val="left"/>
+      <w:pPr>
+        <w:ind w:left="2400" w:hanging="420"/>
+      </w:pPr>
+    </w:lvl>
+    <w:lvl w:ilvl="4" w:tplc="04090019" w:tentative="1">
+      <w:start w:val="1"/>
+      <w:numFmt w:val="lowerLetter"/>
+      <w:lvlText w:val="%5)"/>
+      <w:lvlJc w:val="left"/>
+      <w:pPr>
+        <w:ind w:left="2820" w:hanging="420"/>
+      </w:pPr>
+    </w:lvl>
+    <w:lvl w:ilvl="5" w:tplc="0409001B" w:tentative="1">
+      <w:start w:val="1"/>
+      <w:numFmt w:val="lowerRoman"/>
+      <w:lvlText w:val="%6."/>
+      <w:lvlJc w:val="right"/>
+      <w:pPr>
+        <w:ind w:left="3240" w:hanging="420"/>
+      </w:pPr>
+    </w:lvl>
+    <w:lvl w:ilvl="6" w:tplc="0409000F" w:tentative="1">
+      <w:start w:val="1"/>
+      <w:numFmt w:val="decimal"/>
+      <w:lvlText w:val="%7."/>
+      <w:lvlJc w:val="left"/>
+      <w:pPr>
+        <w:ind w:left="3660" w:hanging="420"/>
+      </w:pPr>
+    </w:lvl>
+    <w:lvl w:ilvl="7" w:tplc="04090019" w:tentative="1">
+      <w:start w:val="1"/>
+      <w:numFmt w:val="lowerLetter"/>
+      <w:lvlText w:val="%8)"/>
+      <w:lvlJc w:val="left"/>
+      <w:pPr>
+        <w:ind w:left="4080" w:hanging="420"/>
+      </w:pPr>
+    </w:lvl>
+    <w:lvl w:ilvl="8" w:tplc="0409001B" w:tentative="1">
+      <w:start w:val="1"/>
+      <w:numFmt w:val="lowerRoman"/>
+      <w:lvlText w:val="%9."/>
+      <w:lvlJc w:val="right"/>
+      <w:pPr>
+        <w:ind w:left="4500" w:hanging="420"/>
+      </w:pPr>
+    </w:lvl>
+  </w:abstractNum>
+  <w:abstractNum w:abstractNumId="5">
+    <w:nsid w:val="30B24FDE"/>
+    <w:multiLevelType w:val="hybridMultilevel"/>
+    <w:tmpl w:val="84CAA594"/>
+    <w:lvl w:ilvl="0" w:tplc="609256BA">
+      <w:start w:val="1"/>
+      <w:numFmt w:val="japaneseCounting"/>
+      <w:lvlText w:val="%1、"/>
+      <w:lvlJc w:val="left"/>
+      <w:pPr>
+        <w:ind w:left="420" w:hanging="420"/>
+      </w:pPr>
+      <w:rPr>
+        <w:rFonts w:hint="default"/>
+      </w:rPr>
+    </w:lvl>
+    <w:lvl w:ilvl="1" w:tplc="04090019" w:tentative="1">
+      <w:start w:val="1"/>
+      <w:numFmt w:val="lowerLetter"/>
+      <w:lvlText w:val="%2)"/>
+      <w:lvlJc w:val="left"/>
+      <w:pPr>
+        <w:ind w:left="840" w:hanging="420"/>
+      </w:pPr>
+    </w:lvl>
+    <w:lvl w:ilvl="2" w:tplc="0409001B" w:tentative="1">
+      <w:start w:val="1"/>
+      <w:numFmt w:val="lowerRoman"/>
+      <w:lvlText w:val="%3."/>
+      <w:lvlJc w:val="right"/>
+      <w:pPr>
+        <w:ind w:left="1260" w:hanging="420"/>
+      </w:pPr>
+    </w:lvl>
+    <w:lvl w:ilvl="3" w:tplc="0409000F" w:tentative="1">
+      <w:start w:val="1"/>
+      <w:numFmt w:val="decimal"/>
+      <w:lvlText w:val="%4."/>
+      <w:lvlJc w:val="left"/>
+      <w:pPr>
+        <w:ind w:left="1680" w:hanging="420"/>
+      </w:pPr>
+    </w:lvl>
+    <w:lvl w:ilvl="4" w:tplc="04090019" w:tentative="1">
+      <w:start w:val="1"/>
+      <w:numFmt w:val="lowerLetter"/>
+      <w:lvlText w:val="%5)"/>
+      <w:lvlJc w:val="left"/>
+      <w:pPr>
+        <w:ind w:left="2100" w:hanging="420"/>
+      </w:pPr>
+    </w:lvl>
+    <w:lvl w:ilvl="5" w:tplc="0409001B" w:tentative="1">
+      <w:start w:val="1"/>
+      <w:numFmt w:val="lowerRoman"/>
+      <w:lvlText w:val="%6."/>
+      <w:lvlJc w:val="right"/>
+      <w:pPr>
+        <w:ind w:left="2520" w:hanging="420"/>
+      </w:pPr>
+    </w:lvl>
+    <w:lvl w:ilvl="6" w:tplc="0409000F" w:tentative="1">
+      <w:start w:val="1"/>
+      <w:numFmt w:val="decimal"/>
+      <w:lvlText w:val="%7."/>
+      <w:lvlJc w:val="left"/>
+      <w:pPr>
+        <w:ind w:left="2940" w:hanging="420"/>
+      </w:pPr>
+    </w:lvl>
+    <w:lvl w:ilvl="7" w:tplc="04090019" w:tentative="1">
+      <w:start w:val="1"/>
+      <w:numFmt w:val="lowerLetter"/>
+      <w:lvlText w:val="%8)"/>
+      <w:lvlJc w:val="left"/>
+      <w:pPr>
+        <w:ind w:left="3360" w:hanging="420"/>
+      </w:pPr>
+    </w:lvl>
+    <w:lvl w:ilvl="8" w:tplc="0409001B" w:tentative="1">
+      <w:start w:val="1"/>
+      <w:numFmt w:val="lowerRoman"/>
+      <w:lvlText w:val="%9."/>
+      <w:lvlJc w:val="right"/>
+      <w:pPr>
+        <w:ind w:left="3780" w:hanging="420"/>
+      </w:pPr>
+    </w:lvl>
+  </w:abstractNum>
+  <w:abstractNum w:abstractNumId="6">
+    <w:nsid w:val="320D4DDF"/>
+    <w:multiLevelType w:val="hybridMultilevel"/>
+    <w:tmpl w:val="16984B0C"/>
+    <w:lvl w:ilvl="0" w:tplc="F1C22E28">
+      <w:start w:val="1"/>
+      <w:numFmt w:val="decimal"/>
+      <w:lvlText w:val="(%1)"/>
+      <w:lvlJc w:val="left"/>
+      <w:pPr>
+        <w:ind w:left="780" w:hanging="360"/>
+      </w:pPr>
+      <w:rPr>
+        <w:rFonts w:hint="default"/>
+      </w:rPr>
+    </w:lvl>
+    <w:lvl w:ilvl="1" w:tplc="04090019" w:tentative="1">
+      <w:start w:val="1"/>
+      <w:numFmt w:val="lowerLetter"/>
+      <w:lvlText w:val="%2)"/>
+      <w:lvlJc w:val="left"/>
+      <w:pPr>
+        <w:ind w:left="1260" w:hanging="420"/>
+      </w:pPr>
+    </w:lvl>
+    <w:lvl w:ilvl="2" w:tplc="0409001B" w:tentative="1">
+      <w:start w:val="1"/>
+      <w:numFmt w:val="lowerRoman"/>
+      <w:lvlText w:val="%3."/>
+      <w:lvlJc w:val="right"/>
+      <w:pPr>
+        <w:ind w:left="1680" w:hanging="420"/>
+      </w:pPr>
+    </w:lvl>
+    <w:lvl w:ilvl="3" w:tplc="0409000F" w:tentative="1">
+      <w:start w:val="1"/>
+      <w:numFmt w:val="decimal"/>
+      <w:lvlText w:val="%4."/>
+      <w:lvlJc w:val="left"/>
+      <w:pPr>
+        <w:ind w:left="2100" w:hanging="420"/>
+      </w:pPr>
+    </w:lvl>
+    <w:lvl w:ilvl="4" w:tplc="04090019" w:tentative="1">
+      <w:start w:val="1"/>
+      <w:numFmt w:val="lowerLetter"/>
+      <w:lvlText w:val="%5)"/>
+      <w:lvlJc w:val="left"/>
+      <w:pPr>
+        <w:ind w:left="2520" w:hanging="420"/>
+      </w:pPr>
+    </w:lvl>
+    <w:lvl w:ilvl="5" w:tplc="0409001B" w:tentative="1">
+      <w:start w:val="1"/>
+      <w:numFmt w:val="lowerRoman"/>
+      <w:lvlText w:val="%6."/>
+      <w:lvlJc w:val="right"/>
+      <w:pPr>
+        <w:ind w:left="2940" w:hanging="420"/>
+      </w:pPr>
+    </w:lvl>
+    <w:lvl w:ilvl="6" w:tplc="0409000F" w:tentative="1">
+      <w:start w:val="1"/>
+      <w:numFmt w:val="decimal"/>
+      <w:lvlText w:val="%7."/>
+      <w:lvlJc w:val="left"/>
+      <w:pPr>
+        <w:ind w:left="3360" w:hanging="420"/>
+      </w:pPr>
+    </w:lvl>
+    <w:lvl w:ilvl="7" w:tplc="04090019" w:tentative="1">
+      <w:start w:val="1"/>
+      <w:numFmt w:val="lowerLetter"/>
+      <w:lvlText w:val="%8)"/>
+      <w:lvlJc w:val="left"/>
+      <w:pPr>
+        <w:ind w:left="3780" w:hanging="420"/>
+      </w:pPr>
+    </w:lvl>
+    <w:lvl w:ilvl="8" w:tplc="0409001B" w:tentative="1">
+      <w:start w:val="1"/>
+      <w:numFmt w:val="lowerRoman"/>
+      <w:lvlText w:val="%9."/>
+      <w:lvlJc w:val="right"/>
+      <w:pPr>
+        <w:ind w:left="4200" w:hanging="420"/>
+      </w:pPr>
+    </w:lvl>
+  </w:abstractNum>
+  <w:abstractNum w:abstractNumId="7">
+    <w:nsid w:val="38224249"/>
+    <w:multiLevelType w:val="hybridMultilevel"/>
+    <w:tmpl w:val="B30692DC"/>
+    <w:lvl w:ilvl="0" w:tplc="77940024">
+      <w:start w:val="1"/>
+      <w:numFmt w:val="decimal"/>
+      <w:pStyle w:val="1"/>
+      <w:lvlText w:val="%1."/>
+      <w:lvlJc w:val="left"/>
+      <w:pPr>
+        <w:ind w:left="360" w:hanging="360"/>
+      </w:pPr>
+      <w:rPr>
+        <w:rFonts w:hint="default"/>
+        <w:color w:val="002060"/>
+      </w:rPr>
+    </w:lvl>
+    <w:lvl w:ilvl="1" w:tplc="04090019" w:tentative="1">
+      <w:start w:val="1"/>
+      <w:numFmt w:val="lowerLetter"/>
+      <w:lvlText w:val="%2)"/>
+      <w:lvlJc w:val="left"/>
+      <w:pPr>
+        <w:ind w:left="840" w:hanging="420"/>
+      </w:pPr>
+    </w:lvl>
+    <w:lvl w:ilvl="2" w:tplc="0409001B" w:tentative="1">
+      <w:start w:val="1"/>
+      <w:numFmt w:val="lowerRoman"/>
+      <w:lvlText w:val="%3."/>
+      <w:lvlJc w:val="right"/>
+      <w:pPr>
+        <w:ind w:left="1260" w:hanging="420"/>
+      </w:pPr>
+    </w:lvl>
+    <w:lvl w:ilvl="3" w:tplc="0409000F">
+      <w:start w:val="1"/>
+      <w:numFmt w:val="decimal"/>
+      <w:lvlText w:val="%4."/>
+      <w:lvlJc w:val="left"/>
+      <w:pPr>
+        <w:ind w:left="1680" w:hanging="420"/>
+      </w:pPr>
+    </w:lvl>
+    <w:lvl w:ilvl="4" w:tplc="04090019" w:tentative="1">
+      <w:start w:val="1"/>
+      <w:numFmt w:val="lowerLetter"/>
+      <w:lvlText w:val="%5)"/>
+      <w:lvlJc w:val="left"/>
+      <w:pPr>
+        <w:ind w:left="2100" w:hanging="420"/>
+      </w:pPr>
+    </w:lvl>
+    <w:lvl w:ilvl="5" w:tplc="0409001B" w:tentative="1">
+      <w:start w:val="1"/>
+      <w:numFmt w:val="lowerRoman"/>
+      <w:lvlText w:val="%6."/>
+      <w:lvlJc w:val="right"/>
+      <w:pPr>
+        <w:ind w:left="2520" w:hanging="420"/>
+      </w:pPr>
+    </w:lvl>
+    <w:lvl w:ilvl="6" w:tplc="0409000F" w:tentative="1">
+      <w:start w:val="1"/>
+      <w:numFmt w:val="decimal"/>
+      <w:lvlText w:val="%7."/>
+      <w:lvlJc w:val="left"/>
+      <w:pPr>
+        <w:ind w:left="2940" w:hanging="420"/>
+      </w:pPr>
+    </w:lvl>
+    <w:lvl w:ilvl="7" w:tplc="04090019" w:tentative="1">
+      <w:start w:val="1"/>
+      <w:numFmt w:val="lowerLetter"/>
+      <w:lvlText w:val="%8)"/>
+      <w:lvlJc w:val="left"/>
+      <w:pPr>
+        <w:ind w:left="3360" w:hanging="420"/>
+      </w:pPr>
+    </w:lvl>
+    <w:lvl w:ilvl="8" w:tplc="0409001B" w:tentative="1">
+      <w:start w:val="1"/>
+      <w:numFmt w:val="lowerRoman"/>
+      <w:lvlText w:val="%9."/>
+      <w:lvlJc w:val="right"/>
+      <w:pPr>
+        <w:ind w:left="3780" w:hanging="420"/>
+      </w:pPr>
+    </w:lvl>
+  </w:abstractNum>
+  <w:abstractNum w:abstractNumId="8">
+    <w:nsid w:val="481879B4"/>
+    <w:multiLevelType w:val="hybridMultilevel"/>
+    <w:tmpl w:val="67D011B8"/>
+    <w:lvl w:ilvl="0" w:tplc="AB0099D2">
+      <w:start w:val="1"/>
+      <w:numFmt w:val="decimal"/>
+      <w:lvlText w:val="(%1)"/>
+      <w:lvlJc w:val="left"/>
+      <w:pPr>
+        <w:ind w:left="1440" w:hanging="360"/>
+      </w:pPr>
+      <w:rPr>
+        <w:rFonts w:hint="default"/>
+      </w:rPr>
+    </w:lvl>
+    <w:lvl w:ilvl="1" w:tplc="04090019" w:tentative="1">
+      <w:start w:val="1"/>
+      <w:numFmt w:val="lowerLetter"/>
+      <w:lvlText w:val="%2)"/>
+      <w:lvlJc w:val="left"/>
+      <w:pPr>
+        <w:ind w:left="840" w:hanging="420"/>
+      </w:pPr>
+    </w:lvl>
+    <w:lvl w:ilvl="2" w:tplc="0409001B" w:tentative="1">
+      <w:start w:val="1"/>
+      <w:numFmt w:val="lowerRoman"/>
+      <w:lvlText w:val="%3."/>
+      <w:lvlJc w:val="right"/>
+      <w:pPr>
+        <w:ind w:left="1260" w:hanging="420"/>
+      </w:pPr>
+    </w:lvl>
+    <w:lvl w:ilvl="3" w:tplc="0409000F" w:tentative="1">
+      <w:start w:val="1"/>
+      <w:numFmt w:val="decimal"/>
+      <w:lvlText w:val="%4."/>
+      <w:lvlJc w:val="left"/>
+      <w:pPr>
+        <w:ind w:left="1680" w:hanging="420"/>
+      </w:pPr>
+    </w:lvl>
+    <w:lvl w:ilvl="4" w:tplc="04090019" w:tentative="1">
+      <w:start w:val="1"/>
+      <w:numFmt w:val="lowerLetter"/>
+      <w:lvlText w:val="%5)"/>
+      <w:lvlJc w:val="left"/>
+      <w:pPr>
+        <w:ind w:left="2100" w:hanging="420"/>
+      </w:pPr>
+    </w:lvl>
+    <w:lvl w:ilvl="5" w:tplc="0409001B" w:tentative="1">
+      <w:start w:val="1"/>
+      <w:numFmt w:val="lowerRoman"/>
+      <w:lvlText w:val="%6."/>
+      <w:lvlJc w:val="right"/>
+      <w:pPr>
+        <w:ind w:left="2520" w:hanging="420"/>
+      </w:pPr>
+    </w:lvl>
+    <w:lvl w:ilvl="6" w:tplc="0409000F" w:tentative="1">
+      <w:start w:val="1"/>
+      <w:numFmt w:val="decimal"/>
+      <w:lvlText w:val="%7."/>
+      <w:lvlJc w:val="left"/>
+      <w:pPr>
+        <w:ind w:left="2940" w:hanging="420"/>
+      </w:pPr>
+    </w:lvl>
+    <w:lvl w:ilvl="7" w:tplc="04090019" w:tentative="1">
+      <w:start w:val="1"/>
+      <w:numFmt w:val="lowerLetter"/>
+      <w:lvlText w:val="%8)"/>
+      <w:lvlJc w:val="left"/>
+      <w:pPr>
+        <w:ind w:left="3360" w:hanging="420"/>
+      </w:pPr>
+    </w:lvl>
+    <w:lvl w:ilvl="8" w:tplc="0409001B" w:tentative="1">
+      <w:start w:val="1"/>
+      <w:numFmt w:val="lowerRoman"/>
+      <w:lvlText w:val="%9."/>
+      <w:lvlJc w:val="right"/>
+      <w:pPr>
+        <w:ind w:left="3780" w:hanging="420"/>
+      </w:pPr>
+    </w:lvl>
+  </w:abstractNum>
+  <w:abstractNum w:abstractNumId="9">
+    <w:nsid w:val="48C20C4A"/>
+    <w:multiLevelType w:val="hybridMultilevel"/>
+    <w:tmpl w:val="2F123B1E"/>
+    <w:lvl w:ilvl="0" w:tplc="25E8B41C">
+      <w:start w:val="1"/>
+      <w:numFmt w:val="decimal"/>
+      <w:lvlText w:val="%1."/>
+      <w:lvlJc w:val="left"/>
+      <w:pPr>
+        <w:ind w:left="720" w:hanging="360"/>
+      </w:pPr>
+      <w:rPr>
+        <w:rFonts w:hint="default"/>
+        <w:color w:val="002060"/>
+      </w:rPr>
+    </w:lvl>
+    <w:lvl w:ilvl="1" w:tplc="04090019" w:tentative="1">
+      <w:start w:val="1"/>
+      <w:numFmt w:val="lowerLetter"/>
+      <w:lvlText w:val="%2)"/>
+      <w:lvlJc w:val="left"/>
+      <w:pPr>
+        <w:ind w:left="1200" w:hanging="420"/>
+      </w:pPr>
+    </w:lvl>
+    <w:lvl w:ilvl="2" w:tplc="0409001B" w:tentative="1">
+      <w:start w:val="1"/>
+      <w:numFmt w:val="lowerRoman"/>
+      <w:lvlText w:val="%3."/>
+      <w:lvlJc w:val="right"/>
+      <w:pPr>
+        <w:ind w:left="1620" w:hanging="420"/>
+      </w:pPr>
+    </w:lvl>
+    <w:lvl w:ilvl="3" w:tplc="0409000F" w:tentative="1">
+      <w:start w:val="1"/>
+      <w:numFmt w:val="decimal"/>
+      <w:lvlText w:val="%4."/>
+      <w:lvlJc w:val="left"/>
+      <w:pPr>
+        <w:ind w:left="2040" w:hanging="420"/>
+      </w:pPr>
+    </w:lvl>
+    <w:lvl w:ilvl="4" w:tplc="04090019" w:tentative="1">
+      <w:start w:val="1"/>
+      <w:numFmt w:val="lowerLetter"/>
+      <w:lvlText w:val="%5)"/>
+      <w:lvlJc w:val="left"/>
+      <w:pPr>
+        <w:ind w:left="2460" w:hanging="420"/>
+      </w:pPr>
+    </w:lvl>
+    <w:lvl w:ilvl="5" w:tplc="0409001B" w:tentative="1">
+      <w:start w:val="1"/>
+      <w:numFmt w:val="lowerRoman"/>
+      <w:lvlText w:val="%6."/>
+      <w:lvlJc w:val="right"/>
+      <w:pPr>
+        <w:ind w:left="2880" w:hanging="420"/>
+      </w:pPr>
+    </w:lvl>
+    <w:lvl w:ilvl="6" w:tplc="0409000F" w:tentative="1">
+      <w:start w:val="1"/>
+      <w:numFmt w:val="decimal"/>
+      <w:lvlText w:val="%7."/>
+      <w:lvlJc w:val="left"/>
+      <w:pPr>
+        <w:ind w:left="3300" w:hanging="420"/>
+      </w:pPr>
+    </w:lvl>
+    <w:lvl w:ilvl="7" w:tplc="04090019" w:tentative="1">
+      <w:start w:val="1"/>
+      <w:numFmt w:val="lowerLetter"/>
+      <w:lvlText w:val="%8)"/>
+      <w:lvlJc w:val="left"/>
+      <w:pPr>
+        <w:ind w:left="3720" w:hanging="420"/>
+      </w:pPr>
+    </w:lvl>
+    <w:lvl w:ilvl="8" w:tplc="0409001B" w:tentative="1">
+      <w:start w:val="1"/>
+      <w:numFmt w:val="lowerRoman"/>
+      <w:lvlText w:val="%9."/>
+      <w:lvlJc w:val="right"/>
+      <w:pPr>
+        <w:ind w:left="4140" w:hanging="420"/>
+      </w:pPr>
+    </w:lvl>
+  </w:abstractNum>
+  <w:abstractNum w:abstractNumId="10">
+    <w:nsid w:val="502F61C9"/>
+    <w:multiLevelType w:val="hybridMultilevel"/>
+    <w:tmpl w:val="43A6871E"/>
+    <w:lvl w:ilvl="0" w:tplc="25E8B41C">
+      <w:start w:val="1"/>
+      <w:numFmt w:val="decimal"/>
+      <w:lvlText w:val="%1."/>
+      <w:lvlJc w:val="left"/>
+      <w:pPr>
+        <w:ind w:left="1080" w:hanging="360"/>
+      </w:pPr>
+      <w:rPr>
+        <w:rFonts w:hint="default"/>
+        <w:color w:val="002060"/>
+      </w:rPr>
+    </w:lvl>
+    <w:lvl w:ilvl="1" w:tplc="04090019">
+      <w:start w:val="1"/>
+      <w:numFmt w:val="lowerLetter"/>
+      <w:lvlText w:val="%2)"/>
+      <w:lvlJc w:val="left"/>
+      <w:pPr>
+        <w:ind w:left="1560" w:hanging="420"/>
+      </w:pPr>
+    </w:lvl>
+    <w:lvl w:ilvl="2" w:tplc="0409001B" w:tentative="1">
+      <w:start w:val="1"/>
+      <w:numFmt w:val="lowerRoman"/>
+      <w:lvlText w:val="%3."/>
+      <w:lvlJc w:val="right"/>
+      <w:pPr>
+        <w:ind w:left="1980" w:hanging="420"/>
+      </w:pPr>
+    </w:lvl>
+    <w:lvl w:ilvl="3" w:tplc="0409000F" w:tentative="1">
+      <w:start w:val="1"/>
+      <w:numFmt w:val="decimal"/>
+      <w:lvlText w:val="%4."/>
+      <w:lvlJc w:val="left"/>
+      <w:pPr>
+        <w:ind w:left="2400" w:hanging="420"/>
+      </w:pPr>
+    </w:lvl>
+    <w:lvl w:ilvl="4" w:tplc="04090019" w:tentative="1">
+      <w:start w:val="1"/>
+      <w:numFmt w:val="lowerLetter"/>
+      <w:lvlText w:val="%5)"/>
+      <w:lvlJc w:val="left"/>
+      <w:pPr>
+        <w:ind w:left="2820" w:hanging="420"/>
+      </w:pPr>
+    </w:lvl>
+    <w:lvl w:ilvl="5" w:tplc="0409001B" w:tentative="1">
+      <w:start w:val="1"/>
+      <w:numFmt w:val="lowerRoman"/>
+      <w:lvlText w:val="%6."/>
+      <w:lvlJc w:val="right"/>
+      <w:pPr>
+        <w:ind w:left="3240" w:hanging="420"/>
+      </w:pPr>
+    </w:lvl>
+    <w:lvl w:ilvl="6" w:tplc="0409000F" w:tentative="1">
+      <w:start w:val="1"/>
+      <w:numFmt w:val="decimal"/>
+      <w:lvlText w:val="%7."/>
+      <w:lvlJc w:val="left"/>
+      <w:pPr>
+        <w:ind w:left="3660" w:hanging="420"/>
+      </w:pPr>
+    </w:lvl>
+    <w:lvl w:ilvl="7" w:tplc="04090019" w:tentative="1">
+      <w:start w:val="1"/>
+      <w:numFmt w:val="lowerLetter"/>
+      <w:lvlText w:val="%8)"/>
+      <w:lvlJc w:val="left"/>
+      <w:pPr>
+        <w:ind w:left="4080" w:hanging="420"/>
+      </w:pPr>
+    </w:lvl>
+    <w:lvl w:ilvl="8" w:tplc="0409001B" w:tentative="1">
+      <w:start w:val="1"/>
+      <w:numFmt w:val="lowerRoman"/>
+      <w:lvlText w:val="%9."/>
+      <w:lvlJc w:val="right"/>
+      <w:pPr>
+        <w:ind w:left="4500" w:hanging="420"/>
+      </w:pPr>
+    </w:lvl>
+  </w:abstractNum>
+  <w:abstractNum w:abstractNumId="11">
+    <w:nsid w:val="522B14AB"/>
+    <w:multiLevelType w:val="hybridMultilevel"/>
+    <w:tmpl w:val="1E8E92FC"/>
+    <w:lvl w:ilvl="0" w:tplc="942CE152">
+      <w:start w:val="1"/>
+      <w:numFmt w:val="decimal"/>
+      <w:lvlText w:val="%1."/>
+      <w:lvlJc w:val="left"/>
+      <w:pPr>
+        <w:ind w:left="720" w:hanging="360"/>
+      </w:pPr>
+      <w:rPr>
+        <w:rFonts w:hint="default"/>
+        <w:color w:val="002060"/>
+      </w:rPr>
+    </w:lvl>
+    <w:lvl w:ilvl="1" w:tplc="04090019" w:tentative="1">
+      <w:start w:val="1"/>
+      <w:numFmt w:val="lowerLetter"/>
+      <w:lvlText w:val="%2)"/>
+      <w:lvlJc w:val="left"/>
+      <w:pPr>
+        <w:ind w:left="840" w:hanging="420"/>
+      </w:pPr>
+    </w:lvl>
+    <w:lvl w:ilvl="2" w:tplc="0409001B" w:tentative="1">
+      <w:start w:val="1"/>
+      <w:numFmt w:val="lowerRoman"/>
+      <w:lvlText w:val="%3."/>
+      <w:lvlJc w:val="right"/>
+      <w:pPr>
+        <w:ind w:left="1260" w:hanging="420"/>
+      </w:pPr>
+    </w:lvl>
+    <w:lvl w:ilvl="3" w:tplc="0409000F" w:tentative="1">
+      <w:start w:val="1"/>
+      <w:numFmt w:val="decimal"/>
+      <w:lvlText w:val="%4."/>
+      <w:lvlJc w:val="left"/>
+      <w:pPr>
+        <w:ind w:left="1680" w:hanging="420"/>
+      </w:pPr>
+    </w:lvl>
+    <w:lvl w:ilvl="4" w:tplc="04090019" w:tentative="1">
+      <w:start w:val="1"/>
+      <w:numFmt w:val="lowerLetter"/>
+      <w:lvlText w:val="%5)"/>
+      <w:lvlJc w:val="left"/>
+      <w:pPr>
+        <w:ind w:left="2100" w:hanging="420"/>
+      </w:pPr>
+    </w:lvl>
+    <w:lvl w:ilvl="5" w:tplc="0409001B" w:tentative="1">
+      <w:start w:val="1"/>
+      <w:numFmt w:val="lowerRoman"/>
+      <w:lvlText w:val="%6."/>
+      <w:lvlJc w:val="right"/>
+      <w:pPr>
+        <w:ind w:left="2520" w:hanging="420"/>
+      </w:pPr>
+    </w:lvl>
+    <w:lvl w:ilvl="6" w:tplc="0409000F" w:tentative="1">
+      <w:start w:val="1"/>
+      <w:numFmt w:val="decimal"/>
+      <w:lvlText w:val="%7."/>
+      <w:lvlJc w:val="left"/>
+      <w:pPr>
+        <w:ind w:left="2940" w:hanging="420"/>
+      </w:pPr>
+    </w:lvl>
+    <w:lvl w:ilvl="7" w:tplc="04090019" w:tentative="1">
+      <w:start w:val="1"/>
+      <w:numFmt w:val="lowerLetter"/>
+      <w:lvlText w:val="%8)"/>
+      <w:lvlJc w:val="left"/>
+      <w:pPr>
+        <w:ind w:left="3360" w:hanging="420"/>
+      </w:pPr>
+    </w:lvl>
+    <w:lvl w:ilvl="8" w:tplc="0409001B" w:tentative="1">
+      <w:start w:val="1"/>
+      <w:numFmt w:val="lowerRoman"/>
+      <w:lvlText w:val="%9."/>
+      <w:lvlJc w:val="right"/>
+      <w:pPr>
+        <w:ind w:left="3780" w:hanging="420"/>
+      </w:pPr>
+    </w:lvl>
+  </w:abstractNum>
+  <w:abstractNum w:abstractNumId="12">
+    <w:nsid w:val="54BD208A"/>
+    <w:multiLevelType w:val="hybridMultilevel"/>
+    <w:tmpl w:val="714259F0"/>
+    <w:lvl w:ilvl="0" w:tplc="25E8B41C">
+      <w:start w:val="1"/>
+      <w:numFmt w:val="decimal"/>
+      <w:lvlText w:val="%1."/>
+      <w:lvlJc w:val="left"/>
+      <w:pPr>
+        <w:ind w:left="1440" w:hanging="360"/>
+      </w:pPr>
+      <w:rPr>
+        <w:rFonts w:hint="default"/>
+        <w:color w:val="002060"/>
+      </w:rPr>
+    </w:lvl>
+    <w:lvl w:ilvl="1" w:tplc="04090019" w:tentative="1">
+      <w:start w:val="1"/>
+      <w:numFmt w:val="lowerLetter"/>
+      <w:lvlText w:val="%2)"/>
+      <w:lvlJc w:val="left"/>
+      <w:pPr>
+        <w:ind w:left="1920" w:hanging="420"/>
+      </w:pPr>
+    </w:lvl>
+    <w:lvl w:ilvl="2" w:tplc="0409001B" w:tentative="1">
+      <w:start w:val="1"/>
+      <w:numFmt w:val="lowerRoman"/>
+      <w:lvlText w:val="%3."/>
+      <w:lvlJc w:val="right"/>
+      <w:pPr>
+        <w:ind w:left="2340" w:hanging="420"/>
+      </w:pPr>
+    </w:lvl>
+    <w:lvl w:ilvl="3" w:tplc="0409000F" w:tentative="1">
+      <w:start w:val="1"/>
+      <w:numFmt w:val="decimal"/>
+      <w:lvlText w:val="%4."/>
+      <w:lvlJc w:val="left"/>
+      <w:pPr>
+        <w:ind w:left="2760" w:hanging="420"/>
+      </w:pPr>
+    </w:lvl>
+    <w:lvl w:ilvl="4" w:tplc="04090019" w:tentative="1">
+      <w:start w:val="1"/>
+      <w:numFmt w:val="lowerLetter"/>
+      <w:lvlText w:val="%5)"/>
+      <w:lvlJc w:val="left"/>
+      <w:pPr>
+        <w:ind w:left="3180" w:hanging="420"/>
+      </w:pPr>
+    </w:lvl>
+    <w:lvl w:ilvl="5" w:tplc="0409001B" w:tentative="1">
+      <w:start w:val="1"/>
+      <w:numFmt w:val="lowerRoman"/>
+      <w:lvlText w:val="%6."/>
+      <w:lvlJc w:val="right"/>
+      <w:pPr>
+        <w:ind w:left="3600" w:hanging="420"/>
+      </w:pPr>
+    </w:lvl>
+    <w:lvl w:ilvl="6" w:tplc="0409000F" w:tentative="1">
+      <w:start w:val="1"/>
+      <w:numFmt w:val="decimal"/>
+      <w:lvlText w:val="%7."/>
+      <w:lvlJc w:val="left"/>
+      <w:pPr>
+        <w:ind w:left="4020" w:hanging="420"/>
+      </w:pPr>
+    </w:lvl>
+    <w:lvl w:ilvl="7" w:tplc="04090019" w:tentative="1">
+      <w:start w:val="1"/>
+      <w:numFmt w:val="lowerLetter"/>
+      <w:lvlText w:val="%8)"/>
+      <w:lvlJc w:val="left"/>
+      <w:pPr>
+        <w:ind w:left="4440" w:hanging="420"/>
+      </w:pPr>
+    </w:lvl>
+    <w:lvl w:ilvl="8" w:tplc="0409001B" w:tentative="1">
+      <w:start w:val="1"/>
+      <w:numFmt w:val="lowerRoman"/>
+      <w:lvlText w:val="%9."/>
+      <w:lvlJc w:val="right"/>
+      <w:pPr>
+        <w:ind w:left="4860" w:hanging="420"/>
+      </w:pPr>
+    </w:lvl>
+  </w:abstractNum>
+  <w:abstractNum w:abstractNumId="13">
+    <w:nsid w:val="5B656D00"/>
+    <w:multiLevelType w:val="hybridMultilevel"/>
+    <w:tmpl w:val="541E5D40"/>
+    <w:lvl w:ilvl="0" w:tplc="3D4840D4">
+      <w:start w:val="1"/>
+      <w:numFmt w:val="decimal"/>
+      <w:lvlText w:val="(%1)"/>
+      <w:lvlJc w:val="left"/>
+      <w:pPr>
+        <w:ind w:left="1080" w:hanging="360"/>
+      </w:pPr>
+      <w:rPr>
+        <w:rFonts w:hint="default"/>
+      </w:rPr>
+    </w:lvl>
+    <w:lvl w:ilvl="1" w:tplc="04090019" w:tentative="1">
+      <w:start w:val="1"/>
+      <w:numFmt w:val="lowerLetter"/>
+      <w:lvlText w:val="%2)"/>
+      <w:lvlJc w:val="left"/>
+      <w:pPr>
+        <w:ind w:left="1560" w:hanging="420"/>
+      </w:pPr>
+    </w:lvl>
+    <w:lvl w:ilvl="2" w:tplc="0409001B" w:tentative="1">
+      <w:start w:val="1"/>
+      <w:numFmt w:val="lowerRoman"/>
+      <w:lvlText w:val="%3."/>
+      <w:lvlJc w:val="right"/>
+      <w:pPr>
+        <w:ind w:left="1980" w:hanging="420"/>
+      </w:pPr>
+    </w:lvl>
+    <w:lvl w:ilvl="3" w:tplc="0409000F" w:tentative="1">
+      <w:start w:val="1"/>
+      <w:numFmt w:val="decimal"/>
+      <w:lvlText w:val="%4."/>
+      <w:lvlJc w:val="left"/>
+      <w:pPr>
+        <w:ind w:left="2400" w:hanging="420"/>
+      </w:pPr>
+    </w:lvl>
+    <w:lvl w:ilvl="4" w:tplc="04090019" w:tentative="1">
+      <w:start w:val="1"/>
+      <w:numFmt w:val="lowerLetter"/>
+      <w:lvlText w:val="%5)"/>
+      <w:lvlJc w:val="left"/>
+      <w:pPr>
+        <w:ind w:left="2820" w:hanging="420"/>
+      </w:pPr>
+    </w:lvl>
+    <w:lvl w:ilvl="5" w:tplc="0409001B" w:tentative="1">
+      <w:start w:val="1"/>
+      <w:numFmt w:val="lowerRoman"/>
+      <w:lvlText w:val="%6."/>
+      <w:lvlJc w:val="right"/>
+      <w:pPr>
+        <w:ind w:left="3240" w:hanging="420"/>
+      </w:pPr>
+    </w:lvl>
+    <w:lvl w:ilvl="6" w:tplc="0409000F" w:tentative="1">
+      <w:start w:val="1"/>
+      <w:numFmt w:val="decimal"/>
+      <w:lvlText w:val="%7."/>
+      <w:lvlJc w:val="left"/>
+      <w:pPr>
+        <w:ind w:left="3660" w:hanging="420"/>
+      </w:pPr>
+    </w:lvl>
+    <w:lvl w:ilvl="7" w:tplc="04090019" w:tentative="1">
+      <w:start w:val="1"/>
+      <w:numFmt w:val="lowerLetter"/>
+      <w:lvlText w:val="%8)"/>
+      <w:lvlJc w:val="left"/>
+      <w:pPr>
+        <w:ind w:left="4080" w:hanging="420"/>
+      </w:pPr>
+    </w:lvl>
+    <w:lvl w:ilvl="8" w:tplc="0409001B" w:tentative="1">
+      <w:start w:val="1"/>
+      <w:numFmt w:val="lowerRoman"/>
+      <w:lvlText w:val="%9."/>
+      <w:lvlJc w:val="right"/>
+      <w:pPr>
+        <w:ind w:left="4500" w:hanging="420"/>
+      </w:pPr>
+    </w:lvl>
+  </w:abstractNum>
+  <w:abstractNum w:abstractNumId="14">
+    <w:nsid w:val="66BC1310"/>
+    <w:multiLevelType w:val="hybridMultilevel"/>
+    <w:tmpl w:val="DD3A7EEE"/>
+    <w:lvl w:ilvl="0" w:tplc="8FB4719E">
+      <w:start w:val="1"/>
+      <w:numFmt w:val="decimal"/>
+      <w:lvlText w:val="(%1)"/>
+      <w:lvlJc w:val="left"/>
+      <w:pPr>
+        <w:ind w:left="780" w:hanging="360"/>
+      </w:pPr>
+      <w:rPr>
+        <w:rFonts w:hint="default"/>
+      </w:rPr>
+    </w:lvl>
+    <w:lvl w:ilvl="1" w:tplc="04090019" w:tentative="1">
+      <w:start w:val="1"/>
+      <w:numFmt w:val="lowerLetter"/>
+      <w:lvlText w:val="%2)"/>
+      <w:lvlJc w:val="left"/>
+      <w:pPr>
+        <w:ind w:left="1260" w:hanging="420"/>
+      </w:pPr>
+    </w:lvl>
+    <w:lvl w:ilvl="2" w:tplc="0409001B" w:tentative="1">
+      <w:start w:val="1"/>
+      <w:numFmt w:val="lowerRoman"/>
+      <w:lvlText w:val="%3."/>
+      <w:lvlJc w:val="right"/>
+      <w:pPr>
+        <w:ind w:left="1680" w:hanging="420"/>
+      </w:pPr>
+    </w:lvl>
+    <w:lvl w:ilvl="3" w:tplc="0409000F" w:tentative="1">
+      <w:start w:val="1"/>
+      <w:numFmt w:val="decimal"/>
+      <w:lvlText w:val="%4."/>
+      <w:lvlJc w:val="left"/>
+      <w:pPr>
+        <w:ind w:left="2100" w:hanging="420"/>
+      </w:pPr>
+    </w:lvl>
+    <w:lvl w:ilvl="4" w:tplc="04090019" w:tentative="1">
+      <w:start w:val="1"/>
+      <w:numFmt w:val="lowerLetter"/>
+      <w:lvlText w:val="%5)"/>
+      <w:lvlJc w:val="left"/>
+      <w:pPr>
+        <w:ind w:left="2520" w:hanging="420"/>
+      </w:pPr>
+    </w:lvl>
+    <w:lvl w:ilvl="5" w:tplc="0409001B" w:tentative="1">
+      <w:start w:val="1"/>
+      <w:numFmt w:val="lowerRoman"/>
+      <w:lvlText w:val="%6."/>
+      <w:lvlJc w:val="right"/>
+      <w:pPr>
+        <w:ind w:left="2940" w:hanging="420"/>
+      </w:pPr>
+    </w:lvl>
+    <w:lvl w:ilvl="6" w:tplc="0409000F" w:tentative="1">
+      <w:start w:val="1"/>
+      <w:numFmt w:val="decimal"/>
+      <w:lvlText w:val="%7."/>
+      <w:lvlJc w:val="left"/>
+      <w:pPr>
+        <w:ind w:left="3360" w:hanging="420"/>
+      </w:pPr>
+    </w:lvl>
+    <w:lvl w:ilvl="7" w:tplc="04090019" w:tentative="1">
+      <w:start w:val="1"/>
+      <w:numFmt w:val="lowerLetter"/>
+      <w:lvlText w:val="%8)"/>
+      <w:lvlJc w:val="left"/>
+      <w:pPr>
+        <w:ind w:left="3780" w:hanging="420"/>
+      </w:pPr>
+    </w:lvl>
+    <w:lvl w:ilvl="8" w:tplc="0409001B" w:tentative="1">
+      <w:start w:val="1"/>
+      <w:numFmt w:val="lowerRoman"/>
+      <w:lvlText w:val="%9."/>
+      <w:lvlJc w:val="right"/>
+      <w:pPr>
+        <w:ind w:left="4200" w:hanging="420"/>
+      </w:pPr>
+    </w:lvl>
+  </w:abstractNum>
+  <w:num w:numId="1">
+    <w:abstractNumId w:val="5"/>
+  </w:num>
+  <w:num w:numId="2">
+    <w:abstractNumId w:val="7"/>
+  </w:num>
+  <w:num w:numId="3">
+    <w:abstractNumId w:val="14"/>
+  </w:num>
+  <w:num w:numId="4">
+    <w:abstractNumId w:val="0"/>
+  </w:num>
+  <w:num w:numId="5">
+    <w:abstractNumId w:val="10"/>
+  </w:num>
+  <w:num w:numId="6">
+    <w:abstractNumId w:val="3"/>
+  </w:num>
+  <w:num w:numId="7">
+    <w:abstractNumId w:val="12"/>
+  </w:num>
+  <w:num w:numId="8">
+    <w:abstractNumId w:val="2"/>
+  </w:num>
+  <w:num w:numId="9">
+    <w:abstractNumId w:val="6"/>
+  </w:num>
+  <w:num w:numId="10">
+    <w:abstractNumId w:val="9"/>
+  </w:num>
+  <w:num w:numId="11">
+    <w:abstractNumId w:val="8"/>
+  </w:num>
+  <w:num w:numId="12">
+    <w:abstractNumId w:val="4"/>
+  </w:num>
+  <w:num w:numId="13">
+    <w:abstractNumId w:val="1"/>
+  </w:num>
+  <w:num w:numId="14">
+    <w:abstractNumId w:val="13"/>
+  </w:num>
+  <w:num w:numId="15">
+    <w:abstractNumId w:val="11"/>
+  </w:num>
+</w:numbering>
 </file>
 
 <file path=word/styles.xml><?xml version="1.0" encoding="utf-8"?>
@@ -268,7 +8804,7 @@
         <w:rFonts w:asciiTheme="minorHAnsi" w:eastAsiaTheme="minorEastAsia" w:hAnsiTheme="minorHAnsi" w:cstheme="minorBidi"/>
         <w:kern w:val="2"/>
         <w:sz w:val="21"/>
-        <w:szCs w:val="22"/>
+        <w:szCs w:val="21"/>
         <w:lang w:val="en-US" w:eastAsia="zh-CN" w:bidi="ar-SA"/>
       </w:rPr>
     </w:rPrDefault>
@@ -294,9 +8830,11 @@
     <w:lsdException w:name="toc 7" w:uiPriority="39"/>
     <w:lsdException w:name="toc 8" w:uiPriority="39"/>
     <w:lsdException w:name="toc 9" w:uiPriority="39"/>
+    <w:lsdException w:name="footer" w:uiPriority="0"/>
     <w:lsdException w:name="caption" w:uiPriority="35" w:qFormat="1"/>
     <w:lsdException w:name="Title" w:semiHidden="0" w:uiPriority="10" w:unhideWhenUsed="0" w:qFormat="1"/>
     <w:lsdException w:name="Default Paragraph Font" w:uiPriority="1"/>
+    <w:lsdException w:name="Body Text" w:uiPriority="0"/>
     <w:lsdException w:name="Subtitle" w:semiHidden="0" w:uiPriority="11" w:unhideWhenUsed="0" w:qFormat="1"/>
     <w:lsdException w:name="Strong" w:semiHidden="0" w:uiPriority="22" w:unhideWhenUsed="0" w:qFormat="1"/>
     <w:lsdException w:name="Emphasis" w:semiHidden="0" w:uiPriority="20" w:unhideWhenUsed="0" w:qFormat="1"/>
@@ -416,11 +8954,35 @@
   <w:style w:type="paragraph" w:default="1" w:styleId="a">
     <w:name w:val="Normal"/>
     <w:qFormat/>
-    <w:rsid w:val="00DC7BC1"/>
+    <w:rsid w:val="00EA693F"/>
     <w:pPr>
       <w:widowControl w:val="0"/>
       <w:jc w:val="both"/>
     </w:pPr>
+  </w:style>
+  <w:style w:type="paragraph" w:styleId="2">
+    <w:name w:val="heading 2"/>
+    <w:basedOn w:val="a"/>
+    <w:next w:val="a"/>
+    <w:link w:val="2Char"/>
+    <w:uiPriority w:val="9"/>
+    <w:semiHidden/>
+    <w:unhideWhenUsed/>
+    <w:qFormat/>
+    <w:rsid w:val="00406E79"/>
+    <w:pPr>
+      <w:keepNext/>
+      <w:keepLines/>
+      <w:spacing w:before="260" w:after="260" w:line="416" w:lineRule="auto"/>
+      <w:outlineLvl w:val="1"/>
+    </w:pPr>
+    <w:rPr>
+      <w:rFonts w:asciiTheme="majorHAnsi" w:eastAsiaTheme="majorEastAsia" w:hAnsiTheme="majorHAnsi" w:cstheme="majorBidi"/>
+      <w:b/>
+      <w:bCs/>
+      <w:sz w:val="32"/>
+      <w:szCs w:val="32"/>
+    </w:rPr>
   </w:style>
   <w:style w:type="character" w:default="1" w:styleId="a0">
     <w:name w:val="Default Paragraph Font"/>
@@ -490,8 +9052,6 @@
     <w:name w:val="footer"/>
     <w:basedOn w:val="a"/>
     <w:link w:val="Char0"/>
-    <w:uiPriority w:val="99"/>
-    <w:semiHidden/>
     <w:unhideWhenUsed/>
     <w:rsid w:val="00936769"/>
     <w:pPr>
@@ -549,6 +9109,176 @@
     <w:uiPriority w:val="99"/>
     <w:semiHidden/>
     <w:rsid w:val="00083179"/>
+  </w:style>
+  <w:style w:type="table" w:styleId="a7">
+    <w:name w:val="Table Grid"/>
+    <w:basedOn w:val="a1"/>
+    <w:uiPriority w:val="59"/>
+    <w:rsid w:val="007E165C"/>
+    <w:tblPr>
+      <w:tblInd w:w="0" w:type="dxa"/>
+      <w:tblBorders>
+        <w:top w:val="single" w:sz="4" w:space="0" w:color="000000" w:themeColor="text1"/>
+        <w:left w:val="single" w:sz="4" w:space="0" w:color="000000" w:themeColor="text1"/>
+        <w:bottom w:val="single" w:sz="4" w:space="0" w:color="000000" w:themeColor="text1"/>
+        <w:right w:val="single" w:sz="4" w:space="0" w:color="000000" w:themeColor="text1"/>
+        <w:insideH w:val="single" w:sz="4" w:space="0" w:color="000000" w:themeColor="text1"/>
+        <w:insideV w:val="single" w:sz="4" w:space="0" w:color="000000" w:themeColor="text1"/>
+      </w:tblBorders>
+      <w:tblCellMar>
+        <w:top w:w="0" w:type="dxa"/>
+        <w:left w:w="108" w:type="dxa"/>
+        <w:bottom w:w="0" w:type="dxa"/>
+        <w:right w:w="108" w:type="dxa"/>
+      </w:tblCellMar>
+    </w:tblPr>
+  </w:style>
+  <w:style w:type="paragraph" w:customStyle="1" w:styleId="TableHeading">
+    <w:name w:val="Table Heading"/>
+    <w:basedOn w:val="TableText"/>
+    <w:rsid w:val="00E70820"/>
+    <w:pPr>
+      <w:spacing w:before="120" w:after="120"/>
+    </w:pPr>
+    <w:rPr>
+      <w:b/>
+    </w:rPr>
+  </w:style>
+  <w:style w:type="paragraph" w:customStyle="1" w:styleId="TableText">
+    <w:name w:val="Table Text"/>
+    <w:basedOn w:val="a"/>
+    <w:rsid w:val="00E70820"/>
+    <w:pPr>
+      <w:keepLines/>
+      <w:widowControl/>
+      <w:suppressAutoHyphens/>
+      <w:overflowPunct w:val="0"/>
+      <w:autoSpaceDE w:val="0"/>
+      <w:jc w:val="left"/>
+      <w:textAlignment w:val="baseline"/>
+    </w:pPr>
+    <w:rPr>
+      <w:rFonts w:ascii="Book Antiqua" w:eastAsia="宋体" w:hAnsi="Book Antiqua" w:cs="Times New Roman"/>
+      <w:kern w:val="0"/>
+      <w:sz w:val="16"/>
+      <w:szCs w:val="20"/>
+    </w:rPr>
+  </w:style>
+  <w:style w:type="paragraph" w:styleId="a8">
+    <w:name w:val="Body Text"/>
+    <w:basedOn w:val="a"/>
+    <w:link w:val="Char2"/>
+    <w:rsid w:val="00E70820"/>
+    <w:pPr>
+      <w:suppressAutoHyphens/>
+      <w:spacing w:after="120"/>
+    </w:pPr>
+    <w:rPr>
+      <w:rFonts w:ascii="Times New Roman" w:eastAsia="宋体" w:hAnsi="Times New Roman" w:cs="Times New Roman"/>
+      <w:szCs w:val="20"/>
+    </w:rPr>
+  </w:style>
+  <w:style w:type="character" w:customStyle="1" w:styleId="Char2">
+    <w:name w:val="正文文本 Char"/>
+    <w:basedOn w:val="a0"/>
+    <w:link w:val="a8"/>
+    <w:rsid w:val="00E70820"/>
+    <w:rPr>
+      <w:rFonts w:ascii="Times New Roman" w:eastAsia="宋体" w:hAnsi="Times New Roman" w:cs="Times New Roman"/>
+      <w:szCs w:val="20"/>
+    </w:rPr>
+  </w:style>
+  <w:style w:type="paragraph" w:styleId="a9">
+    <w:name w:val="Document Map"/>
+    <w:basedOn w:val="a"/>
+    <w:link w:val="Char3"/>
+    <w:uiPriority w:val="99"/>
+    <w:semiHidden/>
+    <w:unhideWhenUsed/>
+    <w:rsid w:val="00EA693F"/>
+    <w:rPr>
+      <w:rFonts w:ascii="宋体" w:eastAsia="宋体"/>
+      <w:sz w:val="18"/>
+      <w:szCs w:val="18"/>
+    </w:rPr>
+  </w:style>
+  <w:style w:type="character" w:customStyle="1" w:styleId="Char3">
+    <w:name w:val="文档结构图 Char"/>
+    <w:basedOn w:val="a0"/>
+    <w:link w:val="a9"/>
+    <w:uiPriority w:val="99"/>
+    <w:semiHidden/>
+    <w:rsid w:val="00EA693F"/>
+    <w:rPr>
+      <w:rFonts w:ascii="宋体" w:eastAsia="宋体"/>
+      <w:sz w:val="18"/>
+      <w:szCs w:val="18"/>
+    </w:rPr>
+  </w:style>
+  <w:style w:type="paragraph" w:styleId="10">
+    <w:name w:val="toc 1"/>
+    <w:basedOn w:val="a"/>
+    <w:next w:val="a"/>
+    <w:autoRedefine/>
+    <w:uiPriority w:val="39"/>
+    <w:unhideWhenUsed/>
+    <w:rsid w:val="00406E79"/>
+  </w:style>
+  <w:style w:type="paragraph" w:customStyle="1" w:styleId="1">
+    <w:name w:val="样式1"/>
+    <w:basedOn w:val="a5"/>
+    <w:qFormat/>
+    <w:rsid w:val="00406E79"/>
+    <w:pPr>
+      <w:numPr>
+        <w:numId w:val="2"/>
+      </w:numPr>
+      <w:ind w:leftChars="171" w:left="719" w:firstLineChars="0"/>
+      <w:outlineLvl w:val="1"/>
+    </w:pPr>
+    <w:rPr>
+      <w:rFonts w:ascii="微软雅黑" w:eastAsia="微软雅黑" w:hAnsi="微软雅黑"/>
+      <w:sz w:val="28"/>
+      <w:szCs w:val="28"/>
+    </w:rPr>
+  </w:style>
+  <w:style w:type="paragraph" w:styleId="20">
+    <w:name w:val="toc 2"/>
+    <w:basedOn w:val="a"/>
+    <w:next w:val="a"/>
+    <w:autoRedefine/>
+    <w:uiPriority w:val="39"/>
+    <w:unhideWhenUsed/>
+    <w:rsid w:val="00406E79"/>
+    <w:pPr>
+      <w:ind w:leftChars="200" w:left="420"/>
+    </w:pPr>
+  </w:style>
+  <w:style w:type="character" w:styleId="aa">
+    <w:name w:val="Hyperlink"/>
+    <w:basedOn w:val="a0"/>
+    <w:uiPriority w:val="99"/>
+    <w:unhideWhenUsed/>
+    <w:rsid w:val="00406E79"/>
+    <w:rPr>
+      <w:color w:val="0000FF" w:themeColor="hyperlink"/>
+      <w:u w:val="single"/>
+    </w:rPr>
+  </w:style>
+  <w:style w:type="character" w:customStyle="1" w:styleId="2Char">
+    <w:name w:val="标题 2 Char"/>
+    <w:basedOn w:val="a0"/>
+    <w:link w:val="2"/>
+    <w:uiPriority w:val="9"/>
+    <w:semiHidden/>
+    <w:rsid w:val="00406E79"/>
+    <w:rPr>
+      <w:rFonts w:asciiTheme="majorHAnsi" w:eastAsiaTheme="majorEastAsia" w:hAnsiTheme="majorHAnsi" w:cstheme="majorBidi"/>
+      <w:b/>
+      <w:bCs/>
+      <w:sz w:val="32"/>
+      <w:szCs w:val="32"/>
+    </w:rPr>
   </w:style>
 </w:styles>
 </file>
@@ -834,4 +9564,16 @@
   <a:objectDefaults/>
   <a:extraClrSchemeLst/>
 </a:theme>
+</file>
+
+<file path=customXml/item1.xml><?xml version="1.0" encoding="utf-8"?>
+<b:Sources xmlns:b="http://schemas.openxmlformats.org/officeDocument/2006/bibliography" xmlns="http://schemas.openxmlformats.org/officeDocument/2006/bibliography" SelectedStyle="\APA.XSL" StyleName="APA"/>
+</file>
+
+<file path=customXml/itemProps1.xml><?xml version="1.0" encoding="utf-8"?>
+<ds:datastoreItem xmlns:ds="http://schemas.openxmlformats.org/officeDocument/2006/customXml" ds:itemID="{98B91D7C-CC49-4669-88B9-06B9D888A055}">
+  <ds:schemaRefs>
+    <ds:schemaRef ds:uri="http://schemas.openxmlformats.org/officeDocument/2006/bibliography"/>
+  </ds:schemaRefs>
+</ds:datastoreItem>
 </file>
--- a/基于IOV系统的汽车智能传感器设备项目.docx
+++ b/基于IOV系统的汽车智能传感器设备项目.docx
@@ -166,23 +166,20 @@
     </w:p>
     <w:p>
       <w:pPr>
-        <w:ind w:firstLine="560"/>
-        <w:rPr>
-          <w:rFonts w:ascii="微软雅黑" w:eastAsia="微软雅黑" w:hAnsi="微软雅黑" w:hint="eastAsia"/>
-          <w:sz w:val="28"/>
-          <w:szCs w:val="28"/>
-        </w:rPr>
-      </w:pPr>
-    </w:p>
-    <w:p>
-      <w:pPr>
-        <w:ind w:firstLine="560"/>
-        <w:rPr>
-          <w:rFonts w:ascii="微软雅黑" w:eastAsia="微软雅黑" w:hAnsi="微软雅黑" w:hint="eastAsia"/>
-          <w:sz w:val="28"/>
-          <w:szCs w:val="28"/>
-        </w:rPr>
-      </w:pPr>
+        <w:rPr>
+          <w:rFonts w:ascii="微软雅黑" w:eastAsia="微软雅黑" w:hAnsi="微软雅黑"/>
+          <w:sz w:val="28"/>
+          <w:szCs w:val="28"/>
+        </w:rPr>
+      </w:pPr>
+      <w:r>
+        <w:rPr>
+          <w:rFonts w:ascii="微软雅黑" w:eastAsia="微软雅黑" w:hAnsi="微软雅黑" w:hint="eastAsia"/>
+          <w:sz w:val="28"/>
+          <w:szCs w:val="28"/>
+        </w:rPr>
+        <w:t xml:space="preserve">   </w:t>
+      </w:r>
     </w:p>
     <w:p>
       <w:pPr>
@@ -458,9 +455,8 @@
                 <w:rFonts w:ascii="微软雅黑" w:eastAsia="微软雅黑" w:hAnsi="微软雅黑" w:hint="eastAsia"/>
                 <w:sz w:val="28"/>
                 <w:szCs w:val="28"/>
-                <w:highlight w:val="yellow"/>
               </w:rPr>
-              <w:t>沟通管理（涵盖干系人管理）</w:t>
+              <w:t>范围管理（需分解结构图(WBS)）</w:t>
             </w:r>
           </w:p>
         </w:tc>
@@ -606,7 +602,7 @@
                 <w:sz w:val="28"/>
                 <w:szCs w:val="28"/>
               </w:rPr>
-              <w:t>范围管理（需分解结构图(WBS)）</w:t>
+              <w:t>沟通管理（涵盖干系人管理）</w:t>
             </w:r>
           </w:p>
         </w:tc>
@@ -796,7 +792,7 @@
         <w:ind w:firstLine="560"/>
         <w:jc w:val="left"/>
         <w:rPr>
-          <w:rFonts w:ascii="微软雅黑" w:eastAsia="微软雅黑" w:hAnsi="微软雅黑" w:hint="eastAsia"/>
+          <w:rFonts w:ascii="微软雅黑" w:eastAsia="微软雅黑" w:hAnsi="微软雅黑"/>
           <w:sz w:val="28"/>
           <w:szCs w:val="28"/>
         </w:rPr>
@@ -1613,7 +1609,7 @@
         <w:ind w:firstLine="560"/>
         <w:jc w:val="center"/>
         <w:rPr>
-          <w:rFonts w:ascii="微软雅黑" w:eastAsia="微软雅黑" w:hAnsi="微软雅黑" w:hint="eastAsia"/>
+          <w:rFonts w:ascii="微软雅黑" w:eastAsia="微软雅黑" w:hAnsi="微软雅黑"/>
           <w:b/>
           <w:sz w:val="28"/>
           <w:szCs w:val="28"/>
@@ -1734,7 +1730,7 @@
             <w:noProof/>
             <w:webHidden/>
           </w:rPr>
-          <w:t>7</w:t>
+          <w:t>6</w:t>
         </w:r>
         <w:r>
           <w:rPr>
@@ -1820,7 +1816,7 @@
             <w:noProof/>
             <w:webHidden/>
           </w:rPr>
-          <w:t>7</w:t>
+          <w:t>6</w:t>
         </w:r>
         <w:r>
           <w:rPr>
@@ -1906,7 +1902,7 @@
             <w:noProof/>
             <w:webHidden/>
           </w:rPr>
-          <w:t>7</w:t>
+          <w:t>6</w:t>
         </w:r>
         <w:r>
           <w:rPr>
@@ -1992,7 +1988,7 @@
             <w:noProof/>
             <w:webHidden/>
           </w:rPr>
-          <w:t>7</w:t>
+          <w:t>6</w:t>
         </w:r>
         <w:r>
           <w:rPr>
@@ -2556,7 +2552,7 @@
             <w:noProof/>
             <w:webHidden/>
           </w:rPr>
-          <w:t>8</w:t>
+          <w:t>9</w:t>
         </w:r>
         <w:r>
           <w:rPr>
@@ -2642,7 +2638,7 @@
             <w:noProof/>
             <w:webHidden/>
           </w:rPr>
-          <w:t>8</w:t>
+          <w:t>9</w:t>
         </w:r>
         <w:r>
           <w:rPr>
@@ -2730,7 +2726,7 @@
             <w:noProof/>
             <w:webHidden/>
           </w:rPr>
-          <w:t>8</w:t>
+          <w:t>9</w:t>
         </w:r>
         <w:r>
           <w:rPr>
@@ -2816,7 +2812,7 @@
             <w:noProof/>
             <w:webHidden/>
           </w:rPr>
-          <w:t>8</w:t>
+          <w:t>9</w:t>
         </w:r>
         <w:r>
           <w:rPr>
@@ -2926,7 +2922,7 @@
             <w:noProof/>
             <w:webHidden/>
           </w:rPr>
-          <w:t>8</w:t>
+          <w:t>9</w:t>
         </w:r>
         <w:r>
           <w:rPr>
@@ -3014,7 +3010,7 @@
             <w:noProof/>
             <w:webHidden/>
           </w:rPr>
-          <w:t>8</w:t>
+          <w:t>10</w:t>
         </w:r>
         <w:r>
           <w:rPr>
@@ -3100,7 +3096,7 @@
             <w:noProof/>
             <w:webHidden/>
           </w:rPr>
-          <w:t>8</w:t>
+          <w:t>10</w:t>
         </w:r>
         <w:r>
           <w:rPr>
@@ -3186,7 +3182,7 @@
             <w:noProof/>
             <w:webHidden/>
           </w:rPr>
-          <w:t>9</w:t>
+          <w:t>10</w:t>
         </w:r>
         <w:r>
           <w:rPr>
@@ -3272,7 +3268,7 @@
             <w:noProof/>
             <w:webHidden/>
           </w:rPr>
-          <w:t>9</w:t>
+          <w:t>10</w:t>
         </w:r>
         <w:r>
           <w:rPr>
@@ -3360,7 +3356,7 @@
             <w:noProof/>
             <w:webHidden/>
           </w:rPr>
-          <w:t>9</w:t>
+          <w:t>10</w:t>
         </w:r>
         <w:r>
           <w:rPr>
@@ -3446,7 +3442,7 @@
             <w:noProof/>
             <w:webHidden/>
           </w:rPr>
-          <w:t>9</w:t>
+          <w:t>10</w:t>
         </w:r>
         <w:r>
           <w:rPr>
@@ -3532,7 +3528,7 @@
             <w:noProof/>
             <w:webHidden/>
           </w:rPr>
-          <w:t>9</w:t>
+          <w:t>10</w:t>
         </w:r>
         <w:r>
           <w:rPr>
@@ -3618,7 +3614,7 @@
             <w:noProof/>
             <w:webHidden/>
           </w:rPr>
-          <w:t>9</w:t>
+          <w:t>10</w:t>
         </w:r>
         <w:r>
           <w:rPr>
@@ -3704,7 +3700,7 @@
             <w:noProof/>
             <w:webHidden/>
           </w:rPr>
-          <w:t>9</w:t>
+          <w:t>10</w:t>
         </w:r>
         <w:r>
           <w:rPr>
@@ -3792,7 +3788,7 @@
             <w:noProof/>
             <w:webHidden/>
           </w:rPr>
-          <w:t>9</w:t>
+          <w:t>11</w:t>
         </w:r>
         <w:r>
           <w:rPr>
@@ -3878,7 +3874,7 @@
             <w:noProof/>
             <w:webHidden/>
           </w:rPr>
-          <w:t>9</w:t>
+          <w:t>11</w:t>
         </w:r>
         <w:r>
           <w:rPr>
@@ -3964,7 +3960,7 @@
             <w:noProof/>
             <w:webHidden/>
           </w:rPr>
-          <w:t>9</w:t>
+          <w:t>11</w:t>
         </w:r>
         <w:r>
           <w:rPr>
@@ -4050,7 +4046,7 @@
             <w:noProof/>
             <w:webHidden/>
           </w:rPr>
-          <w:t>10</w:t>
+          <w:t>11</w:t>
         </w:r>
         <w:r>
           <w:rPr>
@@ -4138,7 +4134,7 @@
             <w:noProof/>
             <w:webHidden/>
           </w:rPr>
-          <w:t>10</w:t>
+          <w:t>11</w:t>
         </w:r>
         <w:r>
           <w:rPr>
@@ -4224,7 +4220,7 @@
             <w:noProof/>
             <w:webHidden/>
           </w:rPr>
-          <w:t>10</w:t>
+          <w:t>11</w:t>
         </w:r>
         <w:r>
           <w:rPr>
@@ -4310,7 +4306,7 @@
             <w:noProof/>
             <w:webHidden/>
           </w:rPr>
-          <w:t>10</w:t>
+          <w:t>11</w:t>
         </w:r>
         <w:r>
           <w:rPr>
@@ -4396,7 +4392,7 @@
             <w:noProof/>
             <w:webHidden/>
           </w:rPr>
-          <w:t>10</w:t>
+          <w:t>11</w:t>
         </w:r>
         <w:r>
           <w:rPr>
@@ -4482,7 +4478,7 @@
             <w:noProof/>
             <w:webHidden/>
           </w:rPr>
-          <w:t>10</w:t>
+          <w:t>11</w:t>
         </w:r>
         <w:r>
           <w:rPr>
@@ -4568,7 +4564,7 @@
             <w:noProof/>
             <w:webHidden/>
           </w:rPr>
-          <w:t>10</w:t>
+          <w:t>11</w:t>
         </w:r>
         <w:r>
           <w:rPr>
@@ -4654,7 +4650,7 @@
             <w:noProof/>
             <w:webHidden/>
           </w:rPr>
-          <w:t>10</w:t>
+          <w:t>11</w:t>
         </w:r>
         <w:r>
           <w:rPr>
@@ -4740,7 +4736,7 @@
             <w:noProof/>
             <w:webHidden/>
           </w:rPr>
-          <w:t>10</w:t>
+          <w:t>11</w:t>
         </w:r>
         <w:r>
           <w:rPr>
@@ -4826,7 +4822,7 @@
             <w:noProof/>
             <w:webHidden/>
           </w:rPr>
-          <w:t>10</w:t>
+          <w:t>11</w:t>
         </w:r>
         <w:r>
           <w:rPr>
@@ -4912,7 +4908,7 @@
             <w:noProof/>
             <w:webHidden/>
           </w:rPr>
-          <w:t>10</w:t>
+          <w:t>11</w:t>
         </w:r>
         <w:r>
           <w:rPr>
@@ -4998,7 +4994,7 @@
             <w:noProof/>
             <w:webHidden/>
           </w:rPr>
-          <w:t>10</w:t>
+          <w:t>11</w:t>
         </w:r>
         <w:r>
           <w:rPr>
@@ -5084,7 +5080,7 @@
             <w:noProof/>
             <w:webHidden/>
           </w:rPr>
-          <w:t>10</w:t>
+          <w:t>11</w:t>
         </w:r>
         <w:r>
           <w:rPr>
@@ -5202,7 +5198,7 @@
             <w:noProof/>
             <w:webHidden/>
           </w:rPr>
-          <w:t>10</w:t>
+          <w:t>11</w:t>
         </w:r>
         <w:r>
           <w:rPr>
@@ -5288,7 +5284,7 @@
             <w:noProof/>
             <w:webHidden/>
           </w:rPr>
-          <w:t>10</w:t>
+          <w:t>11</w:t>
         </w:r>
         <w:r>
           <w:rPr>
@@ -5337,7 +5333,7 @@
         <w:ind w:firstLineChars="0"/>
         <w:outlineLvl w:val="0"/>
         <w:rPr>
-          <w:rFonts w:ascii="微软雅黑" w:eastAsia="微软雅黑" w:hAnsi="微软雅黑" w:hint="eastAsia"/>
+          <w:rFonts w:ascii="微软雅黑" w:eastAsia="微软雅黑" w:hAnsi="微软雅黑"/>
           <w:b/>
           <w:sz w:val="28"/>
           <w:szCs w:val="28"/>
@@ -5388,15 +5384,15 @@
         <w:ind w:leftChars="343" w:left="720" w:firstLineChars="0" w:firstLine="0"/>
         <w:rPr>
           <w:rFonts w:ascii="微软雅黑" w:eastAsia="微软雅黑" w:hAnsi="微软雅黑"/>
-          <w:sz w:val="28"/>
-          <w:szCs w:val="28"/>
-        </w:rPr>
-      </w:pPr>
-      <w:r>
-        <w:rPr>
-          <w:rFonts w:ascii="微软雅黑" w:eastAsia="微软雅黑" w:hAnsi="微软雅黑" w:hint="eastAsia"/>
-          <w:sz w:val="28"/>
-          <w:szCs w:val="28"/>
+          <w:sz w:val="24"/>
+          <w:szCs w:val="24"/>
+        </w:rPr>
+      </w:pPr>
+      <w:r>
+        <w:rPr>
+          <w:rFonts w:ascii="微软雅黑" w:eastAsia="微软雅黑" w:hAnsi="微软雅黑" w:hint="eastAsia"/>
+          <w:sz w:val="24"/>
+          <w:szCs w:val="24"/>
         </w:rPr>
         <w:t xml:space="preserve">项目名称：基于IOV系统的汽车智能传感器设备 </w:t>
       </w:r>
@@ -5407,23 +5403,23 @@
         <w:ind w:leftChars="343" w:left="720" w:firstLineChars="0" w:firstLine="0"/>
         <w:rPr>
           <w:rFonts w:ascii="微软雅黑" w:eastAsia="微软雅黑" w:hAnsi="微软雅黑"/>
-          <w:sz w:val="28"/>
-          <w:szCs w:val="28"/>
-        </w:rPr>
-      </w:pPr>
-      <w:r>
-        <w:rPr>
-          <w:rFonts w:ascii="微软雅黑" w:eastAsia="微软雅黑" w:hAnsi="微软雅黑" w:hint="eastAsia"/>
-          <w:sz w:val="28"/>
-          <w:szCs w:val="28"/>
+          <w:sz w:val="24"/>
+          <w:szCs w:val="24"/>
+        </w:rPr>
+      </w:pPr>
+      <w:r>
+        <w:rPr>
+          <w:rFonts w:ascii="微软雅黑" w:eastAsia="微软雅黑" w:hAnsi="微软雅黑" w:hint="eastAsia"/>
+          <w:sz w:val="24"/>
+          <w:szCs w:val="24"/>
         </w:rPr>
         <w:t>授权日期：</w:t>
       </w:r>
       <w:r>
         <w:rPr>
           <w:rFonts w:ascii="微软雅黑" w:eastAsia="微软雅黑" w:hAnsi="微软雅黑"/>
-          <w:sz w:val="28"/>
-          <w:szCs w:val="28"/>
+          <w:sz w:val="24"/>
+          <w:szCs w:val="24"/>
         </w:rPr>
         <w:t>2014/4/13</w:t>
       </w:r>
@@ -5479,15 +5475,15 @@
         <w:ind w:leftChars="343" w:left="720" w:firstLineChars="0" w:firstLine="0"/>
         <w:rPr>
           <w:rFonts w:ascii="微软雅黑" w:eastAsia="微软雅黑" w:hAnsi="微软雅黑"/>
-          <w:sz w:val="28"/>
-          <w:szCs w:val="28"/>
-        </w:rPr>
-      </w:pPr>
-      <w:r>
-        <w:rPr>
-          <w:rFonts w:ascii="微软雅黑" w:eastAsia="微软雅黑" w:hAnsi="微软雅黑" w:hint="eastAsia"/>
-          <w:sz w:val="28"/>
-          <w:szCs w:val="28"/>
+          <w:sz w:val="24"/>
+          <w:szCs w:val="24"/>
+        </w:rPr>
+      </w:pPr>
+      <w:r>
+        <w:rPr>
+          <w:rFonts w:ascii="微软雅黑" w:eastAsia="微软雅黑" w:hAnsi="微软雅黑" w:hint="eastAsia"/>
+          <w:sz w:val="24"/>
+          <w:szCs w:val="24"/>
         </w:rPr>
         <w:t>基于IOV</w:t>
       </w:r>
@@ -5495,16 +5491,16 @@
         <w:rPr>
           <w:rFonts w:ascii="微软雅黑" w:eastAsia="微软雅黑" w:hAnsi="微软雅黑" w:hint="eastAsia"/>
           <w:color w:val="000000" w:themeColor="text1"/>
-          <w:sz w:val="28"/>
-          <w:szCs w:val="28"/>
+          <w:sz w:val="24"/>
+          <w:szCs w:val="24"/>
         </w:rPr>
         <w:t>（Internet of Vehicle）</w:t>
       </w:r>
       <w:r>
         <w:rPr>
           <w:rFonts w:ascii="微软雅黑" w:eastAsia="微软雅黑" w:hAnsi="微软雅黑" w:hint="eastAsia"/>
-          <w:sz w:val="28"/>
-          <w:szCs w:val="28"/>
+          <w:sz w:val="24"/>
+          <w:szCs w:val="24"/>
         </w:rPr>
         <w:t>系统的汽车智能传感器设备，</w:t>
       </w:r>
@@ -5512,8 +5508,8 @@
         <w:rPr>
           <w:rFonts w:ascii="微软雅黑" w:eastAsia="微软雅黑" w:hAnsi="微软雅黑" w:hint="eastAsia"/>
           <w:color w:val="000000" w:themeColor="text1"/>
-          <w:sz w:val="28"/>
-          <w:szCs w:val="28"/>
+          <w:sz w:val="24"/>
+          <w:szCs w:val="24"/>
         </w:rPr>
         <w:t>即汽车的智能传感器，负责采集与获取车辆的智能信息，感知行车状态与环境，并能通过无线通信将车辆信息反馈到中央处理器，并接收中央处理器的信息。</w:t>
       </w:r>
@@ -5529,16 +5525,16 @@
         <w:rPr>
           <w:rFonts w:ascii="微软雅黑" w:eastAsia="微软雅黑" w:hAnsi="微软雅黑"/>
           <w:color w:val="000000" w:themeColor="text1"/>
-          <w:sz w:val="28"/>
-          <w:szCs w:val="28"/>
+          <w:sz w:val="24"/>
+          <w:szCs w:val="24"/>
         </w:rPr>
       </w:pPr>
       <w:r>
         <w:rPr>
           <w:rFonts w:ascii="微软雅黑" w:eastAsia="微软雅黑" w:hAnsi="微软雅黑" w:hint="eastAsia"/>
           <w:color w:val="000000" w:themeColor="text1"/>
-          <w:sz w:val="28"/>
-          <w:szCs w:val="28"/>
+          <w:sz w:val="24"/>
+          <w:szCs w:val="24"/>
         </w:rPr>
         <w:t>通过GPS、RFID、传感器、摄像头图像处理等装置，完成自身环境和状态信息的采集。</w:t>
       </w:r>
@@ -5554,16 +5550,16 @@
         <w:rPr>
           <w:rFonts w:ascii="微软雅黑" w:eastAsia="微软雅黑" w:hAnsi="微软雅黑"/>
           <w:color w:val="000000" w:themeColor="text1"/>
-          <w:sz w:val="28"/>
-          <w:szCs w:val="28"/>
+          <w:sz w:val="24"/>
+          <w:szCs w:val="24"/>
         </w:rPr>
       </w:pPr>
       <w:r>
         <w:rPr>
           <w:rFonts w:ascii="微软雅黑" w:eastAsia="微软雅黑" w:hAnsi="微软雅黑" w:hint="eastAsia"/>
           <w:color w:val="000000" w:themeColor="text1"/>
-          <w:sz w:val="28"/>
-          <w:szCs w:val="28"/>
+          <w:sz w:val="24"/>
+          <w:szCs w:val="24"/>
         </w:rPr>
         <w:t>通过互联网技术，汽车智能传感器设备可以将自身的各种信息传输汇聚到中央处理器。</w:t>
       </w:r>
@@ -5587,8 +5583,8 @@
         <w:rPr>
           <w:rFonts w:ascii="微软雅黑" w:eastAsia="微软雅黑" w:hAnsi="微软雅黑" w:hint="eastAsia"/>
           <w:color w:val="000000" w:themeColor="text1"/>
-          <w:sz w:val="28"/>
-          <w:szCs w:val="28"/>
+          <w:sz w:val="24"/>
+          <w:szCs w:val="24"/>
         </w:rPr>
         <w:t>通过接收中央处理器的信号，获取车辆的最佳路线、路况信息等。</w:t>
       </w:r>
@@ -5647,24 +5643,225 @@
         </w:numPr>
         <w:ind w:leftChars="343" w:left="1080" w:firstLineChars="0"/>
         <w:rPr>
-          <w:rFonts w:ascii="微软雅黑" w:eastAsia="微软雅黑" w:hAnsi="微软雅黑"/>
-          <w:sz w:val="28"/>
-          <w:szCs w:val="28"/>
-        </w:rPr>
-      </w:pPr>
-      <w:r>
-        <w:rPr>
-          <w:rFonts w:ascii="微软雅黑" w:eastAsia="微软雅黑" w:hAnsi="微软雅黑" w:hint="eastAsia"/>
-          <w:sz w:val="28"/>
-          <w:szCs w:val="28"/>
-        </w:rPr>
-        <w:t>汽车传感器设备具有汽车通用的OBD-II诊断接口，</w:t>
+          <w:rFonts w:ascii="微软雅黑" w:eastAsia="微软雅黑" w:hAnsi="微软雅黑" w:hint="eastAsia"/>
+          <w:sz w:val="24"/>
+          <w:szCs w:val="24"/>
+        </w:rPr>
+      </w:pPr>
+      <w:r>
+        <w:rPr>
+          <w:rFonts w:ascii="微软雅黑" w:eastAsia="微软雅黑" w:hAnsi="微软雅黑" w:hint="eastAsia"/>
+          <w:sz w:val="24"/>
+          <w:szCs w:val="24"/>
+        </w:rPr>
+        <w:t>汽车传感器设备具有汽车通用的OBD-II诊断接口</w:t>
       </w:r>
     </w:p>
     <w:p>
       <w:pPr>
         <w:pStyle w:val="a5"/>
-        <w:ind w:leftChars="343" w:left="720" w:firstLineChars="0" w:firstLine="0"/>
+        <w:numPr>
+          <w:ilvl w:val="0"/>
+          <w:numId w:val="4"/>
+        </w:numPr>
+        <w:ind w:leftChars="343" w:left="1080" w:firstLineChars="0"/>
+        <w:rPr>
+          <w:rFonts w:ascii="微软雅黑" w:eastAsia="微软雅黑" w:hAnsi="微软雅黑" w:hint="eastAsia"/>
+          <w:sz w:val="24"/>
+          <w:szCs w:val="24"/>
+        </w:rPr>
+      </w:pPr>
+      <w:r>
+        <w:rPr>
+          <w:rFonts w:ascii="微软雅黑" w:eastAsia="微软雅黑" w:hAnsi="微软雅黑" w:hint="eastAsia"/>
+          <w:sz w:val="24"/>
+          <w:szCs w:val="24"/>
+        </w:rPr>
+        <w:t>具有3G(WCDMA)无线网络传递数据的功能</w:t>
+      </w:r>
+    </w:p>
+    <w:p>
+      <w:pPr>
+        <w:pStyle w:val="a5"/>
+        <w:numPr>
+          <w:ilvl w:val="0"/>
+          <w:numId w:val="4"/>
+        </w:numPr>
+        <w:ind w:leftChars="343" w:left="1080" w:firstLineChars="0"/>
+        <w:rPr>
+          <w:rFonts w:ascii="微软雅黑" w:eastAsia="微软雅黑" w:hAnsi="微软雅黑" w:hint="eastAsia"/>
+          <w:sz w:val="24"/>
+          <w:szCs w:val="24"/>
+        </w:rPr>
+      </w:pPr>
+      <w:r>
+        <w:rPr>
+          <w:rFonts w:ascii="微软雅黑" w:eastAsia="微软雅黑" w:hAnsi="微软雅黑" w:hint="eastAsia"/>
+          <w:sz w:val="24"/>
+          <w:szCs w:val="24"/>
+        </w:rPr>
+        <w:t>具有GPS定位的功能</w:t>
+      </w:r>
+    </w:p>
+    <w:p>
+      <w:pPr>
+        <w:pStyle w:val="a5"/>
+        <w:numPr>
+          <w:ilvl w:val="0"/>
+          <w:numId w:val="4"/>
+        </w:numPr>
+        <w:ind w:leftChars="343" w:left="1080" w:firstLineChars="0"/>
+        <w:rPr>
+          <w:rFonts w:ascii="微软雅黑" w:eastAsia="微软雅黑" w:hAnsi="微软雅黑" w:hint="eastAsia"/>
+          <w:sz w:val="24"/>
+          <w:szCs w:val="24"/>
+        </w:rPr>
+      </w:pPr>
+      <w:r>
+        <w:rPr>
+          <w:rFonts w:ascii="微软雅黑" w:eastAsia="微软雅黑" w:hAnsi="微软雅黑" w:hint="eastAsia"/>
+          <w:sz w:val="24"/>
+          <w:szCs w:val="24"/>
+        </w:rPr>
+        <w:t>具有采集车辆关键数据信息的功能</w:t>
+      </w:r>
+    </w:p>
+    <w:p>
+      <w:pPr>
+        <w:pStyle w:val="a5"/>
+        <w:numPr>
+          <w:ilvl w:val="0"/>
+          <w:numId w:val="4"/>
+        </w:numPr>
+        <w:ind w:leftChars="343" w:left="1080" w:firstLineChars="0"/>
+        <w:rPr>
+          <w:rFonts w:ascii="微软雅黑" w:eastAsia="微软雅黑" w:hAnsi="微软雅黑" w:hint="eastAsia"/>
+          <w:sz w:val="24"/>
+          <w:szCs w:val="24"/>
+        </w:rPr>
+      </w:pPr>
+      <w:r>
+        <w:rPr>
+          <w:rFonts w:ascii="微软雅黑" w:eastAsia="微软雅黑" w:hAnsi="微软雅黑" w:hint="eastAsia"/>
+          <w:sz w:val="24"/>
+          <w:szCs w:val="24"/>
+        </w:rPr>
+        <w:t>具有防盗的功能</w:t>
+      </w:r>
+    </w:p>
+    <w:p>
+      <w:pPr>
+        <w:pStyle w:val="a5"/>
+        <w:numPr>
+          <w:ilvl w:val="0"/>
+          <w:numId w:val="4"/>
+        </w:numPr>
+        <w:ind w:leftChars="343" w:left="1080" w:firstLineChars="0"/>
+        <w:rPr>
+          <w:rFonts w:ascii="微软雅黑" w:eastAsia="微软雅黑" w:hAnsi="微软雅黑" w:hint="eastAsia"/>
+          <w:sz w:val="24"/>
+          <w:szCs w:val="24"/>
+        </w:rPr>
+      </w:pPr>
+      <w:r>
+        <w:rPr>
+          <w:rFonts w:ascii="微软雅黑" w:eastAsia="微软雅黑" w:hAnsi="微软雅黑" w:hint="eastAsia"/>
+          <w:sz w:val="24"/>
+          <w:szCs w:val="24"/>
+        </w:rPr>
+        <w:t>具有蓝牙4.0，能和智能手机连接</w:t>
+      </w:r>
+    </w:p>
+    <w:p>
+      <w:pPr>
+        <w:pStyle w:val="a5"/>
+        <w:numPr>
+          <w:ilvl w:val="0"/>
+          <w:numId w:val="4"/>
+        </w:numPr>
+        <w:ind w:leftChars="343" w:left="1080" w:firstLineChars="0"/>
+        <w:rPr>
+          <w:rFonts w:ascii="微软雅黑" w:eastAsia="微软雅黑" w:hAnsi="微软雅黑" w:hint="eastAsia"/>
+          <w:sz w:val="24"/>
+          <w:szCs w:val="24"/>
+        </w:rPr>
+      </w:pPr>
+      <w:r>
+        <w:rPr>
+          <w:rFonts w:ascii="微软雅黑" w:eastAsia="微软雅黑" w:hAnsi="微软雅黑" w:hint="eastAsia"/>
+          <w:noProof/>
+          <w:sz w:val="24"/>
+          <w:szCs w:val="24"/>
+        </w:rPr>
+        <w:lastRenderedPageBreak/>
+        <w:drawing>
+          <wp:anchor distT="0" distB="0" distL="114300" distR="114300" simplePos="0" relativeHeight="251659264" behindDoc="0" locked="0" layoutInCell="1" allowOverlap="1">
+            <wp:simplePos x="0" y="0"/>
+            <wp:positionH relativeFrom="column">
+              <wp:posOffset>-542925</wp:posOffset>
+            </wp:positionH>
+            <wp:positionV relativeFrom="paragraph">
+              <wp:posOffset>600075</wp:posOffset>
+            </wp:positionV>
+            <wp:extent cx="5991225" cy="4267200"/>
+            <wp:effectExtent l="19050" t="0" r="9525" b="0"/>
+            <wp:wrapSquare wrapText="bothSides"/>
+            <wp:docPr id="3" name="图片 2" descr="C:\Users\Bin\AppData\Roaming\Tencent\Users\124082984\QQ\WinTemp\RichOle\4AN8XM9_4L1EL(3W%(_7MDO.jpg"/>
+            <wp:cNvGraphicFramePr>
+              <a:graphicFrameLocks xmlns:a="http://schemas.openxmlformats.org/drawingml/2006/main" noChangeAspect="1"/>
+            </wp:cNvGraphicFramePr>
+            <a:graphic xmlns:a="http://schemas.openxmlformats.org/drawingml/2006/main">
+              <a:graphicData uri="http://schemas.openxmlformats.org/drawingml/2006/picture">
+                <pic:pic xmlns:pic="http://schemas.openxmlformats.org/drawingml/2006/picture">
+                  <pic:nvPicPr>
+                    <pic:cNvPr id="0" name="Picture 3" descr="C:\Users\Bin\AppData\Roaming\Tencent\Users\124082984\QQ\WinTemp\RichOle\4AN8XM9_4L1EL(3W%(_7MDO.jpg"/>
+                    <pic:cNvPicPr>
+                      <a:picLocks noChangeAspect="1" noChangeArrowheads="1"/>
+                    </pic:cNvPicPr>
+                  </pic:nvPicPr>
+                  <pic:blipFill>
+                    <a:blip r:embed="rId9">
+                      <a:extLst>
+                        <a:ext uri="{28A0092B-C50C-407E-A947-70E740481C1C}">
+                          <a14:useLocalDpi xmlns:a14="http://schemas.microsoft.com/office/drawing/2010/main" xmlns:wps="http://schemas.microsoft.com/office/word/2010/wordprocessingShape" xmlns:wpi="http://schemas.microsoft.com/office/word/2010/wordprocessingInk" xmlns:wpg="http://schemas.microsoft.com/office/word/2010/wordprocessingGroup" xmlns:w14="http://schemas.microsoft.com/office/word/2010/wordml" xmlns:w="http://schemas.openxmlformats.org/wordprocessingml/2006/main" xmlns:w10="urn:schemas-microsoft-com:office:word" xmlns:wp14="http://schemas.microsoft.com/office/word/2010/wordprocessingDrawing" xmlns:v="urn:schemas-microsoft-com:vml" xmlns:o="urn:schemas-microsoft-com:office:office" xmlns:mc="http://schemas.openxmlformats.org/markup-compatibility/2006" xmlns:wpc="http://schemas.microsoft.com/office/word/2010/wordprocessingCanvas" xmlns="" val="0"/>
+                        </a:ext>
+                      </a:extLst>
+                    </a:blip>
+                    <a:srcRect/>
+                    <a:stretch>
+                      <a:fillRect/>
+                    </a:stretch>
+                  </pic:blipFill>
+                  <pic:spPr bwMode="auto">
+                    <a:xfrm>
+                      <a:off x="0" y="0"/>
+                      <a:ext cx="5991225" cy="4267200"/>
+                    </a:xfrm>
+                    <a:prstGeom prst="rect">
+                      <a:avLst/>
+                    </a:prstGeom>
+                    <a:noFill/>
+                    <a:ln>
+                      <a:noFill/>
+                    </a:ln>
+                  </pic:spPr>
+                </pic:pic>
+              </a:graphicData>
+            </a:graphic>
+          </wp:anchor>
+        </w:drawing>
+      </w:r>
+      <w:r>
+        <w:rPr>
+          <w:rFonts w:ascii="微软雅黑" w:eastAsia="微软雅黑" w:hAnsi="微软雅黑" w:hint="eastAsia"/>
+          <w:sz w:val="24"/>
+          <w:szCs w:val="24"/>
+        </w:rPr>
+        <w:t>能够对车辆进行远程诊断、保养维修</w:t>
+      </w:r>
+    </w:p>
+    <w:p>
+      <w:pPr>
         <w:rPr>
           <w:rFonts w:ascii="微软雅黑" w:eastAsia="微软雅黑" w:hAnsi="微软雅黑"/>
           <w:sz w:val="28"/>
@@ -5682,7 +5879,7 @@
         <w:ind w:leftChars="171" w:left="719" w:firstLineChars="0"/>
         <w:outlineLvl w:val="1"/>
         <w:rPr>
-          <w:rFonts w:ascii="微软雅黑" w:eastAsia="微软雅黑" w:hAnsi="微软雅黑"/>
+          <w:rFonts w:ascii="微软雅黑" w:eastAsia="微软雅黑" w:hAnsi="微软雅黑" w:hint="eastAsia"/>
           <w:sz w:val="28"/>
           <w:szCs w:val="28"/>
         </w:rPr>
@@ -5704,15 +5901,137 @@
         </w:rPr>
         <w:t>的总体要求</w:t>
       </w:r>
-      <w:r>
-        <w:rPr>
-          <w:rFonts w:ascii="微软雅黑" w:eastAsia="微软雅黑" w:hAnsi="微软雅黑" w:hint="eastAsia"/>
-          <w:sz w:val="28"/>
-          <w:szCs w:val="28"/>
-        </w:rPr>
-        <w:t>：对功能、效益等方面给出简要具体目标说明</w:t>
-      </w:r>
       <w:bookmarkEnd w:id="4"/>
+    </w:p>
+    <w:p>
+      <w:pPr>
+        <w:pStyle w:val="1"/>
+        <w:numPr>
+          <w:ilvl w:val="1"/>
+          <w:numId w:val="2"/>
+        </w:numPr>
+        <w:rPr>
+          <w:rFonts w:hint="eastAsia"/>
+          <w:sz w:val="24"/>
+          <w:szCs w:val="24"/>
+        </w:rPr>
+      </w:pPr>
+      <w:r>
+        <w:rPr>
+          <w:rFonts w:hint="eastAsia"/>
+          <w:sz w:val="24"/>
+          <w:szCs w:val="24"/>
+        </w:rPr>
+        <w:t>能够获取汽车关键数据信息</w:t>
+      </w:r>
+    </w:p>
+    <w:p>
+      <w:pPr>
+        <w:pStyle w:val="1"/>
+        <w:numPr>
+          <w:ilvl w:val="1"/>
+          <w:numId w:val="2"/>
+        </w:numPr>
+        <w:rPr>
+          <w:rFonts w:hint="eastAsia"/>
+          <w:sz w:val="24"/>
+          <w:szCs w:val="24"/>
+        </w:rPr>
+      </w:pPr>
+      <w:r>
+        <w:rPr>
+          <w:rFonts w:hint="eastAsia"/>
+          <w:sz w:val="24"/>
+          <w:szCs w:val="24"/>
+        </w:rPr>
+        <w:t>能够对汽车进行远程诊断，清故障码</w:t>
+      </w:r>
+    </w:p>
+    <w:p>
+      <w:pPr>
+        <w:pStyle w:val="1"/>
+        <w:numPr>
+          <w:ilvl w:val="1"/>
+          <w:numId w:val="2"/>
+        </w:numPr>
+        <w:rPr>
+          <w:rFonts w:hint="eastAsia"/>
+          <w:sz w:val="24"/>
+          <w:szCs w:val="24"/>
+        </w:rPr>
+      </w:pPr>
+      <w:r>
+        <w:rPr>
+          <w:rFonts w:hint="eastAsia"/>
+          <w:sz w:val="24"/>
+          <w:szCs w:val="24"/>
+        </w:rPr>
+        <w:t>能够对汽车进行定位，</w:t>
+      </w:r>
+      <w:r>
+        <w:rPr>
+          <w:rFonts w:hint="eastAsia"/>
+          <w:sz w:val="24"/>
+          <w:szCs w:val="24"/>
+        </w:rPr>
+        <w:t>断油路，具有</w:t>
+      </w:r>
+      <w:r>
+        <w:rPr>
+          <w:rFonts w:hint="eastAsia"/>
+          <w:sz w:val="24"/>
+          <w:szCs w:val="24"/>
+        </w:rPr>
+        <w:t>防盗</w:t>
+      </w:r>
+      <w:r>
+        <w:rPr>
+          <w:rFonts w:hint="eastAsia"/>
+          <w:sz w:val="24"/>
+          <w:szCs w:val="24"/>
+        </w:rPr>
+        <w:t>功能</w:t>
+      </w:r>
+      <w:r>
+        <w:rPr>
+          <w:rFonts w:hint="eastAsia"/>
+          <w:sz w:val="24"/>
+          <w:szCs w:val="24"/>
+        </w:rPr>
+        <w:t xml:space="preserve"> </w:t>
+      </w:r>
+    </w:p>
+    <w:p>
+      <w:pPr>
+        <w:pStyle w:val="1"/>
+        <w:numPr>
+          <w:ilvl w:val="1"/>
+          <w:numId w:val="2"/>
+        </w:numPr>
+        <w:rPr>
+          <w:rFonts w:hint="eastAsia"/>
+          <w:sz w:val="24"/>
+          <w:szCs w:val="24"/>
+        </w:rPr>
+      </w:pPr>
+      <w:r>
+        <w:rPr>
+          <w:rFonts w:hint="eastAsia"/>
+          <w:sz w:val="24"/>
+          <w:szCs w:val="24"/>
+        </w:rPr>
+        <w:t>具有蓝牙4.0，能和智能手机连接</w:t>
+      </w:r>
+    </w:p>
+    <w:p>
+      <w:pPr>
+        <w:outlineLvl w:val="1"/>
+        <w:rPr>
+          <w:rFonts w:ascii="微软雅黑" w:eastAsia="微软雅黑" w:hAnsi="微软雅黑"/>
+          <w:sz w:val="28"/>
+          <w:szCs w:val="28"/>
+        </w:rPr>
+      </w:pPr>
     </w:p>
     <w:p>
       <w:pPr>
@@ -5724,7 +6043,7 @@
         <w:ind w:leftChars="171" w:left="719" w:firstLineChars="0"/>
         <w:outlineLvl w:val="1"/>
         <w:rPr>
-          <w:rFonts w:ascii="微软雅黑" w:eastAsia="微软雅黑" w:hAnsi="微软雅黑"/>
+          <w:rFonts w:ascii="微软雅黑" w:eastAsia="微软雅黑" w:hAnsi="微软雅黑" w:hint="eastAsia"/>
           <w:sz w:val="28"/>
           <w:szCs w:val="28"/>
         </w:rPr>
@@ -5747,6 +6066,77 @@
         <w:t>的项目描述</w:t>
       </w:r>
       <w:bookmarkEnd w:id="5"/>
+    </w:p>
+    <w:p>
+      <w:pPr>
+        <w:pStyle w:val="a5"/>
+        <w:ind w:left="720" w:firstLine="480"/>
+        <w:rPr>
+          <w:rFonts w:ascii="微软雅黑" w:eastAsia="微软雅黑" w:hAnsi="微软雅黑"/>
+          <w:sz w:val="24"/>
+          <w:szCs w:val="24"/>
+        </w:rPr>
+      </w:pPr>
+      <w:r>
+        <w:rPr>
+          <w:rFonts w:ascii="微软雅黑" w:eastAsia="微软雅黑" w:hAnsi="微软雅黑" w:hint="eastAsia"/>
+          <w:sz w:val="24"/>
+          <w:szCs w:val="24"/>
+        </w:rPr>
+        <w:t>IOV（Internet of Vehicle）即车联网系统，是以车内网、</w:t>
+      </w:r>
+      <w:r>
+        <w:rPr>
+          <w:rFonts w:ascii="微软雅黑" w:eastAsia="微软雅黑" w:hAnsi="微软雅黑" w:hint="eastAsia"/>
+          <w:sz w:val="24"/>
+          <w:szCs w:val="24"/>
+        </w:rPr>
+        <w:t>车际网和车载移动互联网为基础，按照约定的通信协议和数据交互标准</w:t>
+      </w:r>
+      <w:r>
+        <w:rPr>
+          <w:rFonts w:ascii="微软雅黑" w:eastAsia="微软雅黑" w:hAnsi="微软雅黑" w:hint="eastAsia"/>
+          <w:sz w:val="24"/>
+          <w:szCs w:val="24"/>
+        </w:rPr>
+        <w:t>，进行无线</w:t>
+      </w:r>
+      <w:r>
+        <w:rPr>
+          <w:rFonts w:ascii="微软雅黑" w:eastAsia="微软雅黑" w:hAnsi="微软雅黑" w:hint="eastAsia"/>
+          <w:sz w:val="24"/>
+          <w:szCs w:val="24"/>
+        </w:rPr>
+        <w:lastRenderedPageBreak/>
+        <w:t>通讯和信息交换的大系统网络，是能够实现智能化交通管理、智能动态信息服务和车辆智能化控制的一体化网络，是物联网技术在交通系统领域的典型应用。</w:t>
+      </w:r>
+    </w:p>
+    <w:p>
+      <w:pPr>
+        <w:pStyle w:val="a5"/>
+        <w:ind w:left="720" w:firstLine="480"/>
+        <w:rPr>
+          <w:rFonts w:ascii="微软雅黑" w:eastAsia="微软雅黑" w:hAnsi="微软雅黑"/>
+          <w:sz w:val="24"/>
+          <w:szCs w:val="24"/>
+        </w:rPr>
+      </w:pPr>
+      <w:r>
+        <w:rPr>
+          <w:rFonts w:ascii="微软雅黑" w:eastAsia="微软雅黑" w:hAnsi="微软雅黑" w:hint="eastAsia"/>
+          <w:sz w:val="24"/>
+          <w:szCs w:val="24"/>
+        </w:rPr>
+        <w:t>IOV系统是一个“端管云”三层体系。本项目是实现第一层-端系统，即汽车的智能传感器，负责采集与获取车辆的智能信息，感知行车状态与环境；同时还是让汽车具备IOV寻址和网络可信标识等能力的设备</w:t>
+      </w:r>
+      <w:r>
+        <w:rPr>
+          <w:rFonts w:ascii="微软雅黑" w:eastAsia="微软雅黑" w:hAnsi="微软雅黑" w:hint="eastAsia"/>
+          <w:sz w:val="24"/>
+          <w:szCs w:val="24"/>
+        </w:rPr>
+        <w:t>。</w:t>
+      </w:r>
     </w:p>
     <w:p>
       <w:pPr>
@@ -5758,7 +6148,7 @@
         <w:ind w:leftChars="171" w:left="719" w:firstLineChars="0"/>
         <w:outlineLvl w:val="1"/>
         <w:rPr>
-          <w:rFonts w:ascii="微软雅黑" w:eastAsia="微软雅黑" w:hAnsi="微软雅黑"/>
+          <w:rFonts w:ascii="微软雅黑" w:eastAsia="微软雅黑" w:hAnsi="微软雅黑" w:hint="eastAsia"/>
           <w:sz w:val="28"/>
           <w:szCs w:val="28"/>
         </w:rPr>
@@ -5770,7 +6160,6 @@
           <w:sz w:val="28"/>
           <w:szCs w:val="28"/>
         </w:rPr>
-        <w:lastRenderedPageBreak/>
         <w:t>项目</w:t>
       </w:r>
       <w:r>
@@ -5782,6 +6171,79 @@
         <w:t>的主要风险</w:t>
       </w:r>
       <w:bookmarkEnd w:id="6"/>
+    </w:p>
+    <w:p>
+      <w:pPr>
+        <w:pStyle w:val="1"/>
+        <w:numPr>
+          <w:ilvl w:val="1"/>
+          <w:numId w:val="2"/>
+        </w:numPr>
+        <w:rPr>
+          <w:rFonts w:hint="eastAsia"/>
+          <w:sz w:val="24"/>
+          <w:szCs w:val="24"/>
+        </w:rPr>
+      </w:pPr>
+      <w:r>
+        <w:rPr>
+          <w:rFonts w:hint="eastAsia"/>
+          <w:sz w:val="24"/>
+          <w:szCs w:val="24"/>
+        </w:rPr>
+        <w:t>车联网技术不成熟，交通处理中心等配置设施不健全</w:t>
+      </w:r>
+    </w:p>
+    <w:p>
+      <w:pPr>
+        <w:pStyle w:val="1"/>
+        <w:numPr>
+          <w:ilvl w:val="1"/>
+          <w:numId w:val="2"/>
+        </w:numPr>
+        <w:rPr>
+          <w:rFonts w:hint="eastAsia"/>
+          <w:sz w:val="24"/>
+          <w:szCs w:val="24"/>
+        </w:rPr>
+      </w:pPr>
+      <w:r>
+        <w:rPr>
+          <w:rFonts w:hint="eastAsia"/>
+          <w:sz w:val="24"/>
+          <w:szCs w:val="24"/>
+        </w:rPr>
+        <w:t>要全面覆盖各种品牌汽车，需要获取汽车DBC或类似信号列表文件</w:t>
+      </w:r>
+    </w:p>
+    <w:p>
+      <w:pPr>
+        <w:pStyle w:val="1"/>
+        <w:numPr>
+          <w:ilvl w:val="1"/>
+          <w:numId w:val="2"/>
+        </w:numPr>
+        <w:rPr>
+          <w:sz w:val="24"/>
+          <w:szCs w:val="24"/>
+        </w:rPr>
+      </w:pPr>
+      <w:r>
+        <w:rPr>
+          <w:rFonts w:hint="eastAsia"/>
+          <w:sz w:val="24"/>
+          <w:szCs w:val="24"/>
+        </w:rPr>
+        <w:t>3G网络速度可能会影响数据的传输</w:t>
+      </w:r>
+      <w:r>
+        <w:rPr>
+          <w:rFonts w:hint="eastAsia"/>
+          <w:sz w:val="24"/>
+          <w:szCs w:val="24"/>
+        </w:rPr>
+        <w:t xml:space="preserve"> </w:t>
+      </w:r>
     </w:p>
     <w:p>
       <w:pPr>
@@ -5793,7 +6255,7 @@
         <w:ind w:leftChars="171" w:left="719" w:firstLineChars="0"/>
         <w:outlineLvl w:val="1"/>
         <w:rPr>
-          <w:rFonts w:ascii="微软雅黑" w:eastAsia="微软雅黑" w:hAnsi="微软雅黑"/>
+          <w:rFonts w:ascii="微软雅黑" w:eastAsia="微软雅黑" w:hAnsi="微软雅黑" w:hint="eastAsia"/>
           <w:sz w:val="28"/>
           <w:szCs w:val="28"/>
         </w:rPr>
@@ -5816,6 +6278,162 @@
         <w:t>里程碑进度计划</w:t>
       </w:r>
       <w:bookmarkEnd w:id="7"/>
+    </w:p>
+    <w:p>
+      <w:pPr>
+        <w:pStyle w:val="a5"/>
+        <w:ind w:left="719" w:firstLineChars="0" w:firstLine="0"/>
+        <w:outlineLvl w:val="1"/>
+        <w:rPr>
+          <w:rFonts w:ascii="微软雅黑" w:eastAsia="微软雅黑" w:hAnsi="微软雅黑" w:hint="eastAsia"/>
+          <w:sz w:val="24"/>
+          <w:szCs w:val="24"/>
+        </w:rPr>
+      </w:pPr>
+      <w:r>
+        <w:rPr>
+          <w:rFonts w:ascii="微软雅黑" w:eastAsia="微软雅黑" w:hAnsi="微软雅黑" w:hint="eastAsia"/>
+          <w:sz w:val="24"/>
+          <w:szCs w:val="24"/>
+        </w:rPr>
+        <w:t>2014.xx.xx 确定项目软件平台、硬件选型</w:t>
+      </w:r>
+    </w:p>
+    <w:p>
+      <w:pPr>
+        <w:pStyle w:val="a5"/>
+        <w:ind w:left="719" w:firstLineChars="0" w:firstLine="0"/>
+        <w:outlineLvl w:val="1"/>
+        <w:rPr>
+          <w:rFonts w:ascii="微软雅黑" w:eastAsia="微软雅黑" w:hAnsi="微软雅黑" w:hint="eastAsia"/>
+          <w:sz w:val="24"/>
+          <w:szCs w:val="24"/>
+        </w:rPr>
+      </w:pPr>
+      <w:r>
+        <w:rPr>
+          <w:rFonts w:ascii="微软雅黑" w:eastAsia="微软雅黑" w:hAnsi="微软雅黑" w:hint="eastAsia"/>
+          <w:sz w:val="24"/>
+          <w:szCs w:val="24"/>
+        </w:rPr>
+        <w:t>2014.xx.xx 确定硬件原理图</w:t>
+      </w:r>
+    </w:p>
+    <w:p>
+      <w:pPr>
+        <w:pStyle w:val="a5"/>
+        <w:ind w:left="719" w:firstLineChars="0" w:firstLine="0"/>
+        <w:outlineLvl w:val="1"/>
+        <w:rPr>
+          <w:rFonts w:ascii="微软雅黑" w:eastAsia="微软雅黑" w:hAnsi="微软雅黑" w:hint="eastAsia"/>
+          <w:sz w:val="24"/>
+          <w:szCs w:val="24"/>
+        </w:rPr>
+      </w:pPr>
+      <w:r>
+        <w:rPr>
+          <w:rFonts w:ascii="微软雅黑" w:eastAsia="微软雅黑" w:hAnsi="微软雅黑" w:hint="eastAsia"/>
+          <w:sz w:val="24"/>
+          <w:szCs w:val="24"/>
+        </w:rPr>
+        <w:t>2014.xx.xx 硬件PCB制版</w:t>
+      </w:r>
+    </w:p>
+    <w:p>
+      <w:pPr>
+        <w:pStyle w:val="a5"/>
+        <w:ind w:left="719" w:firstLineChars="0" w:firstLine="0"/>
+        <w:outlineLvl w:val="1"/>
+        <w:rPr>
+          <w:rFonts w:ascii="微软雅黑" w:eastAsia="微软雅黑" w:hAnsi="微软雅黑" w:hint="eastAsia"/>
+          <w:sz w:val="24"/>
+          <w:szCs w:val="24"/>
+        </w:rPr>
+      </w:pPr>
+      <w:r>
+        <w:rPr>
+          <w:rFonts w:ascii="微软雅黑" w:eastAsia="微软雅黑" w:hAnsi="微软雅黑" w:hint="eastAsia"/>
+          <w:sz w:val="24"/>
+          <w:szCs w:val="24"/>
+        </w:rPr>
+        <w:t>2014.xx.xx 下位机软件开发完成</w:t>
+      </w:r>
+    </w:p>
+    <w:p>
+      <w:pPr>
+        <w:pStyle w:val="a5"/>
+        <w:ind w:left="719" w:firstLineChars="0" w:firstLine="0"/>
+        <w:outlineLvl w:val="1"/>
+        <w:rPr>
+          <w:rFonts w:ascii="微软雅黑" w:eastAsia="微软雅黑" w:hAnsi="微软雅黑" w:hint="eastAsia"/>
+          <w:sz w:val="24"/>
+          <w:szCs w:val="24"/>
+        </w:rPr>
+      </w:pPr>
+      <w:r>
+        <w:rPr>
+          <w:rFonts w:ascii="微软雅黑" w:eastAsia="微软雅黑" w:hAnsi="微软雅黑" w:hint="eastAsia"/>
+          <w:sz w:val="24"/>
+          <w:szCs w:val="24"/>
+        </w:rPr>
+        <w:t>2014.xx.xx 软硬件联调</w:t>
+      </w:r>
+    </w:p>
+    <w:p>
+      <w:pPr>
+        <w:pStyle w:val="a5"/>
+        <w:ind w:left="719" w:firstLineChars="0" w:firstLine="0"/>
+        <w:outlineLvl w:val="1"/>
+        <w:rPr>
+          <w:rFonts w:ascii="微软雅黑" w:eastAsia="微软雅黑" w:hAnsi="微软雅黑" w:hint="eastAsia"/>
+          <w:sz w:val="24"/>
+          <w:szCs w:val="24"/>
+        </w:rPr>
+      </w:pPr>
+      <w:r>
+        <w:rPr>
+          <w:rFonts w:ascii="微软雅黑" w:eastAsia="微软雅黑" w:hAnsi="微软雅黑" w:hint="eastAsia"/>
+          <w:sz w:val="24"/>
+          <w:szCs w:val="24"/>
+        </w:rPr>
+        <w:t xml:space="preserve">2014.xx.xx </w:t>
+      </w:r>
+      <w:r>
+        <w:rPr>
+          <w:rFonts w:ascii="微软雅黑" w:eastAsia="微软雅黑" w:hAnsi="微软雅黑" w:hint="eastAsia"/>
+          <w:sz w:val="24"/>
+          <w:szCs w:val="24"/>
+        </w:rPr>
+        <w:t xml:space="preserve"> 手机</w:t>
+      </w:r>
+      <w:r>
+        <w:rPr>
+          <w:rFonts w:ascii="微软雅黑" w:eastAsia="微软雅黑" w:hAnsi="微软雅黑" w:hint="eastAsia"/>
+          <w:sz w:val="24"/>
+          <w:szCs w:val="24"/>
+        </w:rPr>
+        <w:t>App软件开发完成</w:t>
+      </w:r>
+    </w:p>
+    <w:p>
+      <w:pPr>
+        <w:pStyle w:val="a5"/>
+        <w:ind w:left="719" w:firstLineChars="0" w:firstLine="0"/>
+        <w:outlineLvl w:val="1"/>
+        <w:rPr>
+          <w:rFonts w:ascii="微软雅黑" w:eastAsia="微软雅黑" w:hAnsi="微软雅黑" w:hint="eastAsia"/>
+          <w:sz w:val="24"/>
+          <w:szCs w:val="24"/>
+        </w:rPr>
+      </w:pPr>
+      <w:r>
+        <w:rPr>
+          <w:rFonts w:ascii="微软雅黑" w:eastAsia="微软雅黑" w:hAnsi="微软雅黑" w:hint="eastAsia"/>
+          <w:sz w:val="24"/>
+          <w:szCs w:val="24"/>
+        </w:rPr>
+        <w:t>2014.xx.xx 功能验证通过</w:t>
+      </w:r>
     </w:p>
     <w:p>
       <w:pPr>
@@ -5827,7 +6445,7 @@
         <w:ind w:leftChars="171" w:left="719" w:firstLineChars="0"/>
         <w:outlineLvl w:val="1"/>
         <w:rPr>
-          <w:rFonts w:ascii="微软雅黑" w:eastAsia="微软雅黑" w:hAnsi="微软雅黑"/>
+          <w:rFonts w:ascii="微软雅黑" w:eastAsia="微软雅黑" w:hAnsi="微软雅黑" w:hint="eastAsia"/>
           <w:sz w:val="28"/>
           <w:szCs w:val="28"/>
         </w:rPr>
@@ -5858,6 +6476,109 @@
         <w:t>(需列出得出此预算值的计算表)</w:t>
       </w:r>
       <w:bookmarkEnd w:id="8"/>
+      <w:r>
+        <w:rPr>
+          <w:rFonts w:ascii="微软雅黑" w:eastAsia="微软雅黑" w:hAnsi="微软雅黑" w:hint="eastAsia"/>
+          <w:sz w:val="28"/>
+          <w:szCs w:val="28"/>
+        </w:rPr>
+        <w:t xml:space="preserve"> </w:t>
+      </w:r>
+    </w:p>
+    <w:p>
+      <w:pPr>
+        <w:pStyle w:val="1"/>
+        <w:numPr>
+          <w:ilvl w:val="1"/>
+          <w:numId w:val="2"/>
+        </w:numPr>
+        <w:rPr>
+          <w:rFonts w:hint="eastAsia"/>
+          <w:sz w:val="24"/>
+          <w:szCs w:val="24"/>
+        </w:rPr>
+      </w:pPr>
+      <w:r>
+        <w:rPr>
+          <w:rFonts w:hint="eastAsia"/>
+          <w:sz w:val="24"/>
+          <w:szCs w:val="24"/>
+        </w:rPr>
+        <w:t>开发阶段 硬件开发板 + 电路板</w:t>
+      </w:r>
+    </w:p>
+    <w:p>
+      <w:pPr>
+        <w:pStyle w:val="1"/>
+        <w:numPr>
+          <w:ilvl w:val="1"/>
+          <w:numId w:val="2"/>
+        </w:numPr>
+        <w:rPr>
+          <w:rFonts w:hint="eastAsia"/>
+        </w:rPr>
+      </w:pPr>
+      <w:r>
+        <w:rPr>
+          <w:rFonts w:hint="eastAsia"/>
+          <w:sz w:val="24"/>
+          <w:szCs w:val="24"/>
+        </w:rPr>
+        <w:t>调试工具 + 检测工具</w:t>
+      </w:r>
+    </w:p>
+    <w:p>
+      <w:pPr>
+        <w:pStyle w:val="1"/>
+        <w:numPr>
+          <w:ilvl w:val="1"/>
+          <w:numId w:val="2"/>
+        </w:numPr>
+        <w:rPr>
+          <w:rFonts w:hint="eastAsia"/>
+        </w:rPr>
+      </w:pPr>
+      <w:r>
+        <w:rPr>
+          <w:rFonts w:hint="eastAsia"/>
+          <w:sz w:val="24"/>
+          <w:szCs w:val="24"/>
+        </w:rPr>
+        <w:t>手机App开发</w:t>
+      </w:r>
+    </w:p>
+    <w:p>
+      <w:pPr>
+        <w:pStyle w:val="1"/>
+        <w:numPr>
+          <w:ilvl w:val="1"/>
+          <w:numId w:val="2"/>
+        </w:numPr>
+        <w:rPr>
+          <w:rFonts w:hint="eastAsia"/>
+        </w:rPr>
+      </w:pPr>
+      <w:r>
+        <w:rPr>
+          <w:rFonts w:hint="eastAsia"/>
+          <w:sz w:val="24"/>
+          <w:szCs w:val="24"/>
+        </w:rPr>
+        <w:lastRenderedPageBreak/>
+        <w:t>人力资源</w:t>
+      </w:r>
+    </w:p>
+    <w:p>
+      <w:pPr>
+        <w:pStyle w:val="a5"/>
+        <w:ind w:left="719" w:firstLineChars="0" w:firstLine="0"/>
+        <w:outlineLvl w:val="1"/>
+        <w:rPr>
+          <w:rFonts w:ascii="微软雅黑" w:eastAsia="微软雅黑" w:hAnsi="微软雅黑"/>
+          <w:sz w:val="28"/>
+          <w:szCs w:val="28"/>
+        </w:rPr>
+      </w:pPr>
     </w:p>
     <w:p>
       <w:pPr>
@@ -5869,7 +6590,7 @@
         <w:ind w:leftChars="171" w:left="719" w:firstLineChars="0"/>
         <w:outlineLvl w:val="1"/>
         <w:rPr>
-          <w:rFonts w:ascii="微软雅黑" w:eastAsia="微软雅黑" w:hAnsi="微软雅黑"/>
+          <w:rFonts w:ascii="微软雅黑" w:eastAsia="微软雅黑" w:hAnsi="微软雅黑" w:hint="eastAsia"/>
           <w:sz w:val="28"/>
           <w:szCs w:val="28"/>
         </w:rPr>
@@ -5891,31 +6612,35 @@
         </w:rPr>
         <w:t>审批要求</w:t>
       </w:r>
-      <w:r>
-        <w:rPr>
-          <w:rFonts w:ascii="微软雅黑" w:eastAsia="微软雅黑" w:hAnsi="微软雅黑" w:hint="eastAsia"/>
-          <w:sz w:val="28"/>
-          <w:szCs w:val="28"/>
-        </w:rPr>
-        <w:t>(用</w:t>
-      </w:r>
-      <w:r>
-        <w:rPr>
-          <w:rFonts w:ascii="微软雅黑" w:eastAsia="微软雅黑" w:hAnsi="微软雅黑"/>
-          <w:sz w:val="28"/>
-          <w:szCs w:val="28"/>
-        </w:rPr>
-        <w:t>什么标准评价项目成功，由谁对项目成功下结论，由谁来签署项目结束</w:t>
-      </w:r>
-      <w:r>
-        <w:rPr>
-          <w:rFonts w:ascii="微软雅黑" w:eastAsia="微软雅黑" w:hAnsi="微软雅黑" w:hint="eastAsia"/>
-          <w:sz w:val="28"/>
-          <w:szCs w:val="28"/>
-        </w:rPr>
-        <w:t>)</w:t>
-      </w:r>
       <w:bookmarkEnd w:id="9"/>
+    </w:p>
+    <w:p>
+      <w:pPr>
+        <w:pStyle w:val="a5"/>
+        <w:ind w:left="719" w:firstLineChars="0" w:firstLine="0"/>
+        <w:outlineLvl w:val="1"/>
+        <w:rPr>
+          <w:rFonts w:ascii="微软雅黑" w:eastAsia="微软雅黑" w:hAnsi="微软雅黑"/>
+          <w:sz w:val="24"/>
+          <w:szCs w:val="24"/>
+        </w:rPr>
+      </w:pPr>
+      <w:r>
+        <w:rPr>
+          <w:rFonts w:ascii="微软雅黑" w:eastAsia="微软雅黑" w:hAnsi="微软雅黑" w:hint="eastAsia"/>
+          <w:sz w:val="24"/>
+          <w:szCs w:val="24"/>
+        </w:rPr>
+        <w:t>开发出的汽车智能传感器设备能够满足项目的总体要求，有项目经理及上层领导签署项目完成</w:t>
+      </w:r>
+      <w:r>
+        <w:rPr>
+          <w:rFonts w:ascii="微软雅黑" w:eastAsia="微软雅黑" w:hAnsi="微软雅黑" w:hint="eastAsia"/>
+          <w:sz w:val="24"/>
+          <w:szCs w:val="24"/>
+        </w:rPr>
+        <w:t>。</w:t>
+      </w:r>
     </w:p>
     <w:p>
       <w:pPr>
@@ -5927,7 +6652,7 @@
         <w:ind w:leftChars="171" w:left="719" w:firstLineChars="0"/>
         <w:outlineLvl w:val="1"/>
         <w:rPr>
-          <w:rFonts w:ascii="微软雅黑" w:eastAsia="微软雅黑" w:hAnsi="微软雅黑"/>
+          <w:rFonts w:ascii="微软雅黑" w:eastAsia="微软雅黑" w:hAnsi="微软雅黑" w:hint="eastAsia"/>
           <w:sz w:val="28"/>
           <w:szCs w:val="28"/>
         </w:rPr>
@@ -5973,25 +6698,90 @@
         <w:ind w:leftChars="371" w:left="779" w:firstLineChars="0" w:firstLine="0"/>
         <w:rPr>
           <w:rFonts w:ascii="微软雅黑" w:eastAsia="微软雅黑" w:hAnsi="微软雅黑" w:hint="eastAsia"/>
-          <w:sz w:val="28"/>
-          <w:szCs w:val="28"/>
-        </w:rPr>
-      </w:pPr>
-      <w:r>
-        <w:rPr>
-          <w:rFonts w:ascii="微软雅黑" w:eastAsia="微软雅黑" w:hAnsi="微软雅黑" w:hint="eastAsia"/>
-          <w:sz w:val="28"/>
-          <w:szCs w:val="28"/>
-        </w:rPr>
-        <w:t>发起</w:t>
-      </w:r>
-      <w:r>
-        <w:rPr>
-          <w:rFonts w:ascii="微软雅黑" w:eastAsia="微软雅黑" w:hAnsi="微软雅黑"/>
-          <w:sz w:val="28"/>
-          <w:szCs w:val="28"/>
-        </w:rPr>
-        <w:t>人或其他批准项目章程的人员的姓名和职权。</w:t>
+          <w:sz w:val="24"/>
+          <w:szCs w:val="24"/>
+        </w:rPr>
+      </w:pPr>
+      <w:r>
+        <w:rPr>
+          <w:rFonts w:ascii="微软雅黑" w:eastAsia="微软雅黑" w:hAnsi="微软雅黑" w:hint="eastAsia"/>
+          <w:sz w:val="24"/>
+          <w:szCs w:val="24"/>
+        </w:rPr>
+        <w:t>发起人：余其涛</w:t>
+      </w:r>
+      <w:r>
+        <w:rPr>
+          <w:rFonts w:ascii="微软雅黑" w:eastAsia="微软雅黑" w:hAnsi="微软雅黑" w:hint="eastAsia"/>
+          <w:sz w:val="24"/>
+          <w:szCs w:val="24"/>
+        </w:rPr>
+        <w:t>，</w:t>
+      </w:r>
+      <w:r>
+        <w:rPr>
+          <w:rFonts w:ascii="微软雅黑" w:eastAsia="微软雅黑" w:hAnsi="微软雅黑" w:hint="eastAsia"/>
+          <w:sz w:val="24"/>
+          <w:szCs w:val="24"/>
+        </w:rPr>
+        <w:t xml:space="preserve"> 项目经理，负责项目实施</w:t>
+      </w:r>
+    </w:p>
+    <w:p>
+      <w:pPr>
+        <w:pStyle w:val="a5"/>
+        <w:ind w:leftChars="371" w:left="779" w:firstLineChars="0" w:firstLine="0"/>
+        <w:rPr>
+          <w:rFonts w:ascii="微软雅黑" w:eastAsia="微软雅黑" w:hAnsi="微软雅黑" w:hint="eastAsia"/>
+          <w:sz w:val="24"/>
+          <w:szCs w:val="24"/>
+        </w:rPr>
+      </w:pPr>
+      <w:r>
+        <w:rPr>
+          <w:rFonts w:ascii="微软雅黑" w:eastAsia="微软雅黑" w:hAnsi="微软雅黑" w:hint="eastAsia"/>
+          <w:sz w:val="24"/>
+          <w:szCs w:val="24"/>
+        </w:rPr>
+        <w:t>上位机开发人员：梁爽</w:t>
+      </w:r>
+    </w:p>
+    <w:p>
+      <w:pPr>
+        <w:pStyle w:val="a5"/>
+        <w:ind w:leftChars="371" w:left="779" w:firstLineChars="0" w:firstLine="0"/>
+        <w:rPr>
+          <w:rFonts w:ascii="微软雅黑" w:eastAsia="微软雅黑" w:hAnsi="微软雅黑" w:hint="eastAsia"/>
+          <w:sz w:val="24"/>
+          <w:szCs w:val="24"/>
+        </w:rPr>
+      </w:pPr>
+      <w:r>
+        <w:rPr>
+          <w:rFonts w:ascii="微软雅黑" w:eastAsia="微软雅黑" w:hAnsi="微软雅黑" w:hint="eastAsia"/>
+          <w:sz w:val="24"/>
+          <w:szCs w:val="24"/>
+        </w:rPr>
+        <w:t>下位机开发人员：卓秋旭、秦建鑫</w:t>
+      </w:r>
+    </w:p>
+    <w:p>
+      <w:pPr>
+        <w:pStyle w:val="a5"/>
+        <w:ind w:leftChars="371" w:left="779" w:firstLineChars="0" w:firstLine="0"/>
+        <w:rPr>
+          <w:rFonts w:ascii="微软雅黑" w:eastAsia="微软雅黑" w:hAnsi="微软雅黑"/>
+          <w:sz w:val="24"/>
+          <w:szCs w:val="24"/>
+        </w:rPr>
+      </w:pPr>
+      <w:r>
+        <w:rPr>
+          <w:rFonts w:ascii="微软雅黑" w:eastAsia="微软雅黑" w:hAnsi="微软雅黑" w:hint="eastAsia"/>
+          <w:sz w:val="24"/>
+          <w:szCs w:val="24"/>
+        </w:rPr>
+        <w:t>硬件开发人员：苗力</w:t>
       </w:r>
     </w:p>
     <w:p>
@@ -6015,7 +6805,7 @@
         <w:ind w:firstLineChars="0"/>
         <w:outlineLvl w:val="0"/>
         <w:rPr>
-          <w:rFonts w:ascii="微软雅黑" w:eastAsia="微软雅黑" w:hAnsi="微软雅黑" w:hint="eastAsia"/>
+          <w:rFonts w:ascii="微软雅黑" w:eastAsia="微软雅黑" w:hAnsi="微软雅黑"/>
           <w:b/>
           <w:sz w:val="28"/>
           <w:szCs w:val="28"/>
@@ -6281,7 +7071,7 @@
       <w:pPr>
         <w:ind w:firstLine="560"/>
         <w:rPr>
-          <w:rFonts w:ascii="微软雅黑" w:eastAsia="微软雅黑" w:hAnsi="微软雅黑" w:hint="eastAsia"/>
+          <w:rFonts w:ascii="微软雅黑" w:eastAsia="微软雅黑" w:hAnsi="微软雅黑"/>
           <w:sz w:val="28"/>
           <w:szCs w:val="28"/>
         </w:rPr>
@@ -6297,7 +7087,7 @@
         <w:ind w:firstLineChars="0"/>
         <w:outlineLvl w:val="0"/>
         <w:rPr>
-          <w:rFonts w:ascii="微软雅黑" w:eastAsia="微软雅黑" w:hAnsi="微软雅黑" w:hint="eastAsia"/>
+          <w:rFonts w:ascii="微软雅黑" w:eastAsia="微软雅黑" w:hAnsi="微软雅黑"/>
           <w:b/>
           <w:sz w:val="28"/>
           <w:szCs w:val="28"/>
@@ -6363,7 +7153,6 @@
           <w:sz w:val="28"/>
           <w:szCs w:val="28"/>
         </w:rPr>
-        <w:lastRenderedPageBreak/>
         <w:t>项目范围说明书</w:t>
       </w:r>
       <w:bookmarkEnd w:id="16"/>
@@ -6513,7 +7302,7 @@
       <w:pPr>
         <w:ind w:firstLine="560"/>
         <w:rPr>
-          <w:rFonts w:ascii="微软雅黑" w:eastAsia="微软雅黑" w:hAnsi="微软雅黑" w:hint="eastAsia"/>
+          <w:rFonts w:ascii="微软雅黑" w:eastAsia="微软雅黑" w:hAnsi="微软雅黑"/>
           <w:sz w:val="28"/>
           <w:szCs w:val="28"/>
         </w:rPr>
@@ -6529,7 +7318,7 @@
         <w:ind w:firstLineChars="0"/>
         <w:outlineLvl w:val="0"/>
         <w:rPr>
-          <w:rFonts w:ascii="微软雅黑" w:eastAsia="微软雅黑" w:hAnsi="微软雅黑" w:hint="eastAsia"/>
+          <w:rFonts w:ascii="微软雅黑" w:eastAsia="微软雅黑" w:hAnsi="微软雅黑"/>
           <w:b/>
           <w:sz w:val="28"/>
           <w:szCs w:val="28"/>
@@ -6557,7 +7346,7 @@
         <w:ind w:firstLineChars="0"/>
         <w:outlineLvl w:val="1"/>
         <w:rPr>
-          <w:rFonts w:ascii="微软雅黑" w:eastAsia="微软雅黑" w:hAnsi="微软雅黑" w:hint="eastAsia"/>
+          <w:rFonts w:ascii="微软雅黑" w:eastAsia="微软雅黑" w:hAnsi="微软雅黑"/>
           <w:sz w:val="28"/>
           <w:szCs w:val="28"/>
         </w:rPr>
@@ -6594,7 +7383,7 @@
         <w:ind w:firstLineChars="0"/>
         <w:outlineLvl w:val="1"/>
         <w:rPr>
-          <w:rFonts w:ascii="微软雅黑" w:eastAsia="微软雅黑" w:hAnsi="微软雅黑" w:hint="eastAsia"/>
+          <w:rFonts w:ascii="微软雅黑" w:eastAsia="微软雅黑" w:hAnsi="微软雅黑"/>
           <w:sz w:val="28"/>
           <w:szCs w:val="28"/>
         </w:rPr>
@@ -6639,7 +7428,7 @@
         <w:ind w:firstLineChars="0"/>
         <w:outlineLvl w:val="1"/>
         <w:rPr>
-          <w:rFonts w:ascii="微软雅黑" w:eastAsia="微软雅黑" w:hAnsi="微软雅黑" w:hint="eastAsia"/>
+          <w:rFonts w:ascii="微软雅黑" w:eastAsia="微软雅黑" w:hAnsi="微软雅黑"/>
           <w:sz w:val="28"/>
           <w:szCs w:val="28"/>
         </w:rPr>
@@ -6658,7 +7447,7 @@
     <w:p>
       <w:pPr>
         <w:rPr>
-          <w:rFonts w:ascii="微软雅黑" w:eastAsia="微软雅黑" w:hAnsi="微软雅黑" w:hint="eastAsia"/>
+          <w:rFonts w:ascii="微软雅黑" w:eastAsia="微软雅黑" w:hAnsi="微软雅黑"/>
           <w:sz w:val="28"/>
           <w:szCs w:val="28"/>
         </w:rPr>
@@ -6682,7 +7471,7 @@
         <w:ind w:firstLineChars="0"/>
         <w:outlineLvl w:val="1"/>
         <w:rPr>
-          <w:rFonts w:ascii="微软雅黑" w:eastAsia="微软雅黑" w:hAnsi="微软雅黑" w:hint="eastAsia"/>
+          <w:rFonts w:ascii="微软雅黑" w:eastAsia="微软雅黑" w:hAnsi="微软雅黑"/>
           <w:sz w:val="28"/>
           <w:szCs w:val="28"/>
         </w:rPr>
@@ -6718,7 +7507,7 @@
     <w:p>
       <w:pPr>
         <w:rPr>
-          <w:rFonts w:ascii="微软雅黑" w:eastAsia="微软雅黑" w:hAnsi="微软雅黑" w:hint="eastAsia"/>
+          <w:rFonts w:ascii="微软雅黑" w:eastAsia="微软雅黑" w:hAnsi="微软雅黑"/>
           <w:sz w:val="28"/>
           <w:szCs w:val="28"/>
         </w:rPr>
@@ -6734,7 +7523,7 @@
         <w:ind w:firstLineChars="0"/>
         <w:outlineLvl w:val="0"/>
         <w:rPr>
-          <w:rFonts w:ascii="微软雅黑" w:eastAsia="微软雅黑" w:hAnsi="微软雅黑" w:hint="eastAsia"/>
+          <w:rFonts w:ascii="微软雅黑" w:eastAsia="微软雅黑" w:hAnsi="微软雅黑"/>
           <w:b/>
           <w:sz w:val="28"/>
           <w:szCs w:val="28"/>
@@ -6762,7 +7551,7 @@
         <w:ind w:firstLineChars="0"/>
         <w:outlineLvl w:val="1"/>
         <w:rPr>
-          <w:rFonts w:ascii="微软雅黑" w:eastAsia="微软雅黑" w:hAnsi="微软雅黑" w:hint="eastAsia"/>
+          <w:rFonts w:ascii="微软雅黑" w:eastAsia="微软雅黑" w:hAnsi="微软雅黑"/>
           <w:sz w:val="28"/>
           <w:szCs w:val="28"/>
         </w:rPr>
@@ -6774,6 +7563,7 @@
           <w:sz w:val="28"/>
           <w:szCs w:val="28"/>
         </w:rPr>
+        <w:lastRenderedPageBreak/>
         <w:t>风险的识别</w:t>
       </w:r>
       <w:bookmarkEnd w:id="24"/>
@@ -6799,7 +7589,7 @@
         <w:ind w:firstLineChars="0"/>
         <w:outlineLvl w:val="1"/>
         <w:rPr>
-          <w:rFonts w:ascii="微软雅黑" w:eastAsia="微软雅黑" w:hAnsi="微软雅黑" w:hint="eastAsia"/>
+          <w:rFonts w:ascii="微软雅黑" w:eastAsia="微软雅黑" w:hAnsi="微软雅黑"/>
           <w:sz w:val="28"/>
           <w:szCs w:val="28"/>
         </w:rPr>
@@ -6829,7 +7619,6 @@
           <w:sz w:val="28"/>
           <w:szCs w:val="28"/>
         </w:rPr>
-        <w:lastRenderedPageBreak/>
         <w:t xml:space="preserve">       </w:t>
       </w:r>
     </w:p>
@@ -6843,7 +7632,7 @@
         <w:ind w:firstLineChars="0"/>
         <w:outlineLvl w:val="1"/>
         <w:rPr>
-          <w:rFonts w:ascii="微软雅黑" w:eastAsia="微软雅黑" w:hAnsi="微软雅黑" w:hint="eastAsia"/>
+          <w:rFonts w:ascii="微软雅黑" w:eastAsia="微软雅黑" w:hAnsi="微软雅黑"/>
           <w:sz w:val="28"/>
           <w:szCs w:val="28"/>
         </w:rPr>
@@ -6863,7 +7652,7 @@
       <w:pPr>
         <w:ind w:firstLine="560"/>
         <w:rPr>
-          <w:rFonts w:ascii="微软雅黑" w:eastAsia="微软雅黑" w:hAnsi="微软雅黑" w:hint="eastAsia"/>
+          <w:rFonts w:ascii="微软雅黑" w:eastAsia="微软雅黑" w:hAnsi="微软雅黑"/>
           <w:sz w:val="28"/>
           <w:szCs w:val="28"/>
         </w:rPr>
@@ -6887,7 +7676,7 @@
         <w:ind w:firstLineChars="0"/>
         <w:outlineLvl w:val="0"/>
         <w:rPr>
-          <w:rFonts w:ascii="微软雅黑" w:eastAsia="微软雅黑" w:hAnsi="微软雅黑" w:hint="eastAsia"/>
+          <w:rFonts w:ascii="微软雅黑" w:eastAsia="微软雅黑" w:hAnsi="微软雅黑"/>
           <w:b/>
           <w:sz w:val="28"/>
           <w:szCs w:val="28"/>
@@ -7355,7 +8144,7 @@
         <w:sz w:val="24"/>
         <w:szCs w:val="24"/>
       </w:rPr>
-      <w:t>8</w:t>
+      <w:t>9</w:t>
     </w:r>
     <w:r>
       <w:rPr>
@@ -8033,7 +8822,7 @@
   <w:abstractNum w:abstractNumId="7">
     <w:nsid w:val="38224249"/>
     <w:multiLevelType w:val="hybridMultilevel"/>
-    <w:tmpl w:val="B30692DC"/>
+    <w:tmpl w:val="0576EB4E"/>
     <w:lvl w:ilvl="0" w:tplc="77940024">
       <w:start w:val="1"/>
       <w:numFmt w:val="decimal"/>
@@ -8048,16 +8837,19 @@
         <w:color w:val="002060"/>
       </w:rPr>
     </w:lvl>
-    <w:lvl w:ilvl="1" w:tplc="04090019" w:tentative="1">
-      <w:start w:val="1"/>
-      <w:numFmt w:val="lowerLetter"/>
-      <w:lvlText w:val="%2)"/>
+    <w:lvl w:ilvl="1" w:tplc="8FB4719E">
+      <w:start w:val="1"/>
+      <w:numFmt w:val="decimal"/>
+      <w:lvlText w:val="(%2)"/>
       <w:lvlJc w:val="left"/>
       <w:pPr>
         <w:ind w:left="840" w:hanging="420"/>
       </w:pPr>
-    </w:lvl>
-    <w:lvl w:ilvl="2" w:tplc="0409001B" w:tentative="1">
+      <w:rPr>
+        <w:rFonts w:hint="default"/>
+      </w:rPr>
+    </w:lvl>
+    <w:lvl w:ilvl="2" w:tplc="0409001B">
       <w:start w:val="1"/>
       <w:numFmt w:val="lowerRoman"/>
       <w:lvlText w:val="%3."/>
@@ -8792,6 +9584,12 @@
   </w:num>
   <w:num w:numId="15">
     <w:abstractNumId w:val="11"/>
+  </w:num>
+  <w:num w:numId="16">
+    <w:abstractNumId w:val="7"/>
+  </w:num>
+  <w:num w:numId="17">
+    <w:abstractNumId w:val="7"/>
   </w:num>
 </w:numbering>
 </file>
@@ -9233,7 +10031,7 @@
       <w:numPr>
         <w:numId w:val="2"/>
       </w:numPr>
-      <w:ind w:leftChars="171" w:left="719" w:firstLineChars="0"/>
+      <w:ind w:firstLineChars="0"/>
       <w:outlineLvl w:val="1"/>
     </w:pPr>
     <w:rPr>
@@ -9571,7 +10369,7 @@
 </file>
 
 <file path=customXml/itemProps1.xml><?xml version="1.0" encoding="utf-8"?>
-<ds:datastoreItem xmlns:ds="http://schemas.openxmlformats.org/officeDocument/2006/customXml" ds:itemID="{98B91D7C-CC49-4669-88B9-06B9D888A055}">
+<ds:datastoreItem xmlns:ds="http://schemas.openxmlformats.org/officeDocument/2006/customXml" ds:itemID="{4D139790-96B6-49F4-8037-68E6CD145449}">
   <ds:schemaRefs>
     <ds:schemaRef ds:uri="http://schemas.openxmlformats.org/officeDocument/2006/bibliography"/>
   </ds:schemaRefs>

--- a/基于IOV系统的汽车智能传感器设备项目.docx
+++ b/基于IOV系统的汽车智能传感器设备项目.docx
@@ -117,69 +117,6 @@
           <w:szCs w:val="24"/>
         </w:rPr>
       </w:pPr>
-    </w:p>
-    <w:p>
-      <w:pPr>
-        <w:ind w:firstLine="480"/>
-        <w:rPr>
-          <w:sz w:val="24"/>
-          <w:szCs w:val="24"/>
-        </w:rPr>
-      </w:pPr>
-    </w:p>
-    <w:p>
-      <w:pPr>
-        <w:ind w:firstLine="480"/>
-        <w:rPr>
-          <w:sz w:val="24"/>
-          <w:szCs w:val="24"/>
-        </w:rPr>
-      </w:pPr>
-    </w:p>
-    <w:p>
-      <w:pPr>
-        <w:ind w:firstLine="480"/>
-        <w:rPr>
-          <w:sz w:val="24"/>
-          <w:szCs w:val="24"/>
-        </w:rPr>
-      </w:pPr>
-    </w:p>
-    <w:p>
-      <w:pPr>
-        <w:ind w:firstLine="560"/>
-        <w:jc w:val="center"/>
-        <w:rPr>
-          <w:rFonts w:ascii="微软雅黑" w:eastAsia="微软雅黑" w:hAnsi="微软雅黑"/>
-          <w:sz w:val="28"/>
-          <w:szCs w:val="28"/>
-        </w:rPr>
-      </w:pPr>
-      <w:r>
-        <w:rPr>
-          <w:rFonts w:ascii="微软雅黑" w:eastAsia="微软雅黑" w:hAnsi="微软雅黑" w:hint="eastAsia"/>
-          <w:sz w:val="28"/>
-          <w:szCs w:val="28"/>
-        </w:rPr>
-        <w:t>小组编号：第9组</w:t>
-      </w:r>
-    </w:p>
-    <w:p>
-      <w:pPr>
-        <w:rPr>
-          <w:rFonts w:ascii="微软雅黑" w:eastAsia="微软雅黑" w:hAnsi="微软雅黑"/>
-          <w:sz w:val="28"/>
-          <w:szCs w:val="28"/>
-        </w:rPr>
-      </w:pPr>
-      <w:r>
-        <w:rPr>
-          <w:rFonts w:ascii="微软雅黑" w:eastAsia="微软雅黑" w:hAnsi="微软雅黑" w:hint="eastAsia"/>
-          <w:sz w:val="28"/>
-          <w:szCs w:val="28"/>
-        </w:rPr>
-        <w:t xml:space="preserve">   </w:t>
-      </w:r>
     </w:p>
     <w:p>
       <w:pPr>
@@ -448,7 +385,7 @@
                 <w:sz w:val="28"/>
                 <w:szCs w:val="28"/>
               </w:rPr>
-              <w:t>项目章程、</w:t>
+              <w:t>项目章程</w:t>
             </w:r>
             <w:r>
               <w:rPr>
@@ -456,7 +393,23 @@
                 <w:sz w:val="28"/>
                 <w:szCs w:val="28"/>
               </w:rPr>
-              <w:t>范围管理（需分解结构图(WBS)）</w:t>
+              <w:t>(包含</w:t>
+            </w:r>
+            <w:r>
+              <w:rPr>
+                <w:rFonts w:ascii="微软雅黑" w:eastAsia="微软雅黑" w:hAnsi="微软雅黑" w:hint="eastAsia"/>
+                <w:sz w:val="28"/>
+                <w:szCs w:val="28"/>
+              </w:rPr>
+              <w:t>成本管理</w:t>
+            </w:r>
+            <w:r>
+              <w:rPr>
+                <w:rFonts w:ascii="微软雅黑" w:eastAsia="微软雅黑" w:hAnsi="微软雅黑" w:hint="eastAsia"/>
+                <w:sz w:val="28"/>
+                <w:szCs w:val="28"/>
+              </w:rPr>
+              <w:t>)</w:t>
             </w:r>
           </w:p>
         </w:tc>
@@ -748,7 +701,7 @@
                 <w:sz w:val="28"/>
                 <w:szCs w:val="28"/>
               </w:rPr>
-              <w:t>成本管理</w:t>
+              <w:t>范围管理（需分解结构图WBS)</w:t>
             </w:r>
           </w:p>
         </w:tc>
@@ -5536,7 +5489,43 @@
           <w:sz w:val="24"/>
           <w:szCs w:val="24"/>
         </w:rPr>
-        <w:t>通过GPS、RFID、传感器、摄像头图像处理等装置，完成自身环境和状态信息的采集。</w:t>
+        <w:t>通过GPS</w:t>
+      </w:r>
+      <w:r>
+        <w:rPr>
+          <w:rFonts w:ascii="微软雅黑" w:eastAsia="微软雅黑" w:hAnsi="微软雅黑" w:hint="eastAsia"/>
+          <w:color w:val="000000" w:themeColor="text1"/>
+          <w:sz w:val="24"/>
+          <w:szCs w:val="24"/>
+        </w:rPr>
+        <w:t>定位</w:t>
+      </w:r>
+      <w:r>
+        <w:rPr>
+          <w:rFonts w:ascii="微软雅黑" w:eastAsia="微软雅黑" w:hAnsi="微软雅黑" w:hint="eastAsia"/>
+          <w:color w:val="000000" w:themeColor="text1"/>
+          <w:sz w:val="24"/>
+          <w:szCs w:val="24"/>
+        </w:rPr>
+        <w:t>、</w:t>
+      </w:r>
+      <w:r>
+        <w:rPr>
+          <w:rFonts w:ascii="微软雅黑" w:eastAsia="微软雅黑" w:hAnsi="微软雅黑" w:hint="eastAsia"/>
+          <w:color w:val="000000" w:themeColor="text1"/>
+          <w:sz w:val="24"/>
+          <w:szCs w:val="24"/>
+        </w:rPr>
+        <w:t>蓝牙4.0、OBDII接口</w:t>
+      </w:r>
+      <w:r>
+        <w:rPr>
+          <w:rFonts w:ascii="微软雅黑" w:eastAsia="微软雅黑" w:hAnsi="微软雅黑" w:hint="eastAsia"/>
+          <w:color w:val="000000" w:themeColor="text1"/>
+          <w:sz w:val="24"/>
+          <w:szCs w:val="24"/>
+        </w:rPr>
+        <w:t>等装置，完成自身环境和状态信息的采集。</w:t>
       </w:r>
     </w:p>
     <w:p>
@@ -5643,7 +5632,7 @@
         </w:numPr>
         <w:ind w:leftChars="343" w:left="1080" w:firstLineChars="0"/>
         <w:rPr>
-          <w:rFonts w:ascii="微软雅黑" w:eastAsia="微软雅黑" w:hAnsi="微软雅黑" w:hint="eastAsia"/>
+          <w:rFonts w:ascii="微软雅黑" w:eastAsia="微软雅黑" w:hAnsi="微软雅黑"/>
           <w:sz w:val="24"/>
           <w:szCs w:val="24"/>
         </w:rPr>
@@ -5666,7 +5655,7 @@
         </w:numPr>
         <w:ind w:leftChars="343" w:left="1080" w:firstLineChars="0"/>
         <w:rPr>
-          <w:rFonts w:ascii="微软雅黑" w:eastAsia="微软雅黑" w:hAnsi="微软雅黑" w:hint="eastAsia"/>
+          <w:rFonts w:ascii="微软雅黑" w:eastAsia="微软雅黑" w:hAnsi="微软雅黑"/>
           <w:sz w:val="24"/>
           <w:szCs w:val="24"/>
         </w:rPr>
@@ -5689,7 +5678,7 @@
         </w:numPr>
         <w:ind w:leftChars="343" w:left="1080" w:firstLineChars="0"/>
         <w:rPr>
-          <w:rFonts w:ascii="微软雅黑" w:eastAsia="微软雅黑" w:hAnsi="微软雅黑" w:hint="eastAsia"/>
+          <w:rFonts w:ascii="微软雅黑" w:eastAsia="微软雅黑" w:hAnsi="微软雅黑"/>
           <w:sz w:val="24"/>
           <w:szCs w:val="24"/>
         </w:rPr>
@@ -5712,7 +5701,7 @@
         </w:numPr>
         <w:ind w:leftChars="343" w:left="1080" w:firstLineChars="0"/>
         <w:rPr>
-          <w:rFonts w:ascii="微软雅黑" w:eastAsia="微软雅黑" w:hAnsi="微软雅黑" w:hint="eastAsia"/>
+          <w:rFonts w:ascii="微软雅黑" w:eastAsia="微软雅黑" w:hAnsi="微软雅黑"/>
           <w:sz w:val="24"/>
           <w:szCs w:val="24"/>
         </w:rPr>
@@ -5735,7 +5724,7 @@
         </w:numPr>
         <w:ind w:leftChars="343" w:left="1080" w:firstLineChars="0"/>
         <w:rPr>
-          <w:rFonts w:ascii="微软雅黑" w:eastAsia="微软雅黑" w:hAnsi="微软雅黑" w:hint="eastAsia"/>
+          <w:rFonts w:ascii="微软雅黑" w:eastAsia="微软雅黑" w:hAnsi="微软雅黑"/>
           <w:sz w:val="24"/>
           <w:szCs w:val="24"/>
         </w:rPr>
@@ -5758,7 +5747,7 @@
         </w:numPr>
         <w:ind w:leftChars="343" w:left="1080" w:firstLineChars="0"/>
         <w:rPr>
-          <w:rFonts w:ascii="微软雅黑" w:eastAsia="微软雅黑" w:hAnsi="微软雅黑" w:hint="eastAsia"/>
+          <w:rFonts w:ascii="微软雅黑" w:eastAsia="微软雅黑" w:hAnsi="微软雅黑"/>
           <w:sz w:val="24"/>
           <w:szCs w:val="24"/>
         </w:rPr>
@@ -5781,7 +5770,7 @@
         </w:numPr>
         <w:ind w:leftChars="343" w:left="1080" w:firstLineChars="0"/>
         <w:rPr>
-          <w:rFonts w:ascii="微软雅黑" w:eastAsia="微软雅黑" w:hAnsi="微软雅黑" w:hint="eastAsia"/>
+          <w:rFonts w:ascii="微软雅黑" w:eastAsia="微软雅黑" w:hAnsi="微软雅黑"/>
           <w:sz w:val="24"/>
           <w:szCs w:val="24"/>
         </w:rPr>
@@ -5879,7 +5868,7 @@
         <w:ind w:leftChars="171" w:left="719" w:firstLineChars="0"/>
         <w:outlineLvl w:val="1"/>
         <w:rPr>
-          <w:rFonts w:ascii="微软雅黑" w:eastAsia="微软雅黑" w:hAnsi="微软雅黑" w:hint="eastAsia"/>
+          <w:rFonts w:ascii="微软雅黑" w:eastAsia="微软雅黑" w:hAnsi="微软雅黑"/>
           <w:sz w:val="28"/>
           <w:szCs w:val="28"/>
         </w:rPr>
@@ -5910,8 +5899,8 @@
           <w:ilvl w:val="1"/>
           <w:numId w:val="2"/>
         </w:numPr>
-        <w:rPr>
-          <w:rFonts w:hint="eastAsia"/>
+        <w:outlineLvl w:val="9"/>
+        <w:rPr>
           <w:sz w:val="24"/>
           <w:szCs w:val="24"/>
         </w:rPr>
@@ -5932,8 +5921,8 @@
           <w:ilvl w:val="1"/>
           <w:numId w:val="2"/>
         </w:numPr>
-        <w:rPr>
-          <w:rFonts w:hint="eastAsia"/>
+        <w:outlineLvl w:val="9"/>
+        <w:rPr>
           <w:sz w:val="24"/>
           <w:szCs w:val="24"/>
         </w:rPr>
@@ -5954,8 +5943,8 @@
           <w:ilvl w:val="1"/>
           <w:numId w:val="2"/>
         </w:numPr>
-        <w:rPr>
-          <w:rFonts w:hint="eastAsia"/>
+        <w:outlineLvl w:val="9"/>
+        <w:rPr>
           <w:sz w:val="24"/>
           <w:szCs w:val="24"/>
         </w:rPr>
@@ -6008,30 +5997,20 @@
           <w:ilvl w:val="1"/>
           <w:numId w:val="2"/>
         </w:numPr>
+        <w:outlineLvl w:val="9"/>
+        <w:rPr>
+          <w:sz w:val="24"/>
+          <w:szCs w:val="24"/>
+        </w:rPr>
+      </w:pPr>
+      <w:r>
         <w:rPr>
           <w:rFonts w:hint="eastAsia"/>
           <w:sz w:val="24"/>
           <w:szCs w:val="24"/>
         </w:rPr>
-      </w:pPr>
-      <w:r>
-        <w:rPr>
-          <w:rFonts w:hint="eastAsia"/>
-          <w:sz w:val="24"/>
-          <w:szCs w:val="24"/>
-        </w:rPr>
         <w:t>具有蓝牙4.0，能和智能手机连接</w:t>
       </w:r>
-    </w:p>
-    <w:p>
-      <w:pPr>
-        <w:outlineLvl w:val="1"/>
-        <w:rPr>
-          <w:rFonts w:ascii="微软雅黑" w:eastAsia="微软雅黑" w:hAnsi="微软雅黑"/>
-          <w:sz w:val="28"/>
-          <w:szCs w:val="28"/>
-        </w:rPr>
-      </w:pPr>
     </w:p>
     <w:p>
       <w:pPr>
@@ -6043,7 +6022,7 @@
         <w:ind w:leftChars="171" w:left="719" w:firstLineChars="0"/>
         <w:outlineLvl w:val="1"/>
         <w:rPr>
-          <w:rFonts w:ascii="微软雅黑" w:eastAsia="微软雅黑" w:hAnsi="微软雅黑" w:hint="eastAsia"/>
+          <w:rFonts w:ascii="微软雅黑" w:eastAsia="微软雅黑" w:hAnsi="微软雅黑"/>
           <w:sz w:val="28"/>
           <w:szCs w:val="28"/>
         </w:rPr>
@@ -6099,7 +6078,7 @@
           <w:sz w:val="24"/>
           <w:szCs w:val="24"/>
         </w:rPr>
-        <w:t>，进行无线</w:t>
+        <w:t>，进行无线通讯和信息交换的大系统网络，是能够实现智能化交通管理、智能动态信</w:t>
       </w:r>
       <w:r>
         <w:rPr>
@@ -6108,7 +6087,7 @@
           <w:szCs w:val="24"/>
         </w:rPr>
         <w:lastRenderedPageBreak/>
-        <w:t>通讯和信息交换的大系统网络，是能够实现智能化交通管理、智能动态信息服务和车辆智能化控制的一体化网络，是物联网技术在交通系统领域的典型应用。</w:t>
+        <w:t>息服务和车辆智能化控制的一体化网络，是物联网技术在交通系统领域的典型应用。</w:t>
       </w:r>
     </w:p>
     <w:p>
@@ -6148,7 +6127,7 @@
         <w:ind w:leftChars="171" w:left="719" w:firstLineChars="0"/>
         <w:outlineLvl w:val="1"/>
         <w:rPr>
-          <w:rFonts w:ascii="微软雅黑" w:eastAsia="微软雅黑" w:hAnsi="微软雅黑" w:hint="eastAsia"/>
+          <w:rFonts w:ascii="微软雅黑" w:eastAsia="微软雅黑" w:hAnsi="微软雅黑"/>
           <w:sz w:val="28"/>
           <w:szCs w:val="28"/>
         </w:rPr>
@@ -6176,53 +6155,70 @@
       <w:pPr>
         <w:pStyle w:val="1"/>
         <w:numPr>
-          <w:ilvl w:val="1"/>
+          <w:ilvl w:val="2"/>
           <w:numId w:val="2"/>
         </w:numPr>
+        <w:outlineLvl w:val="9"/>
+        <w:rPr>
+          <w:sz w:val="24"/>
+          <w:szCs w:val="24"/>
+        </w:rPr>
+      </w:pPr>
+      <w:r>
         <w:rPr>
           <w:rFonts w:hint="eastAsia"/>
           <w:sz w:val="24"/>
           <w:szCs w:val="24"/>
         </w:rPr>
-      </w:pPr>
+        <w:t>车联网技术不成熟，交通处理中心等配置设施不健全</w:t>
+      </w:r>
       <w:r>
         <w:rPr>
           <w:rFonts w:hint="eastAsia"/>
           <w:sz w:val="24"/>
           <w:szCs w:val="24"/>
         </w:rPr>
-        <w:t>车联网技术不成熟，交通处理中心等配置设施不健全</w:t>
+        <w:t>。</w:t>
       </w:r>
     </w:p>
     <w:p>
       <w:pPr>
         <w:pStyle w:val="1"/>
         <w:numPr>
-          <w:ilvl w:val="1"/>
+          <w:ilvl w:val="2"/>
           <w:numId w:val="2"/>
         </w:numPr>
+        <w:outlineLvl w:val="9"/>
+        <w:rPr>
+          <w:sz w:val="24"/>
+          <w:szCs w:val="24"/>
+        </w:rPr>
+      </w:pPr>
+      <w:r>
         <w:rPr>
           <w:rFonts w:hint="eastAsia"/>
           <w:sz w:val="24"/>
           <w:szCs w:val="24"/>
         </w:rPr>
-      </w:pPr>
+        <w:t>要全面覆盖各种品牌汽车，需要获取汽车DBC或类似信号列表文件</w:t>
+      </w:r>
       <w:r>
         <w:rPr>
           <w:rFonts w:hint="eastAsia"/>
           <w:sz w:val="24"/>
           <w:szCs w:val="24"/>
         </w:rPr>
-        <w:t>要全面覆盖各种品牌汽车，需要获取汽车DBC或类似信号列表文件</w:t>
+        <w:t>。</w:t>
       </w:r>
     </w:p>
     <w:p>
       <w:pPr>
         <w:pStyle w:val="1"/>
         <w:numPr>
-          <w:ilvl w:val="1"/>
+          <w:ilvl w:val="2"/>
           <w:numId w:val="2"/>
         </w:numPr>
+        <w:outlineLvl w:val="9"/>
         <w:rPr>
           <w:sz w:val="24"/>
           <w:szCs w:val="24"/>
@@ -6243,6 +6239,14 @@
           <w:szCs w:val="24"/>
         </w:rPr>
         <w:t xml:space="preserve"> </w:t>
+      </w:r>
+      <w:r>
+        <w:rPr>
+          <w:rFonts w:hint="eastAsia"/>
+          <w:sz w:val="24"/>
+          <w:szCs w:val="24"/>
+        </w:rPr>
+        <w:t>。</w:t>
       </w:r>
     </w:p>
     <w:p>
@@ -6255,7 +6259,7 @@
         <w:ind w:leftChars="171" w:left="719" w:firstLineChars="0"/>
         <w:outlineLvl w:val="1"/>
         <w:rPr>
-          <w:rFonts w:ascii="微软雅黑" w:eastAsia="微软雅黑" w:hAnsi="微软雅黑" w:hint="eastAsia"/>
+          <w:rFonts w:ascii="微软雅黑" w:eastAsia="微软雅黑" w:hAnsi="微软雅黑"/>
           <w:sz w:val="28"/>
           <w:szCs w:val="28"/>
         </w:rPr>
@@ -6283,120 +6287,322 @@
       <w:pPr>
         <w:pStyle w:val="a5"/>
         <w:ind w:left="719" w:firstLineChars="0" w:firstLine="0"/>
-        <w:outlineLvl w:val="1"/>
-        <w:rPr>
-          <w:rFonts w:ascii="微软雅黑" w:eastAsia="微软雅黑" w:hAnsi="微软雅黑" w:hint="eastAsia"/>
-          <w:sz w:val="24"/>
-          <w:szCs w:val="24"/>
-        </w:rPr>
-      </w:pPr>
-      <w:r>
-        <w:rPr>
-          <w:rFonts w:ascii="微软雅黑" w:eastAsia="微软雅黑" w:hAnsi="微软雅黑" w:hint="eastAsia"/>
-          <w:sz w:val="24"/>
-          <w:szCs w:val="24"/>
-        </w:rPr>
-        <w:t>2014.xx.xx 确定项目软件平台、硬件选型</w:t>
+        <w:rPr>
+          <w:rFonts w:ascii="微软雅黑" w:eastAsia="微软雅黑" w:hAnsi="微软雅黑"/>
+          <w:sz w:val="24"/>
+          <w:szCs w:val="24"/>
+        </w:rPr>
+      </w:pPr>
+      <w:r>
+        <w:rPr>
+          <w:rFonts w:ascii="微软雅黑" w:eastAsia="微软雅黑" w:hAnsi="微软雅黑" w:hint="eastAsia"/>
+          <w:sz w:val="24"/>
+          <w:szCs w:val="24"/>
+        </w:rPr>
+        <w:t>2014.</w:t>
+      </w:r>
+      <w:r>
+        <w:rPr>
+          <w:rFonts w:ascii="微软雅黑" w:eastAsia="微软雅黑" w:hAnsi="微软雅黑" w:hint="eastAsia"/>
+          <w:sz w:val="24"/>
+          <w:szCs w:val="24"/>
+        </w:rPr>
+        <w:t>04</w:t>
+      </w:r>
+      <w:r>
+        <w:rPr>
+          <w:rFonts w:ascii="微软雅黑" w:eastAsia="微软雅黑" w:hAnsi="微软雅黑" w:hint="eastAsia"/>
+          <w:sz w:val="24"/>
+          <w:szCs w:val="24"/>
+        </w:rPr>
+        <w:t>.</w:t>
+      </w:r>
+      <w:r>
+        <w:rPr>
+          <w:rFonts w:ascii="微软雅黑" w:eastAsia="微软雅黑" w:hAnsi="微软雅黑" w:hint="eastAsia"/>
+          <w:sz w:val="24"/>
+          <w:szCs w:val="24"/>
+        </w:rPr>
+        <w:t>13</w:t>
+      </w:r>
+      <w:r>
+        <w:rPr>
+          <w:rFonts w:ascii="微软雅黑" w:eastAsia="微软雅黑" w:hAnsi="微软雅黑" w:hint="eastAsia"/>
+          <w:sz w:val="24"/>
+          <w:szCs w:val="24"/>
+        </w:rPr>
+        <w:t xml:space="preserve"> 确定项目软件平台、硬件选型</w:t>
       </w:r>
     </w:p>
     <w:p>
       <w:pPr>
         <w:pStyle w:val="a5"/>
         <w:ind w:left="719" w:firstLineChars="0" w:firstLine="0"/>
-        <w:outlineLvl w:val="1"/>
-        <w:rPr>
-          <w:rFonts w:ascii="微软雅黑" w:eastAsia="微软雅黑" w:hAnsi="微软雅黑" w:hint="eastAsia"/>
-          <w:sz w:val="24"/>
-          <w:szCs w:val="24"/>
-        </w:rPr>
-      </w:pPr>
-      <w:r>
-        <w:rPr>
-          <w:rFonts w:ascii="微软雅黑" w:eastAsia="微软雅黑" w:hAnsi="微软雅黑" w:hint="eastAsia"/>
-          <w:sz w:val="24"/>
-          <w:szCs w:val="24"/>
-        </w:rPr>
-        <w:t>2014.xx.xx 确定硬件原理图</w:t>
+        <w:rPr>
+          <w:rFonts w:ascii="微软雅黑" w:eastAsia="微软雅黑" w:hAnsi="微软雅黑"/>
+          <w:sz w:val="24"/>
+          <w:szCs w:val="24"/>
+        </w:rPr>
+      </w:pPr>
+      <w:r>
+        <w:rPr>
+          <w:rFonts w:ascii="微软雅黑" w:eastAsia="微软雅黑" w:hAnsi="微软雅黑" w:hint="eastAsia"/>
+          <w:sz w:val="24"/>
+          <w:szCs w:val="24"/>
+        </w:rPr>
+        <w:t>2014.</w:t>
+      </w:r>
+      <w:r>
+        <w:rPr>
+          <w:rFonts w:ascii="微软雅黑" w:eastAsia="微软雅黑" w:hAnsi="微软雅黑" w:hint="eastAsia"/>
+          <w:sz w:val="24"/>
+          <w:szCs w:val="24"/>
+        </w:rPr>
+        <w:t>06</w:t>
+      </w:r>
+      <w:r>
+        <w:rPr>
+          <w:rFonts w:ascii="微软雅黑" w:eastAsia="微软雅黑" w:hAnsi="微软雅黑" w:hint="eastAsia"/>
+          <w:sz w:val="24"/>
+          <w:szCs w:val="24"/>
+        </w:rPr>
+        <w:t>.</w:t>
+      </w:r>
+      <w:r>
+        <w:rPr>
+          <w:rFonts w:ascii="微软雅黑" w:eastAsia="微软雅黑" w:hAnsi="微软雅黑" w:hint="eastAsia"/>
+          <w:sz w:val="24"/>
+          <w:szCs w:val="24"/>
+        </w:rPr>
+        <w:t>13</w:t>
+      </w:r>
+      <w:r>
+        <w:rPr>
+          <w:rFonts w:ascii="微软雅黑" w:eastAsia="微软雅黑" w:hAnsi="微软雅黑" w:hint="eastAsia"/>
+          <w:sz w:val="24"/>
+          <w:szCs w:val="24"/>
+        </w:rPr>
+        <w:t xml:space="preserve"> 确定硬件原理图</w:t>
       </w:r>
     </w:p>
     <w:p>
       <w:pPr>
         <w:pStyle w:val="a5"/>
         <w:ind w:left="719" w:firstLineChars="0" w:firstLine="0"/>
-        <w:outlineLvl w:val="1"/>
-        <w:rPr>
-          <w:rFonts w:ascii="微软雅黑" w:eastAsia="微软雅黑" w:hAnsi="微软雅黑" w:hint="eastAsia"/>
-          <w:sz w:val="24"/>
-          <w:szCs w:val="24"/>
-        </w:rPr>
-      </w:pPr>
-      <w:r>
-        <w:rPr>
-          <w:rFonts w:ascii="微软雅黑" w:eastAsia="微软雅黑" w:hAnsi="微软雅黑" w:hint="eastAsia"/>
-          <w:sz w:val="24"/>
-          <w:szCs w:val="24"/>
-        </w:rPr>
-        <w:t>2014.xx.xx 硬件PCB制版</w:t>
+        <w:rPr>
+          <w:rFonts w:ascii="微软雅黑" w:eastAsia="微软雅黑" w:hAnsi="微软雅黑"/>
+          <w:sz w:val="24"/>
+          <w:szCs w:val="24"/>
+        </w:rPr>
+      </w:pPr>
+      <w:r>
+        <w:rPr>
+          <w:rFonts w:ascii="微软雅黑" w:eastAsia="微软雅黑" w:hAnsi="微软雅黑" w:hint="eastAsia"/>
+          <w:sz w:val="24"/>
+          <w:szCs w:val="24"/>
+        </w:rPr>
+        <w:t>2014.</w:t>
+      </w:r>
+      <w:r>
+        <w:rPr>
+          <w:rFonts w:ascii="微软雅黑" w:eastAsia="微软雅黑" w:hAnsi="微软雅黑" w:hint="eastAsia"/>
+          <w:sz w:val="24"/>
+          <w:szCs w:val="24"/>
+        </w:rPr>
+        <w:t>08</w:t>
+      </w:r>
+      <w:r>
+        <w:rPr>
+          <w:rFonts w:ascii="微软雅黑" w:eastAsia="微软雅黑" w:hAnsi="微软雅黑" w:hint="eastAsia"/>
+          <w:sz w:val="24"/>
+          <w:szCs w:val="24"/>
+        </w:rPr>
+        <w:t>.</w:t>
+      </w:r>
+      <w:r>
+        <w:rPr>
+          <w:rFonts w:ascii="微软雅黑" w:eastAsia="微软雅黑" w:hAnsi="微软雅黑" w:hint="eastAsia"/>
+          <w:sz w:val="24"/>
+          <w:szCs w:val="24"/>
+        </w:rPr>
+        <w:t>31</w:t>
+      </w:r>
+      <w:r>
+        <w:rPr>
+          <w:rFonts w:ascii="微软雅黑" w:eastAsia="微软雅黑" w:hAnsi="微软雅黑" w:hint="eastAsia"/>
+          <w:sz w:val="24"/>
+          <w:szCs w:val="24"/>
+        </w:rPr>
+        <w:t xml:space="preserve"> 硬件PCB制版</w:t>
       </w:r>
     </w:p>
     <w:p>
       <w:pPr>
         <w:pStyle w:val="a5"/>
         <w:ind w:left="719" w:firstLineChars="0" w:firstLine="0"/>
-        <w:outlineLvl w:val="1"/>
-        <w:rPr>
-          <w:rFonts w:ascii="微软雅黑" w:eastAsia="微软雅黑" w:hAnsi="微软雅黑" w:hint="eastAsia"/>
-          <w:sz w:val="24"/>
-          <w:szCs w:val="24"/>
-        </w:rPr>
-      </w:pPr>
-      <w:r>
-        <w:rPr>
-          <w:rFonts w:ascii="微软雅黑" w:eastAsia="微软雅黑" w:hAnsi="微软雅黑" w:hint="eastAsia"/>
-          <w:sz w:val="24"/>
-          <w:szCs w:val="24"/>
-        </w:rPr>
-        <w:t>2014.xx.xx 下位机软件开发完成</w:t>
+        <w:rPr>
+          <w:rFonts w:ascii="微软雅黑" w:eastAsia="微软雅黑" w:hAnsi="微软雅黑"/>
+          <w:sz w:val="24"/>
+          <w:szCs w:val="24"/>
+        </w:rPr>
+      </w:pPr>
+      <w:r>
+        <w:rPr>
+          <w:rFonts w:ascii="微软雅黑" w:eastAsia="微软雅黑" w:hAnsi="微软雅黑" w:hint="eastAsia"/>
+          <w:sz w:val="24"/>
+          <w:szCs w:val="24"/>
+        </w:rPr>
+        <w:t>2014.</w:t>
+      </w:r>
+      <w:r>
+        <w:rPr>
+          <w:rFonts w:ascii="微软雅黑" w:eastAsia="微软雅黑" w:hAnsi="微软雅黑" w:hint="eastAsia"/>
+          <w:sz w:val="24"/>
+          <w:szCs w:val="24"/>
+        </w:rPr>
+        <w:t>10</w:t>
+      </w:r>
+      <w:r>
+        <w:rPr>
+          <w:rFonts w:ascii="微软雅黑" w:eastAsia="微软雅黑" w:hAnsi="微软雅黑" w:hint="eastAsia"/>
+          <w:sz w:val="24"/>
+          <w:szCs w:val="24"/>
+        </w:rPr>
+        <w:t>.</w:t>
+      </w:r>
+      <w:r>
+        <w:rPr>
+          <w:rFonts w:ascii="微软雅黑" w:eastAsia="微软雅黑" w:hAnsi="微软雅黑" w:hint="eastAsia"/>
+          <w:sz w:val="24"/>
+          <w:szCs w:val="24"/>
+        </w:rPr>
+        <w:t>31</w:t>
+      </w:r>
+      <w:r>
+        <w:rPr>
+          <w:rFonts w:ascii="微软雅黑" w:eastAsia="微软雅黑" w:hAnsi="微软雅黑" w:hint="eastAsia"/>
+          <w:sz w:val="24"/>
+          <w:szCs w:val="24"/>
+        </w:rPr>
+        <w:t xml:space="preserve"> 下位机软件开发完成</w:t>
       </w:r>
     </w:p>
     <w:p>
       <w:pPr>
         <w:pStyle w:val="a5"/>
         <w:ind w:left="719" w:firstLineChars="0" w:firstLine="0"/>
-        <w:outlineLvl w:val="1"/>
-        <w:rPr>
-          <w:rFonts w:ascii="微软雅黑" w:eastAsia="微软雅黑" w:hAnsi="微软雅黑" w:hint="eastAsia"/>
-          <w:sz w:val="24"/>
-          <w:szCs w:val="24"/>
-        </w:rPr>
-      </w:pPr>
-      <w:r>
-        <w:rPr>
-          <w:rFonts w:ascii="微软雅黑" w:eastAsia="微软雅黑" w:hAnsi="微软雅黑" w:hint="eastAsia"/>
-          <w:sz w:val="24"/>
-          <w:szCs w:val="24"/>
-        </w:rPr>
-        <w:t>2014.xx.xx 软硬件联调</w:t>
+        <w:rPr>
+          <w:rFonts w:ascii="微软雅黑" w:eastAsia="微软雅黑" w:hAnsi="微软雅黑"/>
+          <w:sz w:val="24"/>
+          <w:szCs w:val="24"/>
+        </w:rPr>
+      </w:pPr>
+      <w:r>
+        <w:rPr>
+          <w:rFonts w:ascii="微软雅黑" w:eastAsia="微软雅黑" w:hAnsi="微软雅黑" w:hint="eastAsia"/>
+          <w:sz w:val="24"/>
+          <w:szCs w:val="24"/>
+        </w:rPr>
+        <w:t>2014.</w:t>
+      </w:r>
+      <w:r>
+        <w:rPr>
+          <w:rFonts w:ascii="微软雅黑" w:eastAsia="微软雅黑" w:hAnsi="微软雅黑" w:hint="eastAsia"/>
+          <w:sz w:val="24"/>
+          <w:szCs w:val="24"/>
+        </w:rPr>
+        <w:t>11</w:t>
+      </w:r>
+      <w:r>
+        <w:rPr>
+          <w:rFonts w:ascii="微软雅黑" w:eastAsia="微软雅黑" w:hAnsi="微软雅黑" w:hint="eastAsia"/>
+          <w:sz w:val="24"/>
+          <w:szCs w:val="24"/>
+        </w:rPr>
+        <w:t>.</w:t>
+      </w:r>
+      <w:r>
+        <w:rPr>
+          <w:rFonts w:ascii="微软雅黑" w:eastAsia="微软雅黑" w:hAnsi="微软雅黑" w:hint="eastAsia"/>
+          <w:sz w:val="24"/>
+          <w:szCs w:val="24"/>
+        </w:rPr>
+        <w:t>30</w:t>
+      </w:r>
+      <w:r>
+        <w:rPr>
+          <w:rFonts w:ascii="微软雅黑" w:eastAsia="微软雅黑" w:hAnsi="微软雅黑" w:hint="eastAsia"/>
+          <w:sz w:val="24"/>
+          <w:szCs w:val="24"/>
+        </w:rPr>
+        <w:t xml:space="preserve"> 软硬件联调</w:t>
       </w:r>
     </w:p>
     <w:p>
       <w:pPr>
         <w:pStyle w:val="a5"/>
         <w:ind w:left="719" w:firstLineChars="0" w:firstLine="0"/>
-        <w:outlineLvl w:val="1"/>
-        <w:rPr>
-          <w:rFonts w:ascii="微软雅黑" w:eastAsia="微软雅黑" w:hAnsi="微软雅黑" w:hint="eastAsia"/>
-          <w:sz w:val="24"/>
-          <w:szCs w:val="24"/>
-        </w:rPr>
-      </w:pPr>
-      <w:r>
-        <w:rPr>
-          <w:rFonts w:ascii="微软雅黑" w:eastAsia="微软雅黑" w:hAnsi="微软雅黑" w:hint="eastAsia"/>
-          <w:sz w:val="24"/>
-          <w:szCs w:val="24"/>
-        </w:rPr>
-        <w:t xml:space="preserve">2014.xx.xx </w:t>
+        <w:rPr>
+          <w:rFonts w:ascii="微软雅黑" w:eastAsia="微软雅黑" w:hAnsi="微软雅黑"/>
+          <w:sz w:val="24"/>
+          <w:szCs w:val="24"/>
+        </w:rPr>
+      </w:pPr>
+      <w:r>
+        <w:rPr>
+          <w:rFonts w:ascii="微软雅黑" w:eastAsia="微软雅黑" w:hAnsi="微软雅黑" w:hint="eastAsia"/>
+          <w:sz w:val="24"/>
+          <w:szCs w:val="24"/>
+        </w:rPr>
+        <w:t>201</w:t>
+      </w:r>
+      <w:r>
+        <w:rPr>
+          <w:rFonts w:ascii="微软雅黑" w:eastAsia="微软雅黑" w:hAnsi="微软雅黑" w:hint="eastAsia"/>
+          <w:sz w:val="24"/>
+          <w:szCs w:val="24"/>
+        </w:rPr>
+        <w:t>5</w:t>
+      </w:r>
+      <w:r>
+        <w:rPr>
+          <w:rFonts w:ascii="微软雅黑" w:eastAsia="微软雅黑" w:hAnsi="微软雅黑" w:hint="eastAsia"/>
+          <w:sz w:val="24"/>
+          <w:szCs w:val="24"/>
+        </w:rPr>
+        <w:t>.</w:t>
+      </w:r>
+      <w:r>
+        <w:rPr>
+          <w:rFonts w:ascii="微软雅黑" w:eastAsia="微软雅黑" w:hAnsi="微软雅黑" w:hint="eastAsia"/>
+          <w:sz w:val="24"/>
+          <w:szCs w:val="24"/>
+        </w:rPr>
+        <w:t>01</w:t>
+      </w:r>
+      <w:r>
+        <w:rPr>
+          <w:rFonts w:ascii="微软雅黑" w:eastAsia="微软雅黑" w:hAnsi="微软雅黑" w:hint="eastAsia"/>
+          <w:sz w:val="24"/>
+          <w:szCs w:val="24"/>
+        </w:rPr>
+        <w:t>.</w:t>
+      </w:r>
+      <w:r>
+        <w:rPr>
+          <w:rFonts w:ascii="微软雅黑" w:eastAsia="微软雅黑" w:hAnsi="微软雅黑" w:hint="eastAsia"/>
+          <w:sz w:val="24"/>
+          <w:szCs w:val="24"/>
+        </w:rPr>
+        <w:t>31</w:t>
+      </w:r>
+      <w:r>
+        <w:rPr>
+          <w:rFonts w:ascii="微软雅黑" w:eastAsia="微软雅黑" w:hAnsi="微软雅黑" w:hint="eastAsia"/>
+          <w:sz w:val="24"/>
+          <w:szCs w:val="24"/>
+        </w:rPr>
+        <w:t xml:space="preserve"> </w:t>
       </w:r>
       <w:r>
         <w:rPr>
@@ -6419,20 +6625,67 @@
       <w:pPr>
         <w:pStyle w:val="a5"/>
         <w:ind w:left="719" w:firstLineChars="0" w:firstLine="0"/>
-        <w:outlineLvl w:val="1"/>
-        <w:rPr>
-          <w:rFonts w:ascii="微软雅黑" w:eastAsia="微软雅黑" w:hAnsi="微软雅黑" w:hint="eastAsia"/>
-          <w:sz w:val="24"/>
-          <w:szCs w:val="24"/>
-        </w:rPr>
-      </w:pPr>
-      <w:r>
-        <w:rPr>
-          <w:rFonts w:ascii="微软雅黑" w:eastAsia="微软雅黑" w:hAnsi="微软雅黑" w:hint="eastAsia"/>
-          <w:sz w:val="24"/>
-          <w:szCs w:val="24"/>
-        </w:rPr>
-        <w:t>2014.xx.xx 功能验证通过</w:t>
+        <w:rPr>
+          <w:rFonts w:ascii="微软雅黑" w:eastAsia="微软雅黑" w:hAnsi="微软雅黑"/>
+          <w:sz w:val="24"/>
+          <w:szCs w:val="24"/>
+        </w:rPr>
+      </w:pPr>
+      <w:r>
+        <w:rPr>
+          <w:rFonts w:ascii="微软雅黑" w:eastAsia="微软雅黑" w:hAnsi="微软雅黑" w:hint="eastAsia"/>
+          <w:sz w:val="24"/>
+          <w:szCs w:val="24"/>
+        </w:rPr>
+        <w:t>201</w:t>
+      </w:r>
+      <w:r>
+        <w:rPr>
+          <w:rFonts w:ascii="微软雅黑" w:eastAsia="微软雅黑" w:hAnsi="微软雅黑" w:hint="eastAsia"/>
+          <w:sz w:val="24"/>
+          <w:szCs w:val="24"/>
+        </w:rPr>
+        <w:t>5</w:t>
+      </w:r>
+      <w:r>
+        <w:rPr>
+          <w:rFonts w:ascii="微软雅黑" w:eastAsia="微软雅黑" w:hAnsi="微软雅黑" w:hint="eastAsia"/>
+          <w:sz w:val="24"/>
+          <w:szCs w:val="24"/>
+        </w:rPr>
+        <w:t>.</w:t>
+      </w:r>
+      <w:r>
+        <w:rPr>
+          <w:rFonts w:ascii="微软雅黑" w:eastAsia="微软雅黑" w:hAnsi="微软雅黑" w:hint="eastAsia"/>
+          <w:sz w:val="24"/>
+          <w:szCs w:val="24"/>
+        </w:rPr>
+        <w:t>03</w:t>
+      </w:r>
+      <w:r>
+        <w:rPr>
+          <w:rFonts w:ascii="微软雅黑" w:eastAsia="微软雅黑" w:hAnsi="微软雅黑" w:hint="eastAsia"/>
+          <w:sz w:val="24"/>
+          <w:szCs w:val="24"/>
+        </w:rPr>
+        <w:t>.</w:t>
+      </w:r>
+      <w:r>
+        <w:rPr>
+          <w:rFonts w:ascii="微软雅黑" w:eastAsia="微软雅黑" w:hAnsi="微软雅黑" w:hint="eastAsia"/>
+          <w:sz w:val="24"/>
+          <w:szCs w:val="24"/>
+        </w:rPr>
+        <w:t>31</w:t>
+      </w:r>
+      <w:r>
+        <w:rPr>
+          <w:rFonts w:ascii="微软雅黑" w:eastAsia="微软雅黑" w:hAnsi="微软雅黑" w:hint="eastAsia"/>
+          <w:sz w:val="24"/>
+          <w:szCs w:val="24"/>
+        </w:rPr>
+        <w:t xml:space="preserve"> 功能验证通过</w:t>
       </w:r>
     </w:p>
     <w:p>
@@ -6445,7 +6698,7 @@
         <w:ind w:leftChars="171" w:left="719" w:firstLineChars="0"/>
         <w:outlineLvl w:val="1"/>
         <w:rPr>
-          <w:rFonts w:ascii="微软雅黑" w:eastAsia="微软雅黑" w:hAnsi="微软雅黑" w:hint="eastAsia"/>
+          <w:rFonts w:ascii="微软雅黑" w:eastAsia="微软雅黑" w:hAnsi="微软雅黑"/>
           <w:sz w:val="28"/>
           <w:szCs w:val="28"/>
         </w:rPr>
@@ -6473,7 +6726,23 @@
           <w:sz w:val="28"/>
           <w:szCs w:val="28"/>
         </w:rPr>
-        <w:t>(需列出得出此预算值的计算表)</w:t>
+        <w:t>(</w:t>
+      </w:r>
+      <w:r>
+        <w:rPr>
+          <w:rFonts w:ascii="微软雅黑" w:eastAsia="微软雅黑" w:hAnsi="微软雅黑" w:hint="eastAsia"/>
+          <w:sz w:val="28"/>
+          <w:szCs w:val="28"/>
+        </w:rPr>
+        <w:t>80W</w:t>
+      </w:r>
+      <w:r>
+        <w:rPr>
+          <w:rFonts w:ascii="微软雅黑" w:eastAsia="微软雅黑" w:hAnsi="微软雅黑" w:hint="eastAsia"/>
+          <w:sz w:val="28"/>
+          <w:szCs w:val="28"/>
+        </w:rPr>
+        <w:t>)</w:t>
       </w:r>
       <w:bookmarkEnd w:id="8"/>
       <w:r>
@@ -6492,19 +6761,34 @@
           <w:ilvl w:val="1"/>
           <w:numId w:val="2"/>
         </w:numPr>
+        <w:outlineLvl w:val="9"/>
+        <w:rPr>
+          <w:sz w:val="24"/>
+          <w:szCs w:val="24"/>
+        </w:rPr>
+      </w:pPr>
+      <w:r>
         <w:rPr>
           <w:rFonts w:hint="eastAsia"/>
           <w:sz w:val="24"/>
           <w:szCs w:val="24"/>
         </w:rPr>
-      </w:pPr>
+        <w:t>开发阶段 硬件开发板 + 电路板</w:t>
+      </w:r>
       <w:r>
         <w:rPr>
           <w:rFonts w:hint="eastAsia"/>
           <w:sz w:val="24"/>
           <w:szCs w:val="24"/>
         </w:rPr>
-        <w:t>开发阶段 硬件开发板 + 电路板</w:t>
+        <w:t xml:space="preserve"> 3W</w:t>
+      </w:r>
+      <w:r>
+        <w:rPr>
+          <w:sz w:val="24"/>
+          <w:szCs w:val="24"/>
+        </w:rPr>
+        <w:t xml:space="preserve"> </w:t>
       </w:r>
     </w:p>
     <w:p>
@@ -6514,17 +6798,23 @@
           <w:ilvl w:val="1"/>
           <w:numId w:val="2"/>
         </w:numPr>
+        <w:outlineLvl w:val="9"/>
+      </w:pPr>
+      <w:r>
         <w:rPr>
           <w:rFonts w:hint="eastAsia"/>
-        </w:rPr>
-      </w:pPr>
+          <w:sz w:val="24"/>
+          <w:szCs w:val="24"/>
+        </w:rPr>
+        <w:t>调试工具 + 检测工具</w:t>
+      </w:r>
       <w:r>
         <w:rPr>
           <w:rFonts w:hint="eastAsia"/>
           <w:sz w:val="24"/>
           <w:szCs w:val="24"/>
         </w:rPr>
-        <w:t>调试工具 + 检测工具</w:t>
+        <w:t xml:space="preserve"> 20W</w:t>
       </w:r>
     </w:p>
     <w:p>
@@ -6534,17 +6824,23 @@
           <w:ilvl w:val="1"/>
           <w:numId w:val="2"/>
         </w:numPr>
+        <w:outlineLvl w:val="9"/>
+      </w:pPr>
+      <w:r>
         <w:rPr>
           <w:rFonts w:hint="eastAsia"/>
-        </w:rPr>
-      </w:pPr>
+          <w:sz w:val="24"/>
+          <w:szCs w:val="24"/>
+        </w:rPr>
+        <w:t>手机App开发</w:t>
+      </w:r>
       <w:r>
         <w:rPr>
           <w:rFonts w:hint="eastAsia"/>
           <w:sz w:val="24"/>
           <w:szCs w:val="24"/>
         </w:rPr>
-        <w:t>手机App开发</w:t>
+        <w:t>，购买手机 2W</w:t>
       </w:r>
     </w:p>
     <w:p>
@@ -6554,25 +6850,48 @@
           <w:ilvl w:val="1"/>
           <w:numId w:val="2"/>
         </w:numPr>
+        <w:outlineLvl w:val="9"/>
+      </w:pPr>
+      <w:r>
         <w:rPr>
           <w:rFonts w:hint="eastAsia"/>
-        </w:rPr>
-      </w:pPr>
+          <w:sz w:val="24"/>
+          <w:szCs w:val="24"/>
+        </w:rPr>
+        <w:t>人力资源</w:t>
+      </w:r>
       <w:r>
         <w:rPr>
           <w:rFonts w:hint="eastAsia"/>
           <w:sz w:val="24"/>
           <w:szCs w:val="24"/>
         </w:rPr>
+        <w:t xml:space="preserve"> 50W</w:t>
+      </w:r>
+    </w:p>
+    <w:p>
+      <w:pPr>
+        <w:pStyle w:val="1"/>
+        <w:numPr>
+          <w:ilvl w:val="1"/>
+          <w:numId w:val="2"/>
+        </w:numPr>
+        <w:outlineLvl w:val="9"/>
+      </w:pPr>
+      <w:r>
+        <w:rPr>
+          <w:rFonts w:hint="eastAsia"/>
+          <w:sz w:val="24"/>
+          <w:szCs w:val="24"/>
+        </w:rPr>
         <w:lastRenderedPageBreak/>
-        <w:t>人力资源</w:t>
+        <w:t>应急开销 5W</w:t>
       </w:r>
     </w:p>
     <w:p>
       <w:pPr>
         <w:pStyle w:val="a5"/>
         <w:ind w:left="719" w:firstLineChars="0" w:firstLine="0"/>
-        <w:outlineLvl w:val="1"/>
         <w:rPr>
           <w:rFonts w:ascii="微软雅黑" w:eastAsia="微软雅黑" w:hAnsi="微软雅黑"/>
           <w:sz w:val="28"/>
@@ -6590,7 +6909,7 @@
         <w:ind w:leftChars="171" w:left="719" w:firstLineChars="0"/>
         <w:outlineLvl w:val="1"/>
         <w:rPr>
-          <w:rFonts w:ascii="微软雅黑" w:eastAsia="微软雅黑" w:hAnsi="微软雅黑" w:hint="eastAsia"/>
+          <w:rFonts w:ascii="微软雅黑" w:eastAsia="微软雅黑" w:hAnsi="微软雅黑"/>
           <w:sz w:val="28"/>
           <w:szCs w:val="28"/>
         </w:rPr>
@@ -6618,7 +6937,6 @@
       <w:pPr>
         <w:pStyle w:val="a5"/>
         <w:ind w:left="719" w:firstLineChars="0" w:firstLine="0"/>
-        <w:outlineLvl w:val="1"/>
         <w:rPr>
           <w:rFonts w:ascii="微软雅黑" w:eastAsia="微软雅黑" w:hAnsi="微软雅黑"/>
           <w:sz w:val="24"/>
@@ -6652,7 +6970,7 @@
         <w:ind w:leftChars="171" w:left="719" w:firstLineChars="0"/>
         <w:outlineLvl w:val="1"/>
         <w:rPr>
-          <w:rFonts w:ascii="微软雅黑" w:eastAsia="微软雅黑" w:hAnsi="微软雅黑" w:hint="eastAsia"/>
+          <w:rFonts w:ascii="微软雅黑" w:eastAsia="微软雅黑" w:hAnsi="微软雅黑"/>
           <w:sz w:val="28"/>
           <w:szCs w:val="28"/>
         </w:rPr>
@@ -6697,7 +7015,7 @@
         <w:pStyle w:val="a5"/>
         <w:ind w:leftChars="371" w:left="779" w:firstLineChars="0" w:firstLine="0"/>
         <w:rPr>
-          <w:rFonts w:ascii="微软雅黑" w:eastAsia="微软雅黑" w:hAnsi="微软雅黑" w:hint="eastAsia"/>
+          <w:rFonts w:ascii="微软雅黑" w:eastAsia="微软雅黑" w:hAnsi="微软雅黑"/>
           <w:sz w:val="24"/>
           <w:szCs w:val="24"/>
         </w:rPr>
@@ -6732,7 +7050,7 @@
         <w:pStyle w:val="a5"/>
         <w:ind w:leftChars="371" w:left="779" w:firstLineChars="0" w:firstLine="0"/>
         <w:rPr>
-          <w:rFonts w:ascii="微软雅黑" w:eastAsia="微软雅黑" w:hAnsi="微软雅黑" w:hint="eastAsia"/>
+          <w:rFonts w:ascii="微软雅黑" w:eastAsia="微软雅黑" w:hAnsi="微软雅黑"/>
           <w:sz w:val="24"/>
           <w:szCs w:val="24"/>
         </w:rPr>
@@ -6751,7 +7069,7 @@
         <w:pStyle w:val="a5"/>
         <w:ind w:leftChars="371" w:left="779" w:firstLineChars="0" w:firstLine="0"/>
         <w:rPr>
-          <w:rFonts w:ascii="微软雅黑" w:eastAsia="微软雅黑" w:hAnsi="微软雅黑" w:hint="eastAsia"/>
+          <w:rFonts w:ascii="微软雅黑" w:eastAsia="微软雅黑" w:hAnsi="微软雅黑"/>
           <w:sz w:val="24"/>
           <w:szCs w:val="24"/>
         </w:rPr>
@@ -8144,7 +8462,7 @@
         <w:sz w:val="24"/>
         <w:szCs w:val="24"/>
       </w:rPr>
-      <w:t>9</w:t>
+      <w:t>2</w:t>
     </w:r>
     <w:r>
       <w:rPr>
@@ -8822,7 +9140,7 @@
   <w:abstractNum w:abstractNumId="7">
     <w:nsid w:val="38224249"/>
     <w:multiLevelType w:val="hybridMultilevel"/>
-    <w:tmpl w:val="0576EB4E"/>
+    <w:tmpl w:val="54C228A0"/>
     <w:lvl w:ilvl="0" w:tplc="77940024">
       <w:start w:val="1"/>
       <w:numFmt w:val="decimal"/>
@@ -8849,14 +9167,17 @@
         <w:rFonts w:hint="default"/>
       </w:rPr>
     </w:lvl>
-    <w:lvl w:ilvl="2" w:tplc="0409001B">
-      <w:start w:val="1"/>
-      <w:numFmt w:val="lowerRoman"/>
-      <w:lvlText w:val="%3."/>
-      <w:lvlJc w:val="right"/>
+    <w:lvl w:ilvl="2" w:tplc="8FB4719E">
+      <w:start w:val="1"/>
+      <w:numFmt w:val="decimal"/>
+      <w:lvlText w:val="(%3)"/>
+      <w:lvlJc w:val="left"/>
       <w:pPr>
         <w:ind w:left="1260" w:hanging="420"/>
       </w:pPr>
+      <w:rPr>
+        <w:rFonts w:hint="default"/>
+      </w:rPr>
     </w:lvl>
     <w:lvl w:ilvl="3" w:tplc="0409000F">
       <w:start w:val="1"/>
@@ -10031,7 +10352,7 @@
       <w:numPr>
         <w:numId w:val="2"/>
       </w:numPr>
-      <w:ind w:firstLineChars="0"/>
+      <w:ind w:firstLineChars="0" w:firstLine="0"/>
       <w:outlineLvl w:val="1"/>
     </w:pPr>
     <w:rPr>

--- a/基于IOV系统的汽车智能传感器设备项目.docx
+++ b/基于IOV系统的汽车智能传感器设备项目.docx
@@ -2395,7 +2395,7 @@
             <w:noProof/>
             <w:webHidden/>
           </w:rPr>
-          <w:t>8</w:t>
+          <w:t>9</w:t>
         </w:r>
         <w:r>
           <w:rPr>
@@ -2591,7 +2591,7 @@
             <w:noProof/>
             <w:webHidden/>
           </w:rPr>
-          <w:t>9</w:t>
+          <w:t>10</w:t>
         </w:r>
         <w:r>
           <w:rPr>
@@ -2679,7 +2679,7 @@
             <w:noProof/>
             <w:webHidden/>
           </w:rPr>
-          <w:t>9</w:t>
+          <w:t>10</w:t>
         </w:r>
         <w:r>
           <w:rPr>
@@ -2765,7 +2765,7 @@
             <w:noProof/>
             <w:webHidden/>
           </w:rPr>
-          <w:t>9</w:t>
+          <w:t>10</w:t>
         </w:r>
         <w:r>
           <w:rPr>
@@ -2875,7 +2875,7 @@
             <w:noProof/>
             <w:webHidden/>
           </w:rPr>
-          <w:t>9</w:t>
+          <w:t>10</w:t>
         </w:r>
         <w:r>
           <w:rPr>
@@ -2963,7 +2963,7 @@
             <w:noProof/>
             <w:webHidden/>
           </w:rPr>
-          <w:t>10</w:t>
+          <w:t>11</w:t>
         </w:r>
         <w:r>
           <w:rPr>
@@ -3049,7 +3049,7 @@
             <w:noProof/>
             <w:webHidden/>
           </w:rPr>
-          <w:t>10</w:t>
+          <w:t>11</w:t>
         </w:r>
         <w:r>
           <w:rPr>
@@ -3135,7 +3135,7 @@
             <w:noProof/>
             <w:webHidden/>
           </w:rPr>
-          <w:t>10</w:t>
+          <w:t>11</w:t>
         </w:r>
         <w:r>
           <w:rPr>
@@ -3221,7 +3221,7 @@
             <w:noProof/>
             <w:webHidden/>
           </w:rPr>
-          <w:t>10</w:t>
+          <w:t>11</w:t>
         </w:r>
         <w:r>
           <w:rPr>
@@ -3309,7 +3309,7 @@
             <w:noProof/>
             <w:webHidden/>
           </w:rPr>
-          <w:t>10</w:t>
+          <w:t>11</w:t>
         </w:r>
         <w:r>
           <w:rPr>
@@ -3395,7 +3395,7 @@
             <w:noProof/>
             <w:webHidden/>
           </w:rPr>
-          <w:t>10</w:t>
+          <w:t>11</w:t>
         </w:r>
         <w:r>
           <w:rPr>
@@ -3481,7 +3481,7 @@
             <w:noProof/>
             <w:webHidden/>
           </w:rPr>
-          <w:t>10</w:t>
+          <w:t>11</w:t>
         </w:r>
         <w:r>
           <w:rPr>
@@ -3567,7 +3567,7 @@
             <w:noProof/>
             <w:webHidden/>
           </w:rPr>
-          <w:t>10</w:t>
+          <w:t>11</w:t>
         </w:r>
         <w:r>
           <w:rPr>
@@ -3653,7 +3653,7 @@
             <w:noProof/>
             <w:webHidden/>
           </w:rPr>
-          <w:t>10</w:t>
+          <w:t>11</w:t>
         </w:r>
         <w:r>
           <w:rPr>
@@ -3741,7 +3741,7 @@
             <w:noProof/>
             <w:webHidden/>
           </w:rPr>
-          <w:t>11</w:t>
+          <w:t>12</w:t>
         </w:r>
         <w:r>
           <w:rPr>
@@ -3827,7 +3827,7 @@
             <w:noProof/>
             <w:webHidden/>
           </w:rPr>
-          <w:t>11</w:t>
+          <w:t>12</w:t>
         </w:r>
         <w:r>
           <w:rPr>
@@ -3913,7 +3913,7 @@
             <w:noProof/>
             <w:webHidden/>
           </w:rPr>
-          <w:t>11</w:t>
+          <w:t>12</w:t>
         </w:r>
         <w:r>
           <w:rPr>
@@ -3999,7 +3999,7 @@
             <w:noProof/>
             <w:webHidden/>
           </w:rPr>
-          <w:t>11</w:t>
+          <w:t>12</w:t>
         </w:r>
         <w:r>
           <w:rPr>
@@ -4087,7 +4087,7 @@
             <w:noProof/>
             <w:webHidden/>
           </w:rPr>
-          <w:t>11</w:t>
+          <w:t>12</w:t>
         </w:r>
         <w:r>
           <w:rPr>
@@ -4173,7 +4173,7 @@
             <w:noProof/>
             <w:webHidden/>
           </w:rPr>
-          <w:t>11</w:t>
+          <w:t>12</w:t>
         </w:r>
         <w:r>
           <w:rPr>
@@ -4259,7 +4259,7 @@
             <w:noProof/>
             <w:webHidden/>
           </w:rPr>
-          <w:t>11</w:t>
+          <w:t>12</w:t>
         </w:r>
         <w:r>
           <w:rPr>
@@ -4345,7 +4345,7 @@
             <w:noProof/>
             <w:webHidden/>
           </w:rPr>
-          <w:t>11</w:t>
+          <w:t>12</w:t>
         </w:r>
         <w:r>
           <w:rPr>
@@ -4431,7 +4431,7 @@
             <w:noProof/>
             <w:webHidden/>
           </w:rPr>
-          <w:t>11</w:t>
+          <w:t>12</w:t>
         </w:r>
         <w:r>
           <w:rPr>
@@ -4517,7 +4517,7 @@
             <w:noProof/>
             <w:webHidden/>
           </w:rPr>
-          <w:t>11</w:t>
+          <w:t>12</w:t>
         </w:r>
         <w:r>
           <w:rPr>
@@ -4603,7 +4603,7 @@
             <w:noProof/>
             <w:webHidden/>
           </w:rPr>
-          <w:t>11</w:t>
+          <w:t>12</w:t>
         </w:r>
         <w:r>
           <w:rPr>
@@ -4689,7 +4689,7 @@
             <w:noProof/>
             <w:webHidden/>
           </w:rPr>
-          <w:t>11</w:t>
+          <w:t>12</w:t>
         </w:r>
         <w:r>
           <w:rPr>
@@ -4775,7 +4775,7 @@
             <w:noProof/>
             <w:webHidden/>
           </w:rPr>
-          <w:t>11</w:t>
+          <w:t>12</w:t>
         </w:r>
         <w:r>
           <w:rPr>
@@ -4861,7 +4861,7 @@
             <w:noProof/>
             <w:webHidden/>
           </w:rPr>
-          <w:t>11</w:t>
+          <w:t>12</w:t>
         </w:r>
         <w:r>
           <w:rPr>
@@ -4947,7 +4947,7 @@
             <w:noProof/>
             <w:webHidden/>
           </w:rPr>
-          <w:t>11</w:t>
+          <w:t>12</w:t>
         </w:r>
         <w:r>
           <w:rPr>
@@ -5033,7 +5033,7 @@
             <w:noProof/>
             <w:webHidden/>
           </w:rPr>
-          <w:t>11</w:t>
+          <w:t>12</w:t>
         </w:r>
         <w:r>
           <w:rPr>
@@ -5151,7 +5151,7 @@
             <w:noProof/>
             <w:webHidden/>
           </w:rPr>
-          <w:t>11</w:t>
+          <w:t>12</w:t>
         </w:r>
         <w:r>
           <w:rPr>
@@ -5237,7 +5237,7 @@
             <w:noProof/>
             <w:webHidden/>
           </w:rPr>
-          <w:t>11</w:t>
+          <w:t>12</w:t>
         </w:r>
         <w:r>
           <w:rPr>
@@ -6155,9 +6155,10 @@
       <w:pPr>
         <w:pStyle w:val="1"/>
         <w:numPr>
-          <w:ilvl w:val="2"/>
-          <w:numId w:val="2"/>
+          <w:ilvl w:val="0"/>
+          <w:numId w:val="0"/>
         </w:numPr>
+        <w:ind w:leftChars="342" w:left="718"/>
         <w:outlineLvl w:val="9"/>
         <w:rPr>
           <w:sz w:val="24"/>
@@ -6170,24 +6171,40 @@
           <w:sz w:val="24"/>
           <w:szCs w:val="24"/>
         </w:rPr>
-        <w:t>车联网技术不成熟，交通处理中心等配置设施不健全</w:t>
-      </w:r>
+        <w:t>风险概率发生的判断准则：</w:t>
+      </w:r>
+    </w:p>
+    <w:p>
+      <w:pPr>
+        <w:pStyle w:val="1"/>
+        <w:numPr>
+          <w:ilvl w:val="0"/>
+          <w:numId w:val="0"/>
+        </w:numPr>
+        <w:ind w:leftChars="342" w:left="718"/>
+        <w:outlineLvl w:val="9"/>
+        <w:rPr>
+          <w:sz w:val="24"/>
+          <w:szCs w:val="24"/>
+        </w:rPr>
+      </w:pPr>
       <w:r>
         <w:rPr>
           <w:rFonts w:hint="eastAsia"/>
           <w:sz w:val="24"/>
           <w:szCs w:val="24"/>
         </w:rPr>
-        <w:t>。</w:t>
+        <w:t>高风险： &gt;60%发生风险的可能性</w:t>
       </w:r>
     </w:p>
     <w:p>
       <w:pPr>
         <w:pStyle w:val="1"/>
         <w:numPr>
-          <w:ilvl w:val="2"/>
-          <w:numId w:val="2"/>
+          <w:ilvl w:val="0"/>
+          <w:numId w:val="0"/>
         </w:numPr>
+        <w:ind w:leftChars="342" w:left="718"/>
         <w:outlineLvl w:val="9"/>
         <w:rPr>
           <w:sz w:val="24"/>
@@ -6200,54 +6217,718 @@
           <w:sz w:val="24"/>
           <w:szCs w:val="24"/>
         </w:rPr>
-        <w:t>要全面覆盖各种品牌汽车，需要获取汽车DBC或类似信号列表文件</w:t>
-      </w:r>
+        <w:t>中风险：30%-60%发生风险的可能性</w:t>
+      </w:r>
+    </w:p>
+    <w:p>
+      <w:pPr>
+        <w:pStyle w:val="1"/>
+        <w:numPr>
+          <w:ilvl w:val="0"/>
+          <w:numId w:val="0"/>
+        </w:numPr>
+        <w:ind w:leftChars="342" w:left="718"/>
+        <w:outlineLvl w:val="9"/>
+        <w:rPr>
+          <w:sz w:val="24"/>
+          <w:szCs w:val="24"/>
+        </w:rPr>
+      </w:pPr>
       <w:r>
         <w:rPr>
           <w:rFonts w:hint="eastAsia"/>
           <w:sz w:val="24"/>
           <w:szCs w:val="24"/>
         </w:rPr>
-        <w:t>。</w:t>
-      </w:r>
-    </w:p>
+        <w:t>低风险：&lt;30%风险发生的可能性</w:t>
+      </w:r>
+    </w:p>
+    <w:tbl>
+      <w:tblPr>
+        <w:tblStyle w:val="a7"/>
+        <w:tblW w:w="10206" w:type="dxa"/>
+        <w:tblInd w:w="-459" w:type="dxa"/>
+        <w:tblLook w:val="04A0"/>
+      </w:tblPr>
+      <w:tblGrid>
+        <w:gridCol w:w="1134"/>
+        <w:gridCol w:w="3005"/>
+        <w:gridCol w:w="1210"/>
+        <w:gridCol w:w="1210"/>
+        <w:gridCol w:w="1211"/>
+        <w:gridCol w:w="2436"/>
+      </w:tblGrid>
+      <w:tr>
+        <w:tc>
+          <w:tcPr>
+            <w:tcW w:w="1134" w:type="dxa"/>
+          </w:tcPr>
+          <w:p>
+            <w:pPr>
+              <w:pStyle w:val="1"/>
+              <w:numPr>
+                <w:ilvl w:val="0"/>
+                <w:numId w:val="0"/>
+              </w:numPr>
+              <w:outlineLvl w:val="9"/>
+              <w:rPr>
+                <w:sz w:val="24"/>
+                <w:szCs w:val="24"/>
+              </w:rPr>
+            </w:pPr>
+            <w:r>
+              <w:rPr>
+                <w:rFonts w:hint="eastAsia"/>
+                <w:sz w:val="24"/>
+                <w:szCs w:val="24"/>
+              </w:rPr>
+              <w:t>序号</w:t>
+            </w:r>
+          </w:p>
+        </w:tc>
+        <w:tc>
+          <w:tcPr>
+            <w:tcW w:w="3005" w:type="dxa"/>
+          </w:tcPr>
+          <w:p>
+            <w:pPr>
+              <w:pStyle w:val="1"/>
+              <w:numPr>
+                <w:ilvl w:val="0"/>
+                <w:numId w:val="0"/>
+              </w:numPr>
+              <w:outlineLvl w:val="9"/>
+              <w:rPr>
+                <w:sz w:val="24"/>
+                <w:szCs w:val="24"/>
+              </w:rPr>
+            </w:pPr>
+            <w:r>
+              <w:rPr>
+                <w:rFonts w:hint="eastAsia"/>
+                <w:sz w:val="24"/>
+                <w:szCs w:val="24"/>
+              </w:rPr>
+              <w:t>风险描述</w:t>
+            </w:r>
+          </w:p>
+        </w:tc>
+        <w:tc>
+          <w:tcPr>
+            <w:tcW w:w="1210" w:type="dxa"/>
+          </w:tcPr>
+          <w:p>
+            <w:pPr>
+              <w:pStyle w:val="1"/>
+              <w:numPr>
+                <w:ilvl w:val="0"/>
+                <w:numId w:val="0"/>
+              </w:numPr>
+              <w:outlineLvl w:val="9"/>
+              <w:rPr>
+                <w:sz w:val="24"/>
+                <w:szCs w:val="24"/>
+              </w:rPr>
+            </w:pPr>
+            <w:r>
+              <w:rPr>
+                <w:rFonts w:hint="eastAsia"/>
+                <w:sz w:val="24"/>
+                <w:szCs w:val="24"/>
+              </w:rPr>
+              <w:t>发生概率</w:t>
+            </w:r>
+          </w:p>
+        </w:tc>
+        <w:tc>
+          <w:tcPr>
+            <w:tcW w:w="1210" w:type="dxa"/>
+          </w:tcPr>
+          <w:p>
+            <w:pPr>
+              <w:pStyle w:val="1"/>
+              <w:numPr>
+                <w:ilvl w:val="0"/>
+                <w:numId w:val="0"/>
+              </w:numPr>
+              <w:outlineLvl w:val="9"/>
+              <w:rPr>
+                <w:sz w:val="24"/>
+                <w:szCs w:val="24"/>
+              </w:rPr>
+            </w:pPr>
+            <w:r>
+              <w:rPr>
+                <w:rFonts w:hint="eastAsia"/>
+                <w:sz w:val="24"/>
+                <w:szCs w:val="24"/>
+              </w:rPr>
+              <w:t>影响程度</w:t>
+            </w:r>
+          </w:p>
+        </w:tc>
+        <w:tc>
+          <w:tcPr>
+            <w:tcW w:w="1211" w:type="dxa"/>
+          </w:tcPr>
+          <w:p>
+            <w:pPr>
+              <w:pStyle w:val="1"/>
+              <w:numPr>
+                <w:ilvl w:val="0"/>
+                <w:numId w:val="0"/>
+              </w:numPr>
+              <w:outlineLvl w:val="9"/>
+              <w:rPr>
+                <w:sz w:val="24"/>
+                <w:szCs w:val="24"/>
+              </w:rPr>
+            </w:pPr>
+            <w:r>
+              <w:rPr>
+                <w:rFonts w:hint="eastAsia"/>
+                <w:sz w:val="24"/>
+                <w:szCs w:val="24"/>
+              </w:rPr>
+              <w:t>风险等级</w:t>
+            </w:r>
+          </w:p>
+        </w:tc>
+        <w:tc>
+          <w:tcPr>
+            <w:tcW w:w="2436" w:type="dxa"/>
+          </w:tcPr>
+          <w:p>
+            <w:pPr>
+              <w:pStyle w:val="1"/>
+              <w:numPr>
+                <w:ilvl w:val="0"/>
+                <w:numId w:val="0"/>
+              </w:numPr>
+              <w:outlineLvl w:val="9"/>
+              <w:rPr>
+                <w:sz w:val="24"/>
+                <w:szCs w:val="24"/>
+              </w:rPr>
+            </w:pPr>
+            <w:r>
+              <w:rPr>
+                <w:rFonts w:hint="eastAsia"/>
+                <w:sz w:val="24"/>
+                <w:szCs w:val="24"/>
+              </w:rPr>
+              <w:t>风险响应计划</w:t>
+            </w:r>
+          </w:p>
+        </w:tc>
+      </w:tr>
+      <w:tr>
+        <w:tc>
+          <w:tcPr>
+            <w:tcW w:w="1134" w:type="dxa"/>
+          </w:tcPr>
+          <w:p>
+            <w:pPr>
+              <w:pStyle w:val="1"/>
+              <w:numPr>
+                <w:ilvl w:val="0"/>
+                <w:numId w:val="0"/>
+              </w:numPr>
+              <w:outlineLvl w:val="9"/>
+              <w:rPr>
+                <w:sz w:val="24"/>
+                <w:szCs w:val="24"/>
+              </w:rPr>
+            </w:pPr>
+            <w:r>
+              <w:rPr>
+                <w:rFonts w:hint="eastAsia"/>
+                <w:sz w:val="24"/>
+                <w:szCs w:val="24"/>
+              </w:rPr>
+              <w:t>1</w:t>
+            </w:r>
+          </w:p>
+        </w:tc>
+        <w:tc>
+          <w:tcPr>
+            <w:tcW w:w="3005" w:type="dxa"/>
+          </w:tcPr>
+          <w:p>
+            <w:pPr>
+              <w:pStyle w:val="1"/>
+              <w:numPr>
+                <w:ilvl w:val="0"/>
+                <w:numId w:val="0"/>
+              </w:numPr>
+              <w:outlineLvl w:val="9"/>
+              <w:rPr>
+                <w:sz w:val="24"/>
+                <w:szCs w:val="24"/>
+              </w:rPr>
+            </w:pPr>
+            <w:r>
+              <w:rPr>
+                <w:rFonts w:hint="eastAsia"/>
+                <w:sz w:val="24"/>
+                <w:szCs w:val="24"/>
+              </w:rPr>
+              <w:t>车联网技术不够成熟，交通处理中心等设施不健全</w:t>
+            </w:r>
+          </w:p>
+        </w:tc>
+        <w:tc>
+          <w:tcPr>
+            <w:tcW w:w="1210" w:type="dxa"/>
+          </w:tcPr>
+          <w:p>
+            <w:pPr>
+              <w:pStyle w:val="1"/>
+              <w:numPr>
+                <w:ilvl w:val="0"/>
+                <w:numId w:val="0"/>
+              </w:numPr>
+              <w:outlineLvl w:val="9"/>
+              <w:rPr>
+                <w:sz w:val="24"/>
+                <w:szCs w:val="24"/>
+              </w:rPr>
+            </w:pPr>
+            <w:r>
+              <w:rPr>
+                <w:rFonts w:hint="eastAsia"/>
+                <w:sz w:val="24"/>
+                <w:szCs w:val="24"/>
+              </w:rPr>
+              <w:t>高</w:t>
+            </w:r>
+          </w:p>
+        </w:tc>
+        <w:tc>
+          <w:tcPr>
+            <w:tcW w:w="1210" w:type="dxa"/>
+          </w:tcPr>
+          <w:p>
+            <w:pPr>
+              <w:pStyle w:val="1"/>
+              <w:numPr>
+                <w:ilvl w:val="0"/>
+                <w:numId w:val="0"/>
+              </w:numPr>
+              <w:outlineLvl w:val="9"/>
+              <w:rPr>
+                <w:sz w:val="24"/>
+                <w:szCs w:val="24"/>
+              </w:rPr>
+            </w:pPr>
+            <w:r>
+              <w:rPr>
+                <w:rFonts w:hint="eastAsia"/>
+                <w:sz w:val="24"/>
+                <w:szCs w:val="24"/>
+              </w:rPr>
+              <w:t>大</w:t>
+            </w:r>
+          </w:p>
+        </w:tc>
+        <w:tc>
+          <w:tcPr>
+            <w:tcW w:w="1211" w:type="dxa"/>
+          </w:tcPr>
+          <w:p>
+            <w:pPr>
+              <w:pStyle w:val="1"/>
+              <w:numPr>
+                <w:ilvl w:val="0"/>
+                <w:numId w:val="0"/>
+              </w:numPr>
+              <w:outlineLvl w:val="9"/>
+              <w:rPr>
+                <w:sz w:val="24"/>
+                <w:szCs w:val="24"/>
+              </w:rPr>
+            </w:pPr>
+            <w:r>
+              <w:rPr>
+                <w:rFonts w:hint="eastAsia"/>
+                <w:sz w:val="24"/>
+                <w:szCs w:val="24"/>
+              </w:rPr>
+              <w:t>高</w:t>
+            </w:r>
+          </w:p>
+        </w:tc>
+        <w:tc>
+          <w:tcPr>
+            <w:tcW w:w="2436" w:type="dxa"/>
+          </w:tcPr>
+          <w:p>
+            <w:pPr>
+              <w:pStyle w:val="1"/>
+              <w:numPr>
+                <w:ilvl w:val="0"/>
+                <w:numId w:val="0"/>
+              </w:numPr>
+              <w:outlineLvl w:val="9"/>
+              <w:rPr>
+                <w:sz w:val="24"/>
+                <w:szCs w:val="24"/>
+              </w:rPr>
+            </w:pPr>
+            <w:r>
+              <w:rPr>
+                <w:rFonts w:hint="eastAsia"/>
+                <w:sz w:val="24"/>
+                <w:szCs w:val="24"/>
+              </w:rPr>
+              <w:t>切合当前车联网发展实际，设计可行方案</w:t>
+            </w:r>
+          </w:p>
+        </w:tc>
+      </w:tr>
+      <w:tr>
+        <w:tc>
+          <w:tcPr>
+            <w:tcW w:w="1134" w:type="dxa"/>
+          </w:tcPr>
+          <w:p>
+            <w:pPr>
+              <w:pStyle w:val="1"/>
+              <w:numPr>
+                <w:ilvl w:val="0"/>
+                <w:numId w:val="0"/>
+              </w:numPr>
+              <w:outlineLvl w:val="9"/>
+              <w:rPr>
+                <w:sz w:val="24"/>
+                <w:szCs w:val="24"/>
+              </w:rPr>
+            </w:pPr>
+            <w:r>
+              <w:rPr>
+                <w:rFonts w:hint="eastAsia"/>
+                <w:sz w:val="24"/>
+                <w:szCs w:val="24"/>
+              </w:rPr>
+              <w:t>2</w:t>
+            </w:r>
+          </w:p>
+        </w:tc>
+        <w:tc>
+          <w:tcPr>
+            <w:tcW w:w="3005" w:type="dxa"/>
+          </w:tcPr>
+          <w:p>
+            <w:pPr>
+              <w:pStyle w:val="1"/>
+              <w:numPr>
+                <w:ilvl w:val="0"/>
+                <w:numId w:val="0"/>
+              </w:numPr>
+              <w:outlineLvl w:val="9"/>
+              <w:rPr>
+                <w:sz w:val="24"/>
+                <w:szCs w:val="24"/>
+              </w:rPr>
+            </w:pPr>
+            <w:r>
+              <w:rPr>
+                <w:rFonts w:hint="eastAsia"/>
+                <w:sz w:val="24"/>
+                <w:szCs w:val="24"/>
+              </w:rPr>
+              <w:t>设备要支持各种汽车品牌，很难获取各汽车DBC或类似信号列表文件</w:t>
+            </w:r>
+          </w:p>
+        </w:tc>
+        <w:tc>
+          <w:tcPr>
+            <w:tcW w:w="1210" w:type="dxa"/>
+          </w:tcPr>
+          <w:p>
+            <w:pPr>
+              <w:pStyle w:val="1"/>
+              <w:numPr>
+                <w:ilvl w:val="0"/>
+                <w:numId w:val="0"/>
+              </w:numPr>
+              <w:outlineLvl w:val="9"/>
+              <w:rPr>
+                <w:sz w:val="24"/>
+                <w:szCs w:val="24"/>
+              </w:rPr>
+            </w:pPr>
+            <w:r>
+              <w:rPr>
+                <w:rFonts w:hint="eastAsia"/>
+                <w:sz w:val="24"/>
+                <w:szCs w:val="24"/>
+              </w:rPr>
+              <w:t>高</w:t>
+            </w:r>
+          </w:p>
+        </w:tc>
+        <w:tc>
+          <w:tcPr>
+            <w:tcW w:w="1210" w:type="dxa"/>
+          </w:tcPr>
+          <w:p>
+            <w:pPr>
+              <w:pStyle w:val="1"/>
+              <w:numPr>
+                <w:ilvl w:val="0"/>
+                <w:numId w:val="0"/>
+              </w:numPr>
+              <w:outlineLvl w:val="9"/>
+              <w:rPr>
+                <w:sz w:val="24"/>
+                <w:szCs w:val="24"/>
+              </w:rPr>
+            </w:pPr>
+            <w:r>
+              <w:rPr>
+                <w:rFonts w:hint="eastAsia"/>
+                <w:sz w:val="24"/>
+                <w:szCs w:val="24"/>
+              </w:rPr>
+              <w:t>中</w:t>
+            </w:r>
+          </w:p>
+        </w:tc>
+        <w:tc>
+          <w:tcPr>
+            <w:tcW w:w="1211" w:type="dxa"/>
+          </w:tcPr>
+          <w:p>
+            <w:pPr>
+              <w:pStyle w:val="1"/>
+              <w:numPr>
+                <w:ilvl w:val="0"/>
+                <w:numId w:val="0"/>
+              </w:numPr>
+              <w:outlineLvl w:val="9"/>
+              <w:rPr>
+                <w:sz w:val="24"/>
+                <w:szCs w:val="24"/>
+              </w:rPr>
+            </w:pPr>
+            <w:r>
+              <w:rPr>
+                <w:rFonts w:hint="eastAsia"/>
+                <w:sz w:val="24"/>
+                <w:szCs w:val="24"/>
+              </w:rPr>
+              <w:t>中</w:t>
+            </w:r>
+          </w:p>
+        </w:tc>
+        <w:tc>
+          <w:tcPr>
+            <w:tcW w:w="2436" w:type="dxa"/>
+          </w:tcPr>
+          <w:p>
+            <w:pPr>
+              <w:pStyle w:val="1"/>
+              <w:numPr>
+                <w:ilvl w:val="0"/>
+                <w:numId w:val="0"/>
+              </w:numPr>
+              <w:outlineLvl w:val="9"/>
+              <w:rPr>
+                <w:sz w:val="24"/>
+                <w:szCs w:val="24"/>
+              </w:rPr>
+            </w:pPr>
+            <w:r>
+              <w:rPr>
+                <w:rFonts w:hint="eastAsia"/>
+                <w:sz w:val="24"/>
+                <w:szCs w:val="24"/>
+              </w:rPr>
+              <w:t>开始支持某种汽车品牌，当其他品牌想要支持，提供DBC定制</w:t>
+            </w:r>
+          </w:p>
+        </w:tc>
+      </w:tr>
+      <w:tr>
+        <w:tc>
+          <w:tcPr>
+            <w:tcW w:w="1134" w:type="dxa"/>
+          </w:tcPr>
+          <w:p>
+            <w:pPr>
+              <w:pStyle w:val="1"/>
+              <w:numPr>
+                <w:ilvl w:val="0"/>
+                <w:numId w:val="0"/>
+              </w:numPr>
+              <w:outlineLvl w:val="9"/>
+              <w:rPr>
+                <w:sz w:val="24"/>
+                <w:szCs w:val="24"/>
+              </w:rPr>
+            </w:pPr>
+            <w:r>
+              <w:rPr>
+                <w:rFonts w:hint="eastAsia"/>
+                <w:sz w:val="24"/>
+                <w:szCs w:val="24"/>
+              </w:rPr>
+              <w:t>3</w:t>
+            </w:r>
+          </w:p>
+        </w:tc>
+        <w:tc>
+          <w:tcPr>
+            <w:tcW w:w="3005" w:type="dxa"/>
+          </w:tcPr>
+          <w:p>
+            <w:pPr>
+              <w:pStyle w:val="1"/>
+              <w:numPr>
+                <w:ilvl w:val="0"/>
+                <w:numId w:val="0"/>
+              </w:numPr>
+              <w:outlineLvl w:val="9"/>
+              <w:rPr>
+                <w:sz w:val="24"/>
+                <w:szCs w:val="24"/>
+              </w:rPr>
+            </w:pPr>
+            <w:r>
+              <w:rPr>
+                <w:rFonts w:hint="eastAsia"/>
+                <w:sz w:val="24"/>
+                <w:szCs w:val="24"/>
+              </w:rPr>
+              <w:t>3G无线网络速率不够</w:t>
+            </w:r>
+          </w:p>
+        </w:tc>
+        <w:tc>
+          <w:tcPr>
+            <w:tcW w:w="1210" w:type="dxa"/>
+          </w:tcPr>
+          <w:p>
+            <w:pPr>
+              <w:pStyle w:val="1"/>
+              <w:numPr>
+                <w:ilvl w:val="0"/>
+                <w:numId w:val="0"/>
+              </w:numPr>
+              <w:outlineLvl w:val="9"/>
+              <w:rPr>
+                <w:sz w:val="24"/>
+                <w:szCs w:val="24"/>
+              </w:rPr>
+            </w:pPr>
+            <w:r>
+              <w:rPr>
+                <w:rFonts w:hint="eastAsia"/>
+                <w:sz w:val="24"/>
+                <w:szCs w:val="24"/>
+              </w:rPr>
+              <w:t>中</w:t>
+            </w:r>
+          </w:p>
+        </w:tc>
+        <w:tc>
+          <w:tcPr>
+            <w:tcW w:w="1210" w:type="dxa"/>
+          </w:tcPr>
+          <w:p>
+            <w:pPr>
+              <w:pStyle w:val="1"/>
+              <w:numPr>
+                <w:ilvl w:val="0"/>
+                <w:numId w:val="0"/>
+              </w:numPr>
+              <w:outlineLvl w:val="9"/>
+              <w:rPr>
+                <w:sz w:val="24"/>
+                <w:szCs w:val="24"/>
+              </w:rPr>
+            </w:pPr>
+            <w:r>
+              <w:rPr>
+                <w:rFonts w:hint="eastAsia"/>
+                <w:sz w:val="24"/>
+                <w:szCs w:val="24"/>
+              </w:rPr>
+              <w:t>中</w:t>
+            </w:r>
+          </w:p>
+        </w:tc>
+        <w:tc>
+          <w:tcPr>
+            <w:tcW w:w="1211" w:type="dxa"/>
+          </w:tcPr>
+          <w:p>
+            <w:pPr>
+              <w:pStyle w:val="1"/>
+              <w:numPr>
+                <w:ilvl w:val="0"/>
+                <w:numId w:val="0"/>
+              </w:numPr>
+              <w:outlineLvl w:val="9"/>
+              <w:rPr>
+                <w:sz w:val="24"/>
+                <w:szCs w:val="24"/>
+              </w:rPr>
+            </w:pPr>
+            <w:r>
+              <w:rPr>
+                <w:rFonts w:hint="eastAsia"/>
+                <w:sz w:val="24"/>
+                <w:szCs w:val="24"/>
+              </w:rPr>
+              <w:t>中</w:t>
+            </w:r>
+          </w:p>
+        </w:tc>
+        <w:tc>
+          <w:tcPr>
+            <w:tcW w:w="2436" w:type="dxa"/>
+          </w:tcPr>
+          <w:p>
+            <w:pPr>
+              <w:pStyle w:val="1"/>
+              <w:numPr>
+                <w:ilvl w:val="0"/>
+                <w:numId w:val="0"/>
+              </w:numPr>
+              <w:outlineLvl w:val="9"/>
+              <w:rPr>
+                <w:sz w:val="24"/>
+                <w:szCs w:val="24"/>
+              </w:rPr>
+            </w:pPr>
+            <w:r>
+              <w:rPr>
+                <w:rFonts w:hint="eastAsia"/>
+                <w:sz w:val="24"/>
+                <w:szCs w:val="24"/>
+              </w:rPr>
+              <w:t>设计时关注数据量</w:t>
+            </w:r>
+          </w:p>
+        </w:tc>
+      </w:tr>
+    </w:tbl>
     <w:p>
       <w:pPr>
         <w:pStyle w:val="1"/>
         <w:numPr>
-          <w:ilvl w:val="2"/>
-          <w:numId w:val="2"/>
+          <w:ilvl w:val="0"/>
+          <w:numId w:val="0"/>
         </w:numPr>
+        <w:ind w:left="1260"/>
         <w:outlineLvl w:val="9"/>
         <w:rPr>
           <w:sz w:val="24"/>
           <w:szCs w:val="24"/>
         </w:rPr>
       </w:pPr>
-      <w:r>
-        <w:rPr>
-          <w:rFonts w:hint="eastAsia"/>
-          <w:sz w:val="24"/>
-          <w:szCs w:val="24"/>
-        </w:rPr>
-        <w:t>3G网络速度可能会影响数据的传输</w:t>
-      </w:r>
-      <w:r>
-        <w:rPr>
-          <w:rFonts w:hint="eastAsia"/>
-          <w:sz w:val="24"/>
-          <w:szCs w:val="24"/>
-        </w:rPr>
-        <w:t xml:space="preserve"> </w:t>
-      </w:r>
-      <w:r>
-        <w:rPr>
-          <w:rFonts w:hint="eastAsia"/>
-          <w:sz w:val="24"/>
-          <w:szCs w:val="24"/>
-        </w:rPr>
-        <w:t>。</w:t>
-      </w:r>
     </w:p>
     <w:p>
       <w:pPr>
@@ -6285,6 +6966,42 @@
     </w:p>
     <w:p>
       <w:pPr>
+        <w:rPr>
+          <w:rFonts w:ascii="微软雅黑" w:eastAsia="微软雅黑" w:hAnsi="微软雅黑"/>
+          <w:sz w:val="24"/>
+          <w:szCs w:val="24"/>
+        </w:rPr>
+      </w:pPr>
+      <w:r>
+        <w:object w:dxaOrig="15194" w:dyaOrig="3251">
+          <v:shapetype id="_x0000_t75" coordsize="21600,21600" o:spt="75" o:preferrelative="t" path="m@4@5l@4@11@9@11@9@5xe" filled="f" stroked="f">
+            <v:stroke joinstyle="miter"/>
+            <v:formulas>
+              <v:f eqn="if lineDrawn pixelLineWidth 0"/>
+              <v:f eqn="sum @0 1 0"/>
+              <v:f eqn="sum 0 0 @1"/>
+              <v:f eqn="prod @2 1 2"/>
+              <v:f eqn="prod @3 21600 pixelWidth"/>
+              <v:f eqn="prod @3 21600 pixelHeight"/>
+              <v:f eqn="sum @0 0 1"/>
+              <v:f eqn="prod @6 1 2"/>
+              <v:f eqn="prod @7 21600 pixelWidth"/>
+              <v:f eqn="sum @8 21600 0"/>
+              <v:f eqn="prod @7 21600 pixelHeight"/>
+              <v:f eqn="sum @10 21600 0"/>
+            </v:formulas>
+            <v:path o:extrusionok="f" gradientshapeok="t" o:connecttype="rect"/>
+            <o:lock v:ext="edit" aspectratio="t"/>
+          </v:shapetype>
+          <v:shape id="_x0000_i1025" type="#_x0000_t75" style="width:414.75pt;height:126pt" o:ole="">
+            <v:imagedata r:id="rId10" o:title=""/>
+          </v:shape>
+          <o:OLEObject Type="Embed" ProgID="Visio.Drawing.11" ShapeID="_x0000_i1025" DrawAspect="Content" ObjectID="_1459542808" r:id="rId11"/>
+        </w:object>
+      </w:r>
+    </w:p>
+    <w:p>
+      <w:pPr>
         <w:pStyle w:val="a5"/>
         <w:ind w:left="719" w:firstLineChars="0" w:firstLine="0"/>
         <w:rPr>
@@ -6754,140 +7471,671 @@
         <w:t xml:space="preserve"> </w:t>
       </w:r>
     </w:p>
-    <w:p>
-      <w:pPr>
-        <w:pStyle w:val="1"/>
-        <w:numPr>
-          <w:ilvl w:val="1"/>
-          <w:numId w:val="2"/>
-        </w:numPr>
-        <w:outlineLvl w:val="9"/>
-        <w:rPr>
-          <w:sz w:val="24"/>
-          <w:szCs w:val="24"/>
-        </w:rPr>
-      </w:pPr>
-      <w:r>
-        <w:rPr>
-          <w:rFonts w:hint="eastAsia"/>
-          <w:sz w:val="24"/>
-          <w:szCs w:val="24"/>
-        </w:rPr>
-        <w:t>开发阶段 硬件开发板 + 电路板</w:t>
-      </w:r>
-      <w:r>
-        <w:rPr>
-          <w:rFonts w:hint="eastAsia"/>
-          <w:sz w:val="24"/>
-          <w:szCs w:val="24"/>
-        </w:rPr>
-        <w:t xml:space="preserve"> 3W</w:t>
-      </w:r>
-      <w:r>
-        <w:rPr>
-          <w:sz w:val="24"/>
-          <w:szCs w:val="24"/>
-        </w:rPr>
-        <w:t xml:space="preserve"> </w:t>
-      </w:r>
-    </w:p>
-    <w:p>
-      <w:pPr>
-        <w:pStyle w:val="1"/>
-        <w:numPr>
-          <w:ilvl w:val="1"/>
-          <w:numId w:val="2"/>
-        </w:numPr>
-        <w:outlineLvl w:val="9"/>
-      </w:pPr>
-      <w:r>
-        <w:rPr>
-          <w:rFonts w:hint="eastAsia"/>
-          <w:sz w:val="24"/>
-          <w:szCs w:val="24"/>
-        </w:rPr>
-        <w:t>调试工具 + 检测工具</w:t>
-      </w:r>
-      <w:r>
-        <w:rPr>
-          <w:rFonts w:hint="eastAsia"/>
-          <w:sz w:val="24"/>
-          <w:szCs w:val="24"/>
-        </w:rPr>
-        <w:t xml:space="preserve"> 20W</w:t>
-      </w:r>
-    </w:p>
-    <w:p>
-      <w:pPr>
-        <w:pStyle w:val="1"/>
-        <w:numPr>
-          <w:ilvl w:val="1"/>
-          <w:numId w:val="2"/>
-        </w:numPr>
-        <w:outlineLvl w:val="9"/>
-      </w:pPr>
-      <w:r>
-        <w:rPr>
-          <w:rFonts w:hint="eastAsia"/>
-          <w:sz w:val="24"/>
-          <w:szCs w:val="24"/>
-        </w:rPr>
-        <w:t>手机App开发</w:t>
-      </w:r>
-      <w:r>
-        <w:rPr>
-          <w:rFonts w:hint="eastAsia"/>
-          <w:sz w:val="24"/>
-          <w:szCs w:val="24"/>
-        </w:rPr>
-        <w:t>，购买手机 2W</w:t>
-      </w:r>
-    </w:p>
-    <w:p>
-      <w:pPr>
-        <w:pStyle w:val="1"/>
-        <w:numPr>
-          <w:ilvl w:val="1"/>
-          <w:numId w:val="2"/>
-        </w:numPr>
-        <w:outlineLvl w:val="9"/>
-      </w:pPr>
-      <w:r>
-        <w:rPr>
-          <w:rFonts w:hint="eastAsia"/>
-          <w:sz w:val="24"/>
-          <w:szCs w:val="24"/>
-        </w:rPr>
-        <w:t>人力资源</w:t>
-      </w:r>
-      <w:r>
-        <w:rPr>
-          <w:rFonts w:hint="eastAsia"/>
-          <w:sz w:val="24"/>
-          <w:szCs w:val="24"/>
-        </w:rPr>
-        <w:t xml:space="preserve"> 50W</w:t>
-      </w:r>
-    </w:p>
-    <w:p>
-      <w:pPr>
-        <w:pStyle w:val="1"/>
-        <w:numPr>
-          <w:ilvl w:val="1"/>
-          <w:numId w:val="2"/>
-        </w:numPr>
-        <w:outlineLvl w:val="9"/>
-      </w:pPr>
-      <w:r>
-        <w:rPr>
-          <w:rFonts w:hint="eastAsia"/>
-          <w:sz w:val="24"/>
-          <w:szCs w:val="24"/>
-        </w:rPr>
-        <w:lastRenderedPageBreak/>
-        <w:t>应急开销 5W</w:t>
-      </w:r>
-    </w:p>
+    <w:tbl>
+      <w:tblPr>
+        <w:tblStyle w:val="a7"/>
+        <w:tblW w:w="0" w:type="auto"/>
+        <w:tblInd w:w="840" w:type="dxa"/>
+        <w:tblLook w:val="04A0"/>
+      </w:tblPr>
+      <w:tblGrid>
+        <w:gridCol w:w="2529"/>
+        <w:gridCol w:w="1292"/>
+        <w:gridCol w:w="1949"/>
+        <w:gridCol w:w="1912"/>
+      </w:tblGrid>
+      <w:tr>
+        <w:tc>
+          <w:tcPr>
+            <w:tcW w:w="2529" w:type="dxa"/>
+          </w:tcPr>
+          <w:p>
+            <w:pPr>
+              <w:pStyle w:val="1"/>
+              <w:numPr>
+                <w:ilvl w:val="0"/>
+                <w:numId w:val="0"/>
+              </w:numPr>
+              <w:outlineLvl w:val="9"/>
+            </w:pPr>
+            <w:r>
+              <w:rPr>
+                <w:rFonts w:hint="eastAsia"/>
+              </w:rPr>
+              <w:t>名称</w:t>
+            </w:r>
+          </w:p>
+        </w:tc>
+        <w:tc>
+          <w:tcPr>
+            <w:tcW w:w="1292" w:type="dxa"/>
+          </w:tcPr>
+          <w:p>
+            <w:pPr>
+              <w:pStyle w:val="1"/>
+              <w:numPr>
+                <w:ilvl w:val="0"/>
+                <w:numId w:val="0"/>
+              </w:numPr>
+              <w:outlineLvl w:val="9"/>
+            </w:pPr>
+            <w:r>
+              <w:rPr>
+                <w:rFonts w:hint="eastAsia"/>
+              </w:rPr>
+              <w:t>数量</w:t>
+            </w:r>
+          </w:p>
+        </w:tc>
+        <w:tc>
+          <w:tcPr>
+            <w:tcW w:w="1949" w:type="dxa"/>
+          </w:tcPr>
+          <w:p>
+            <w:pPr>
+              <w:pStyle w:val="1"/>
+              <w:numPr>
+                <w:ilvl w:val="0"/>
+                <w:numId w:val="0"/>
+              </w:numPr>
+              <w:outlineLvl w:val="9"/>
+            </w:pPr>
+            <w:r>
+              <w:rPr>
+                <w:rFonts w:hint="eastAsia"/>
+              </w:rPr>
+              <w:t>价格（万元）</w:t>
+            </w:r>
+          </w:p>
+        </w:tc>
+        <w:tc>
+          <w:tcPr>
+            <w:tcW w:w="1912" w:type="dxa"/>
+          </w:tcPr>
+          <w:p>
+            <w:pPr>
+              <w:pStyle w:val="1"/>
+              <w:numPr>
+                <w:ilvl w:val="0"/>
+                <w:numId w:val="0"/>
+              </w:numPr>
+              <w:outlineLvl w:val="9"/>
+            </w:pPr>
+            <w:r>
+              <w:rPr>
+                <w:rFonts w:hint="eastAsia"/>
+              </w:rPr>
+              <w:t>汇总</w:t>
+            </w:r>
+          </w:p>
+        </w:tc>
+      </w:tr>
+      <w:tr>
+        <w:tc>
+          <w:tcPr>
+            <w:tcW w:w="2529" w:type="dxa"/>
+          </w:tcPr>
+          <w:p>
+            <w:pPr>
+              <w:pStyle w:val="1"/>
+              <w:numPr>
+                <w:ilvl w:val="0"/>
+                <w:numId w:val="0"/>
+              </w:numPr>
+              <w:outlineLvl w:val="9"/>
+            </w:pPr>
+            <w:r>
+              <w:rPr>
+                <w:rFonts w:hint="eastAsia"/>
+                <w:sz w:val="24"/>
+                <w:szCs w:val="24"/>
+              </w:rPr>
+              <w:t>硬件开发板</w:t>
+            </w:r>
+            <w:r>
+              <w:rPr>
+                <w:rFonts w:hint="eastAsia"/>
+                <w:sz w:val="24"/>
+                <w:szCs w:val="24"/>
+              </w:rPr>
+              <w:t>及</w:t>
+            </w:r>
+            <w:r>
+              <w:rPr>
+                <w:rFonts w:hint="eastAsia"/>
+                <w:sz w:val="24"/>
+                <w:szCs w:val="24"/>
+              </w:rPr>
+              <w:t>电路板</w:t>
+            </w:r>
+          </w:p>
+        </w:tc>
+        <w:tc>
+          <w:tcPr>
+            <w:tcW w:w="1292" w:type="dxa"/>
+          </w:tcPr>
+          <w:p>
+            <w:pPr>
+              <w:pStyle w:val="1"/>
+              <w:numPr>
+                <w:ilvl w:val="0"/>
+                <w:numId w:val="0"/>
+              </w:numPr>
+              <w:outlineLvl w:val="9"/>
+            </w:pPr>
+            <w:r>
+              <w:rPr>
+                <w:rFonts w:hint="eastAsia"/>
+              </w:rPr>
+              <w:t>4</w:t>
+            </w:r>
+          </w:p>
+        </w:tc>
+        <w:tc>
+          <w:tcPr>
+            <w:tcW w:w="1949" w:type="dxa"/>
+          </w:tcPr>
+          <w:p>
+            <w:pPr>
+              <w:pStyle w:val="1"/>
+              <w:numPr>
+                <w:ilvl w:val="0"/>
+                <w:numId w:val="0"/>
+              </w:numPr>
+              <w:outlineLvl w:val="9"/>
+            </w:pPr>
+            <w:r>
+              <w:rPr>
+                <w:rFonts w:hint="eastAsia"/>
+              </w:rPr>
+              <w:t>0.5</w:t>
+            </w:r>
+          </w:p>
+        </w:tc>
+        <w:tc>
+          <w:tcPr>
+            <w:tcW w:w="1912" w:type="dxa"/>
+          </w:tcPr>
+          <w:p>
+            <w:pPr>
+              <w:pStyle w:val="1"/>
+              <w:numPr>
+                <w:ilvl w:val="0"/>
+                <w:numId w:val="0"/>
+              </w:numPr>
+              <w:outlineLvl w:val="9"/>
+            </w:pPr>
+            <w:r>
+              <w:rPr>
+                <w:rFonts w:hint="eastAsia"/>
+              </w:rPr>
+              <w:t>2</w:t>
+            </w:r>
+          </w:p>
+        </w:tc>
+      </w:tr>
+      <w:tr>
+        <w:tc>
+          <w:tcPr>
+            <w:tcW w:w="2529" w:type="dxa"/>
+          </w:tcPr>
+          <w:p>
+            <w:pPr>
+              <w:pStyle w:val="1"/>
+              <w:numPr>
+                <w:ilvl w:val="0"/>
+                <w:numId w:val="0"/>
+              </w:numPr>
+              <w:jc w:val="left"/>
+              <w:outlineLvl w:val="9"/>
+              <w:rPr>
+                <w:sz w:val="24"/>
+                <w:szCs w:val="24"/>
+              </w:rPr>
+            </w:pPr>
+            <w:r>
+              <w:rPr>
+                <w:rFonts w:hint="eastAsia"/>
+                <w:sz w:val="24"/>
+                <w:szCs w:val="24"/>
+              </w:rPr>
+              <w:t>调试工具</w:t>
+            </w:r>
+          </w:p>
+        </w:tc>
+        <w:tc>
+          <w:tcPr>
+            <w:tcW w:w="1292" w:type="dxa"/>
+          </w:tcPr>
+          <w:p>
+            <w:pPr>
+              <w:pStyle w:val="1"/>
+              <w:numPr>
+                <w:ilvl w:val="0"/>
+                <w:numId w:val="0"/>
+              </w:numPr>
+              <w:outlineLvl w:val="9"/>
+            </w:pPr>
+            <w:r>
+              <w:rPr>
+                <w:rFonts w:hint="eastAsia"/>
+              </w:rPr>
+              <w:t>2</w:t>
+            </w:r>
+          </w:p>
+        </w:tc>
+        <w:tc>
+          <w:tcPr>
+            <w:tcW w:w="1949" w:type="dxa"/>
+          </w:tcPr>
+          <w:p>
+            <w:pPr>
+              <w:pStyle w:val="1"/>
+              <w:numPr>
+                <w:ilvl w:val="0"/>
+                <w:numId w:val="0"/>
+              </w:numPr>
+              <w:outlineLvl w:val="9"/>
+            </w:pPr>
+            <w:r>
+              <w:rPr>
+                <w:rFonts w:hint="eastAsia"/>
+              </w:rPr>
+              <w:t>5</w:t>
+            </w:r>
+          </w:p>
+        </w:tc>
+        <w:tc>
+          <w:tcPr>
+            <w:tcW w:w="1912" w:type="dxa"/>
+          </w:tcPr>
+          <w:p>
+            <w:pPr>
+              <w:pStyle w:val="1"/>
+              <w:numPr>
+                <w:ilvl w:val="0"/>
+                <w:numId w:val="0"/>
+              </w:numPr>
+              <w:outlineLvl w:val="9"/>
+            </w:pPr>
+            <w:r>
+              <w:rPr>
+                <w:rFonts w:hint="eastAsia"/>
+              </w:rPr>
+              <w:t>10</w:t>
+            </w:r>
+          </w:p>
+        </w:tc>
+      </w:tr>
+      <w:tr>
+        <w:tc>
+          <w:tcPr>
+            <w:tcW w:w="2529" w:type="dxa"/>
+          </w:tcPr>
+          <w:p>
+            <w:pPr>
+              <w:pStyle w:val="1"/>
+              <w:numPr>
+                <w:ilvl w:val="0"/>
+                <w:numId w:val="0"/>
+              </w:numPr>
+              <w:outlineLvl w:val="9"/>
+              <w:rPr>
+                <w:sz w:val="24"/>
+                <w:szCs w:val="24"/>
+              </w:rPr>
+            </w:pPr>
+            <w:r>
+              <w:rPr>
+                <w:rFonts w:hint="eastAsia"/>
+                <w:sz w:val="24"/>
+                <w:szCs w:val="24"/>
+              </w:rPr>
+              <w:t>调试手机</w:t>
+            </w:r>
+          </w:p>
+        </w:tc>
+        <w:tc>
+          <w:tcPr>
+            <w:tcW w:w="1292" w:type="dxa"/>
+          </w:tcPr>
+          <w:p>
+            <w:pPr>
+              <w:pStyle w:val="1"/>
+              <w:numPr>
+                <w:ilvl w:val="0"/>
+                <w:numId w:val="0"/>
+              </w:numPr>
+              <w:outlineLvl w:val="9"/>
+            </w:pPr>
+            <w:r>
+              <w:rPr>
+                <w:rFonts w:hint="eastAsia"/>
+              </w:rPr>
+              <w:t>2</w:t>
+            </w:r>
+          </w:p>
+        </w:tc>
+        <w:tc>
+          <w:tcPr>
+            <w:tcW w:w="1949" w:type="dxa"/>
+          </w:tcPr>
+          <w:p>
+            <w:pPr>
+              <w:pStyle w:val="1"/>
+              <w:numPr>
+                <w:ilvl w:val="0"/>
+                <w:numId w:val="0"/>
+              </w:numPr>
+              <w:outlineLvl w:val="9"/>
+            </w:pPr>
+            <w:r>
+              <w:rPr>
+                <w:rFonts w:hint="eastAsia"/>
+              </w:rPr>
+              <w:t>0.5</w:t>
+            </w:r>
+          </w:p>
+        </w:tc>
+        <w:tc>
+          <w:tcPr>
+            <w:tcW w:w="1912" w:type="dxa"/>
+          </w:tcPr>
+          <w:p>
+            <w:pPr>
+              <w:pStyle w:val="1"/>
+              <w:numPr>
+                <w:ilvl w:val="0"/>
+                <w:numId w:val="0"/>
+              </w:numPr>
+              <w:outlineLvl w:val="9"/>
+            </w:pPr>
+            <w:r>
+              <w:rPr>
+                <w:rFonts w:hint="eastAsia"/>
+              </w:rPr>
+              <w:t>1</w:t>
+            </w:r>
+          </w:p>
+        </w:tc>
+      </w:tr>
+      <w:tr>
+        <w:tc>
+          <w:tcPr>
+            <w:tcW w:w="2529" w:type="dxa"/>
+          </w:tcPr>
+          <w:p>
+            <w:pPr>
+              <w:pStyle w:val="1"/>
+              <w:numPr>
+                <w:ilvl w:val="0"/>
+                <w:numId w:val="0"/>
+              </w:numPr>
+              <w:outlineLvl w:val="9"/>
+              <w:rPr>
+                <w:sz w:val="24"/>
+                <w:szCs w:val="24"/>
+              </w:rPr>
+            </w:pPr>
+            <w:r>
+              <w:rPr>
+                <w:rFonts w:hint="eastAsia"/>
+                <w:sz w:val="24"/>
+                <w:szCs w:val="24"/>
+              </w:rPr>
+              <w:t>笔记本电脑</w:t>
+            </w:r>
+          </w:p>
+        </w:tc>
+        <w:tc>
+          <w:tcPr>
+            <w:tcW w:w="1292" w:type="dxa"/>
+          </w:tcPr>
+          <w:p>
+            <w:pPr>
+              <w:pStyle w:val="1"/>
+              <w:numPr>
+                <w:ilvl w:val="0"/>
+                <w:numId w:val="0"/>
+              </w:numPr>
+              <w:outlineLvl w:val="9"/>
+            </w:pPr>
+            <w:r>
+              <w:rPr>
+                <w:rFonts w:hint="eastAsia"/>
+              </w:rPr>
+              <w:t>5</w:t>
+            </w:r>
+          </w:p>
+        </w:tc>
+        <w:tc>
+          <w:tcPr>
+            <w:tcW w:w="1949" w:type="dxa"/>
+          </w:tcPr>
+          <w:p>
+            <w:pPr>
+              <w:pStyle w:val="1"/>
+              <w:numPr>
+                <w:ilvl w:val="0"/>
+                <w:numId w:val="0"/>
+              </w:numPr>
+              <w:outlineLvl w:val="9"/>
+            </w:pPr>
+            <w:r>
+              <w:rPr>
+                <w:rFonts w:hint="eastAsia"/>
+              </w:rPr>
+              <w:t>1</w:t>
+            </w:r>
+          </w:p>
+        </w:tc>
+        <w:tc>
+          <w:tcPr>
+            <w:tcW w:w="1912" w:type="dxa"/>
+          </w:tcPr>
+          <w:p>
+            <w:pPr>
+              <w:pStyle w:val="1"/>
+              <w:numPr>
+                <w:ilvl w:val="0"/>
+                <w:numId w:val="0"/>
+              </w:numPr>
+              <w:outlineLvl w:val="9"/>
+            </w:pPr>
+            <w:r>
+              <w:rPr>
+                <w:rFonts w:hint="eastAsia"/>
+              </w:rPr>
+              <w:t>5</w:t>
+            </w:r>
+          </w:p>
+        </w:tc>
+      </w:tr>
+      <w:tr>
+        <w:tc>
+          <w:tcPr>
+            <w:tcW w:w="2529" w:type="dxa"/>
+          </w:tcPr>
+          <w:p>
+            <w:pPr>
+              <w:pStyle w:val="1"/>
+              <w:numPr>
+                <w:ilvl w:val="0"/>
+                <w:numId w:val="0"/>
+              </w:numPr>
+              <w:outlineLvl w:val="9"/>
+              <w:rPr>
+                <w:sz w:val="24"/>
+                <w:szCs w:val="24"/>
+              </w:rPr>
+            </w:pPr>
+            <w:r>
+              <w:rPr>
+                <w:rFonts w:hint="eastAsia"/>
+                <w:sz w:val="24"/>
+                <w:szCs w:val="24"/>
+              </w:rPr>
+              <w:t>人力资源</w:t>
+            </w:r>
+          </w:p>
+        </w:tc>
+        <w:tc>
+          <w:tcPr>
+            <w:tcW w:w="1292" w:type="dxa"/>
+          </w:tcPr>
+          <w:p>
+            <w:pPr>
+              <w:pStyle w:val="1"/>
+              <w:numPr>
+                <w:ilvl w:val="0"/>
+                <w:numId w:val="0"/>
+              </w:numPr>
+              <w:outlineLvl w:val="9"/>
+            </w:pPr>
+            <w:r>
+              <w:rPr>
+                <w:rFonts w:hint="eastAsia"/>
+              </w:rPr>
+              <w:t>5</w:t>
+            </w:r>
+          </w:p>
+        </w:tc>
+        <w:tc>
+          <w:tcPr>
+            <w:tcW w:w="1949" w:type="dxa"/>
+          </w:tcPr>
+          <w:p>
+            <w:pPr>
+              <w:pStyle w:val="1"/>
+              <w:numPr>
+                <w:ilvl w:val="0"/>
+                <w:numId w:val="0"/>
+              </w:numPr>
+              <w:outlineLvl w:val="9"/>
+            </w:pPr>
+            <w:r>
+              <w:rPr>
+                <w:rFonts w:hint="eastAsia"/>
+              </w:rPr>
+              <w:t>12</w:t>
+            </w:r>
+          </w:p>
+        </w:tc>
+        <w:tc>
+          <w:tcPr>
+            <w:tcW w:w="1912" w:type="dxa"/>
+          </w:tcPr>
+          <w:p>
+            <w:pPr>
+              <w:pStyle w:val="1"/>
+              <w:numPr>
+                <w:ilvl w:val="0"/>
+                <w:numId w:val="0"/>
+              </w:numPr>
+              <w:outlineLvl w:val="9"/>
+            </w:pPr>
+            <w:r>
+              <w:rPr>
+                <w:rFonts w:hint="eastAsia"/>
+              </w:rPr>
+              <w:t>60</w:t>
+            </w:r>
+          </w:p>
+        </w:tc>
+      </w:tr>
+      <w:tr>
+        <w:tc>
+          <w:tcPr>
+            <w:tcW w:w="2529" w:type="dxa"/>
+          </w:tcPr>
+          <w:p>
+            <w:pPr>
+              <w:pStyle w:val="1"/>
+              <w:numPr>
+                <w:ilvl w:val="0"/>
+                <w:numId w:val="0"/>
+              </w:numPr>
+              <w:outlineLvl w:val="9"/>
+              <w:rPr>
+                <w:sz w:val="24"/>
+                <w:szCs w:val="24"/>
+              </w:rPr>
+            </w:pPr>
+            <w:r>
+              <w:rPr>
+                <w:rFonts w:hint="eastAsia"/>
+                <w:sz w:val="24"/>
+                <w:szCs w:val="24"/>
+              </w:rPr>
+              <w:t>团队建设</w:t>
+            </w:r>
+          </w:p>
+        </w:tc>
+        <w:tc>
+          <w:tcPr>
+            <w:tcW w:w="1292" w:type="dxa"/>
+          </w:tcPr>
+          <w:p>
+            <w:pPr>
+              <w:pStyle w:val="1"/>
+              <w:numPr>
+                <w:ilvl w:val="0"/>
+                <w:numId w:val="0"/>
+              </w:numPr>
+              <w:outlineLvl w:val="9"/>
+            </w:pPr>
+            <w:r>
+              <w:rPr>
+                <w:rFonts w:hint="eastAsia"/>
+              </w:rPr>
+              <w:t>10</w:t>
+            </w:r>
+          </w:p>
+        </w:tc>
+        <w:tc>
+          <w:tcPr>
+            <w:tcW w:w="1949" w:type="dxa"/>
+          </w:tcPr>
+          <w:p>
+            <w:pPr>
+              <w:pStyle w:val="1"/>
+              <w:numPr>
+                <w:ilvl w:val="0"/>
+                <w:numId w:val="0"/>
+              </w:numPr>
+              <w:outlineLvl w:val="9"/>
+            </w:pPr>
+            <w:r>
+              <w:rPr>
+                <w:rFonts w:hint="eastAsia"/>
+              </w:rPr>
+              <w:t>0.2</w:t>
+            </w:r>
+          </w:p>
+        </w:tc>
+        <w:tc>
+          <w:tcPr>
+            <w:tcW w:w="1912" w:type="dxa"/>
+          </w:tcPr>
+          <w:p>
+            <w:pPr>
+              <w:pStyle w:val="1"/>
+              <w:numPr>
+                <w:ilvl w:val="0"/>
+                <w:numId w:val="0"/>
+              </w:numPr>
+              <w:outlineLvl w:val="9"/>
+            </w:pPr>
+            <w:r>
+              <w:rPr>
+                <w:rFonts w:hint="eastAsia"/>
+              </w:rPr>
+              <w:t>2</w:t>
+            </w:r>
+          </w:p>
+        </w:tc>
+      </w:tr>
+    </w:tbl>
     <w:p>
       <w:pPr>
         <w:pStyle w:val="a5"/>
@@ -6949,6 +8197,7 @@
           <w:sz w:val="24"/>
           <w:szCs w:val="24"/>
         </w:rPr>
+        <w:lastRenderedPageBreak/>
         <w:t>开发出的汽车智能传感器设备能够满足项目的总体要求，有项目经理及上层领导签署项目完成</w:t>
       </w:r>
       <w:r>
@@ -6959,6 +8208,17 @@
         </w:rPr>
         <w:t>。</w:t>
       </w:r>
+    </w:p>
+    <w:p>
+      <w:pPr>
+        <w:pStyle w:val="a5"/>
+        <w:ind w:left="719" w:firstLineChars="0" w:firstLine="0"/>
+        <w:rPr>
+          <w:rFonts w:ascii="微软雅黑" w:eastAsia="微软雅黑" w:hAnsi="微软雅黑"/>
+          <w:sz w:val="24"/>
+          <w:szCs w:val="24"/>
+        </w:rPr>
+      </w:pPr>
     </w:p>
     <w:p>
       <w:pPr>
@@ -7010,6 +8270,608 @@
       </w:r>
       <w:bookmarkEnd w:id="10"/>
     </w:p>
+    <w:tbl>
+      <w:tblPr>
+        <w:tblStyle w:val="a7"/>
+        <w:tblW w:w="0" w:type="auto"/>
+        <w:tblInd w:w="779" w:type="dxa"/>
+        <w:tblLook w:val="04A0"/>
+      </w:tblPr>
+      <w:tblGrid>
+        <w:gridCol w:w="1928"/>
+        <w:gridCol w:w="1928"/>
+        <w:gridCol w:w="1929"/>
+        <w:gridCol w:w="1958"/>
+      </w:tblGrid>
+      <w:tr>
+        <w:tc>
+          <w:tcPr>
+            <w:tcW w:w="1928" w:type="dxa"/>
+          </w:tcPr>
+          <w:p>
+            <w:pPr>
+              <w:pStyle w:val="a5"/>
+              <w:ind w:firstLineChars="0" w:firstLine="0"/>
+              <w:rPr>
+                <w:rFonts w:ascii="微软雅黑" w:eastAsia="微软雅黑" w:hAnsi="微软雅黑"/>
+                <w:sz w:val="24"/>
+                <w:szCs w:val="24"/>
+              </w:rPr>
+            </w:pPr>
+            <w:r>
+              <w:rPr>
+                <w:rFonts w:ascii="微软雅黑" w:eastAsia="微软雅黑" w:hAnsi="微软雅黑" w:hint="eastAsia"/>
+                <w:sz w:val="24"/>
+                <w:szCs w:val="24"/>
+              </w:rPr>
+              <w:t>姓名</w:t>
+            </w:r>
+          </w:p>
+        </w:tc>
+        <w:tc>
+          <w:tcPr>
+            <w:tcW w:w="1928" w:type="dxa"/>
+          </w:tcPr>
+          <w:p>
+            <w:pPr>
+              <w:pStyle w:val="a5"/>
+              <w:ind w:firstLineChars="0" w:firstLine="0"/>
+              <w:rPr>
+                <w:rFonts w:ascii="微软雅黑" w:eastAsia="微软雅黑" w:hAnsi="微软雅黑"/>
+                <w:sz w:val="24"/>
+                <w:szCs w:val="24"/>
+              </w:rPr>
+            </w:pPr>
+            <w:r>
+              <w:rPr>
+                <w:rFonts w:ascii="微软雅黑" w:eastAsia="微软雅黑" w:hAnsi="微软雅黑" w:hint="eastAsia"/>
+                <w:sz w:val="24"/>
+                <w:szCs w:val="24"/>
+              </w:rPr>
+              <w:t>类别</w:t>
+            </w:r>
+          </w:p>
+        </w:tc>
+        <w:tc>
+          <w:tcPr>
+            <w:tcW w:w="1929" w:type="dxa"/>
+          </w:tcPr>
+          <w:p>
+            <w:pPr>
+              <w:pStyle w:val="a5"/>
+              <w:ind w:firstLineChars="0" w:firstLine="0"/>
+              <w:rPr>
+                <w:rFonts w:ascii="微软雅黑" w:eastAsia="微软雅黑" w:hAnsi="微软雅黑"/>
+                <w:sz w:val="24"/>
+                <w:szCs w:val="24"/>
+              </w:rPr>
+            </w:pPr>
+            <w:r>
+              <w:rPr>
+                <w:rFonts w:ascii="微软雅黑" w:eastAsia="微软雅黑" w:hAnsi="微软雅黑" w:hint="eastAsia"/>
+                <w:sz w:val="24"/>
+                <w:szCs w:val="24"/>
+              </w:rPr>
+              <w:t>部门</w:t>
+            </w:r>
+          </w:p>
+        </w:tc>
+        <w:tc>
+          <w:tcPr>
+            <w:tcW w:w="1958" w:type="dxa"/>
+          </w:tcPr>
+          <w:p>
+            <w:pPr>
+              <w:pStyle w:val="a5"/>
+              <w:ind w:firstLineChars="0" w:firstLine="0"/>
+              <w:rPr>
+                <w:rFonts w:ascii="微软雅黑" w:eastAsia="微软雅黑" w:hAnsi="微软雅黑"/>
+                <w:sz w:val="24"/>
+                <w:szCs w:val="24"/>
+              </w:rPr>
+            </w:pPr>
+            <w:r>
+              <w:rPr>
+                <w:rFonts w:ascii="微软雅黑" w:eastAsia="微软雅黑" w:hAnsi="微软雅黑" w:hint="eastAsia"/>
+                <w:sz w:val="24"/>
+                <w:szCs w:val="24"/>
+              </w:rPr>
+              <w:t>职务</w:t>
+            </w:r>
+          </w:p>
+        </w:tc>
+      </w:tr>
+      <w:tr>
+        <w:tc>
+          <w:tcPr>
+            <w:tcW w:w="1928" w:type="dxa"/>
+          </w:tcPr>
+          <w:p>
+            <w:pPr>
+              <w:pStyle w:val="a5"/>
+              <w:ind w:firstLineChars="0" w:firstLine="0"/>
+              <w:rPr>
+                <w:rFonts w:ascii="微软雅黑" w:eastAsia="微软雅黑" w:hAnsi="微软雅黑"/>
+                <w:sz w:val="24"/>
+                <w:szCs w:val="24"/>
+              </w:rPr>
+            </w:pPr>
+            <w:r>
+              <w:rPr>
+                <w:rFonts w:ascii="微软雅黑" w:eastAsia="微软雅黑" w:hAnsi="微软雅黑" w:hint="eastAsia"/>
+                <w:sz w:val="24"/>
+                <w:szCs w:val="24"/>
+              </w:rPr>
+              <w:t>余其涛</w:t>
+            </w:r>
+          </w:p>
+        </w:tc>
+        <w:tc>
+          <w:tcPr>
+            <w:tcW w:w="1928" w:type="dxa"/>
+          </w:tcPr>
+          <w:p>
+            <w:pPr>
+              <w:pStyle w:val="a5"/>
+              <w:ind w:firstLineChars="0" w:firstLine="0"/>
+              <w:rPr>
+                <w:rFonts w:ascii="微软雅黑" w:eastAsia="微软雅黑" w:hAnsi="微软雅黑"/>
+                <w:sz w:val="24"/>
+                <w:szCs w:val="24"/>
+              </w:rPr>
+            </w:pPr>
+            <w:r>
+              <w:rPr>
+                <w:rFonts w:ascii="微软雅黑" w:eastAsia="微软雅黑" w:hAnsi="微软雅黑" w:hint="eastAsia"/>
+                <w:sz w:val="24"/>
+                <w:szCs w:val="24"/>
+              </w:rPr>
+              <w:t>项目经理</w:t>
+            </w:r>
+          </w:p>
+        </w:tc>
+        <w:tc>
+          <w:tcPr>
+            <w:tcW w:w="1929" w:type="dxa"/>
+          </w:tcPr>
+          <w:p>
+            <w:pPr>
+              <w:pStyle w:val="a5"/>
+              <w:ind w:firstLineChars="0" w:firstLine="0"/>
+              <w:rPr>
+                <w:rFonts w:ascii="微软雅黑" w:eastAsia="微软雅黑" w:hAnsi="微软雅黑"/>
+                <w:sz w:val="24"/>
+                <w:szCs w:val="24"/>
+              </w:rPr>
+            </w:pPr>
+            <w:r>
+              <w:rPr>
+                <w:rFonts w:ascii="微软雅黑" w:eastAsia="微软雅黑" w:hAnsi="微软雅黑" w:hint="eastAsia"/>
+                <w:sz w:val="24"/>
+                <w:szCs w:val="24"/>
+              </w:rPr>
+              <w:t>汽车电子事业部</w:t>
+            </w:r>
+          </w:p>
+        </w:tc>
+        <w:tc>
+          <w:tcPr>
+            <w:tcW w:w="1958" w:type="dxa"/>
+          </w:tcPr>
+          <w:p>
+            <w:pPr>
+              <w:pStyle w:val="a5"/>
+              <w:ind w:firstLineChars="0" w:firstLine="0"/>
+              <w:rPr>
+                <w:rFonts w:ascii="微软雅黑" w:eastAsia="微软雅黑" w:hAnsi="微软雅黑"/>
+                <w:sz w:val="24"/>
+                <w:szCs w:val="24"/>
+              </w:rPr>
+            </w:pPr>
+            <w:r>
+              <w:rPr>
+                <w:rFonts w:ascii="微软雅黑" w:eastAsia="微软雅黑" w:hAnsi="微软雅黑" w:hint="eastAsia"/>
+                <w:sz w:val="24"/>
+                <w:szCs w:val="24"/>
+              </w:rPr>
+              <w:t>负责项目实施</w:t>
+            </w:r>
+          </w:p>
+        </w:tc>
+      </w:tr>
+      <w:tr>
+        <w:tc>
+          <w:tcPr>
+            <w:tcW w:w="1928" w:type="dxa"/>
+          </w:tcPr>
+          <w:p>
+            <w:pPr>
+              <w:pStyle w:val="a5"/>
+              <w:ind w:firstLineChars="0" w:firstLine="0"/>
+              <w:rPr>
+                <w:rFonts w:ascii="微软雅黑" w:eastAsia="微软雅黑" w:hAnsi="微软雅黑"/>
+                <w:sz w:val="24"/>
+                <w:szCs w:val="24"/>
+              </w:rPr>
+            </w:pPr>
+            <w:r>
+              <w:rPr>
+                <w:rFonts w:ascii="微软雅黑" w:eastAsia="微软雅黑" w:hAnsi="微软雅黑" w:hint="eastAsia"/>
+                <w:sz w:val="24"/>
+                <w:szCs w:val="24"/>
+              </w:rPr>
+              <w:t>梁爽</w:t>
+            </w:r>
+          </w:p>
+        </w:tc>
+        <w:tc>
+          <w:tcPr>
+            <w:tcW w:w="1928" w:type="dxa"/>
+          </w:tcPr>
+          <w:p>
+            <w:pPr>
+              <w:pStyle w:val="a5"/>
+              <w:ind w:firstLineChars="0" w:firstLine="0"/>
+              <w:rPr>
+                <w:rFonts w:ascii="微软雅黑" w:eastAsia="微软雅黑" w:hAnsi="微软雅黑"/>
+                <w:sz w:val="24"/>
+                <w:szCs w:val="24"/>
+              </w:rPr>
+            </w:pPr>
+            <w:r>
+              <w:rPr>
+                <w:rFonts w:ascii="微软雅黑" w:eastAsia="微软雅黑" w:hAnsi="微软雅黑" w:hint="eastAsia"/>
+                <w:sz w:val="24"/>
+                <w:szCs w:val="24"/>
+              </w:rPr>
+              <w:t>组内成员</w:t>
+            </w:r>
+          </w:p>
+        </w:tc>
+        <w:tc>
+          <w:tcPr>
+            <w:tcW w:w="1929" w:type="dxa"/>
+          </w:tcPr>
+          <w:p>
+            <w:pPr>
+              <w:pStyle w:val="a5"/>
+              <w:ind w:firstLineChars="0" w:firstLine="0"/>
+              <w:rPr>
+                <w:rFonts w:ascii="微软雅黑" w:eastAsia="微软雅黑" w:hAnsi="微软雅黑"/>
+                <w:sz w:val="24"/>
+                <w:szCs w:val="24"/>
+              </w:rPr>
+            </w:pPr>
+            <w:r>
+              <w:rPr>
+                <w:rFonts w:ascii="微软雅黑" w:eastAsia="微软雅黑" w:hAnsi="微软雅黑" w:hint="eastAsia"/>
+                <w:sz w:val="24"/>
+                <w:szCs w:val="24"/>
+              </w:rPr>
+              <w:t>上位机软件组</w:t>
+            </w:r>
+          </w:p>
+        </w:tc>
+        <w:tc>
+          <w:tcPr>
+            <w:tcW w:w="1958" w:type="dxa"/>
+          </w:tcPr>
+          <w:p>
+            <w:pPr>
+              <w:pStyle w:val="a5"/>
+              <w:ind w:firstLineChars="0" w:firstLine="0"/>
+              <w:rPr>
+                <w:rFonts w:ascii="微软雅黑" w:eastAsia="微软雅黑" w:hAnsi="微软雅黑"/>
+                <w:sz w:val="24"/>
+                <w:szCs w:val="24"/>
+              </w:rPr>
+            </w:pPr>
+            <w:r>
+              <w:rPr>
+                <w:rFonts w:ascii="微软雅黑" w:eastAsia="微软雅黑" w:hAnsi="微软雅黑" w:hint="eastAsia"/>
+                <w:sz w:val="24"/>
+                <w:szCs w:val="24"/>
+              </w:rPr>
+              <w:t>开发手机App</w:t>
+            </w:r>
+          </w:p>
+        </w:tc>
+      </w:tr>
+      <w:tr>
+        <w:tc>
+          <w:tcPr>
+            <w:tcW w:w="1928" w:type="dxa"/>
+          </w:tcPr>
+          <w:p>
+            <w:pPr>
+              <w:pStyle w:val="a5"/>
+              <w:ind w:firstLineChars="0" w:firstLine="0"/>
+              <w:rPr>
+                <w:rFonts w:ascii="微软雅黑" w:eastAsia="微软雅黑" w:hAnsi="微软雅黑"/>
+                <w:sz w:val="24"/>
+                <w:szCs w:val="24"/>
+              </w:rPr>
+            </w:pPr>
+            <w:r>
+              <w:rPr>
+                <w:rFonts w:ascii="微软雅黑" w:eastAsia="微软雅黑" w:hAnsi="微软雅黑" w:hint="eastAsia"/>
+                <w:sz w:val="24"/>
+                <w:szCs w:val="24"/>
+              </w:rPr>
+              <w:t>秦建鑫</w:t>
+            </w:r>
+          </w:p>
+        </w:tc>
+        <w:tc>
+          <w:tcPr>
+            <w:tcW w:w="1928" w:type="dxa"/>
+          </w:tcPr>
+          <w:p>
+            <w:pPr>
+              <w:pStyle w:val="a5"/>
+              <w:ind w:firstLineChars="0" w:firstLine="0"/>
+              <w:rPr>
+                <w:rFonts w:ascii="微软雅黑" w:eastAsia="微软雅黑" w:hAnsi="微软雅黑"/>
+                <w:sz w:val="24"/>
+                <w:szCs w:val="24"/>
+              </w:rPr>
+            </w:pPr>
+            <w:r>
+              <w:rPr>
+                <w:rFonts w:ascii="微软雅黑" w:eastAsia="微软雅黑" w:hAnsi="微软雅黑" w:hint="eastAsia"/>
+                <w:sz w:val="24"/>
+                <w:szCs w:val="24"/>
+              </w:rPr>
+              <w:t>组内成员</w:t>
+            </w:r>
+          </w:p>
+        </w:tc>
+        <w:tc>
+          <w:tcPr>
+            <w:tcW w:w="1929" w:type="dxa"/>
+          </w:tcPr>
+          <w:p>
+            <w:pPr>
+              <w:pStyle w:val="a5"/>
+              <w:ind w:firstLineChars="0" w:firstLine="0"/>
+              <w:rPr>
+                <w:rFonts w:ascii="微软雅黑" w:eastAsia="微软雅黑" w:hAnsi="微软雅黑"/>
+                <w:sz w:val="24"/>
+                <w:szCs w:val="24"/>
+              </w:rPr>
+            </w:pPr>
+            <w:r>
+              <w:rPr>
+                <w:rFonts w:ascii="微软雅黑" w:eastAsia="微软雅黑" w:hAnsi="微软雅黑" w:hint="eastAsia"/>
+                <w:sz w:val="24"/>
+                <w:szCs w:val="24"/>
+              </w:rPr>
+              <w:t>底层驱动组</w:t>
+            </w:r>
+          </w:p>
+        </w:tc>
+        <w:tc>
+          <w:tcPr>
+            <w:tcW w:w="1958" w:type="dxa"/>
+          </w:tcPr>
+          <w:p>
+            <w:pPr>
+              <w:pStyle w:val="a5"/>
+              <w:ind w:firstLineChars="0" w:firstLine="0"/>
+              <w:rPr>
+                <w:rFonts w:ascii="微软雅黑" w:eastAsia="微软雅黑" w:hAnsi="微软雅黑"/>
+                <w:sz w:val="24"/>
+                <w:szCs w:val="24"/>
+              </w:rPr>
+            </w:pPr>
+            <w:r>
+              <w:rPr>
+                <w:rFonts w:ascii="微软雅黑" w:eastAsia="微软雅黑" w:hAnsi="微软雅黑" w:hint="eastAsia"/>
+                <w:sz w:val="24"/>
+                <w:szCs w:val="24"/>
+              </w:rPr>
+              <w:t>底层Driver开发</w:t>
+            </w:r>
+          </w:p>
+        </w:tc>
+      </w:tr>
+      <w:tr>
+        <w:tc>
+          <w:tcPr>
+            <w:tcW w:w="1928" w:type="dxa"/>
+          </w:tcPr>
+          <w:p>
+            <w:pPr>
+              <w:pStyle w:val="a5"/>
+              <w:ind w:firstLineChars="0" w:firstLine="0"/>
+              <w:rPr>
+                <w:rFonts w:ascii="微软雅黑" w:eastAsia="微软雅黑" w:hAnsi="微软雅黑"/>
+                <w:sz w:val="24"/>
+                <w:szCs w:val="24"/>
+              </w:rPr>
+            </w:pPr>
+            <w:r>
+              <w:rPr>
+                <w:rFonts w:ascii="微软雅黑" w:eastAsia="微软雅黑" w:hAnsi="微软雅黑" w:hint="eastAsia"/>
+                <w:sz w:val="24"/>
+                <w:szCs w:val="24"/>
+              </w:rPr>
+              <w:t>卓秋旭</w:t>
+            </w:r>
+          </w:p>
+        </w:tc>
+        <w:tc>
+          <w:tcPr>
+            <w:tcW w:w="1928" w:type="dxa"/>
+          </w:tcPr>
+          <w:p>
+            <w:pPr>
+              <w:pStyle w:val="a5"/>
+              <w:ind w:firstLineChars="0" w:firstLine="0"/>
+              <w:rPr>
+                <w:rFonts w:ascii="微软雅黑" w:eastAsia="微软雅黑" w:hAnsi="微软雅黑"/>
+                <w:sz w:val="24"/>
+                <w:szCs w:val="24"/>
+              </w:rPr>
+            </w:pPr>
+            <w:r>
+              <w:rPr>
+                <w:rFonts w:ascii="微软雅黑" w:eastAsia="微软雅黑" w:hAnsi="微软雅黑" w:hint="eastAsia"/>
+                <w:sz w:val="24"/>
+                <w:szCs w:val="24"/>
+              </w:rPr>
+              <w:t>组内成员</w:t>
+            </w:r>
+          </w:p>
+        </w:tc>
+        <w:tc>
+          <w:tcPr>
+            <w:tcW w:w="1929" w:type="dxa"/>
+          </w:tcPr>
+          <w:p>
+            <w:pPr>
+              <w:pStyle w:val="a5"/>
+              <w:ind w:firstLineChars="0" w:firstLine="0"/>
+              <w:rPr>
+                <w:rFonts w:ascii="微软雅黑" w:eastAsia="微软雅黑" w:hAnsi="微软雅黑"/>
+                <w:sz w:val="24"/>
+                <w:szCs w:val="24"/>
+              </w:rPr>
+            </w:pPr>
+            <w:r>
+              <w:rPr>
+                <w:rFonts w:ascii="微软雅黑" w:eastAsia="微软雅黑" w:hAnsi="微软雅黑" w:hint="eastAsia"/>
+                <w:sz w:val="24"/>
+                <w:szCs w:val="24"/>
+              </w:rPr>
+              <w:t>底层驱动组</w:t>
+            </w:r>
+          </w:p>
+        </w:tc>
+        <w:tc>
+          <w:tcPr>
+            <w:tcW w:w="1958" w:type="dxa"/>
+          </w:tcPr>
+          <w:p>
+            <w:pPr>
+              <w:pStyle w:val="a5"/>
+              <w:ind w:firstLineChars="0" w:firstLine="0"/>
+              <w:rPr>
+                <w:rFonts w:ascii="微软雅黑" w:eastAsia="微软雅黑" w:hAnsi="微软雅黑"/>
+                <w:sz w:val="24"/>
+                <w:szCs w:val="24"/>
+              </w:rPr>
+            </w:pPr>
+            <w:r>
+              <w:rPr>
+                <w:rFonts w:ascii="微软雅黑" w:eastAsia="微软雅黑" w:hAnsi="微软雅黑" w:hint="eastAsia"/>
+                <w:sz w:val="24"/>
+                <w:szCs w:val="24"/>
+              </w:rPr>
+              <w:t>底层Driver开发</w:t>
+            </w:r>
+          </w:p>
+        </w:tc>
+      </w:tr>
+      <w:tr>
+        <w:tc>
+          <w:tcPr>
+            <w:tcW w:w="1928" w:type="dxa"/>
+          </w:tcPr>
+          <w:p>
+            <w:pPr>
+              <w:pStyle w:val="a5"/>
+              <w:ind w:firstLineChars="0" w:firstLine="0"/>
+              <w:rPr>
+                <w:rFonts w:ascii="微软雅黑" w:eastAsia="微软雅黑" w:hAnsi="微软雅黑"/>
+                <w:sz w:val="24"/>
+                <w:szCs w:val="24"/>
+              </w:rPr>
+            </w:pPr>
+            <w:r>
+              <w:rPr>
+                <w:rFonts w:ascii="微软雅黑" w:eastAsia="微软雅黑" w:hAnsi="微软雅黑" w:hint="eastAsia"/>
+                <w:sz w:val="24"/>
+                <w:szCs w:val="24"/>
+              </w:rPr>
+              <w:t>苗力</w:t>
+            </w:r>
+          </w:p>
+        </w:tc>
+        <w:tc>
+          <w:tcPr>
+            <w:tcW w:w="1928" w:type="dxa"/>
+          </w:tcPr>
+          <w:p>
+            <w:pPr>
+              <w:pStyle w:val="a5"/>
+              <w:ind w:firstLineChars="0" w:firstLine="0"/>
+              <w:rPr>
+                <w:rFonts w:ascii="微软雅黑" w:eastAsia="微软雅黑" w:hAnsi="微软雅黑"/>
+                <w:sz w:val="24"/>
+                <w:szCs w:val="24"/>
+              </w:rPr>
+            </w:pPr>
+            <w:r>
+              <w:rPr>
+                <w:rFonts w:ascii="微软雅黑" w:eastAsia="微软雅黑" w:hAnsi="微软雅黑" w:hint="eastAsia"/>
+                <w:sz w:val="24"/>
+                <w:szCs w:val="24"/>
+              </w:rPr>
+              <w:t>组内成员</w:t>
+            </w:r>
+          </w:p>
+        </w:tc>
+        <w:tc>
+          <w:tcPr>
+            <w:tcW w:w="1929" w:type="dxa"/>
+          </w:tcPr>
+          <w:p>
+            <w:pPr>
+              <w:pStyle w:val="a5"/>
+              <w:ind w:firstLineChars="0" w:firstLine="0"/>
+              <w:rPr>
+                <w:rFonts w:ascii="微软雅黑" w:eastAsia="微软雅黑" w:hAnsi="微软雅黑"/>
+                <w:sz w:val="24"/>
+                <w:szCs w:val="24"/>
+              </w:rPr>
+            </w:pPr>
+            <w:r>
+              <w:rPr>
+                <w:rFonts w:ascii="微软雅黑" w:eastAsia="微软雅黑" w:hAnsi="微软雅黑" w:hint="eastAsia"/>
+                <w:sz w:val="24"/>
+                <w:szCs w:val="24"/>
+              </w:rPr>
+              <w:t>硬件组</w:t>
+            </w:r>
+          </w:p>
+        </w:tc>
+        <w:tc>
+          <w:tcPr>
+            <w:tcW w:w="1958" w:type="dxa"/>
+          </w:tcPr>
+          <w:p>
+            <w:pPr>
+              <w:pStyle w:val="a5"/>
+              <w:ind w:firstLineChars="0" w:firstLine="0"/>
+              <w:rPr>
+                <w:rFonts w:ascii="微软雅黑" w:eastAsia="微软雅黑" w:hAnsi="微软雅黑"/>
+                <w:sz w:val="24"/>
+                <w:szCs w:val="24"/>
+              </w:rPr>
+            </w:pPr>
+            <w:r>
+              <w:rPr>
+                <w:rFonts w:ascii="微软雅黑" w:eastAsia="微软雅黑" w:hAnsi="微软雅黑" w:hint="eastAsia"/>
+                <w:sz w:val="24"/>
+                <w:szCs w:val="24"/>
+              </w:rPr>
+              <w:t>画电路图、PCB</w:t>
+            </w:r>
+          </w:p>
+        </w:tc>
+      </w:tr>
+    </w:tbl>
     <w:p>
       <w:pPr>
         <w:pStyle w:val="a5"/>
@@ -7020,87 +8882,6 @@
           <w:szCs w:val="24"/>
         </w:rPr>
       </w:pPr>
-      <w:r>
-        <w:rPr>
-          <w:rFonts w:ascii="微软雅黑" w:eastAsia="微软雅黑" w:hAnsi="微软雅黑" w:hint="eastAsia"/>
-          <w:sz w:val="24"/>
-          <w:szCs w:val="24"/>
-        </w:rPr>
-        <w:t>发起人：余其涛</w:t>
-      </w:r>
-      <w:r>
-        <w:rPr>
-          <w:rFonts w:ascii="微软雅黑" w:eastAsia="微软雅黑" w:hAnsi="微软雅黑" w:hint="eastAsia"/>
-          <w:sz w:val="24"/>
-          <w:szCs w:val="24"/>
-        </w:rPr>
-        <w:t>，</w:t>
-      </w:r>
-      <w:r>
-        <w:rPr>
-          <w:rFonts w:ascii="微软雅黑" w:eastAsia="微软雅黑" w:hAnsi="微软雅黑" w:hint="eastAsia"/>
-          <w:sz w:val="24"/>
-          <w:szCs w:val="24"/>
-        </w:rPr>
-        <w:t xml:space="preserve"> 项目经理，负责项目实施</w:t>
-      </w:r>
-    </w:p>
-    <w:p>
-      <w:pPr>
-        <w:pStyle w:val="a5"/>
-        <w:ind w:leftChars="371" w:left="779" w:firstLineChars="0" w:firstLine="0"/>
-        <w:rPr>
-          <w:rFonts w:ascii="微软雅黑" w:eastAsia="微软雅黑" w:hAnsi="微软雅黑"/>
-          <w:sz w:val="24"/>
-          <w:szCs w:val="24"/>
-        </w:rPr>
-      </w:pPr>
-      <w:r>
-        <w:rPr>
-          <w:rFonts w:ascii="微软雅黑" w:eastAsia="微软雅黑" w:hAnsi="微软雅黑" w:hint="eastAsia"/>
-          <w:sz w:val="24"/>
-          <w:szCs w:val="24"/>
-        </w:rPr>
-        <w:t>上位机开发人员：梁爽</w:t>
-      </w:r>
-    </w:p>
-    <w:p>
-      <w:pPr>
-        <w:pStyle w:val="a5"/>
-        <w:ind w:leftChars="371" w:left="779" w:firstLineChars="0" w:firstLine="0"/>
-        <w:rPr>
-          <w:rFonts w:ascii="微软雅黑" w:eastAsia="微软雅黑" w:hAnsi="微软雅黑"/>
-          <w:sz w:val="24"/>
-          <w:szCs w:val="24"/>
-        </w:rPr>
-      </w:pPr>
-      <w:r>
-        <w:rPr>
-          <w:rFonts w:ascii="微软雅黑" w:eastAsia="微软雅黑" w:hAnsi="微软雅黑" w:hint="eastAsia"/>
-          <w:sz w:val="24"/>
-          <w:szCs w:val="24"/>
-        </w:rPr>
-        <w:t>下位机开发人员：卓秋旭、秦建鑫</w:t>
-      </w:r>
-    </w:p>
-    <w:p>
-      <w:pPr>
-        <w:pStyle w:val="a5"/>
-        <w:ind w:leftChars="371" w:left="779" w:firstLineChars="0" w:firstLine="0"/>
-        <w:rPr>
-          <w:rFonts w:ascii="微软雅黑" w:eastAsia="微软雅黑" w:hAnsi="微软雅黑"/>
-          <w:sz w:val="24"/>
-          <w:szCs w:val="24"/>
-        </w:rPr>
-      </w:pPr>
-      <w:r>
-        <w:rPr>
-          <w:rFonts w:ascii="微软雅黑" w:eastAsia="微软雅黑" w:hAnsi="微软雅黑" w:hint="eastAsia"/>
-          <w:sz w:val="24"/>
-          <w:szCs w:val="24"/>
-        </w:rPr>
-        <w:t>硬件开发人员：苗力</w:t>
-      </w:r>
     </w:p>
     <w:p>
       <w:pPr>
@@ -7382,6 +9163,7 @@
           <w:sz w:val="28"/>
           <w:szCs w:val="28"/>
         </w:rPr>
+        <w:lastRenderedPageBreak/>
         <w:t>更新和优化干系人管理计划的方法</w:t>
       </w:r>
     </w:p>
@@ -7855,6 +9637,7 @@
           <w:sz w:val="28"/>
           <w:szCs w:val="28"/>
         </w:rPr>
+        <w:lastRenderedPageBreak/>
         <w:t>项目风险管理计划</w:t>
       </w:r>
       <w:bookmarkEnd w:id="23"/>
@@ -7881,7 +9664,6 @@
           <w:sz w:val="28"/>
           <w:szCs w:val="28"/>
         </w:rPr>
-        <w:lastRenderedPageBreak/>
         <w:t>风险的识别</w:t>
       </w:r>
       <w:bookmarkEnd w:id="24"/>
@@ -8462,7 +10244,7 @@
         <w:sz w:val="24"/>
         <w:szCs w:val="24"/>
       </w:rPr>
-      <w:t>2</w:t>
+      <w:t>5</w:t>
     </w:r>
     <w:r>
       <w:rPr>
@@ -10399,6 +12181,31 @@
       <w:szCs w:val="32"/>
     </w:rPr>
   </w:style>
+  <w:style w:type="paragraph" w:styleId="ab">
+    <w:name w:val="Balloon Text"/>
+    <w:basedOn w:val="a"/>
+    <w:link w:val="Char4"/>
+    <w:uiPriority w:val="99"/>
+    <w:semiHidden/>
+    <w:unhideWhenUsed/>
+    <w:rsid w:val="00FF595C"/>
+    <w:rPr>
+      <w:sz w:val="18"/>
+      <w:szCs w:val="18"/>
+    </w:rPr>
+  </w:style>
+  <w:style w:type="character" w:customStyle="1" w:styleId="Char4">
+    <w:name w:val="批注框文本 Char"/>
+    <w:basedOn w:val="a0"/>
+    <w:link w:val="ab"/>
+    <w:uiPriority w:val="99"/>
+    <w:semiHidden/>
+    <w:rsid w:val="00FF595C"/>
+    <w:rPr>
+      <w:sz w:val="18"/>
+      <w:szCs w:val="18"/>
+    </w:rPr>
+  </w:style>
 </w:styles>
 </file>
 
@@ -10690,7 +12497,7 @@
 </file>
 
 <file path=customXml/itemProps1.xml><?xml version="1.0" encoding="utf-8"?>
-<ds:datastoreItem xmlns:ds="http://schemas.openxmlformats.org/officeDocument/2006/customXml" ds:itemID="{4D139790-96B6-49F4-8037-68E6CD145449}">
+<ds:datastoreItem xmlns:ds="http://schemas.openxmlformats.org/officeDocument/2006/customXml" ds:itemID="{D780C5AC-2E4D-489B-9DBF-5A50B097233A}">
   <ds:schemaRefs>
     <ds:schemaRef ds:uri="http://schemas.openxmlformats.org/officeDocument/2006/bibliography"/>
   </ds:schemaRefs>
